--- a/Micalizio/Relazione Clips.docx
+++ b/Micalizio/Relazione Clips.docx
@@ -4876,9 +4876,9 @@
         </w:rPr>
         <w:drawing>
           <wp:inline distT="0" distB="0" distL="0" distR="0">
-            <wp:extent cx="4700313" cy="1255007"/>
-            <wp:effectExtent l="19050" t="0" r="5037" b="0"/>
-            <wp:docPr id="3" name="Immagine 4"/>
+            <wp:extent cx="4757808" cy="1409209"/>
+            <wp:effectExtent l="19050" t="0" r="4692" b="0"/>
+            <wp:docPr id="7" name="Immagine 1"/>
             <wp:cNvGraphicFramePr>
               <a:graphicFrameLocks xmlns:a="http://schemas.openxmlformats.org/drawingml/2006/main" noChangeAspect="1"/>
             </wp:cNvGraphicFramePr>
@@ -4886,7 +4886,7 @@
               <a:graphicData uri="http://schemas.openxmlformats.org/drawingml/2006/picture">
                 <pic:pic xmlns:pic="http://schemas.openxmlformats.org/drawingml/2006/picture">
                   <pic:nvPicPr>
-                    <pic:cNvPr id="0" name="Picture 4"/>
+                    <pic:cNvPr id="0" name="Picture 1"/>
                     <pic:cNvPicPr>
                       <a:picLocks noChangeAspect="1" noChangeArrowheads="1"/>
                     </pic:cNvPicPr>
@@ -4901,7 +4901,7 @@
                   <pic:spPr bwMode="auto">
                     <a:xfrm>
                       <a:off x="0" y="0"/>
-                      <a:ext cx="4704941" cy="1256243"/>
+                      <a:ext cx="4759247" cy="1409635"/>
                     </a:xfrm>
                     <a:prstGeom prst="rect">
                       <a:avLst/>
@@ -4920,6 +4920,13 @@
           </wp:inline>
         </w:drawing>
       </w:r>
+    </w:p>
+    <w:p>
+      <w:pPr>
+        <w:pStyle w:val="Paragrafoelenco"/>
+        <w:ind w:left="1776"/>
+        <w:jc w:val="center"/>
+      </w:pPr>
     </w:p>
     <w:p>
       <w:pPr>
@@ -5249,6 +5256,7 @@
         <w:ind w:left="1776"/>
       </w:pPr>
       <w:r>
+        <w:lastRenderedPageBreak/>
         <w:t>Asserisce il fatto</w:t>
       </w:r>
       <w:r>
@@ -5368,7 +5376,6 @@
         <w:rPr>
           <w:lang w:val="en-GB"/>
         </w:rPr>
-        <w:lastRenderedPageBreak/>
         <w:t>found-battleship-type-two</w:t>
       </w:r>
       <w:r>
@@ -5953,6 +5960,7 @@
           <w:i/>
           <w:lang w:val="en-GB"/>
         </w:rPr>
+        <w:lastRenderedPageBreak/>
         <w:t>add-water-if-battleship-type-two-horizontal</w:t>
       </w:r>
       <w:r>
@@ -6483,7 +6491,11 @@
       </w:r>
       <w:proofErr w:type="spellEnd"/>
       <w:r>
-        <w:t xml:space="preserve"> in qualunque caso ci permetteva di scoprire l’esatta lunghezza della nave al costo di poter sprecare una </w:t>
+        <w:t xml:space="preserve"> in </w:t>
+      </w:r>
+      <w:r>
+        <w:lastRenderedPageBreak/>
+        <w:t xml:space="preserve">qualunque caso ci permetteva di scoprire l’esatta lunghezza della nave al costo di poter sprecare una </w:t>
       </w:r>
       <w:proofErr w:type="spellStart"/>
       <w:r>
@@ -6504,7 +6516,6 @@
         <w:rPr>
           <w:noProof/>
         </w:rPr>
-        <w:lastRenderedPageBreak/>
         <w:drawing>
           <wp:inline distT="0" distB="0" distL="0" distR="0">
             <wp:extent cx="4381308" cy="2039848"/>
@@ -6802,6 +6813,7 @@
         <w:rPr>
           <w:noProof/>
         </w:rPr>
+        <w:lastRenderedPageBreak/>
         <w:drawing>
           <wp:inline distT="0" distB="0" distL="0" distR="0">
             <wp:extent cx="3841153" cy="2224007"/>
@@ -6851,7 +6863,6 @@
     </w:p>
     <w:p>
       <w:r>
-        <w:lastRenderedPageBreak/>
         <w:t xml:space="preserve">Lo stesso procedimento si applica anche ai </w:t>
       </w:r>
       <w:proofErr w:type="spellStart"/>
@@ -7124,6 +7135,7 @@
     </w:p>
     <w:p>
       <w:r>
+        <w:lastRenderedPageBreak/>
         <w:t>Calcoliamo il rapporto tra il valore del contatore della riga ( o della colonna) e il numero di caselle sconosciute su tale riga (o colonna). Successivamente otteniamo la probabilità associata ad una cella come il prodotto dei due rapporti ottenuti rispettivamente usando riga e colonna.</w:t>
       </w:r>
     </w:p>
@@ -7179,13 +7191,7 @@
                 <w:rPr>
                   <w:rFonts w:ascii="Cambria Math" w:hAnsi="Cambria Math"/>
                 </w:rPr>
-                <m:t>krow</m:t>
-              </m:r>
-              <m:r>
-                <w:rPr>
-                  <w:rFonts w:ascii="Cambria Math" w:hAnsi="Cambria Math"/>
-                </w:rPr>
-                <m:t>(X)</m:t>
+                <m:t>krow(X)</m:t>
               </m:r>
             </m:num>
             <m:den>
@@ -7193,13 +7199,7 @@
                 <w:rPr>
                   <w:rFonts w:ascii="Cambria Math" w:hAnsi="Cambria Math"/>
                 </w:rPr>
-                <m:t>csr</m:t>
-              </m:r>
-              <m:r>
-                <w:rPr>
-                  <w:rFonts w:ascii="Cambria Math" w:hAnsi="Cambria Math"/>
-                </w:rPr>
-                <m:t>(X)</m:t>
+                <m:t>csr(X)</m:t>
               </m:r>
             </m:den>
           </m:f>
@@ -7223,13 +7223,7 @@
                 <w:rPr>
                   <w:rFonts w:ascii="Cambria Math" w:hAnsi="Cambria Math"/>
                 </w:rPr>
-                <m:t>kcol</m:t>
-              </m:r>
-              <m:r>
-                <w:rPr>
-                  <w:rFonts w:ascii="Cambria Math" w:hAnsi="Cambria Math"/>
-                </w:rPr>
-                <m:t>(Y)</m:t>
+                <m:t>kcol(Y)</m:t>
               </m:r>
             </m:num>
             <m:den>
@@ -7260,7 +7254,13 @@
             <w:rPr>
               <w:rFonts w:ascii="Cambria Math" w:hAnsi="Cambria Math"/>
             </w:rPr>
-            <m:t>krow, kcol=contatori riga, colonna</m:t>
+            <m:t>krow, kcol=co</m:t>
+          </m:r>
+          <m:r>
+            <w:rPr>
+              <w:rFonts w:ascii="Cambria Math" w:hAnsi="Cambria Math"/>
+            </w:rPr>
+            <m:t>ntatori riga, colonna</m:t>
           </m:r>
         </m:oMath>
       </m:oMathPara>
@@ -7272,13 +7272,7 @@
             <w:rPr>
               <w:rFonts w:ascii="Cambria Math" w:hAnsi="Cambria Math"/>
             </w:rPr>
-            <m:t>csr, csc=casell</m:t>
-          </m:r>
-          <m:r>
-            <w:rPr>
-              <w:rFonts w:ascii="Cambria Math" w:hAnsi="Cambria Math"/>
-            </w:rPr>
-            <m:t xml:space="preserve">e sconosciute riga, colonna </m:t>
+            <m:t xml:space="preserve">csr, csc=caselle sconosciute riga, colonna </m:t>
           </m:r>
         </m:oMath>
       </m:oMathPara>
@@ -7286,7 +7280,6 @@
     <w:p/>
     <w:p>
       <w:r>
-        <w:lastRenderedPageBreak/>
         <w:t xml:space="preserve">Vediamo ora le funzioni scritte in </w:t>
       </w:r>
       <w:proofErr w:type="spellStart"/>
@@ -7844,6 +7837,7 @@
         <w:ind w:left="1776"/>
       </w:pPr>
       <w:r>
+        <w:lastRenderedPageBreak/>
         <w:t xml:space="preserve">Il controllo sulle </w:t>
       </w:r>
       <w:proofErr w:type="spellStart"/>
@@ -8293,6 +8287,7 @@
     <w:p/>
     <w:p>
       <w:r>
+        <w:lastRenderedPageBreak/>
         <w:t xml:space="preserve">In fine avremo la regola </w:t>
       </w:r>
       <w:r>
@@ -9262,7 +9257,7 @@
   <a:extraClrSchemeLst/>
   <a:extLst>
     <a:ext uri="{05A4C25C-085E-4340-85A3-A5531E510DB2}">
-      <thm15:themeFamily xmlns:thm15="http://schemas.microsoft.com/office/thememl/2012/main" xmlns="" name="Office Theme" id="{62F939B6-93AF-4DB8-9C6B-D6C7DFDC589F}" vid="{4A3C46E8-61CC-4603-A589-7422A47A8E4A}"/>
+      <thm15:themeFamily xmlns="" xmlns:thm15="http://schemas.microsoft.com/office/thememl/2012/main" name="Office Theme" id="{62F939B6-93AF-4DB8-9C6B-D6C7DFDC589F}" vid="{4A3C46E8-61CC-4603-A589-7422A47A8E4A}"/>
     </a:ext>
   </a:extLst>
 </a:theme>

--- a/Micalizio/Relazione Clips.docx
+++ b/Micalizio/Relazione Clips.docx
@@ -1,29 +1,42 @@
 
 <file path=word/document.xml><?xml version="1.0" encoding="utf-8"?>
-<w:document xmlns:wpc="http://schemas.microsoft.com/office/word/2010/wordprocessingCanvas" xmlns:mc="http://schemas.openxmlformats.org/markup-compatibility/2006" xmlns:o="urn:schemas-microsoft-com:office:office" xmlns:r="http://schemas.openxmlformats.org/officeDocument/2006/relationships" xmlns:m="http://schemas.openxmlformats.org/officeDocument/2006/math" xmlns:v="urn:schemas-microsoft-com:vml" xmlns:wp14="http://schemas.microsoft.com/office/word/2010/wordprocessingDrawing" xmlns:wp="http://schemas.openxmlformats.org/drawingml/2006/wordprocessingDrawing" xmlns:w="http://schemas.openxmlformats.org/wordprocessingml/2006/main" xmlns:w14="http://schemas.microsoft.com/office/word/2010/wordml" xmlns:w10="urn:schemas-microsoft-com:office:word" xmlns:w15="http://schemas.microsoft.com/office/word/2012/wordml" xmlns:wpg="http://schemas.microsoft.com/office/word/2010/wordprocessingGroup" xmlns:wpi="http://schemas.microsoft.com/office/word/2010/wordprocessingInk" xmlns:wne="http://schemas.microsoft.com/office/word/2006/wordml" xmlns:wps="http://schemas.microsoft.com/office/word/2010/wordprocessingShape" xmlns:wpsCustomData="http://www.wps.cn/officeDocument/2013/wpsCustomData" mc:Ignorable="w14 w15 wp14">
+<w:document xmlns:wpc="http://schemas.microsoft.com/office/word/2010/wordprocessingCanvas" xmlns:cx="http://schemas.microsoft.com/office/drawing/2014/chartex" xmlns:cx1="http://schemas.microsoft.com/office/drawing/2015/9/8/chartex" xmlns:cx2="http://schemas.microsoft.com/office/drawing/2015/10/21/chartex" xmlns:cx3="http://schemas.microsoft.com/office/drawing/2016/5/9/chartex" xmlns:cx4="http://schemas.microsoft.com/office/drawing/2016/5/10/chartex" xmlns:cx5="http://schemas.microsoft.com/office/drawing/2016/5/11/chartex" xmlns:cx6="http://schemas.microsoft.com/office/drawing/2016/5/12/chartex" xmlns:cx7="http://schemas.microsoft.com/office/drawing/2016/5/13/chartex" xmlns:cx8="http://schemas.microsoft.com/office/drawing/2016/5/14/chartex" xmlns:mc="http://schemas.openxmlformats.org/markup-compatibility/2006" xmlns:aink="http://schemas.microsoft.com/office/drawing/2016/ink" xmlns:am3d="http://schemas.microsoft.com/office/drawing/2017/model3d" xmlns:o="urn:schemas-microsoft-com:office:office" xmlns:r="http://schemas.openxmlformats.org/officeDocument/2006/relationships" xmlns:m="http://schemas.openxmlformats.org/officeDocument/2006/math" xmlns:v="urn:schemas-microsoft-com:vml" xmlns:wp14="http://schemas.microsoft.com/office/word/2010/wordprocessingDrawing" xmlns:wp="http://schemas.openxmlformats.org/drawingml/2006/wordprocessingDrawing" xmlns:w10="urn:schemas-microsoft-com:office:word" xmlns:w="http://schemas.openxmlformats.org/wordprocessingml/2006/main" xmlns:w14="http://schemas.microsoft.com/office/word/2010/wordml" xmlns:w15="http://schemas.microsoft.com/office/word/2012/wordml" xmlns:w16cex="http://schemas.microsoft.com/office/word/2018/wordml/cex" xmlns:w16cid="http://schemas.microsoft.com/office/word/2016/wordml/cid" xmlns:w16="http://schemas.microsoft.com/office/word/2018/wordml" xmlns:w16se="http://schemas.microsoft.com/office/word/2015/wordml/symex" xmlns:wpg="http://schemas.microsoft.com/office/word/2010/wordprocessingGroup" xmlns:wpi="http://schemas.microsoft.com/office/word/2010/wordprocessingInk" xmlns:wne="http://schemas.microsoft.com/office/word/2006/wordml" xmlns:wps="http://schemas.microsoft.com/office/word/2010/wordprocessingShape" mc:Ignorable="w14 w15 w16se w16cid w16 w16cex wp14">
   <w:body>
     <w:p>
+      <w:pPr>
+        <w:jc w:val="both"/>
+      </w:pPr>
       <w:r>
         <w:t>Intelligenza Artificiale e Laboratorio</w:t>
       </w:r>
     </w:p>
     <w:p>
+      <w:pPr>
+        <w:jc w:val="both"/>
+      </w:pPr>
       <w:r>
         <w:t>Anno accademico 2019/2020</w:t>
       </w:r>
     </w:p>
     <w:p>
+      <w:pPr>
+        <w:jc w:val="both"/>
+      </w:pPr>
       <w:r>
         <w:t>Modulo: Planning e Sistemi a Regole a.a. 2019-2020</w:t>
       </w:r>
     </w:p>
     <w:p>
+      <w:pPr>
+        <w:jc w:val="both"/>
+      </w:pPr>
       <w:r>
         <w:br w:type="page"/>
       </w:r>
     </w:p>
     <w:p>
       <w:pPr>
+        <w:jc w:val="both"/>
         <w:rPr>
           <w:b/>
         </w:rPr>
@@ -32,66 +45,110 @@
         <w:rPr>
           <w:b/>
         </w:rPr>
+        <w:lastRenderedPageBreak/>
         <w:t>Il gioco</w:t>
       </w:r>
     </w:p>
     <w:p>
-      <w:r>
-        <w:t>Il progetto prevede la costruzione di un sistema esperto che giochi ad una versione semplificata della famigerata Battaglia Navale.</w:t>
-      </w:r>
-    </w:p>
-    <w:p>
+      <w:pPr>
+        <w:jc w:val="both"/>
+      </w:pPr>
+      <w:r>
+        <w:t xml:space="preserve">Il progetto prevede la costruzione di un sistema esperto che giochi ad una versione semplificata della famigerata </w:t>
+      </w:r>
+      <w:r>
+        <w:t>Battaglia Navale.</w:t>
+      </w:r>
+    </w:p>
+    <w:p>
+      <w:pPr>
+        <w:jc w:val="both"/>
+      </w:pPr>
       <w:r>
         <w:t xml:space="preserve">Il gioco è nella versione “in-solitario”, dove il nostro sistema esperto in qualità di giocatore deve indovinare la posizione di una flotta di navi distribuite su una griglia 10x10. </w:t>
       </w:r>
     </w:p>
     <w:p>
+      <w:pPr>
+        <w:jc w:val="both"/>
+      </w:pPr>
       <w:r>
         <w:t>Le navi da individuare sono le seguenti:</w:t>
       </w:r>
     </w:p>
     <w:p>
-      <w:r>
-        <w:t xml:space="preserve"> - 1 corazzata da 4 caselle </w:t>
-      </w:r>
-    </w:p>
-    <w:p>
+      <w:pPr>
+        <w:jc w:val="both"/>
+      </w:pPr>
+      <w:r>
+        <w:t xml:space="preserve"> - 1 corazzata</w:t>
+      </w:r>
+      <w:r>
+        <w:t xml:space="preserve"> da 4 caselle </w:t>
+      </w:r>
+    </w:p>
+    <w:p>
+      <w:pPr>
+        <w:jc w:val="both"/>
+      </w:pPr>
       <w:r>
         <w:t xml:space="preserve">- 2 incrociatori da 3 caselle ciascuno </w:t>
       </w:r>
     </w:p>
     <w:p>
+      <w:pPr>
+        <w:jc w:val="both"/>
+      </w:pPr>
       <w:r>
         <w:t xml:space="preserve">- 3 cacciatorpedinieri da 2 caselle ciascuno </w:t>
       </w:r>
     </w:p>
     <w:p>
+      <w:pPr>
+        <w:jc w:val="both"/>
+      </w:pPr>
       <w:r>
         <w:t>- 4 sottomarini da 1 casella ciascuno</w:t>
       </w:r>
     </w:p>
     <w:p>
-      <w:r>
-        <w:t>Le navi saranno posizionate in verticale o orizzontale e saranno circondate da uno strato di acqua, in altre parole vi dev’essere almeno una casella water di distanza tra due celle di tipo nave.</w:t>
-      </w:r>
-    </w:p>
-    <w:p>
-      <w:r>
-        <w:t>Inoltre, in corrispondenza di ciascuna riga e colonna sarà indicato il numero di celle che contengono navi e sarà possibile fornire all’inizio fino ad un massimo di quattro celle conosciute di tipo nave.</w:t>
-      </w:r>
-    </w:p>
-    <w:p>
+      <w:pPr>
+        <w:jc w:val="both"/>
+      </w:pPr>
+      <w:r>
+        <w:t>Le navi saranno posizionate in verticale o orizzontale e saranno circondate da uno strato di acqua, in altre parole v</w:t>
+      </w:r>
+      <w:r>
+        <w:t>i dev’essere almeno una casella water di distanza tra due celle di tipo nave.</w:t>
+      </w:r>
+    </w:p>
+    <w:p>
+      <w:pPr>
+        <w:jc w:val="both"/>
+      </w:pPr>
+      <w:r>
+        <w:t>Inoltre, in corrispondenza di ciascuna riga e colonna sarà indicato il numero di celle che contengono navi e sarà possibile fornire all’inizio fino ad un massimo di quattro celle</w:t>
+      </w:r>
+      <w:r>
+        <w:t xml:space="preserve"> conosciute di tipo nave.</w:t>
+      </w:r>
+    </w:p>
+    <w:p>
+      <w:pPr>
+        <w:jc w:val="both"/>
+      </w:pPr>
       <w:r>
         <w:t>Le azioni eseguibili dal nostro sistema esperto saranno:</w:t>
       </w:r>
     </w:p>
     <w:p>
       <w:pPr>
-        <w:pStyle w:val="5"/>
+        <w:pStyle w:val="Paragrafoelenco"/>
         <w:numPr>
           <w:ilvl w:val="0"/>
           <w:numId w:val="1"/>
         </w:numPr>
+        <w:jc w:val="both"/>
       </w:pPr>
       <w:r>
         <w:t>Fire x y: permette all’agente di svelare il contenuto della cella con coordinate x e y.</w:t>
@@ -99,23 +156,28 @@
     </w:p>
     <w:p>
       <w:pPr>
-        <w:pStyle w:val="5"/>
+        <w:pStyle w:val="Paragrafoelenco"/>
         <w:numPr>
           <w:ilvl w:val="0"/>
           <w:numId w:val="1"/>
         </w:numPr>
-      </w:pPr>
-      <w:r>
-        <w:t>Guess x y: permette di segnare la casella di coordinate x e y con una “bandierina” che indicherà la cella come possibile tipo nave.</w:t>
-      </w:r>
-    </w:p>
-    <w:p>
-      <w:pPr>
-        <w:pStyle w:val="5"/>
+        <w:jc w:val="both"/>
+      </w:pPr>
+      <w:r>
+        <w:t>Guess x y: permette di segnare la casella di coordinate x e y con una “bandierina” ch</w:t>
+      </w:r>
+      <w:r>
+        <w:t>e indicherà la cella come possibile tipo nave.</w:t>
+      </w:r>
+    </w:p>
+    <w:p>
+      <w:pPr>
+        <w:pStyle w:val="Paragrafoelenco"/>
         <w:numPr>
           <w:ilvl w:val="0"/>
           <w:numId w:val="1"/>
         </w:numPr>
+        <w:jc w:val="both"/>
       </w:pPr>
       <w:r>
         <w:t>Unguess x y: permette di rimuovere la bandierina in posizione x e y.</w:t>
@@ -123,28 +185,39 @@
     </w:p>
     <w:p>
       <w:pPr>
-        <w:pStyle w:val="5"/>
+        <w:pStyle w:val="Paragrafoelenco"/>
         <w:numPr>
           <w:ilvl w:val="0"/>
           <w:numId w:val="1"/>
         </w:numPr>
+        <w:jc w:val="both"/>
       </w:pPr>
       <w:r>
         <w:t>Solve: invocato al termine per calcolare lo “scoring” finale sulle prestazioni dell’agente.</w:t>
       </w:r>
     </w:p>
     <w:p>
-      <w:r>
-        <w:t>Ulteriori vincoli sono che l’agente ha un numero limitato di operazioni guess e fire, rispettivamente 20 e 5, e che non potrà eseguire più azioni nella stessa azione. In fine il gioco termina in automatico se si raggiunge il limite di 100 azioni eseguibili.</w:t>
-      </w:r>
-    </w:p>
-    <w:p>
+      <w:pPr>
+        <w:jc w:val="both"/>
+      </w:pPr>
+      <w:r>
+        <w:t>Ulteriori vincoli sono che l’agente ha un numero</w:t>
+      </w:r>
+      <w:r>
+        <w:t xml:space="preserve"> limitato di operazioni guess e fire, rispettivamente 20 e 5, e che non potrà eseguire più azioni nella stessa azione. In fine il gioco termina in automatico se si raggiunge il limite di 100 azioni eseguibili.</w:t>
+      </w:r>
+    </w:p>
+    <w:p>
+      <w:pPr>
+        <w:jc w:val="both"/>
+      </w:pPr>
       <w:r>
         <w:br w:type="page"/>
       </w:r>
     </w:p>
     <w:p>
       <w:pPr>
+        <w:jc w:val="both"/>
         <w:rPr>
           <w:b/>
         </w:rPr>
@@ -153,102 +226,218 @@
         <w:rPr>
           <w:b/>
         </w:rPr>
+        <w:lastRenderedPageBreak/>
         <w:t>L’idea generale</w:t>
       </w:r>
     </w:p>
     <w:p>
-      <w:r>
-        <w:t>Abbiamo deciso di implementare il nostro sistema esperto AGENT come un unico modulo, il quale dopo ogni azione (fire, guess, unguess o solve) restituirà il controllo al modulo MAIN</w:t>
-      </w:r>
-    </w:p>
-    <w:p>
-      <w:r>
-        <w:t>L’idea generale è di partire dall’osservazione del mondo, cercando di estrapolare quanta più informazione possibile dai fatti iniziali quindi sarà presenta una serie di regole con priorità più alta finalizzate all’aumento della conoscenza a cui seguiranno altre regole con priorità più bassa per la scelta delle fire da eseguire.</w:t>
-      </w:r>
-    </w:p>
-    <w:p>
-      <w:r>
-        <w:t>Per memorizzare tale conoscenza abbiamo implementato tre tipi di celle:</w:t>
-      </w:r>
-    </w:p>
-    <w:p>
-      <w:pPr>
-        <w:pStyle w:val="5"/>
+      <w:pPr>
+        <w:jc w:val="both"/>
+      </w:pPr>
+      <w:r>
+        <w:t>Abbiamo deciso di implementa</w:t>
+      </w:r>
+      <w:r>
+        <w:t>re il nostro sistema esperto AGENT come un unico modulo, il quale dopo ogni azione (fire, guess, unguess o solve) restituirà il controllo al modulo MAIN</w:t>
+      </w:r>
+    </w:p>
+    <w:p>
+      <w:pPr>
+        <w:jc w:val="both"/>
+      </w:pPr>
+      <w:r>
+        <w:t>L’idea generale è di partire dall’osservazione del mondo, cercando di estrapolare quanta più informazio</w:t>
+      </w:r>
+      <w:r>
+        <w:t>ne possibile dai fatti iniziali</w:t>
+      </w:r>
+      <w:r>
+        <w:t>,</w:t>
+      </w:r>
+      <w:r>
+        <w:t xml:space="preserve"> quindi sarà presenta una serie di regole con priorità più alta finalizzate all’aumento della conoscenza a cui seguiranno altre regole con priorità più bassa per la scelta delle fire da eseguire.</w:t>
+      </w:r>
+    </w:p>
+    <w:p>
+      <w:pPr>
+        <w:jc w:val="both"/>
+      </w:pPr>
+      <w:r>
+        <w:t>Per memorizzare tale conoscen</w:t>
+      </w:r>
+      <w:r>
+        <w:t>za abbiamo implementato tre tipi di celle:</w:t>
+      </w:r>
+    </w:p>
+    <w:p>
+      <w:pPr>
+        <w:pStyle w:val="Paragrafoelenco"/>
         <w:numPr>
           <w:ilvl w:val="0"/>
           <w:numId w:val="2"/>
         </w:numPr>
-      </w:pPr>
-      <w:r>
-        <w:t>My-k-cell:  celle di cui conosciamo esattamente il contenuto, water o la parte specifica della  barca (es. Se la barca è orizzontale può essere left, middle o right).</w:t>
-      </w:r>
-    </w:p>
-    <w:p>
-      <w:pPr>
-        <w:pStyle w:val="5"/>
+        <w:jc w:val="both"/>
+      </w:pPr>
+      <w:r>
+        <w:t>My-k-cell:</w:t>
+      </w:r>
+      <w:r>
+        <w:t xml:space="preserve"> </w:t>
+      </w:r>
+      <w:r>
+        <w:t>celle di cui conosciamo esattamente il contenuto</w:t>
+      </w:r>
+      <w:r>
+        <w:t xml:space="preserve">: </w:t>
+      </w:r>
+      <w:r>
+        <w:t xml:space="preserve">water o la parte specifica della </w:t>
+      </w:r>
+      <w:r>
+        <w:t>barca (es. Se la barca è orizzontale può essere left, middle o right).</w:t>
+      </w:r>
+    </w:p>
+    <w:p>
+      <w:pPr>
+        <w:pStyle w:val="Paragrafoelenco"/>
         <w:numPr>
           <w:ilvl w:val="0"/>
           <w:numId w:val="2"/>
         </w:numPr>
-      </w:pPr>
-      <w:r>
-        <w:t>F-cell:  celle che sappiamo per certo siano di tipo nave ma non sappiamo quale parte di essa.</w:t>
-      </w:r>
-    </w:p>
-    <w:p>
-      <w:pPr>
-        <w:pStyle w:val="5"/>
+        <w:jc w:val="both"/>
+      </w:pPr>
+      <w:r>
+        <w:t>F-cell:</w:t>
+      </w:r>
+      <w:r>
+        <w:t xml:space="preserve"> </w:t>
+      </w:r>
+      <w:r>
+        <w:t>celle che sappiamo per certo siano di</w:t>
+      </w:r>
+      <w:r>
+        <w:t xml:space="preserve"> tipo nave ma non sappiamo quale parte di essa.</w:t>
+      </w:r>
+    </w:p>
+    <w:p>
+      <w:pPr>
+        <w:pStyle w:val="Paragrafoelenco"/>
         <w:numPr>
           <w:ilvl w:val="0"/>
           <w:numId w:val="2"/>
         </w:numPr>
-      </w:pPr>
-      <w:r>
-        <w:t>B-cell:  celle in cui abbiamo una possibilità che sia di tipo nave ma non la certezza.</w:t>
-      </w:r>
-    </w:p>
-    <w:p>
-      <w:r>
-        <w:t>Per ogni nuova cella scoperta avremo un set di informazioni su quelle adiacenti che saranno memorizzate con i tipi appena accennati, lo scopo è quello di scoprire quante più celle possibile per ridurre le probabilità di eseguire azioni di tipo Fire su caselle water.</w:t>
-      </w:r>
-    </w:p>
-    <w:p>
-      <w:r>
-        <w:t>Inoltre sfrutteremo la semplificazione di avere un contatore del numero di barche presenti per ogni riga e colonna. La nostra soluzione prevede di decrementare tale contatore ad ogni casella di tipo barca trovata così da inferire una nuova conoscenza:</w:t>
-      </w:r>
-    </w:p>
-    <w:p>
-      <w:pPr>
-        <w:pStyle w:val="5"/>
+        <w:jc w:val="both"/>
+      </w:pPr>
+      <w:r>
+        <w:t xml:space="preserve">B-cell: </w:t>
+      </w:r>
+      <w:r>
+        <w:t>celle in cui abbiamo una possibilità che sia di tipo nave ma non la certezza.</w:t>
+      </w:r>
+    </w:p>
+    <w:p>
+      <w:pPr>
+        <w:jc w:val="both"/>
+      </w:pPr>
+      <w:r>
+        <w:t xml:space="preserve">Per ogni nuova cella scoperta avremo un set di informazioni su quelle adiacenti che saranno memorizzate con i tipi </w:t>
+      </w:r>
+      <w:r>
+        <w:t>appena accennati, lo scopo è quello di scoprire quante più celle possibile per ridurre le probabilità di eseguire azioni di tipo Fire su caselle water.</w:t>
+      </w:r>
+    </w:p>
+    <w:p>
+      <w:pPr>
+        <w:jc w:val="both"/>
+      </w:pPr>
+      <w:r>
+        <w:t>Inoltre</w:t>
+      </w:r>
+      <w:r>
+        <w:t xml:space="preserve">, </w:t>
+      </w:r>
+      <w:r>
+        <w:t>sfrutteremo la semplificazione di avere un contatore del numero di barche presenti per ogni riga</w:t>
+      </w:r>
+      <w:r>
+        <w:t xml:space="preserve"> e colonna. La nostra soluzione prevede di decrementare tale contatore ad ogni casella di tipo barca trovata così da inferire una nuova conoscenza:</w:t>
+      </w:r>
+    </w:p>
+    <w:p>
+      <w:pPr>
+        <w:pStyle w:val="Paragrafoelenco"/>
         <w:numPr>
           <w:ilvl w:val="0"/>
           <w:numId w:val="2"/>
         </w:numPr>
-      </w:pPr>
-      <w:r>
-        <w:t xml:space="preserve"> se questo raggiunge il valore 0 significa che per quella riga( o colonna) le caselle sconosciute restanti, se vi sono, son di tipo water.</w:t>
-      </w:r>
-    </w:p>
-    <w:p>
-      <w:pPr>
-        <w:pStyle w:val="5"/>
+        <w:jc w:val="both"/>
+      </w:pPr>
+      <w:r>
+        <w:t xml:space="preserve"> se questo raggiunge il valore 0 significa che per quella riga</w:t>
+      </w:r>
+      <w:r>
+        <w:t xml:space="preserve"> </w:t>
+      </w:r>
+      <w:r>
+        <w:t>(</w:t>
+      </w:r>
+      <w:r>
+        <w:t xml:space="preserve">o colonna) le caselle sconosciute restanti, </w:t>
+      </w:r>
+      <w:r>
+        <w:t>se vi sono, son di tipo water.</w:t>
+      </w:r>
+    </w:p>
+    <w:p>
+      <w:pPr>
+        <w:pStyle w:val="Paragrafoelenco"/>
         <w:numPr>
           <w:ilvl w:val="0"/>
           <w:numId w:val="2"/>
         </w:numPr>
-      </w:pPr>
-      <w:r>
-        <w:t xml:space="preserve"> se il numero di caselle sconosciute è esattamente quello del contatore allora sapremo che sono di tipo nave.</w:t>
-      </w:r>
-    </w:p>
-    <w:p>
-      <w:r>
-        <w:t>In fine abbiamo costruito due agenti in cui la parte iniziale di analisi delle informazioni sarà uguale ma useranno diverse euristiche per la scelta delle azioni</w:t>
-      </w:r>
-    </w:p>
-    <w:p/>
-    <w:p>
-      <w:pPr>
+        <w:jc w:val="both"/>
+      </w:pPr>
+      <w:r>
+        <w:t xml:space="preserve"> se il numero di caselle sconosciute è esattamente </w:t>
+      </w:r>
+      <w:r>
+        <w:t>quello</w:t>
+      </w:r>
+      <w:r>
+        <w:t xml:space="preserve"> del contatore allora sapremo che sono di tipo nave.</w:t>
+      </w:r>
+    </w:p>
+    <w:p>
+      <w:pPr>
+        <w:jc w:val="both"/>
+      </w:pPr>
+      <w:r>
+        <w:t>In</w:t>
+      </w:r>
+      <w:r>
+        <w:t>fine</w:t>
+      </w:r>
+      <w:r>
+        <w:t>,</w:t>
+      </w:r>
+      <w:r>
+        <w:t xml:space="preserve"> abbiamo costruito due agenti in cui la parte iniziale di analisi delle informazioni sarà uguale ma useranno</w:t>
+      </w:r>
+      <w:r>
+        <w:t xml:space="preserve"> diverse euristiche per la scelta delle azioni</w:t>
+      </w:r>
+      <w:r>
+        <w:t>.</w:t>
+      </w:r>
+    </w:p>
+    <w:p>
+      <w:pPr>
+        <w:jc w:val="both"/>
+      </w:pPr>
+    </w:p>
+    <w:p>
+      <w:pPr>
+        <w:jc w:val="both"/>
         <w:rPr>
           <w:b/>
         </w:rPr>
@@ -261,6 +450,9 @@
       </w:r>
     </w:p>
     <w:p>
+      <w:pPr>
+        <w:jc w:val="both"/>
+      </w:pPr>
       <w:r>
         <w:t>Abbiamo costruito un fatto iniziale per memorizzare la conoscenza legata al numero di barche e il tipo di ognuna:</w:t>
       </w:r>
@@ -285,6 +477,7 @@
       <w:pPr>
         <w:spacing w:after="0"/>
         <w:ind w:left="2832"/>
+        <w:jc w:val="both"/>
         <w:rPr>
           <w:rFonts w:ascii="Courier New" w:hAnsi="Courier New" w:cs="Courier New"/>
         </w:rPr>
@@ -300,6 +493,7 @@
       <w:pPr>
         <w:spacing w:after="0"/>
         <w:ind w:left="2832"/>
+        <w:jc w:val="both"/>
         <w:rPr>
           <w:rFonts w:ascii="Courier New" w:hAnsi="Courier New" w:cs="Courier New"/>
         </w:rPr>
@@ -315,6 +509,7 @@
       <w:pPr>
         <w:spacing w:after="0"/>
         <w:ind w:left="2832"/>
+        <w:jc w:val="both"/>
         <w:rPr>
           <w:rFonts w:ascii="Courier New" w:hAnsi="Courier New" w:cs="Courier New"/>
         </w:rPr>
@@ -323,13 +518,20 @@
         <w:rPr>
           <w:rFonts w:ascii="Courier New" w:hAnsi="Courier New" w:cs="Courier New"/>
         </w:rPr>
-        <w:t>(barca (tipo 2)(num 3))</w:t>
+        <w:t>(barca (</w:t>
+      </w:r>
+      <w:r>
+        <w:rPr>
+          <w:rFonts w:ascii="Courier New" w:hAnsi="Courier New" w:cs="Courier New"/>
+        </w:rPr>
+        <w:t>tipo 2)(num 3))</w:t>
       </w:r>
     </w:p>
     <w:p>
       <w:pPr>
         <w:spacing w:after="0"/>
         <w:ind w:left="2832"/>
+        <w:jc w:val="both"/>
         <w:rPr>
           <w:rFonts w:ascii="Courier New" w:hAnsi="Courier New" w:cs="Courier New"/>
         </w:rPr>
@@ -344,6 +546,7 @@
     <w:p>
       <w:pPr>
         <w:spacing w:after="0"/>
+        <w:jc w:val="both"/>
         <w:rPr>
           <w:rFonts w:ascii="Courier New" w:hAnsi="Courier New" w:cs="Courier New"/>
         </w:rPr>
@@ -351,6 +554,70 @@
     </w:p>
     <w:p>
       <w:pPr>
+        <w:spacing w:after="0"/>
+        <w:jc w:val="both"/>
+        <w:rPr>
+          <w:rFonts w:ascii="Courier New" w:hAnsi="Courier New" w:cs="Courier New"/>
+        </w:rPr>
+      </w:pPr>
+    </w:p>
+    <w:p>
+      <w:pPr>
+        <w:spacing w:after="0"/>
+        <w:jc w:val="both"/>
+        <w:rPr>
+          <w:rFonts w:ascii="Courier New" w:hAnsi="Courier New" w:cs="Courier New"/>
+        </w:rPr>
+      </w:pPr>
+    </w:p>
+    <w:p>
+      <w:pPr>
+        <w:spacing w:after="0"/>
+        <w:jc w:val="both"/>
+        <w:rPr>
+          <w:rFonts w:ascii="Courier New" w:hAnsi="Courier New" w:cs="Courier New"/>
+        </w:rPr>
+      </w:pPr>
+    </w:p>
+    <w:p>
+      <w:pPr>
+        <w:spacing w:after="0"/>
+        <w:jc w:val="both"/>
+        <w:rPr>
+          <w:rFonts w:ascii="Courier New" w:hAnsi="Courier New" w:cs="Courier New"/>
+        </w:rPr>
+      </w:pPr>
+    </w:p>
+    <w:p>
+      <w:pPr>
+        <w:spacing w:after="0"/>
+        <w:jc w:val="both"/>
+        <w:rPr>
+          <w:rFonts w:ascii="Courier New" w:hAnsi="Courier New" w:cs="Courier New"/>
+        </w:rPr>
+      </w:pPr>
+    </w:p>
+    <w:p>
+      <w:pPr>
+        <w:spacing w:after="0"/>
+        <w:jc w:val="both"/>
+        <w:rPr>
+          <w:rFonts w:ascii="Courier New" w:hAnsi="Courier New" w:cs="Courier New"/>
+        </w:rPr>
+      </w:pPr>
+    </w:p>
+    <w:p>
+      <w:pPr>
+        <w:spacing w:after="0"/>
+        <w:jc w:val="both"/>
+        <w:rPr>
+          <w:rFonts w:ascii="Courier New" w:hAnsi="Courier New" w:cs="Courier New"/>
+        </w:rPr>
+      </w:pPr>
+    </w:p>
+    <w:p>
+      <w:pPr>
+        <w:jc w:val="both"/>
         <w:rPr>
           <w:b/>
         </w:rPr>
@@ -359,16 +626,18 @@
         <w:rPr>
           <w:b/>
         </w:rPr>
+        <w:lastRenderedPageBreak/>
         <w:t>Template</w:t>
       </w:r>
     </w:p>
     <w:p>
       <w:pPr>
-        <w:pStyle w:val="5"/>
+        <w:pStyle w:val="Paragrafoelenco"/>
         <w:numPr>
           <w:ilvl w:val="0"/>
           <w:numId w:val="1"/>
         </w:numPr>
+        <w:jc w:val="both"/>
         <w:rPr>
           <w:b/>
         </w:rPr>
@@ -380,13 +649,17 @@
         <w:t xml:space="preserve">My-k-cell: </w:t>
       </w:r>
       <w:r>
-        <w:t>Rappresenta celle di cui conosciamo il contenuto. Questo template è reso necessario perché durante l’esecuzione dell’agente, se asserissimo la conoscenza utilizzando le K-cell dell’ambiente queste attiverebbero altre regole indesiderate.</w:t>
-      </w:r>
-    </w:p>
-    <w:p>
-      <w:pPr>
-        <w:pStyle w:val="5"/>
+        <w:t>Rappresenta celle di cui conosciamo il contenuto. Questo template è reso necessario perché durante l’esecuzione dell’agente, se asserissimo la conoscenza utilizzando le K-cell dell’ambiente ques</w:t>
+      </w:r>
+      <w:r>
+        <w:t>te attiverebbero altre regole indesiderate</w:t>
+      </w:r>
+    </w:p>
+    <w:p>
+      <w:pPr>
+        <w:pStyle w:val="Paragrafoelenco"/>
         <w:ind w:left="2124"/>
+        <w:jc w:val="both"/>
         <w:rPr>
           <w:rFonts w:ascii="Courier New" w:hAnsi="Courier New" w:cs="Courier New"/>
           <w:lang w:val="en-GB"/>
@@ -397,13 +670,21 @@
           <w:rFonts w:ascii="Courier New" w:hAnsi="Courier New" w:cs="Courier New"/>
           <w:lang w:val="en-GB"/>
         </w:rPr>
-        <w:t>(deftemplate my-k-cell</w:t>
-      </w:r>
-    </w:p>
-    <w:p>
-      <w:pPr>
-        <w:pStyle w:val="5"/>
+        <w:t>(</w:t>
+      </w:r>
+      <w:r>
+        <w:rPr>
+          <w:rFonts w:ascii="Courier New" w:hAnsi="Courier New" w:cs="Courier New"/>
+          <w:lang w:val="en-GB"/>
+        </w:rPr>
+        <w:t>deftemplate my-k-cell</w:t>
+      </w:r>
+    </w:p>
+    <w:p>
+      <w:pPr>
+        <w:pStyle w:val="Paragrafoelenco"/>
         <w:ind w:left="2832"/>
+        <w:jc w:val="both"/>
         <w:rPr>
           <w:rFonts w:ascii="Courier New" w:hAnsi="Courier New" w:cs="Courier New"/>
           <w:lang w:val="en-GB"/>
@@ -419,8 +700,9 @@
     </w:p>
     <w:p>
       <w:pPr>
-        <w:pStyle w:val="5"/>
+        <w:pStyle w:val="Paragrafoelenco"/>
         <w:ind w:left="2832"/>
+        <w:jc w:val="both"/>
         <w:rPr>
           <w:rFonts w:ascii="Courier New" w:hAnsi="Courier New" w:cs="Courier New"/>
         </w:rPr>
@@ -434,8 +716,9 @@
     </w:p>
     <w:p>
       <w:pPr>
-        <w:pStyle w:val="5"/>
+        <w:pStyle w:val="Paragrafoelenco"/>
         <w:ind w:left="2832"/>
+        <w:jc w:val="both"/>
         <w:rPr>
           <w:rFonts w:ascii="Courier New" w:hAnsi="Courier New" w:cs="Courier New"/>
         </w:rPr>
@@ -449,11 +732,22 @@
     </w:p>
     <w:p>
       <w:pPr>
-        <w:pStyle w:val="5"/>
+        <w:pStyle w:val="Paragrafoelenco"/>
+        <w:ind w:left="2832"/>
+        <w:jc w:val="both"/>
+        <w:rPr>
+          <w:rFonts w:ascii="Courier New" w:hAnsi="Courier New" w:cs="Courier New"/>
+        </w:rPr>
+      </w:pPr>
+    </w:p>
+    <w:p>
+      <w:pPr>
+        <w:pStyle w:val="Paragrafoelenco"/>
         <w:numPr>
           <w:ilvl w:val="0"/>
           <w:numId w:val="1"/>
         </w:numPr>
+        <w:jc w:val="both"/>
         <w:rPr>
           <w:b/>
         </w:rPr>
@@ -470,8 +764,9 @@
     </w:p>
     <w:p>
       <w:pPr>
-        <w:pStyle w:val="5"/>
+        <w:pStyle w:val="Paragrafoelenco"/>
         <w:ind w:left="2124"/>
+        <w:jc w:val="both"/>
         <w:rPr>
           <w:rFonts w:ascii="Courier New" w:hAnsi="Courier New" w:cs="Courier New"/>
           <w:lang w:val="en-GB"/>
@@ -487,8 +782,9 @@
     </w:p>
     <w:p>
       <w:pPr>
-        <w:pStyle w:val="5"/>
+        <w:pStyle w:val="Paragrafoelenco"/>
         <w:ind w:left="2832"/>
+        <w:jc w:val="both"/>
         <w:rPr>
           <w:rFonts w:ascii="Courier New" w:hAnsi="Courier New" w:cs="Courier New"/>
           <w:lang w:val="en-GB"/>
@@ -504,8 +800,9 @@
     </w:p>
     <w:p>
       <w:pPr>
-        <w:pStyle w:val="5"/>
+        <w:pStyle w:val="Paragrafoelenco"/>
         <w:ind w:left="2832"/>
+        <w:jc w:val="both"/>
         <w:rPr>
           <w:rFonts w:ascii="Courier New" w:hAnsi="Courier New" w:cs="Courier New"/>
           <w:lang w:val="en-GB"/>
@@ -521,11 +818,23 @@
     </w:p>
     <w:p>
       <w:pPr>
-        <w:pStyle w:val="5"/>
+        <w:pStyle w:val="Paragrafoelenco"/>
+        <w:ind w:left="2832"/>
+        <w:jc w:val="both"/>
+        <w:rPr>
+          <w:rFonts w:ascii="Courier New" w:hAnsi="Courier New" w:cs="Courier New"/>
+          <w:lang w:val="en-GB"/>
+        </w:rPr>
+      </w:pPr>
+    </w:p>
+    <w:p>
+      <w:pPr>
+        <w:pStyle w:val="Paragrafoelenco"/>
         <w:numPr>
           <w:ilvl w:val="0"/>
           <w:numId w:val="1"/>
         </w:numPr>
+        <w:jc w:val="both"/>
         <w:rPr>
           <w:b/>
         </w:rPr>
@@ -537,13 +846,17 @@
         <w:t xml:space="preserve">B-cell: </w:t>
       </w:r>
       <w:r>
-        <w:t>Rappresenta celle con possibilità di essere di tipo nave ma di cui non abbiamo la certezza.</w:t>
-      </w:r>
-    </w:p>
-    <w:p>
-      <w:pPr>
-        <w:pStyle w:val="5"/>
+        <w:t xml:space="preserve">Rappresenta celle con </w:t>
+      </w:r>
+      <w:r>
+        <w:t>possibilità di essere di tipo nave ma di cui non abbiamo la certezza.</w:t>
+      </w:r>
+    </w:p>
+    <w:p>
+      <w:pPr>
+        <w:pStyle w:val="Paragrafoelenco"/>
         <w:ind w:left="2124"/>
+        <w:jc w:val="both"/>
         <w:rPr>
           <w:rFonts w:ascii="Courier New" w:hAnsi="Courier New" w:cs="Courier New"/>
           <w:lang w:val="en-GB"/>
@@ -559,8 +872,9 @@
     </w:p>
     <w:p>
       <w:pPr>
-        <w:pStyle w:val="5"/>
+        <w:pStyle w:val="Paragrafoelenco"/>
         <w:ind w:left="2832"/>
+        <w:jc w:val="both"/>
         <w:rPr>
           <w:rFonts w:ascii="Courier New" w:hAnsi="Courier New" w:cs="Courier New"/>
           <w:lang w:val="en-GB"/>
@@ -576,8 +890,9 @@
     </w:p>
     <w:p>
       <w:pPr>
-        <w:pStyle w:val="5"/>
+        <w:pStyle w:val="Paragrafoelenco"/>
         <w:ind w:left="2832"/>
+        <w:jc w:val="both"/>
         <w:rPr>
           <w:rFonts w:ascii="Courier New" w:hAnsi="Courier New" w:cs="Courier New"/>
         </w:rPr>
@@ -591,11 +906,22 @@
     </w:p>
     <w:p>
       <w:pPr>
-        <w:pStyle w:val="5"/>
+        <w:pStyle w:val="Paragrafoelenco"/>
+        <w:ind w:left="2832"/>
+        <w:jc w:val="both"/>
+        <w:rPr>
+          <w:rFonts w:ascii="Courier New" w:hAnsi="Courier New" w:cs="Courier New"/>
+        </w:rPr>
+      </w:pPr>
+    </w:p>
+    <w:p>
+      <w:pPr>
+        <w:pStyle w:val="Paragrafoelenco"/>
         <w:numPr>
           <w:ilvl w:val="0"/>
           <w:numId w:val="1"/>
         </w:numPr>
+        <w:jc w:val="both"/>
         <w:rPr>
           <w:b/>
         </w:rPr>
@@ -612,8 +938,9 @@
     </w:p>
     <w:p>
       <w:pPr>
-        <w:pStyle w:val="5"/>
+        <w:pStyle w:val="Paragrafoelenco"/>
         <w:ind w:left="2124"/>
+        <w:jc w:val="both"/>
         <w:rPr>
           <w:rFonts w:ascii="Courier New" w:hAnsi="Courier New" w:cs="Courier New"/>
         </w:rPr>
@@ -627,8 +954,9 @@
     </w:p>
     <w:p>
       <w:pPr>
-        <w:pStyle w:val="5"/>
+        <w:pStyle w:val="Paragrafoelenco"/>
         <w:ind w:left="2832"/>
+        <w:jc w:val="both"/>
         <w:rPr>
           <w:rFonts w:ascii="Courier New" w:hAnsi="Courier New" w:cs="Courier New"/>
         </w:rPr>
@@ -642,8 +970,9 @@
     </w:p>
     <w:p>
       <w:pPr>
-        <w:pStyle w:val="5"/>
+        <w:pStyle w:val="Paragrafoelenco"/>
         <w:ind w:left="2832"/>
+        <w:jc w:val="both"/>
         <w:rPr>
           <w:rFonts w:ascii="Courier New" w:hAnsi="Courier New" w:cs="Courier New"/>
         </w:rPr>
@@ -657,11 +986,22 @@
     </w:p>
     <w:p>
       <w:pPr>
-        <w:pStyle w:val="5"/>
+        <w:pStyle w:val="Paragrafoelenco"/>
+        <w:ind w:left="2832"/>
+        <w:jc w:val="both"/>
+        <w:rPr>
+          <w:rFonts w:ascii="Courier New" w:hAnsi="Courier New" w:cs="Courier New"/>
+        </w:rPr>
+      </w:pPr>
+    </w:p>
+    <w:p>
+      <w:pPr>
+        <w:pStyle w:val="Paragrafoelenco"/>
         <w:numPr>
           <w:ilvl w:val="0"/>
           <w:numId w:val="1"/>
         </w:numPr>
+        <w:jc w:val="both"/>
         <w:rPr>
           <w:b/>
         </w:rPr>
@@ -673,13 +1013,20 @@
         <w:t xml:space="preserve">Barca: </w:t>
       </w:r>
       <w:r>
-        <w:t>Rappresenta il tipo di barca e il numero di barche esistenti per quell tipo.</w:t>
-      </w:r>
-    </w:p>
-    <w:p>
-      <w:pPr>
-        <w:pStyle w:val="5"/>
+        <w:t>Rappresenta il tipo di barca e il numero di barche esistenti per</w:t>
+      </w:r>
+      <w:r>
+        <w:t xml:space="preserve"> que</w:t>
+      </w:r>
+      <w:r>
+        <w:t>l tipo.</w:t>
+      </w:r>
+    </w:p>
+    <w:p>
+      <w:pPr>
+        <w:pStyle w:val="Paragrafoelenco"/>
         <w:ind w:left="2124"/>
+        <w:jc w:val="both"/>
         <w:rPr>
           <w:rFonts w:ascii="Courier New" w:hAnsi="Courier New" w:cs="Courier New"/>
         </w:rPr>
@@ -693,8 +1040,9 @@
     </w:p>
     <w:p>
       <w:pPr>
-        <w:pStyle w:val="5"/>
+        <w:pStyle w:val="Paragrafoelenco"/>
         <w:ind w:left="2832"/>
+        <w:jc w:val="both"/>
         <w:rPr>
           <w:rFonts w:ascii="Courier New" w:hAnsi="Courier New" w:cs="Courier New"/>
         </w:rPr>
@@ -708,8 +1056,9 @@
     </w:p>
     <w:p>
       <w:pPr>
-        <w:pStyle w:val="5"/>
+        <w:pStyle w:val="Paragrafoelenco"/>
         <w:ind w:left="2832"/>
+        <w:jc w:val="both"/>
         <w:rPr>
           <w:rFonts w:ascii="Courier New" w:hAnsi="Courier New" w:cs="Courier New"/>
         </w:rPr>
@@ -723,47 +1072,23 @@
     </w:p>
     <w:p>
       <w:pPr>
-        <w:pStyle w:val="5"/>
+        <w:pStyle w:val="Paragrafoelenco"/>
         <w:ind w:left="2832"/>
+        <w:jc w:val="both"/>
         <w:rPr>
           <w:rFonts w:ascii="Courier New" w:hAnsi="Courier New" w:cs="Courier New"/>
-        </w:rPr>
-      </w:pPr>
-    </w:p>
-    <w:p>
-      <w:pPr>
-        <w:pStyle w:val="5"/>
-        <w:ind w:left="2832"/>
-        <w:rPr>
-          <w:rFonts w:ascii="Courier New" w:hAnsi="Courier New" w:cs="Courier New"/>
-        </w:rPr>
-      </w:pPr>
-    </w:p>
-    <w:p>
-      <w:pPr>
-        <w:pStyle w:val="5"/>
-        <w:ind w:left="2832"/>
-        <w:rPr>
-          <w:rFonts w:ascii="Courier New" w:hAnsi="Courier New" w:cs="Courier New"/>
-        </w:rPr>
-      </w:pPr>
-    </w:p>
-    <w:p>
-      <w:pPr>
-        <w:pStyle w:val="5"/>
-        <w:ind w:left="2832"/>
-        <w:rPr>
-          <w:rFonts w:ascii="Courier New" w:hAnsi="Courier New" w:cs="Courier New"/>
-        </w:rPr>
-      </w:pPr>
-    </w:p>
-    <w:p>
-      <w:pPr>
-        <w:pStyle w:val="5"/>
+          <w:u w:val="single"/>
+        </w:rPr>
+      </w:pPr>
+    </w:p>
+    <w:p>
+      <w:pPr>
+        <w:pStyle w:val="Paragrafoelenco"/>
         <w:numPr>
           <w:ilvl w:val="0"/>
           <w:numId w:val="1"/>
         </w:numPr>
+        <w:jc w:val="both"/>
         <w:rPr>
           <w:b/>
           <w:lang w:val="en-GB"/>
@@ -774,13 +1099,21 @@
           <w:b/>
           <w:lang w:val="en-GB"/>
         </w:rPr>
-        <w:t>Crea-my-k-cell-water</w:t>
-      </w:r>
-    </w:p>
-    <w:p>
-      <w:pPr>
-        <w:pStyle w:val="5"/>
+        <w:t>C</w:t>
+      </w:r>
+      <w:r>
+        <w:rPr>
+          <w:b/>
+          <w:lang w:val="en-GB"/>
+        </w:rPr>
+        <w:t>rea-my-k-cell-water</w:t>
+      </w:r>
+    </w:p>
+    <w:p>
+      <w:pPr>
+        <w:pStyle w:val="Paragrafoelenco"/>
         <w:ind w:left="2124"/>
+        <w:jc w:val="both"/>
         <w:rPr>
           <w:rFonts w:ascii="Courier New" w:hAnsi="Courier New" w:cs="Courier New"/>
           <w:lang w:val="en-GB"/>
@@ -796,8 +1129,9 @@
     </w:p>
     <w:p>
       <w:pPr>
-        <w:pStyle w:val="5"/>
+        <w:pStyle w:val="Paragrafoelenco"/>
         <w:ind w:left="2124"/>
+        <w:jc w:val="both"/>
         <w:rPr>
           <w:rFonts w:ascii="Courier New" w:hAnsi="Courier New" w:cs="Courier New"/>
           <w:lang w:val="en-GB"/>
@@ -809,19 +1143,33 @@
           <w:lang w:val="en-GB"/>
         </w:rPr>
         <w:tab/>
-      </w:r>
-      <w:r>
+        <w:t>(slot x)</w:t>
+      </w:r>
+    </w:p>
+    <w:p>
+      <w:pPr>
+        <w:pStyle w:val="Paragrafoelenco"/>
+        <w:ind w:left="2124"/>
+        <w:jc w:val="both"/>
         <w:rPr>
           <w:rFonts w:ascii="Courier New" w:hAnsi="Courier New" w:cs="Courier New"/>
           <w:lang w:val="en-GB"/>
         </w:rPr>
-        <w:t>(slot x)</w:t>
-      </w:r>
-    </w:p>
-    <w:p>
-      <w:pPr>
-        <w:pStyle w:val="5"/>
+      </w:pPr>
+      <w:r>
+        <w:rPr>
+          <w:rFonts w:ascii="Courier New" w:hAnsi="Courier New" w:cs="Courier New"/>
+          <w:lang w:val="en-GB"/>
+        </w:rPr>
+        <w:tab/>
+        <w:t>(slot y)</w:t>
+      </w:r>
+    </w:p>
+    <w:p>
+      <w:pPr>
+        <w:pStyle w:val="Paragrafoelenco"/>
         <w:ind w:left="2124"/>
+        <w:jc w:val="both"/>
         <w:rPr>
           <w:rFonts w:ascii="Courier New" w:hAnsi="Courier New" w:cs="Courier New"/>
           <w:lang w:val="en-GB"/>
@@ -833,46 +1181,28 @@
           <w:lang w:val="en-GB"/>
         </w:rPr>
         <w:tab/>
-      </w:r>
-      <w:r>
+        <w:t>(slot c))</w:t>
+      </w:r>
+    </w:p>
+    <w:p>
+      <w:pPr>
+        <w:pStyle w:val="Paragrafoelenco"/>
+        <w:ind w:left="2124"/>
+        <w:jc w:val="both"/>
         <w:rPr>
           <w:rFonts w:ascii="Courier New" w:hAnsi="Courier New" w:cs="Courier New"/>
           <w:lang w:val="en-GB"/>
         </w:rPr>
-        <w:t>(slot y)</w:t>
-      </w:r>
-    </w:p>
-    <w:p>
-      <w:pPr>
-        <w:pStyle w:val="5"/>
-        <w:ind w:left="2124"/>
-        <w:rPr>
-          <w:rFonts w:ascii="Courier New" w:hAnsi="Courier New" w:cs="Courier New"/>
-          <w:lang w:val="en-GB"/>
-        </w:rPr>
-      </w:pPr>
-      <w:r>
-        <w:rPr>
-          <w:rFonts w:ascii="Courier New" w:hAnsi="Courier New" w:cs="Courier New"/>
-          <w:lang w:val="en-GB"/>
-        </w:rPr>
-        <w:tab/>
-      </w:r>
-      <w:r>
-        <w:rPr>
-          <w:rFonts w:ascii="Courier New" w:hAnsi="Courier New" w:cs="Courier New"/>
-          <w:lang w:val="en-GB"/>
-        </w:rPr>
-        <w:t>(slot c))</w:t>
-      </w:r>
-    </w:p>
-    <w:p>
-      <w:pPr>
-        <w:pStyle w:val="5"/>
+      </w:pPr>
+    </w:p>
+    <w:p>
+      <w:pPr>
+        <w:pStyle w:val="Paragrafoelenco"/>
         <w:numPr>
           <w:ilvl w:val="0"/>
           <w:numId w:val="1"/>
         </w:numPr>
+        <w:jc w:val="both"/>
         <w:rPr>
           <w:b/>
         </w:rPr>
@@ -886,8 +1216,9 @@
     </w:p>
     <w:p>
       <w:pPr>
-        <w:pStyle w:val="5"/>
+        <w:pStyle w:val="Paragrafoelenco"/>
         <w:ind w:left="2124"/>
+        <w:jc w:val="both"/>
         <w:rPr>
           <w:rFonts w:ascii="Courier New" w:hAnsi="Courier New" w:cs="Courier New"/>
           <w:lang w:val="en-GB"/>
@@ -903,8 +1234,9 @@
     </w:p>
     <w:p>
       <w:pPr>
-        <w:pStyle w:val="5"/>
+        <w:pStyle w:val="Paragrafoelenco"/>
         <w:ind w:left="2124"/>
+        <w:jc w:val="both"/>
         <w:rPr>
           <w:rFonts w:ascii="Courier New" w:hAnsi="Courier New" w:cs="Courier New"/>
           <w:lang w:val="en-GB"/>
@@ -916,46 +1248,48 @@
           <w:lang w:val="en-GB"/>
         </w:rPr>
         <w:tab/>
-      </w:r>
-      <w:r>
+        <w:t>(slot x)</w:t>
+      </w:r>
+    </w:p>
+    <w:p>
+      <w:pPr>
+        <w:pStyle w:val="Paragrafoelenco"/>
+        <w:ind w:left="2124"/>
+        <w:jc w:val="both"/>
         <w:rPr>
           <w:rFonts w:ascii="Courier New" w:hAnsi="Courier New" w:cs="Courier New"/>
           <w:lang w:val="en-GB"/>
         </w:rPr>
-        <w:t>(slot x)</w:t>
-      </w:r>
-    </w:p>
-    <w:p>
-      <w:pPr>
-        <w:pStyle w:val="5"/>
+      </w:pPr>
+      <w:r>
+        <w:rPr>
+          <w:rFonts w:ascii="Courier New" w:hAnsi="Courier New" w:cs="Courier New"/>
+          <w:lang w:val="en-GB"/>
+        </w:rPr>
+        <w:tab/>
+        <w:t>(slot y))</w:t>
+      </w:r>
+    </w:p>
+    <w:p>
+      <w:pPr>
+        <w:pStyle w:val="Paragrafoelenco"/>
         <w:ind w:left="2124"/>
+        <w:jc w:val="both"/>
         <w:rPr>
           <w:rFonts w:ascii="Courier New" w:hAnsi="Courier New" w:cs="Courier New"/>
-          <w:lang w:val="en-GB"/>
-        </w:rPr>
-      </w:pPr>
-      <w:r>
-        <w:rPr>
-          <w:rFonts w:ascii="Courier New" w:hAnsi="Courier New" w:cs="Courier New"/>
-          <w:lang w:val="en-GB"/>
-        </w:rPr>
-        <w:tab/>
-      </w:r>
-      <w:r>
-        <w:rPr>
-          <w:rFonts w:ascii="Courier New" w:hAnsi="Courier New" w:cs="Courier New"/>
-          <w:lang w:val="en-GB"/>
-        </w:rPr>
-        <w:t>(slot y))</w:t>
-      </w:r>
-    </w:p>
-    <w:p>
-      <w:pPr>
-        <w:pStyle w:val="5"/>
+          <w:u w:val="single"/>
+          <w:lang w:val="en-GB"/>
+        </w:rPr>
+      </w:pPr>
+    </w:p>
+    <w:p>
+      <w:pPr>
+        <w:pStyle w:val="Paragrafoelenco"/>
         <w:numPr>
           <w:ilvl w:val="0"/>
           <w:numId w:val="1"/>
         </w:numPr>
+        <w:jc w:val="both"/>
         <w:rPr>
           <w:b/>
         </w:rPr>
@@ -969,8 +1303,9 @@
     </w:p>
     <w:p>
       <w:pPr>
-        <w:pStyle w:val="5"/>
+        <w:pStyle w:val="Paragrafoelenco"/>
         <w:ind w:left="2124"/>
+        <w:jc w:val="both"/>
         <w:rPr>
           <w:rFonts w:ascii="Courier New" w:hAnsi="Courier New" w:cs="Courier New"/>
           <w:lang w:val="en-GB"/>
@@ -986,8 +1321,9 @@
     </w:p>
     <w:p>
       <w:pPr>
-        <w:pStyle w:val="5"/>
+        <w:pStyle w:val="Paragrafoelenco"/>
         <w:ind w:left="2124"/>
+        <w:jc w:val="both"/>
         <w:rPr>
           <w:rFonts w:ascii="Courier New" w:hAnsi="Courier New" w:cs="Courier New"/>
           <w:lang w:val="en-GB"/>
@@ -999,45 +1335,44 @@
           <w:lang w:val="en-GB"/>
         </w:rPr>
         <w:tab/>
-      </w:r>
+        <w:t>(slot x)</w:t>
+      </w:r>
+    </w:p>
+    <w:p>
+      <w:pPr>
+        <w:pStyle w:val="Paragrafoelenco"/>
+        <w:ind w:left="2124"/>
+        <w:jc w:val="both"/>
+        <w:rPr>
+          <w:b/>
+        </w:rPr>
+      </w:pPr>
       <w:r>
         <w:rPr>
           <w:rFonts w:ascii="Courier New" w:hAnsi="Courier New" w:cs="Courier New"/>
           <w:lang w:val="en-GB"/>
         </w:rPr>
-        <w:t>(slot x)</w:t>
-      </w:r>
-    </w:p>
-    <w:p>
-      <w:pPr>
-        <w:pStyle w:val="5"/>
-        <w:ind w:left="2124"/>
-        <w:rPr>
-          <w:b/>
-        </w:rPr>
-      </w:pPr>
+        <w:tab/>
+      </w:r>
       <w:r>
         <w:rPr>
           <w:rFonts w:ascii="Courier New" w:hAnsi="Courier New" w:cs="Courier New"/>
           <w:lang w:val="en-GB"/>
         </w:rPr>
-        <w:tab/>
-      </w:r>
-      <w:r>
-        <w:rPr>
-          <w:rFonts w:ascii="Courier New" w:hAnsi="Courier New" w:cs="Courier New"/>
-          <w:lang w:val="en-GB"/>
-        </w:rPr>
         <w:t>(slot y))</w:t>
       </w:r>
     </w:p>
     <w:p>
+      <w:pPr>
+        <w:jc w:val="both"/>
+      </w:pPr>
       <w:r>
         <w:br w:type="page"/>
       </w:r>
     </w:p>
     <w:p>
       <w:pPr>
+        <w:jc w:val="both"/>
         <w:rPr>
           <w:b/>
           <w:sz w:val="40"/>
@@ -1050,11 +1385,13 @@
           <w:sz w:val="40"/>
           <w:szCs w:val="40"/>
         </w:rPr>
+        <w:lastRenderedPageBreak/>
         <w:t>Le regole</w:t>
       </w:r>
     </w:p>
     <w:p>
       <w:pPr>
+        <w:jc w:val="both"/>
         <w:rPr>
           <w:b/>
         </w:rPr>
@@ -1067,22 +1404,38 @@
       </w:r>
     </w:p>
     <w:p>
-      <w:r>
-        <w:t>Per differenziare la priorità delle diverse regole le abbiamo suddivise in un range di salience compreso tra [-100, 100] dove avremo con priorità positiva quelle con lo scopo di analizzare la conoscenza e con priorità negativa quelle legate alle azioni di fire.</w:t>
-      </w:r>
-    </w:p>
-    <w:p>
-      <w:r>
-        <w:t>In particolare avremo una priorità molto alta per due regole specifiche:</w:t>
-      </w:r>
-    </w:p>
-    <w:p>
-      <w:pPr>
-        <w:pStyle w:val="5"/>
+      <w:pPr>
+        <w:jc w:val="both"/>
+      </w:pPr>
+      <w:r>
+        <w:t xml:space="preserve">Per differenziare la priorità delle diverse regole le abbiamo suddivise in un range di salience compreso tra [-100, 100] dove avremo con priorità positiva quelle con lo scopo di analizzare la </w:t>
+      </w:r>
+      <w:r>
+        <w:t>conoscenza e con priorità negativa quelle legate alle azioni di fire.</w:t>
+      </w:r>
+    </w:p>
+    <w:p>
+      <w:pPr>
+        <w:jc w:val="both"/>
+      </w:pPr>
+      <w:r>
+        <w:t>In particolare</w:t>
+      </w:r>
+      <w:r>
+        <w:t xml:space="preserve">, </w:t>
+      </w:r>
+      <w:r>
+        <w:t>avremo una priorità molto alta per due regole specifiche:</w:t>
+      </w:r>
+    </w:p>
+    <w:p>
+      <w:pPr>
+        <w:pStyle w:val="Paragrafoelenco"/>
         <w:numPr>
           <w:ilvl w:val="0"/>
           <w:numId w:val="1"/>
         </w:numPr>
+        <w:jc w:val="both"/>
         <w:rPr>
           <w:b/>
           <w:lang w:val="en-GB"/>
@@ -1098,27 +1451,37 @@
     </w:p>
     <w:p>
       <w:pPr>
-        <w:pStyle w:val="5"/>
-      </w:pPr>
-      <w:r>
-        <w:t>Per iniziare è necessario leggere le conoscenze iniziali e creare le nostre my-k-cell . Questa regola asserisce per ogni K-cell proveniente dall’ambiente una My-k-Cell</w:t>
-      </w:r>
-    </w:p>
-    <w:p>
-      <w:pPr>
-        <w:pStyle w:val="5"/>
+        <w:pStyle w:val="Paragrafoelenco"/>
+        <w:jc w:val="both"/>
+      </w:pPr>
+      <w:r>
+        <w:t>Per iniziare è necessario leggere le conoscenze iniziali e creare le nostre my-k-cell</w:t>
+      </w:r>
+      <w:r>
+        <w:t>. Quest</w:t>
+      </w:r>
+      <w:r>
+        <w:t>a regola asserisce per ogni K-cell proveniente dall’ambiente una My-k-Cell</w:t>
+      </w:r>
+    </w:p>
+    <w:p>
+      <w:pPr>
+        <w:pStyle w:val="Paragrafoelenco"/>
+        <w:jc w:val="both"/>
         <w:rPr>
           <w:b/>
-        </w:rPr>
-      </w:pPr>
-    </w:p>
-    <w:p>
-      <w:pPr>
-        <w:pStyle w:val="5"/>
+          <w:u w:val="single"/>
+        </w:rPr>
+      </w:pPr>
+    </w:p>
+    <w:p>
+      <w:pPr>
+        <w:pStyle w:val="Paragrafoelenco"/>
         <w:numPr>
           <w:ilvl w:val="0"/>
           <w:numId w:val="1"/>
         </w:numPr>
+        <w:jc w:val="both"/>
         <w:rPr>
           <w:b/>
           <w:lang w:val="en-GB"/>
@@ -1134,20 +1497,24 @@
     </w:p>
     <w:p>
       <w:pPr>
-        <w:pStyle w:val="5"/>
+        <w:pStyle w:val="Paragrafoelenco"/>
+        <w:jc w:val="both"/>
         <w:rPr>
           <w:b/>
         </w:rPr>
       </w:pPr>
       <w:r>
-        <w:t xml:space="preserve">Questa regola serve per aggiornare i contatori che tengono traccia delle celle di tipo nave da scoprire per ogni riga e colonna. Ad ogni nuova My-k-cell o F-cell verranno decrementati i contatori corrispondenti. Questa regola sfrutta il template “Visto” per assicurarci un corretto decremento. </w:t>
-      </w:r>
-    </w:p>
-    <w:p>
-      <w:pPr>
-        <w:pStyle w:val="5"/>
+        <w:t>Questa regola serve per aggiornare i contatori che tengono traccia delle celle di tipo nave da scoprire per ogni riga e colonna. Ad ogni nuova My-k</w:t>
+      </w:r>
+      <w:r>
+        <w:t xml:space="preserve">-cell o F-cell verranno decrementati i contatori corrispondenti. Questa regola sfrutta il template “Visto” per assicurarci un corretto decremento. </w:t>
+      </w:r>
+    </w:p>
+    <w:p>
+      <w:pPr>
+        <w:pStyle w:val="Paragrafoelenco"/>
         <w:ind w:left="1416"/>
-        <w:jc w:val="center"/>
+        <w:jc w:val="both"/>
         <w:rPr>
           <w:rFonts w:ascii="Courier New" w:hAnsi="Courier New" w:cs="Courier New"/>
           <w:sz w:val="18"/>
@@ -1157,11 +1524,12 @@
       <w:r>
         <w:rPr>
           <w:rFonts w:ascii="Courier New" w:hAnsi="Courier New" w:cs="Courier New"/>
+          <w:noProof/>
           <w:sz w:val="18"/>
           <w:szCs w:val="18"/>
         </w:rPr>
         <w:drawing>
-          <wp:inline distT="0" distB="0" distL="0" distR="0">
+          <wp:inline distT="0" distB="0" distL="0" distR="0" wp14:anchorId="43569D9F" wp14:editId="6CE9B4BA">
             <wp:extent cx="3970655" cy="1735455"/>
             <wp:effectExtent l="19050" t="0" r="0" b="0"/>
             <wp:docPr id="1" name="Immagine 1"/>
@@ -1178,7 +1546,7 @@
                     </pic:cNvPicPr>
                   </pic:nvPicPr>
                   <pic:blipFill>
-                    <a:blip r:embed="rId4" cstate="print"/>
+                    <a:blip r:embed="rId6" cstate="print"/>
                     <a:srcRect/>
                     <a:stretch>
                       <a:fillRect/>
@@ -1209,6 +1577,7 @@
     </w:p>
     <w:p>
       <w:pPr>
+        <w:jc w:val="both"/>
         <w:rPr>
           <w:rFonts w:ascii="Courier New" w:hAnsi="Courier New" w:cs="Courier New"/>
           <w:sz w:val="18"/>
@@ -1217,22 +1586,38 @@
       </w:pPr>
     </w:p>
     <w:p>
-      <w:r>
-        <w:t>Seguiranno una serie di regole di osservazione e estrazione delle informazioni con una salience in un range tra 10 e 40, avremo una salience maggiore per quelle regole che ci permetteranno di ottenere più informazioni e preferiamo siano eseguite per prime.</w:t>
-      </w:r>
-    </w:p>
-    <w:p>
+      <w:pPr>
+        <w:jc w:val="both"/>
+      </w:pPr>
+      <w:r>
+        <w:t>Seguiranno una serie di regole di osservazione e</w:t>
+      </w:r>
+      <w:r>
+        <w:t>d</w:t>
+      </w:r>
+      <w:r>
+        <w:t xml:space="preserve"> estrazione delle informazioni con una salience in un ran</w:t>
+      </w:r>
+      <w:r>
+        <w:t>ge tra 10 e 40, avremo una salience maggiore per quelle regole che ci permetteranno di ottenere più informazioni e preferiamo siano eseguite per prime.</w:t>
+      </w:r>
+    </w:p>
+    <w:p>
+      <w:pPr>
+        <w:jc w:val="both"/>
+      </w:pPr>
       <w:r>
         <w:t>Esse saranno suddivise nei seguenti sottogruppi:</w:t>
       </w:r>
     </w:p>
     <w:p>
       <w:pPr>
-        <w:pStyle w:val="5"/>
+        <w:pStyle w:val="Paragrafoelenco"/>
         <w:numPr>
           <w:ilvl w:val="0"/>
           <w:numId w:val="1"/>
         </w:numPr>
+        <w:jc w:val="both"/>
         <w:rPr>
           <w:b/>
         </w:rPr>
@@ -1246,19 +1631,24 @@
     </w:p>
     <w:p>
       <w:pPr>
-        <w:pStyle w:val="5"/>
-      </w:pPr>
-      <w:r>
-        <w:t>La scelta di utilizzare delle regole a parte per la creazione di nuove celle invece di asserirle direttamente nelle regole che le attivano è principalmente dovuta per una pulizia di codice.</w:t>
-      </w:r>
-    </w:p>
-    <w:p>
-      <w:pPr>
-        <w:pStyle w:val="5"/>
+        <w:pStyle w:val="Paragrafoelenco"/>
+        <w:jc w:val="both"/>
+      </w:pPr>
+      <w:r>
+        <w:t>La scelta di ut</w:t>
+      </w:r>
+      <w:r>
+        <w:t>ilizzare delle regole a parte per la creazione di nuove celle invece di asserirle direttamente nelle regole che le attivano è principalmente dovuta per una pulizia di codice.</w:t>
+      </w:r>
+    </w:p>
+    <w:p>
+      <w:pPr>
+        <w:pStyle w:val="Paragrafoelenco"/>
         <w:numPr>
           <w:ilvl w:val="0"/>
           <w:numId w:val="3"/>
         </w:numPr>
+        <w:jc w:val="both"/>
         <w:rPr>
           <w:b/>
         </w:rPr>
@@ -1275,8 +1665,9 @@
     </w:p>
     <w:p>
       <w:pPr>
-        <w:pStyle w:val="5"/>
-        <w:ind w:left="1776"/>
+        <w:pStyle w:val="Paragrafoelenco"/>
+        <w:ind w:left="1776"/>
+        <w:jc w:val="both"/>
       </w:pPr>
       <w:r>
         <w:t xml:space="preserve">Questa regola si attiva quando viene asserito il fatto  </w:t>
@@ -1284,9 +1675,9 @@
     </w:p>
     <w:p>
       <w:pPr>
-        <w:pStyle w:val="5"/>
-        <w:ind w:left="1776"/>
-        <w:jc w:val="center"/>
+        <w:pStyle w:val="Paragrafoelenco"/>
+        <w:ind w:left="1776"/>
+        <w:jc w:val="both"/>
         <w:rPr>
           <w:lang w:val="en-GB"/>
         </w:rPr>
@@ -1296,13 +1687,21 @@
           <w:rFonts w:ascii="Courier New" w:hAnsi="Courier New" w:cs="Courier New"/>
           <w:lang w:val="en-GB"/>
         </w:rPr>
-        <w:t>(crea-f-cell (x ?x)(y ?y))</w:t>
-      </w:r>
-    </w:p>
-    <w:p>
-      <w:pPr>
-        <w:pStyle w:val="5"/>
-        <w:ind w:left="1776"/>
+        <w:t>(crea-f-ce</w:t>
+      </w:r>
+      <w:r>
+        <w:rPr>
+          <w:rFonts w:ascii="Courier New" w:hAnsi="Courier New" w:cs="Courier New"/>
+          <w:lang w:val="en-GB"/>
+        </w:rPr>
+        <w:t>ll (x ?x)(y ?y))</w:t>
+      </w:r>
+    </w:p>
+    <w:p>
+      <w:pPr>
+        <w:pStyle w:val="Paragrafoelenco"/>
+        <w:ind w:left="1776"/>
+        <w:jc w:val="both"/>
       </w:pPr>
       <w:r>
         <w:t>Oltre ad asserire la cella di tipo F esegue l’azione di guess su X e Y e restituisce il controllo al modulo MAIN</w:t>
@@ -1310,9 +1709,9 @@
     </w:p>
     <w:p>
       <w:pPr>
-        <w:pStyle w:val="5"/>
-        <w:ind w:left="1776"/>
-        <w:jc w:val="center"/>
+        <w:pStyle w:val="Paragrafoelenco"/>
+        <w:ind w:left="1776"/>
+        <w:jc w:val="both"/>
         <w:rPr>
           <w:b/>
         </w:rPr>
@@ -1320,9 +1719,11 @@
       <w:r>
         <w:rPr>
           <w:b/>
-        </w:rPr>
+          <w:noProof/>
+        </w:rPr>
+        <w:lastRenderedPageBreak/>
         <w:drawing>
-          <wp:inline distT="0" distB="0" distL="0" distR="0">
+          <wp:inline distT="0" distB="0" distL="0" distR="0" wp14:anchorId="5CC726D9" wp14:editId="5F2A4698">
             <wp:extent cx="3249295" cy="1534160"/>
             <wp:effectExtent l="19050" t="0" r="7956" b="0"/>
             <wp:docPr id="4" name="Immagine 4"/>
@@ -1339,7 +1740,7 @@
                     </pic:cNvPicPr>
                   </pic:nvPicPr>
                   <pic:blipFill>
-                    <a:blip r:embed="rId5" cstate="print"/>
+                    <a:blip r:embed="rId7" cstate="print"/>
                     <a:srcRect/>
                     <a:stretch>
                       <a:fillRect/>
@@ -1370,11 +1771,22 @@
     </w:p>
     <w:p>
       <w:pPr>
-        <w:pStyle w:val="5"/>
+        <w:pStyle w:val="Paragrafoelenco"/>
+        <w:ind w:left="1776"/>
+        <w:jc w:val="both"/>
+        <w:rPr>
+          <w:b/>
+        </w:rPr>
+      </w:pPr>
+    </w:p>
+    <w:p>
+      <w:pPr>
+        <w:pStyle w:val="Paragrafoelenco"/>
         <w:numPr>
           <w:ilvl w:val="0"/>
           <w:numId w:val="3"/>
         </w:numPr>
+        <w:jc w:val="both"/>
         <w:rPr>
           <w:b/>
           <w:i/>
@@ -1389,26 +1801,41 @@
     </w:p>
     <w:p>
       <w:pPr>
-        <w:pStyle w:val="5"/>
-        <w:ind w:left="1776"/>
-      </w:pPr>
-      <w:r>
-        <w:t>In questo caso sono necessari più controlli tra le precondizioni. Per poter asserire una B-cell dobbiamo essere sicuri che non sia presenta già una My-k-cell o una F-cell, che la posizione scelta sia interna alla mappa e che in tale posizione ci sia la possibilità di esserci una barca ( se i contatori della riga/colonna scendono a 0 significa che abbiamo già scoperto tutte le barche in quella riga/colonna)</w:t>
-      </w:r>
-    </w:p>
-    <w:p>
-      <w:pPr>
-        <w:pStyle w:val="5"/>
-        <w:ind w:left="1776"/>
-      </w:pPr>
-    </w:p>
-    <w:p>
-      <w:pPr>
-        <w:pStyle w:val="5"/>
+        <w:pStyle w:val="Paragrafoelenco"/>
+        <w:ind w:left="1776"/>
+        <w:jc w:val="both"/>
+        <w:rPr>
+          <w:u w:val="single"/>
+        </w:rPr>
+      </w:pPr>
+      <w:r>
+        <w:t xml:space="preserve">In questo caso sono necessari più controlli tra le precondizioni. Per poter asserire una B-cell </w:t>
+      </w:r>
+      <w:r>
+        <w:t>dobbiamo essere sicuri che non sia presenta già una My-k-cell o una F-cell, che la posizione scelta sia interna alla mappa e che in tale posizione ci sia la possibilità di esserci una barca (</w:t>
+      </w:r>
+      <w:r>
+        <w:t>se i contatori della riga/colonna scendono a 0 significa che abb</w:t>
+      </w:r>
+      <w:r>
+        <w:t>iamo già scoperto tutte le barche in quella riga/colonna)</w:t>
+      </w:r>
+    </w:p>
+    <w:p>
+      <w:pPr>
+        <w:pStyle w:val="Paragrafoelenco"/>
+        <w:ind w:left="1776"/>
+        <w:jc w:val="both"/>
+      </w:pPr>
+    </w:p>
+    <w:p>
+      <w:pPr>
+        <w:pStyle w:val="Paragrafoelenco"/>
         <w:numPr>
           <w:ilvl w:val="0"/>
           <w:numId w:val="3"/>
         </w:numPr>
+        <w:jc w:val="both"/>
         <w:rPr>
           <w:b/>
           <w:i/>
@@ -1425,8 +1852,9 @@
     </w:p>
     <w:p>
       <w:pPr>
-        <w:pStyle w:val="5"/>
-        <w:ind w:left="1776"/>
+        <w:pStyle w:val="Paragrafoelenco"/>
+        <w:ind w:left="1776"/>
+        <w:jc w:val="both"/>
       </w:pPr>
       <w:r>
         <w:t>Per ogni fatto “</w:t>
@@ -1438,22 +1866,27 @@
         <w:t>crea-my-k-cell-water</w:t>
       </w:r>
       <w:r>
-        <w:t>” asserisce una nuova My-k-cell di contenuto water solo se non sono già presenti altre celle (my-k-cell o f-cell) e se la posizione scelta è interna alla mappa.</w:t>
-      </w:r>
-    </w:p>
-    <w:p>
-      <w:pPr>
-        <w:pStyle w:val="5"/>
-        <w:ind w:left="1776"/>
-      </w:pPr>
-    </w:p>
-    <w:p>
-      <w:pPr>
-        <w:pStyle w:val="5"/>
+        <w:t>” asserisce una nuova My-k-cell di contenuto water solo se non sono già presenti altre celle (my-k-cell o f-cell) e se la posizione scel</w:t>
+      </w:r>
+      <w:r>
+        <w:t>ta è interna alla mappa.</w:t>
+      </w:r>
+    </w:p>
+    <w:p>
+      <w:pPr>
+        <w:pStyle w:val="Paragrafoelenco"/>
+        <w:ind w:left="1776"/>
+        <w:jc w:val="both"/>
+      </w:pPr>
+    </w:p>
+    <w:p>
+      <w:pPr>
+        <w:pStyle w:val="Paragrafoelenco"/>
         <w:numPr>
           <w:ilvl w:val="0"/>
           <w:numId w:val="3"/>
         </w:numPr>
+        <w:jc w:val="both"/>
         <w:rPr>
           <w:i/>
           <w:lang w:val="en-GB"/>
@@ -1469,11 +1902,12 @@
     </w:p>
     <w:p>
       <w:pPr>
-        <w:pStyle w:val="5"/>
-        <w:ind w:left="1776"/>
-      </w:pPr>
-      <w:r>
-        <w:t xml:space="preserve">Asserisce quattro fatti  </w:t>
+        <w:pStyle w:val="Paragrafoelenco"/>
+        <w:ind w:left="1776"/>
+        <w:jc w:val="both"/>
+      </w:pPr>
+      <w:r>
+        <w:t xml:space="preserve">Asserisce quattro fatti </w:t>
       </w:r>
       <w:r>
         <w:rPr>
@@ -1487,20 +1921,35 @@
     </w:p>
     <w:p>
       <w:pPr>
-        <w:pStyle w:val="5"/>
-        <w:ind w:left="1776"/>
-      </w:pPr>
-      <w:r>
-        <w:t>Dal momento che le navi devono distare almeno una casella e non possiamo avere navi in diagonale, possiamo considerare le caselle adiacenti in diagonale di ogni cella di tipo nave come water</w:t>
-      </w:r>
-    </w:p>
-    <w:p>
-      <w:pPr>
-        <w:pStyle w:val="5"/>
+        <w:pStyle w:val="Paragrafoelenco"/>
+        <w:ind w:left="1776"/>
+        <w:jc w:val="both"/>
+      </w:pPr>
+      <w:r>
+        <w:t xml:space="preserve">Dal momento che le navi devono distare almeno una casella e non possiamo avere </w:t>
+      </w:r>
+      <w:r>
+        <w:t>navi in diagonale, possiamo considerare le caselle adiacenti in diagonale di ogni cella di tipo nave come water</w:t>
+      </w:r>
+    </w:p>
+    <w:p>
+      <w:pPr>
+        <w:pStyle w:val="Paragrafoelenco"/>
+        <w:ind w:left="1776"/>
+        <w:jc w:val="both"/>
+        <w:rPr>
+          <w:u w:val="single"/>
+        </w:rPr>
+      </w:pPr>
+    </w:p>
+    <w:p>
+      <w:pPr>
+        <w:pStyle w:val="Paragrafoelenco"/>
         <w:numPr>
           <w:ilvl w:val="0"/>
           <w:numId w:val="1"/>
         </w:numPr>
+        <w:jc w:val="both"/>
         <w:rPr>
           <w:b/>
         </w:rPr>
@@ -1514,19 +1963,24 @@
     </w:p>
     <w:p>
       <w:pPr>
-        <w:pStyle w:val="5"/>
-      </w:pPr>
-      <w:r>
-        <w:t xml:space="preserve">Questo insieme di regole si attivano quando l’agente conosce nuove caselle di tipo My-k-cell, ovvero delle quali conosce esattamente il contenuto. </w:t>
-      </w:r>
-    </w:p>
-    <w:p>
-      <w:pPr>
-        <w:pStyle w:val="5"/>
+        <w:pStyle w:val="Paragrafoelenco"/>
+        <w:jc w:val="both"/>
+      </w:pPr>
+      <w:r>
+        <w:t>Questo insieme di regole si attivano quando l’agente conosce nuove caselle di tipo My-k-cell, ovvero delle quali conosce esatt</w:t>
+      </w:r>
+      <w:r>
+        <w:t xml:space="preserve">amente il contenuto. </w:t>
+      </w:r>
+    </w:p>
+    <w:p>
+      <w:pPr>
+        <w:pStyle w:val="Paragrafoelenco"/>
         <w:numPr>
           <w:ilvl w:val="0"/>
           <w:numId w:val="3"/>
         </w:numPr>
+        <w:jc w:val="both"/>
         <w:rPr>
           <w:i/>
         </w:rPr>
@@ -1540,8 +1994,9 @@
     </w:p>
     <w:p>
       <w:pPr>
-        <w:pStyle w:val="5"/>
-        <w:ind w:left="1776"/>
+        <w:pStyle w:val="Paragrafoelenco"/>
+        <w:ind w:left="1776"/>
+        <w:jc w:val="both"/>
       </w:pPr>
       <w:r>
         <w:t>Per ogni cella di contenuto “sub” creiamo delle My-k-cell di tipo water intorno e asseriamo un fatto “</w:t>
@@ -1558,17 +2013,19 @@
     </w:p>
     <w:p>
       <w:pPr>
-        <w:pStyle w:val="5"/>
-        <w:ind w:left="1776"/>
-      </w:pPr>
-    </w:p>
-    <w:p>
-      <w:pPr>
-        <w:pStyle w:val="5"/>
+        <w:pStyle w:val="Paragrafoelenco"/>
+        <w:ind w:left="1776"/>
+        <w:jc w:val="both"/>
+      </w:pPr>
+    </w:p>
+    <w:p>
+      <w:pPr>
+        <w:pStyle w:val="Paragrafoelenco"/>
         <w:numPr>
           <w:ilvl w:val="0"/>
           <w:numId w:val="3"/>
         </w:numPr>
+        <w:jc w:val="both"/>
         <w:rPr>
           <w:i/>
         </w:rPr>
@@ -1582,11 +2039,21 @@
     </w:p>
     <w:p>
       <w:pPr>
-        <w:pStyle w:val="5"/>
-        <w:ind w:left="1776"/>
-      </w:pPr>
-      <w:r>
-        <w:t>Per ogni cella di contenuto “left”, creiamo My-k-cell water sopra,sotto e a sinistra di essa. Asseriamo un fatto “</w:t>
+        <w:pStyle w:val="Paragrafoelenco"/>
+        <w:ind w:left="1776"/>
+        <w:jc w:val="both"/>
+      </w:pPr>
+      <w:r>
+        <w:t>Per ogni cel</w:t>
+      </w:r>
+      <w:r>
+        <w:t>la di contenuto “left”, creiamo My-k-cell water sopra,</w:t>
+      </w:r>
+      <w:r>
+        <w:t xml:space="preserve"> </w:t>
+      </w:r>
+      <w:r>
+        <w:t>sotto e a sinistra di essa. Asseriamo un fatto “</w:t>
       </w:r>
       <w:r>
         <w:rPr>
@@ -1609,22 +2076,36 @@
     </w:p>
     <w:p>
       <w:pPr>
-        <w:pStyle w:val="5"/>
-        <w:ind w:left="1776"/>
-      </w:pPr>
-      <w:r>
-        <w:t>Per ogni cella di tipo left conosciuta sappiamo con certezza che quella adiacente a destra sia parte di barca ma non sappiamo se “middle” o “right”. Inoltre vogliamo memorizzare la possibilità che anche la successiva sia di tipo barca ma non avendone la certezza viene memorizzata come b-cell.</w:t>
-      </w:r>
-    </w:p>
-    <w:p>
-      <w:pPr>
-        <w:pStyle w:val="5"/>
-        <w:ind w:left="1776"/>
-        <w:jc w:val="center"/>
-      </w:pPr>
-      <w:r>
+        <w:pStyle w:val="Paragrafoelenco"/>
+        <w:ind w:left="1776"/>
+        <w:jc w:val="both"/>
+      </w:pPr>
+      <w:r>
+        <w:t>Per ogni cella di tipo left conosciuta sappiamo con certezza che quella adia</w:t>
+      </w:r>
+      <w:r>
+        <w:t>cente a destra sia parte di barca ma non sappiamo se “middle” o “right”. Inoltre</w:t>
+      </w:r>
+      <w:r>
+        <w:t xml:space="preserve">, </w:t>
+      </w:r>
+      <w:r>
+        <w:t>vogliamo memorizzare la possibilità che anche la successiva sia di tipo barca ma non avendone la certezza viene memorizzata come b-cell.</w:t>
+      </w:r>
+    </w:p>
+    <w:p>
+      <w:pPr>
+        <w:pStyle w:val="Paragrafoelenco"/>
+        <w:ind w:left="1776"/>
+        <w:jc w:val="both"/>
+      </w:pPr>
+      <w:r>
+        <w:rPr>
+          <w:noProof/>
+        </w:rPr>
+        <w:lastRenderedPageBreak/>
         <w:drawing>
-          <wp:inline distT="0" distB="0" distL="0" distR="0">
+          <wp:inline distT="0" distB="0" distL="0" distR="0" wp14:anchorId="73E32768" wp14:editId="6C6BBA16">
             <wp:extent cx="4417695" cy="1641475"/>
             <wp:effectExtent l="19050" t="0" r="1361" b="0"/>
             <wp:docPr id="37" name="Immagine 37"/>
@@ -1641,7 +2122,7 @@
                     </pic:cNvPicPr>
                   </pic:nvPicPr>
                   <pic:blipFill>
-                    <a:blip r:embed="rId6" cstate="print"/>
+                    <a:blip r:embed="rId8" cstate="print"/>
                     <a:srcRect/>
                     <a:stretch>
                       <a:fillRect/>
@@ -1672,18 +2153,19 @@
     </w:p>
     <w:p>
       <w:pPr>
-        <w:pStyle w:val="5"/>
-        <w:ind w:left="1776"/>
-        <w:jc w:val="center"/>
-      </w:pPr>
-    </w:p>
-    <w:p>
-      <w:pPr>
-        <w:pStyle w:val="5"/>
+        <w:pStyle w:val="Paragrafoelenco"/>
+        <w:ind w:left="1776"/>
+        <w:jc w:val="both"/>
+      </w:pPr>
+    </w:p>
+    <w:p>
+      <w:pPr>
+        <w:pStyle w:val="Paragrafoelenco"/>
         <w:numPr>
           <w:ilvl w:val="0"/>
           <w:numId w:val="3"/>
         </w:numPr>
+        <w:jc w:val="both"/>
       </w:pPr>
       <w:r>
         <w:rPr>
@@ -1694,11 +2176,21 @@
     </w:p>
     <w:p>
       <w:pPr>
-        <w:pStyle w:val="5"/>
-        <w:ind w:left="1776"/>
-      </w:pPr>
-      <w:r>
-        <w:t>Ci aspettiamo una cella di tipo “right”, creiamo My-k-cell water sopra,sotto e a destra. Asseriamo “</w:t>
+        <w:pStyle w:val="Paragrafoelenco"/>
+        <w:ind w:left="1776"/>
+        <w:jc w:val="both"/>
+      </w:pPr>
+      <w:r>
+        <w:t xml:space="preserve">Ci aspettiamo una </w:t>
+      </w:r>
+      <w:r>
+        <w:t>cella di tipo “right”, creiamo My-k-cell water sopra,</w:t>
+      </w:r>
+      <w:r>
+        <w:t xml:space="preserve"> </w:t>
+      </w:r>
+      <w:r>
+        <w:t>sotto e a destra. Asseriamo “</w:t>
       </w:r>
       <w:r>
         <w:rPr>
@@ -1721,17 +2213,19 @@
     </w:p>
     <w:p>
       <w:pPr>
-        <w:pStyle w:val="5"/>
-        <w:ind w:left="1776"/>
-      </w:pPr>
-    </w:p>
-    <w:p>
-      <w:pPr>
-        <w:pStyle w:val="5"/>
+        <w:pStyle w:val="Paragrafoelenco"/>
+        <w:ind w:left="1776"/>
+        <w:jc w:val="both"/>
+      </w:pPr>
+    </w:p>
+    <w:p>
+      <w:pPr>
+        <w:pStyle w:val="Paragrafoelenco"/>
         <w:numPr>
           <w:ilvl w:val="0"/>
           <w:numId w:val="3"/>
         </w:numPr>
+        <w:jc w:val="both"/>
       </w:pPr>
       <w:r>
         <w:rPr>
@@ -1742,11 +2236,21 @@
     </w:p>
     <w:p>
       <w:pPr>
-        <w:pStyle w:val="5"/>
-        <w:ind w:left="1776"/>
-      </w:pPr>
-      <w:r>
-        <w:t>Ci aspettiamo una cella di tipo “top”, creiamo My-k-cell water a destra,sinistra e sopra. Asseriamo “</w:t>
+        <w:pStyle w:val="Paragrafoelenco"/>
+        <w:ind w:left="1776"/>
+        <w:jc w:val="both"/>
+      </w:pPr>
+      <w:r>
+        <w:t>Ci aspettiamo una cella di tipo “top”, creiamo My-k-cell water a destra,</w:t>
+      </w:r>
+      <w:r>
+        <w:t xml:space="preserve"> </w:t>
+      </w:r>
+      <w:r>
+        <w:t>sinistra e sopra</w:t>
+      </w:r>
+      <w:r>
+        <w:t>. Asseriamo “</w:t>
       </w:r>
       <w:r>
         <w:rPr>
@@ -1769,17 +2273,19 @@
     </w:p>
     <w:p>
       <w:pPr>
-        <w:pStyle w:val="5"/>
-        <w:ind w:left="1776"/>
-      </w:pPr>
-    </w:p>
-    <w:p>
-      <w:pPr>
-        <w:pStyle w:val="5"/>
+        <w:pStyle w:val="Paragrafoelenco"/>
+        <w:ind w:left="1776"/>
+        <w:jc w:val="both"/>
+      </w:pPr>
+    </w:p>
+    <w:p>
+      <w:pPr>
+        <w:pStyle w:val="Paragrafoelenco"/>
         <w:numPr>
           <w:ilvl w:val="0"/>
           <w:numId w:val="3"/>
         </w:numPr>
+        <w:jc w:val="both"/>
       </w:pPr>
       <w:r>
         <w:rPr>
@@ -1790,11 +2296,18 @@
     </w:p>
     <w:p>
       <w:pPr>
-        <w:pStyle w:val="5"/>
-        <w:ind w:left="1776"/>
-      </w:pPr>
-      <w:r>
-        <w:t>Ci aspettiamo una cella di tipo “bot”, creiamo My-k-cell water a destra,sinistra e sotto. Asseriamo “</w:t>
+        <w:pStyle w:val="Paragrafoelenco"/>
+        <w:ind w:left="1776"/>
+        <w:jc w:val="both"/>
+      </w:pPr>
+      <w:r>
+        <w:t>Ci aspettiamo una cella di tipo “bot”, creiamo My-k-cell water a destra,</w:t>
+      </w:r>
+      <w:r>
+        <w:t xml:space="preserve"> </w:t>
+      </w:r>
+      <w:r>
+        <w:t>sinistra e sotto. Asseriamo “</w:t>
       </w:r>
       <w:r>
         <w:rPr>
@@ -1818,6 +2331,7 @@
     <w:p>
       <w:pPr>
         <w:ind w:left="705"/>
+        <w:jc w:val="both"/>
       </w:pPr>
       <w:r>
         <w:t>Nel caso delle My-k-cell di tipo “middle” la situazione si complica leggermente perché dobbiamo considerare le celle adiacenti per capire se si tratta di una barca orizzontale o verticale.</w:t>
@@ -1825,11 +2339,12 @@
     </w:p>
     <w:p>
       <w:pPr>
-        <w:pStyle w:val="5"/>
+        <w:pStyle w:val="Paragrafoelenco"/>
         <w:numPr>
           <w:ilvl w:val="0"/>
           <w:numId w:val="3"/>
         </w:numPr>
+        <w:jc w:val="both"/>
         <w:rPr>
           <w:i/>
           <w:lang w:val="en-GB"/>
@@ -1845,22 +2360,29 @@
     </w:p>
     <w:p>
       <w:pPr>
-        <w:pStyle w:val="5"/>
-        <w:ind w:left="1776"/>
-      </w:pPr>
-      <w:r>
-        <w:t>Se abbiamo una cella di tipo barca a sinistra della nostra middle sappiamo che vi sarà un proseguimento a destra, quindi sicuramente la prossima è una cella di tipo nave e non abbiamo conoscenza per la cella successiva</w:t>
-      </w:r>
-    </w:p>
-    <w:p>
-      <w:pPr>
-        <w:pStyle w:val="5"/>
-        <w:ind w:left="1776"/>
-        <w:jc w:val="center"/>
-      </w:pPr>
-      <w:r>
+        <w:pStyle w:val="Paragrafoelenco"/>
+        <w:ind w:left="1776"/>
+        <w:jc w:val="both"/>
+      </w:pPr>
+      <w:r>
+        <w:t>Se abbiamo</w:t>
+      </w:r>
+      <w:r>
+        <w:t xml:space="preserve"> una cella di tipo barca a sinistra della nostra middle sappiamo che vi sarà un proseguimento a destra, quindi sicuramente la prossima è una cella di tipo nave e non abbiamo conoscenza per la cella successiva</w:t>
+      </w:r>
+    </w:p>
+    <w:p>
+      <w:pPr>
+        <w:pStyle w:val="Paragrafoelenco"/>
+        <w:ind w:left="1776"/>
+        <w:jc w:val="both"/>
+      </w:pPr>
+      <w:r>
+        <w:rPr>
+          <w:noProof/>
+        </w:rPr>
         <w:drawing>
-          <wp:inline distT="0" distB="0" distL="0" distR="0">
+          <wp:inline distT="0" distB="0" distL="0" distR="0" wp14:anchorId="7BCEE130" wp14:editId="4AA1F0BD">
             <wp:extent cx="4058285" cy="1099820"/>
             <wp:effectExtent l="19050" t="0" r="0" b="0"/>
             <wp:docPr id="13" name="Immagine 13"/>
@@ -1877,7 +2399,7 @@
                     </pic:cNvPicPr>
                   </pic:nvPicPr>
                   <pic:blipFill>
-                    <a:blip r:embed="rId7" cstate="print"/>
+                    <a:blip r:embed="rId9" cstate="print"/>
                     <a:srcRect/>
                     <a:stretch>
                       <a:fillRect/>
@@ -1908,18 +2430,19 @@
     </w:p>
     <w:p>
       <w:pPr>
-        <w:pStyle w:val="5"/>
-        <w:ind w:left="1776"/>
-        <w:jc w:val="center"/>
-      </w:pPr>
-    </w:p>
-    <w:p>
-      <w:pPr>
-        <w:pStyle w:val="5"/>
+        <w:pStyle w:val="Paragrafoelenco"/>
+        <w:ind w:left="1776"/>
+        <w:jc w:val="both"/>
+      </w:pPr>
+    </w:p>
+    <w:p>
+      <w:pPr>
+        <w:pStyle w:val="Paragrafoelenco"/>
         <w:numPr>
           <w:ilvl w:val="0"/>
           <w:numId w:val="3"/>
         </w:numPr>
+        <w:jc w:val="both"/>
         <w:rPr>
           <w:i/>
           <w:lang w:val="en-GB"/>
@@ -1935,26 +2458,32 @@
     </w:p>
     <w:p>
       <w:pPr>
-        <w:pStyle w:val="5"/>
-        <w:ind w:left="1776"/>
-      </w:pPr>
-      <w:r>
-        <w:t>Asserisce una f-cell nella cella a sinistra e una b-cell nella successiva quando trova una cella di tipo “middle” con una cella di tipo nave a destra.</w:t>
-      </w:r>
-    </w:p>
-    <w:p>
-      <w:pPr>
-        <w:pStyle w:val="5"/>
-        <w:ind w:left="1776"/>
-      </w:pPr>
-    </w:p>
-    <w:p>
-      <w:pPr>
-        <w:pStyle w:val="5"/>
+        <w:pStyle w:val="Paragrafoelenco"/>
+        <w:ind w:left="1776"/>
+        <w:jc w:val="both"/>
+      </w:pPr>
+      <w:r>
+        <w:t>Asser</w:t>
+      </w:r>
+      <w:r>
+        <w:t>isce una f-cell nella cella a sinistra e una b-cell nella successiva quando trova una cella di tipo “middle” con una cella di tipo nave a destra.</w:t>
+      </w:r>
+    </w:p>
+    <w:p>
+      <w:pPr>
+        <w:pStyle w:val="Paragrafoelenco"/>
+        <w:ind w:left="1776"/>
+        <w:jc w:val="both"/>
+      </w:pPr>
+    </w:p>
+    <w:p>
+      <w:pPr>
+        <w:pStyle w:val="Paragrafoelenco"/>
         <w:numPr>
           <w:ilvl w:val="0"/>
           <w:numId w:val="3"/>
         </w:numPr>
+        <w:jc w:val="both"/>
         <w:rPr>
           <w:i/>
           <w:lang w:val="en-GB"/>
@@ -1970,43 +2499,58 @@
     </w:p>
     <w:p>
       <w:pPr>
-        <w:pStyle w:val="5"/>
-        <w:ind w:left="1776"/>
-      </w:pPr>
-      <w:r>
-        <w:t>Asserisce una f-cell nella cella sotto e una b-cell nella successiva quando trova una cella di tipo “middle” con una cella di tipo nave sopra.</w:t>
-      </w:r>
-    </w:p>
-    <w:p>
-      <w:pPr>
-        <w:pStyle w:val="5"/>
-        <w:ind w:left="1776"/>
-      </w:pPr>
-    </w:p>
-    <w:p>
-      <w:pPr>
-        <w:pStyle w:val="5"/>
+        <w:pStyle w:val="Paragrafoelenco"/>
+        <w:ind w:left="1776"/>
+        <w:jc w:val="both"/>
+      </w:pPr>
+      <w:r>
+        <w:t>Asserisce una f-cell nella cella sotto e una b-cell nella successiva qua</w:t>
+      </w:r>
+      <w:r>
+        <w:t>ndo trova una cella di tipo “middle” con una cella di tipo nave sopra.</w:t>
+      </w:r>
+    </w:p>
+    <w:p>
+      <w:pPr>
+        <w:pStyle w:val="Paragrafoelenco"/>
+        <w:ind w:left="1776"/>
+        <w:jc w:val="both"/>
+      </w:pPr>
+    </w:p>
+    <w:p>
+      <w:pPr>
+        <w:pStyle w:val="Paragrafoelenco"/>
+        <w:ind w:left="1776"/>
+        <w:jc w:val="both"/>
+      </w:pPr>
+    </w:p>
+    <w:p>
+      <w:pPr>
+        <w:pStyle w:val="Paragrafoelenco"/>
         <w:numPr>
           <w:ilvl w:val="0"/>
           <w:numId w:val="3"/>
         </w:numPr>
-        <w:rPr>
-          <w:i/>
-          <w:lang w:val="en-GB"/>
-        </w:rPr>
-      </w:pPr>
-      <w:r>
-        <w:rPr>
-          <w:i/>
-          <w:lang w:val="en-GB"/>
-        </w:rPr>
+        <w:jc w:val="both"/>
+        <w:rPr>
+          <w:i/>
+          <w:lang w:val="en-GB"/>
+        </w:rPr>
+      </w:pPr>
+      <w:r>
+        <w:rPr>
+          <w:i/>
+          <w:lang w:val="en-GB"/>
+        </w:rPr>
+        <w:lastRenderedPageBreak/>
         <w:t>my-k-cell-middle-near-bot-or-middle:</w:t>
       </w:r>
     </w:p>
     <w:p>
       <w:pPr>
-        <w:pStyle w:val="5"/>
-        <w:ind w:left="1776"/>
+        <w:pStyle w:val="Paragrafoelenco"/>
+        <w:ind w:left="1776"/>
+        <w:jc w:val="both"/>
       </w:pPr>
       <w:r>
         <w:t>Asserisce una f-cell nella cella sopra e una b-cell nella successiva quando trova una cella di tipo “middle” con una cella di tipo nave sotto.</w:t>
@@ -2014,58 +2558,66 @@
     </w:p>
     <w:p>
       <w:pPr>
-        <w:pStyle w:val="5"/>
-        <w:ind w:left="1776"/>
-      </w:pPr>
-    </w:p>
-    <w:p>
-      <w:pPr>
-        <w:pStyle w:val="5"/>
-        <w:ind w:left="1776"/>
-      </w:pPr>
-    </w:p>
-    <w:p>
-      <w:pPr>
-        <w:pStyle w:val="5"/>
-        <w:ind w:left="1776"/>
-      </w:pPr>
-    </w:p>
-    <w:p>
-      <w:pPr>
-        <w:pStyle w:val="5"/>
+        <w:pStyle w:val="Paragrafoelenco"/>
+        <w:ind w:left="1776"/>
+        <w:jc w:val="both"/>
+      </w:pPr>
+    </w:p>
+    <w:p>
+      <w:pPr>
+        <w:pStyle w:val="Paragrafoelenco"/>
         <w:numPr>
           <w:ilvl w:val="0"/>
           <w:numId w:val="3"/>
         </w:numPr>
-        <w:rPr>
-          <w:i/>
-          <w:lang w:val="en-GB"/>
-        </w:rPr>
-      </w:pPr>
-      <w:r>
-        <w:rPr>
-          <w:i/>
-          <w:lang w:val="en-GB"/>
-        </w:rPr>
-        <w:t>my-k-cell-middle-ultimaspiaggia:</w:t>
-      </w:r>
-    </w:p>
-    <w:p>
-      <w:pPr>
-        <w:ind w:left="1776"/>
+        <w:jc w:val="both"/>
+        <w:rPr>
+          <w:i/>
+          <w:lang w:val="en-GB"/>
+        </w:rPr>
+      </w:pPr>
+      <w:r>
+        <w:rPr>
+          <w:i/>
+          <w:lang w:val="en-GB"/>
+        </w:rPr>
+        <w:t>m</w:t>
+      </w:r>
+      <w:r>
+        <w:rPr>
+          <w:i/>
+          <w:lang w:val="en-GB"/>
+        </w:rPr>
+        <w:t>y-k-cell-middle-ultimaspiaggia:</w:t>
+      </w:r>
+    </w:p>
+    <w:p>
+      <w:pPr>
+        <w:pStyle w:val="Paragrafoelenco"/>
+        <w:ind w:left="1776"/>
+        <w:jc w:val="both"/>
+        <w:rPr>
+          <w:i/>
+        </w:rPr>
       </w:pPr>
       <w:r>
         <w:t>Questa regola si attiva solo se abbiamo una cella “middle” circondata da caselle sconosciute, non avendo abbastanza informazioni asseriamo le quattro celle adiacenti sopra, sotto, destra e sinistra come b-cell</w:t>
       </w:r>
-    </w:p>
-    <w:p>
-      <w:pPr>
-        <w:ind w:left="1776"/>
-        <w:jc w:val="center"/>
-      </w:pPr>
-      <w:r>
+      <w:r>
+        <w:t>.</w:t>
+      </w:r>
+    </w:p>
+    <w:p>
+      <w:pPr>
+        <w:ind w:left="1776"/>
+        <w:jc w:val="both"/>
+      </w:pPr>
+      <w:r>
+        <w:rPr>
+          <w:noProof/>
+        </w:rPr>
         <w:drawing>
-          <wp:inline distT="0" distB="0" distL="0" distR="0">
+          <wp:inline distT="0" distB="0" distL="0" distR="0" wp14:anchorId="419D57B4" wp14:editId="4C3A7473">
             <wp:extent cx="4321810" cy="1859280"/>
             <wp:effectExtent l="19050" t="0" r="1988" b="0"/>
             <wp:docPr id="16" name="Immagine 16"/>
@@ -2082,7 +2634,7 @@
                     </pic:cNvPicPr>
                   </pic:nvPicPr>
                   <pic:blipFill>
-                    <a:blip r:embed="rId8" cstate="print"/>
+                    <a:blip r:embed="rId10" cstate="print"/>
                     <a:srcRect/>
                     <a:stretch>
                       <a:fillRect/>
@@ -2113,25 +2665,39 @@
     </w:p>
     <w:p>
       <w:pPr>
-        <w:pStyle w:val="5"/>
-        <w:ind w:left="1776"/>
+        <w:ind w:left="1776"/>
+        <w:jc w:val="both"/>
       </w:pPr>
     </w:p>
     <w:p>
       <w:pPr>
         <w:ind w:left="708"/>
-      </w:pPr>
-      <w:r>
-        <w:t>Son stati poi ideate due regole più specifiche nel caso fosse incontrata una cella di tipo middle adiacente ad un bordo della mappa. Questa regola ha una priorità leggermente maggiore perché ci assicura di conoscere l’andamento della barca e quindi asserire direttamente due f-cell</w:t>
-      </w:r>
-    </w:p>
-    <w:p>
-      <w:pPr>
-        <w:pStyle w:val="5"/>
+        <w:jc w:val="both"/>
+      </w:pPr>
+      <w:r>
+        <w:t>S</w:t>
+      </w:r>
+      <w:r>
+        <w:t xml:space="preserve">on </w:t>
+      </w:r>
+      <w:r>
+        <w:t>stati poi ideate due regole più specifiche nel caso fosse incontrata una cella di tipo middle adiacente ad un bordo della mappa. Questa regola ha una priorità leggermente maggiore perché ci assicura di conoscere l’andamento della barca e quindi asserire di</w:t>
+      </w:r>
+      <w:r>
+        <w:t>rettamente due f-cell</w:t>
+      </w:r>
+      <w:r>
+        <w:t>:</w:t>
+      </w:r>
+    </w:p>
+    <w:p>
+      <w:pPr>
+        <w:pStyle w:val="Paragrafoelenco"/>
         <w:numPr>
           <w:ilvl w:val="0"/>
           <w:numId w:val="3"/>
         </w:numPr>
+        <w:jc w:val="both"/>
         <w:rPr>
           <w:i/>
           <w:lang w:val="en-GB"/>
@@ -2147,21 +2713,29 @@
     </w:p>
     <w:p>
       <w:pPr>
-        <w:pStyle w:val="5"/>
-        <w:ind w:left="1776"/>
+        <w:pStyle w:val="Paragrafoelenco"/>
+        <w:ind w:left="1776"/>
+        <w:jc w:val="both"/>
       </w:pPr>
       <w:r>
         <w:t>Nel caso la cella middle è adiacente ad uno dei bordi verticali avremo una f-cell sopra e sotto seguite entrambe da una b-cell</w:t>
       </w:r>
-    </w:p>
-    <w:p>
-      <w:pPr>
-        <w:pStyle w:val="5"/>
-        <w:ind w:left="1776"/>
-      </w:pPr>
-      <w:r>
+      <w:r>
+        <w:t>.</w:t>
+      </w:r>
+    </w:p>
+    <w:p>
+      <w:pPr>
+        <w:pStyle w:val="Paragrafoelenco"/>
+        <w:ind w:left="1776"/>
+        <w:jc w:val="both"/>
+      </w:pPr>
+      <w:r>
+        <w:rPr>
+          <w:noProof/>
+        </w:rPr>
         <w:drawing>
-          <wp:inline distT="0" distB="0" distL="0" distR="0">
+          <wp:inline distT="0" distB="0" distL="0" distR="0" wp14:anchorId="7992345E" wp14:editId="78EFFD1F">
             <wp:extent cx="4889500" cy="1565275"/>
             <wp:effectExtent l="19050" t="0" r="6350" b="0"/>
             <wp:docPr id="19" name="Immagine 19"/>
@@ -2178,7 +2752,7 @@
                     </pic:cNvPicPr>
                   </pic:nvPicPr>
                   <pic:blipFill>
-                    <a:blip r:embed="rId9" cstate="print"/>
+                    <a:blip r:embed="rId11" cstate="print"/>
                     <a:srcRect/>
                     <a:stretch>
                       <a:fillRect/>
@@ -2209,17 +2783,19 @@
     </w:p>
     <w:p>
       <w:pPr>
-        <w:pStyle w:val="5"/>
-        <w:ind w:left="1776"/>
-      </w:pPr>
-    </w:p>
-    <w:p>
-      <w:pPr>
-        <w:pStyle w:val="5"/>
+        <w:pStyle w:val="Paragrafoelenco"/>
+        <w:ind w:left="1776"/>
+        <w:jc w:val="both"/>
+      </w:pPr>
+    </w:p>
+    <w:p>
+      <w:pPr>
+        <w:pStyle w:val="Paragrafoelenco"/>
         <w:numPr>
           <w:ilvl w:val="0"/>
           <w:numId w:val="3"/>
         </w:numPr>
+        <w:jc w:val="both"/>
         <w:rPr>
           <w:i/>
           <w:lang w:val="en-GB"/>
@@ -2235,8 +2811,9 @@
     </w:p>
     <w:p>
       <w:pPr>
-        <w:pStyle w:val="5"/>
-        <w:ind w:left="1776"/>
+        <w:pStyle w:val="Paragrafoelenco"/>
+        <w:ind w:left="1776"/>
+        <w:jc w:val="both"/>
       </w:pPr>
       <w:r>
         <w:t>Nel caso la cella middle è adiacente ad uno dei bordi orizzontali, creeremo le f-cell e b-cell a destra e sinistra.</w:t>
@@ -2245,53 +2822,82 @@
     <w:p>
       <w:pPr>
         <w:ind w:left="705"/>
-      </w:pPr>
-      <w:r>
-        <w:t>Inoltre nel caso avessimo due celle di tipo middle adiacente, essendo le barche al massimo lungo quattro caselle, possiamo  concludere che siamo in presenza di una barca da quattro. Decidiamo quindi di asserire due caselle water che delimitano i bordi della barca per facilitare l’attivazione delle regole in F-cell che si occuperanno della loro conversione in My-k-cell.</w:t>
-      </w:r>
-    </w:p>
-    <w:p>
-      <w:pPr>
-        <w:pStyle w:val="5"/>
+        <w:jc w:val="both"/>
+      </w:pPr>
+      <w:r>
+        <w:t>Inoltre</w:t>
+      </w:r>
+      <w:r>
+        <w:t xml:space="preserve">, </w:t>
+      </w:r>
+      <w:r>
+        <w:t>nel caso avessimo due celle di tipo middle adiacente, essendo le barche al massimo lungo qu</w:t>
+      </w:r>
+      <w:r>
+        <w:t xml:space="preserve">attro caselle, possiamo </w:t>
+      </w:r>
+      <w:r>
+        <w:t>concludere che siamo in presenza di una barca da quattro. Decidiamo quindi di asserire due caselle water che delimitano i bordi della barca per facilitare l’attivazione delle regole in F-cell che si occuperanno della loro conversio</w:t>
+      </w:r>
+      <w:r>
+        <w:t>ne in My-k-cell.</w:t>
+      </w:r>
+    </w:p>
+    <w:p>
+      <w:pPr>
+        <w:ind w:left="705"/>
+        <w:jc w:val="both"/>
+      </w:pPr>
+    </w:p>
+    <w:p>
+      <w:pPr>
+        <w:pStyle w:val="Paragrafoelenco"/>
         <w:numPr>
           <w:ilvl w:val="0"/>
           <w:numId w:val="3"/>
         </w:numPr>
-        <w:rPr>
-          <w:i/>
-        </w:rPr>
-      </w:pPr>
-      <w:r>
-        <w:rPr>
-          <w:i/>
-        </w:rPr>
+        <w:jc w:val="both"/>
+        <w:rPr>
+          <w:i/>
+        </w:rPr>
+      </w:pPr>
+      <w:r>
+        <w:rPr>
+          <w:i/>
+        </w:rPr>
+        <w:lastRenderedPageBreak/>
         <w:t xml:space="preserve">kmid-near-kmid-ver: </w:t>
       </w:r>
     </w:p>
     <w:p>
       <w:pPr>
-        <w:pStyle w:val="5"/>
-        <w:ind w:left="1776"/>
+        <w:pStyle w:val="Paragrafoelenco"/>
+        <w:ind w:left="1776"/>
+        <w:jc w:val="both"/>
       </w:pPr>
       <w:r>
         <w:t>Se abbiamo due celle middle verticali, creiamo celle water due caselle prima e tre caselle dopo della cella middle più in alto</w:t>
       </w:r>
-    </w:p>
-    <w:p>
-      <w:pPr>
-        <w:pStyle w:val="5"/>
-        <w:ind w:left="1776"/>
-        <w:jc w:val="center"/>
-        <w:rPr>
-          <w:i/>
-        </w:rPr>
-      </w:pPr>
-      <w:r>
-        <w:rPr>
-          <w:i/>
+      <w:r>
+        <w:t>.</w:t>
+      </w:r>
+    </w:p>
+    <w:p>
+      <w:pPr>
+        <w:pStyle w:val="Paragrafoelenco"/>
+        <w:ind w:left="1776"/>
+        <w:jc w:val="both"/>
+        <w:rPr>
+          <w:i/>
+        </w:rPr>
+      </w:pPr>
+      <w:r>
+        <w:rPr>
+          <w:i/>
+          <w:noProof/>
         </w:rPr>
         <w:drawing>
-          <wp:inline distT="0" distB="0" distL="0" distR="0">
+          <wp:inline distT="0" distB="0" distL="0" distR="0" wp14:anchorId="29CE7B95" wp14:editId="7167DD91">
             <wp:extent cx="3793490" cy="998220"/>
             <wp:effectExtent l="19050" t="0" r="0" b="0"/>
             <wp:docPr id="22" name="Immagine 22"/>
@@ -2308,7 +2914,7 @@
                     </pic:cNvPicPr>
                   </pic:nvPicPr>
                   <pic:blipFill>
-                    <a:blip r:embed="rId10" cstate="print"/>
+                    <a:blip r:embed="rId12" cstate="print"/>
                     <a:srcRect/>
                     <a:stretch>
                       <a:fillRect/>
@@ -2339,11 +2945,22 @@
     </w:p>
     <w:p>
       <w:pPr>
-        <w:pStyle w:val="5"/>
+        <w:pStyle w:val="Paragrafoelenco"/>
+        <w:ind w:left="1776"/>
+        <w:jc w:val="both"/>
+        <w:rPr>
+          <w:i/>
+        </w:rPr>
+      </w:pPr>
+    </w:p>
+    <w:p>
+      <w:pPr>
+        <w:pStyle w:val="Paragrafoelenco"/>
         <w:numPr>
           <w:ilvl w:val="0"/>
           <w:numId w:val="3"/>
         </w:numPr>
+        <w:jc w:val="both"/>
         <w:rPr>
           <w:i/>
         </w:rPr>
@@ -2357,20 +2974,41 @@
     </w:p>
     <w:p>
       <w:pPr>
-        <w:pStyle w:val="5"/>
-        <w:ind w:left="1776"/>
-      </w:pPr>
-      <w:r>
-        <w:t>Se abbiamo due celle middle orizzontali, creiamo celle water due caselle prima e tre caselle dopo della cella middle più a sinistra</w:t>
-      </w:r>
-    </w:p>
-    <w:p>
-      <w:pPr>
-        <w:pStyle w:val="5"/>
+        <w:pStyle w:val="Paragrafoelenco"/>
+        <w:ind w:left="1776"/>
+        <w:jc w:val="both"/>
+        <w:rPr>
+          <w:u w:val="single"/>
+        </w:rPr>
+      </w:pPr>
+      <w:r>
+        <w:t>Se abbiamo due celle middle orizzontali, creiamo celle water due case</w:t>
+      </w:r>
+      <w:r>
+        <w:t>lle prima e tre caselle dopo della cella middle più a sinistra</w:t>
+      </w:r>
+      <w:r>
+        <w:t>.</w:t>
+      </w:r>
+    </w:p>
+    <w:p>
+      <w:pPr>
+        <w:pStyle w:val="Paragrafoelenco"/>
+        <w:ind w:left="1776"/>
+        <w:jc w:val="both"/>
+        <w:rPr>
+          <w:u w:val="single"/>
+        </w:rPr>
+      </w:pPr>
+    </w:p>
+    <w:p>
+      <w:pPr>
+        <w:pStyle w:val="Paragrafoelenco"/>
         <w:numPr>
           <w:ilvl w:val="0"/>
           <w:numId w:val="1"/>
         </w:numPr>
+        <w:jc w:val="both"/>
         <w:rPr>
           <w:b/>
         </w:rPr>
@@ -2384,24 +3022,30 @@
     </w:p>
     <w:p>
       <w:pPr>
-        <w:pStyle w:val="5"/>
-      </w:pPr>
-      <w:r>
-        <w:t xml:space="preserve">Questo gruppo contiene delle regole che han lo scopo di riconoscere la parte di barca delle nostre f-cell che come accennato rappresentano celle di tipo nave ma di cui non sappiamo il contenuto specifico. </w:t>
-      </w:r>
-    </w:p>
-    <w:p>
-      <w:pPr>
-        <w:pStyle w:val="5"/>
-      </w:pPr>
-    </w:p>
-    <w:p>
-      <w:pPr>
-        <w:pStyle w:val="5"/>
+        <w:pStyle w:val="Paragrafoelenco"/>
+        <w:jc w:val="both"/>
+      </w:pPr>
+      <w:r>
+        <w:t>Questo gruppo contiene delle regole che han lo scopo di riconoscere la parte di barca delle nostre f-cell che come accennato rappresentano celle di tipo nave ma di cui non sappia</w:t>
+      </w:r>
+      <w:r>
+        <w:t xml:space="preserve">mo il contenuto specifico. </w:t>
+      </w:r>
+    </w:p>
+    <w:p>
+      <w:pPr>
+        <w:pStyle w:val="Paragrafoelenco"/>
+        <w:jc w:val="both"/>
+      </w:pPr>
+    </w:p>
+    <w:p>
+      <w:pPr>
+        <w:pStyle w:val="Paragrafoelenco"/>
         <w:numPr>
           <w:ilvl w:val="0"/>
           <w:numId w:val="3"/>
         </w:numPr>
+        <w:jc w:val="both"/>
         <w:rPr>
           <w:i/>
           <w:lang w:val="en-GB"/>
@@ -2417,22 +3061,32 @@
     </w:p>
     <w:p>
       <w:pPr>
-        <w:pStyle w:val="5"/>
-        <w:ind w:left="1776"/>
-      </w:pPr>
-      <w:r>
-        <w:t>Converte una f-cell in my-k-cell di tipo “right” se è presente una cella di tipo nave a sinistra e o c’è una casella di tipo water a destra o è adiacente al bordo destro della mappa.</w:t>
-      </w:r>
-    </w:p>
-    <w:p>
-      <w:pPr>
-        <w:pStyle w:val="5"/>
-        <w:ind w:left="1776"/>
-        <w:jc w:val="center"/>
-      </w:pPr>
-      <w:r>
+        <w:pStyle w:val="Paragrafoelenco"/>
+        <w:ind w:left="1776"/>
+        <w:jc w:val="both"/>
+      </w:pPr>
+      <w:r>
+        <w:t>Converte una f-cell in my-k-cell di tipo “right” se è presente una cella di tipo nave a sinistra e</w:t>
+      </w:r>
+      <w:r>
+        <w:t xml:space="preserve">, </w:t>
+      </w:r>
+      <w:r>
+        <w:t>o c’è una casella di tipo water a destra o è adiacente al bordo destro della mappa.</w:t>
+      </w:r>
+    </w:p>
+    <w:p>
+      <w:pPr>
+        <w:pStyle w:val="Paragrafoelenco"/>
+        <w:ind w:left="1776"/>
+        <w:jc w:val="both"/>
+      </w:pPr>
+      <w:r>
+        <w:rPr>
+          <w:noProof/>
+        </w:rPr>
         <w:drawing>
-          <wp:inline distT="0" distB="0" distL="0" distR="0">
+          <wp:inline distT="0" distB="0" distL="0" distR="0" wp14:anchorId="38ABE6BB" wp14:editId="35BF72DE">
             <wp:extent cx="3862705" cy="1456690"/>
             <wp:effectExtent l="19050" t="0" r="4369" b="0"/>
             <wp:docPr id="5" name="Immagine 7"/>
@@ -2449,7 +3103,7 @@
                     </pic:cNvPicPr>
                   </pic:nvPicPr>
                   <pic:blipFill>
-                    <a:blip r:embed="rId11" cstate="print"/>
+                    <a:blip r:embed="rId13" cstate="print"/>
                     <a:srcRect/>
                     <a:stretch>
                       <a:fillRect/>
@@ -2480,38 +3134,47 @@
     </w:p>
     <w:p>
       <w:pPr>
-        <w:pStyle w:val="5"/>
-        <w:ind w:left="1776"/>
-        <w:jc w:val="center"/>
-      </w:pPr>
-    </w:p>
-    <w:p>
-      <w:pPr>
-        <w:pStyle w:val="5"/>
+        <w:pStyle w:val="Paragrafoelenco"/>
+        <w:ind w:left="1776"/>
+        <w:jc w:val="both"/>
+      </w:pPr>
+    </w:p>
+    <w:p>
+      <w:pPr>
+        <w:pStyle w:val="Paragrafoelenco"/>
         <w:numPr>
           <w:ilvl w:val="0"/>
           <w:numId w:val="3"/>
         </w:numPr>
-        <w:rPr>
-          <w:i/>
-          <w:lang w:val="en-GB"/>
-        </w:rPr>
-      </w:pPr>
-      <w:r>
-        <w:rPr>
-          <w:i/>
-          <w:lang w:val="en-GB"/>
-        </w:rPr>
-        <w:t>convert-f-to-my-k-cell-if-left.</w:t>
-      </w:r>
-    </w:p>
-    <w:p>
-      <w:pPr>
-        <w:pStyle w:val="5"/>
+        <w:jc w:val="both"/>
+        <w:rPr>
+          <w:i/>
+          <w:lang w:val="en-GB"/>
+        </w:rPr>
+      </w:pPr>
+      <w:r>
+        <w:rPr>
+          <w:i/>
+          <w:lang w:val="en-GB"/>
+        </w:rPr>
+        <w:t>convert-</w:t>
+      </w:r>
+      <w:r>
+        <w:rPr>
+          <w:i/>
+          <w:lang w:val="en-GB"/>
+        </w:rPr>
+        <w:t>f-to-my-k-cell-if-left.</w:t>
+      </w:r>
+    </w:p>
+    <w:p>
+      <w:pPr>
+        <w:pStyle w:val="Paragrafoelenco"/>
         <w:numPr>
           <w:ilvl w:val="0"/>
           <w:numId w:val="3"/>
         </w:numPr>
+        <w:jc w:val="both"/>
         <w:rPr>
           <w:i/>
           <w:lang w:val="en-GB"/>
@@ -2527,11 +3190,12 @@
     </w:p>
     <w:p>
       <w:pPr>
-        <w:pStyle w:val="5"/>
+        <w:pStyle w:val="Paragrafoelenco"/>
         <w:numPr>
           <w:ilvl w:val="0"/>
           <w:numId w:val="3"/>
         </w:numPr>
+        <w:jc w:val="both"/>
         <w:rPr>
           <w:i/>
           <w:lang w:val="en-GB"/>
@@ -2547,38 +3211,48 @@
     </w:p>
     <w:p>
       <w:pPr>
-        <w:pStyle w:val="5"/>
-        <w:ind w:left="1776"/>
-        <w:rPr>
-          <w:i/>
-          <w:lang w:val="en-GB"/>
-        </w:rPr>
-      </w:pPr>
-    </w:p>
-    <w:p>
-      <w:pPr>
-        <w:pStyle w:val="5"/>
+        <w:pStyle w:val="Paragrafoelenco"/>
+        <w:ind w:left="1776"/>
+        <w:jc w:val="both"/>
+        <w:rPr>
+          <w:i/>
+          <w:lang w:val="en-GB"/>
+        </w:rPr>
+      </w:pPr>
+    </w:p>
+    <w:p>
+      <w:pPr>
+        <w:pStyle w:val="Paragrafoelenco"/>
         <w:numPr>
           <w:ilvl w:val="0"/>
           <w:numId w:val="3"/>
         </w:numPr>
-        <w:rPr>
-          <w:i/>
-          <w:lang w:val="en-GB"/>
-        </w:rPr>
-      </w:pPr>
-      <w:r>
-        <w:rPr>
-          <w:i/>
-          <w:lang w:val="en-GB"/>
-        </w:rPr>
-        <w:t>convert-f-to-my-k-cell-sub-with-waterframe:</w:t>
-      </w:r>
-    </w:p>
-    <w:p>
-      <w:pPr>
-        <w:pStyle w:val="5"/>
-        <w:ind w:left="1776"/>
+        <w:jc w:val="both"/>
+        <w:rPr>
+          <w:i/>
+          <w:lang w:val="en-GB"/>
+        </w:rPr>
+      </w:pPr>
+      <w:r>
+        <w:rPr>
+          <w:i/>
+          <w:lang w:val="en-GB"/>
+        </w:rPr>
+        <w:t>c</w:t>
+      </w:r>
+      <w:r>
+        <w:rPr>
+          <w:i/>
+          <w:lang w:val="en-GB"/>
+        </w:rPr>
+        <w:t>onvert-f-to-my-k-cell-sub-with-waterframe:</w:t>
+      </w:r>
+    </w:p>
+    <w:p>
+      <w:pPr>
+        <w:pStyle w:val="Paragrafoelenco"/>
+        <w:ind w:left="1776"/>
+        <w:jc w:val="both"/>
       </w:pPr>
       <w:r>
         <w:t>Converte una f-cell in my-k-cell “sub” se ad ogni suo lato son presenti caselle di tipo water o il bordo della mappa.</w:t>
@@ -2586,13 +3260,16 @@
     </w:p>
     <w:p>
       <w:pPr>
-        <w:pStyle w:val="5"/>
-        <w:ind w:left="1776"/>
-        <w:jc w:val="center"/>
-      </w:pPr>
-      <w:r>
+        <w:pStyle w:val="Paragrafoelenco"/>
+        <w:ind w:left="1776"/>
+        <w:jc w:val="both"/>
+      </w:pPr>
+      <w:r>
+        <w:rPr>
+          <w:noProof/>
+        </w:rPr>
         <w:drawing>
-          <wp:inline distT="0" distB="0" distL="0" distR="0">
+          <wp:inline distT="0" distB="0" distL="0" distR="0" wp14:anchorId="0CA68DD0" wp14:editId="6C9B0BE6">
             <wp:extent cx="4278630" cy="1308100"/>
             <wp:effectExtent l="19050" t="0" r="7256" b="0"/>
             <wp:docPr id="6" name="Immagine 13"/>
@@ -2609,7 +3286,7 @@
                     </pic:cNvPicPr>
                   </pic:nvPicPr>
                   <pic:blipFill>
-                    <a:blip r:embed="rId12" cstate="print"/>
+                    <a:blip r:embed="rId14" cstate="print"/>
                     <a:srcRect/>
                     <a:stretch>
                       <a:fillRect/>
@@ -2641,18 +3318,33 @@
     <w:p>
       <w:pPr>
         <w:ind w:left="708"/>
-      </w:pPr>
-      <w:r>
-        <w:t>Dal momento che sappiamo per certo che le f-cell son parti di nave, se troviamo una f-cell compresa tra alter due parti di nave possiamo asserire che sia di tipo “middle” e quindi convertirla.</w:t>
-      </w:r>
-    </w:p>
-    <w:p>
-      <w:pPr>
-        <w:pStyle w:val="5"/>
+        <w:jc w:val="both"/>
+      </w:pPr>
+      <w:r>
+        <w:lastRenderedPageBreak/>
+        <w:t>Dal m</w:t>
+      </w:r>
+      <w:r>
+        <w:t>omento che sappiamo per certo che le f-cell son parti di nave, se troviamo una f-cell compresa tra alt</w:t>
+      </w:r>
+      <w:r>
+        <w:t>r</w:t>
+      </w:r>
+      <w:r>
+        <w:t>e</w:t>
+      </w:r>
+      <w:r>
+        <w:t xml:space="preserve"> due parti di nave possiamo asserire che sia di tipo “middle” e quindi convertirla.</w:t>
+      </w:r>
+    </w:p>
+    <w:p>
+      <w:pPr>
+        <w:pStyle w:val="Paragrafoelenco"/>
         <w:numPr>
           <w:ilvl w:val="0"/>
           <w:numId w:val="3"/>
         </w:numPr>
+        <w:jc w:val="both"/>
         <w:rPr>
           <w:i/>
           <w:lang w:val="en-GB"/>
@@ -2668,20 +3360,21 @@
     </w:p>
     <w:p>
       <w:pPr>
-        <w:pStyle w:val="5"/>
-        <w:ind w:left="1776"/>
-        <w:jc w:val="center"/>
-        <w:rPr>
-          <w:i/>
-          <w:lang w:val="en-GB"/>
-        </w:rPr>
-      </w:pPr>
-      <w:r>
-        <w:rPr>
-          <w:i/>
+        <w:pStyle w:val="Paragrafoelenco"/>
+        <w:ind w:left="1776"/>
+        <w:jc w:val="both"/>
+        <w:rPr>
+          <w:i/>
+          <w:lang w:val="en-GB"/>
+        </w:rPr>
+      </w:pPr>
+      <w:r>
+        <w:rPr>
+          <w:i/>
+          <w:noProof/>
         </w:rPr>
         <w:drawing>
-          <wp:inline distT="0" distB="0" distL="0" distR="0">
+          <wp:inline distT="0" distB="0" distL="0" distR="0" wp14:anchorId="13245E42" wp14:editId="7540CC6F">
             <wp:extent cx="4599940" cy="1391920"/>
             <wp:effectExtent l="19050" t="0" r="0" b="0"/>
             <wp:docPr id="10" name="Immagine 10"/>
@@ -2698,7 +3391,7 @@
                     </pic:cNvPicPr>
                   </pic:nvPicPr>
                   <pic:blipFill>
-                    <a:blip r:embed="rId13" cstate="print"/>
+                    <a:blip r:embed="rId15" cstate="print"/>
                     <a:srcRect/>
                     <a:stretch>
                       <a:fillRect/>
@@ -2729,11 +3422,23 @@
     </w:p>
     <w:p>
       <w:pPr>
-        <w:pStyle w:val="5"/>
+        <w:pStyle w:val="Paragrafoelenco"/>
+        <w:ind w:left="1776"/>
+        <w:jc w:val="both"/>
+        <w:rPr>
+          <w:i/>
+          <w:lang w:val="en-GB"/>
+        </w:rPr>
+      </w:pPr>
+    </w:p>
+    <w:p>
+      <w:pPr>
+        <w:pStyle w:val="Paragrafoelenco"/>
         <w:numPr>
           <w:ilvl w:val="0"/>
           <w:numId w:val="3"/>
         </w:numPr>
+        <w:jc w:val="both"/>
         <w:rPr>
           <w:i/>
           <w:lang w:val="en-GB"/>
@@ -2749,6 +3454,7 @@
     </w:p>
     <w:p>
       <w:pPr>
+        <w:jc w:val="both"/>
         <w:rPr>
           <w:lang w:val="en-GB"/>
         </w:rPr>
@@ -2757,43 +3463,76 @@
     <w:p>
       <w:pPr>
         <w:ind w:left="708"/>
-      </w:pPr>
-      <w:r>
-        <w:t>Inoltre, come vedremo nella parte successive relative ai fatti sul numero di barche trovate, se son state trovate tutte le barche di tipo due e abbiamo una f-cell vicina ad una cella estremo (left, right, top o bot) possiamo escludere la possibilità che si tratti di una barca da due e quindi convertire tale cella in una “middle”</w:t>
-      </w:r>
-    </w:p>
-    <w:p>
-      <w:pPr>
-        <w:pStyle w:val="5"/>
+        <w:jc w:val="both"/>
+        <w:rPr>
+          <w:u w:val="single"/>
+        </w:rPr>
+      </w:pPr>
+      <w:r>
+        <w:t>Inoltre, come vedremo nella part</w:t>
+      </w:r>
+      <w:r>
+        <w:t>i</w:t>
+      </w:r>
+      <w:r>
+        <w:t xml:space="preserve"> successiv</w:t>
+      </w:r>
+      <w:r>
+        <w:t>e</w:t>
+      </w:r>
+      <w:r>
+        <w:t xml:space="preserve"> relative ai fatti sul numero di barche trovate, se son state trovate tutte le barche di tipo d</w:t>
+      </w:r>
+      <w:r>
+        <w:t>ue e abbiamo una f-cell vicina ad una cella estremo (left, right, top o bot) possiamo escludere la possibilità che si tratti di una barca da due e quindi convertire tale cella in una “middle”</w:t>
+      </w:r>
+      <w:r>
+        <w:t>.</w:t>
+      </w:r>
+    </w:p>
+    <w:p>
+      <w:pPr>
+        <w:pStyle w:val="Paragrafoelenco"/>
         <w:numPr>
           <w:ilvl w:val="0"/>
           <w:numId w:val="3"/>
         </w:numPr>
-        <w:rPr>
-          <w:i/>
-          <w:lang w:val="en-GB"/>
-        </w:rPr>
-      </w:pPr>
-      <w:r>
-        <w:rPr>
-          <w:i/>
-          <w:lang w:val="en-GB"/>
-        </w:rPr>
-        <w:t>convert-f-to-k-middle-when-battleship-type-two-already-been-found:</w:t>
-      </w:r>
-    </w:p>
-    <w:p>
-      <w:pPr>
-        <w:pStyle w:val="5"/>
-        <w:ind w:left="1776"/>
-        <w:jc w:val="center"/>
-        <w:rPr>
-          <w:lang w:val="en-GB"/>
-        </w:rPr>
-      </w:pPr>
-      <w:r>
+        <w:jc w:val="both"/>
+        <w:rPr>
+          <w:i/>
+          <w:lang w:val="en-GB"/>
+        </w:rPr>
+      </w:pPr>
+      <w:r>
+        <w:rPr>
+          <w:i/>
+          <w:lang w:val="en-GB"/>
+        </w:rPr>
+        <w:t>convert-f-to-k-middle-when-battleship-type-two-already-been-foun</w:t>
+      </w:r>
+      <w:r>
+        <w:rPr>
+          <w:i/>
+          <w:lang w:val="en-GB"/>
+        </w:rPr>
+        <w:t>d:</w:t>
+      </w:r>
+    </w:p>
+    <w:p>
+      <w:pPr>
+        <w:pStyle w:val="Paragrafoelenco"/>
+        <w:ind w:left="1776"/>
+        <w:jc w:val="both"/>
+        <w:rPr>
+          <w:lang w:val="en-GB"/>
+        </w:rPr>
+      </w:pPr>
+      <w:r>
+        <w:rPr>
+          <w:noProof/>
+        </w:rPr>
         <w:drawing>
-          <wp:inline distT="0" distB="0" distL="0" distR="0">
+          <wp:inline distT="0" distB="0" distL="0" distR="0" wp14:anchorId="51EFC2F2" wp14:editId="7616AB3B">
             <wp:extent cx="4596130" cy="1555115"/>
             <wp:effectExtent l="19050" t="0" r="0" b="0"/>
             <wp:docPr id="8" name="Immagine 16"/>
@@ -2810,7 +3549,7 @@
                     </pic:cNvPicPr>
                   </pic:nvPicPr>
                   <pic:blipFill>
-                    <a:blip r:embed="rId14" cstate="print"/>
+                    <a:blip r:embed="rId16" cstate="print"/>
                     <a:srcRect/>
                     <a:stretch>
                       <a:fillRect/>
@@ -2841,19 +3580,21 @@
     </w:p>
     <w:p>
       <w:pPr>
-        <w:pStyle w:val="5"/>
-        <w:rPr>
-          <w:lang w:val="en-GB"/>
-        </w:rPr>
-      </w:pPr>
-    </w:p>
-    <w:p>
-      <w:pPr>
-        <w:pStyle w:val="5"/>
+        <w:pStyle w:val="Paragrafoelenco"/>
+        <w:jc w:val="both"/>
+        <w:rPr>
+          <w:lang w:val="en-GB"/>
+        </w:rPr>
+      </w:pPr>
+    </w:p>
+    <w:p>
+      <w:pPr>
+        <w:pStyle w:val="Paragrafoelenco"/>
         <w:numPr>
           <w:ilvl w:val="0"/>
           <w:numId w:val="1"/>
         </w:numPr>
+        <w:jc w:val="both"/>
         <w:rPr>
           <w:b/>
         </w:rPr>
@@ -2867,7 +3608,8 @@
     </w:p>
     <w:p>
       <w:pPr>
-        <w:pStyle w:val="5"/>
+        <w:pStyle w:val="Paragrafoelenco"/>
+        <w:jc w:val="both"/>
       </w:pPr>
       <w:r>
         <w:t xml:space="preserve">Il seguente set di regole prevede delle situazioni in cui siamo sicuri che non è possibile avere una parte di barca nella posizione della b-cell e provvediamo alla sua eliminazione. </w:t>
@@ -2875,16 +3617,18 @@
     </w:p>
     <w:p>
       <w:pPr>
-        <w:pStyle w:val="5"/>
-      </w:pPr>
-    </w:p>
-    <w:p>
-      <w:pPr>
-        <w:pStyle w:val="5"/>
+        <w:pStyle w:val="Paragrafoelenco"/>
+        <w:jc w:val="both"/>
+      </w:pPr>
+    </w:p>
+    <w:p>
+      <w:pPr>
+        <w:pStyle w:val="Paragrafoelenco"/>
         <w:numPr>
           <w:ilvl w:val="0"/>
           <w:numId w:val="3"/>
         </w:numPr>
+        <w:jc w:val="both"/>
         <w:rPr>
           <w:i/>
           <w:lang w:val="en-GB"/>
@@ -2900,26 +3644,32 @@
     </w:p>
     <w:p>
       <w:pPr>
-        <w:pStyle w:val="5"/>
-        <w:ind w:left="1776"/>
-      </w:pPr>
-      <w:r>
-        <w:t>Elimina la b-cell se esiste una my-k-cell nella stessa posizione.</w:t>
-      </w:r>
-    </w:p>
-    <w:p>
-      <w:pPr>
-        <w:pStyle w:val="5"/>
-        <w:ind w:left="1776"/>
-      </w:pPr>
-    </w:p>
-    <w:p>
-      <w:pPr>
-        <w:pStyle w:val="5"/>
+        <w:pStyle w:val="Paragrafoelenco"/>
+        <w:ind w:left="1776"/>
+        <w:jc w:val="both"/>
+      </w:pPr>
+      <w:r>
+        <w:t>Elimina la b-cell se es</w:t>
+      </w:r>
+      <w:r>
+        <w:t>iste una my-k-cell nella stessa posizione.</w:t>
+      </w:r>
+    </w:p>
+    <w:p>
+      <w:pPr>
+        <w:pStyle w:val="Paragrafoelenco"/>
+        <w:ind w:left="1776"/>
+        <w:jc w:val="both"/>
+      </w:pPr>
+    </w:p>
+    <w:p>
+      <w:pPr>
+        <w:pStyle w:val="Paragrafoelenco"/>
         <w:numPr>
           <w:ilvl w:val="0"/>
           <w:numId w:val="3"/>
         </w:numPr>
+        <w:jc w:val="both"/>
         <w:rPr>
           <w:i/>
           <w:lang w:val="en-GB"/>
@@ -2935,8 +3685,9 @@
     </w:p>
     <w:p>
       <w:pPr>
-        <w:pStyle w:val="5"/>
-        <w:ind w:left="1776"/>
+        <w:pStyle w:val="Paragrafoelenco"/>
+        <w:ind w:left="1776"/>
+        <w:jc w:val="both"/>
       </w:pPr>
       <w:r>
         <w:t>Elimina la b-cell se il contatore per la colonna raggiunge lo zero.</w:t>
@@ -2944,17 +3695,19 @@
     </w:p>
     <w:p>
       <w:pPr>
-        <w:pStyle w:val="5"/>
-        <w:ind w:left="1776"/>
-      </w:pPr>
-    </w:p>
-    <w:p>
-      <w:pPr>
-        <w:pStyle w:val="5"/>
+        <w:pStyle w:val="Paragrafoelenco"/>
+        <w:ind w:left="1776"/>
+        <w:jc w:val="both"/>
+      </w:pPr>
+    </w:p>
+    <w:p>
+      <w:pPr>
+        <w:pStyle w:val="Paragrafoelenco"/>
         <w:numPr>
           <w:ilvl w:val="0"/>
           <w:numId w:val="3"/>
         </w:numPr>
+        <w:jc w:val="both"/>
         <w:rPr>
           <w:i/>
           <w:lang w:val="en-GB"/>
@@ -2970,8 +3723,9 @@
     </w:p>
     <w:p>
       <w:pPr>
-        <w:pStyle w:val="5"/>
-        <w:ind w:left="1776"/>
+        <w:pStyle w:val="Paragrafoelenco"/>
+        <w:ind w:left="1776"/>
+        <w:jc w:val="both"/>
       </w:pPr>
       <w:r>
         <w:t>Elimina la b-cell se il contatore per la riga raggiunge lo zero.</w:t>
@@ -2979,17 +3733,36 @@
     </w:p>
     <w:p>
       <w:pPr>
-        <w:pStyle w:val="5"/>
-        <w:ind w:left="1776"/>
-      </w:pPr>
-    </w:p>
-    <w:p>
-      <w:pPr>
-        <w:pStyle w:val="5"/>
+        <w:pStyle w:val="Paragrafoelenco"/>
+        <w:ind w:left="1776"/>
+        <w:jc w:val="both"/>
+      </w:pPr>
+    </w:p>
+    <w:p>
+      <w:pPr>
+        <w:pStyle w:val="Paragrafoelenco"/>
+        <w:ind w:left="1776"/>
+        <w:jc w:val="both"/>
+      </w:pPr>
+    </w:p>
+    <w:p>
+      <w:pPr>
+        <w:pStyle w:val="Paragrafoelenco"/>
+        <w:ind w:left="1776"/>
+        <w:jc w:val="both"/>
+        <w:rPr>
+          <w:u w:val="single"/>
+        </w:rPr>
+      </w:pPr>
+    </w:p>
+    <w:p>
+      <w:pPr>
+        <w:pStyle w:val="Paragrafoelenco"/>
         <w:numPr>
           <w:ilvl w:val="0"/>
           <w:numId w:val="1"/>
         </w:numPr>
+        <w:jc w:val="both"/>
         <w:rPr>
           <w:b/>
         </w:rPr>
@@ -2998,12 +3771,14 @@
         <w:rPr>
           <w:b/>
         </w:rPr>
+        <w:lastRenderedPageBreak/>
         <w:t>Regole legate ai contatori di riga e colonna:</w:t>
       </w:r>
     </w:p>
     <w:p>
       <w:pPr>
-        <w:pStyle w:val="5"/>
+        <w:pStyle w:val="Paragrafoelenco"/>
+        <w:jc w:val="both"/>
       </w:pPr>
       <w:r>
         <w:t>Son state implementate quattro regole legate oltre a quella già accennata con priorità alta per decrementare tali valori.</w:t>
@@ -3011,10 +3786,17 @@
     </w:p>
     <w:p>
       <w:pPr>
-        <w:pStyle w:val="5"/>
-      </w:pPr>
-      <w:r>
-        <w:t>Le prime due prevedono che quando un contatore arriva a 0, quindi non vi sono ulteriori parti di navi da cercare in quella riga o colonna, asserisce un fatto “</w:t>
+        <w:pStyle w:val="Paragrafoelenco"/>
+        <w:jc w:val="both"/>
+        <w:rPr>
+          <w:u w:val="single"/>
+        </w:rPr>
+      </w:pPr>
+      <w:r>
+        <w:t xml:space="preserve">Le prime due prevedono che quando un contatore arriva a 0, quindi non vi sono ulteriori </w:t>
+      </w:r>
+      <w:r>
+        <w:t>parti di navi da cercare in quella riga o colonna, asserisce un fatto “</w:t>
       </w:r>
       <w:r>
         <w:rPr>
@@ -3028,56 +3810,47 @@
     </w:p>
     <w:p>
       <w:pPr>
-        <w:pStyle w:val="5"/>
-      </w:pPr>
-    </w:p>
-    <w:p>
-      <w:pPr>
-        <w:pStyle w:val="5"/>
-      </w:pPr>
-    </w:p>
-    <w:p>
-      <w:pPr>
-        <w:pStyle w:val="5"/>
-      </w:pPr>
-    </w:p>
-    <w:p>
-      <w:pPr>
-        <w:pStyle w:val="5"/>
-      </w:pPr>
-    </w:p>
-    <w:p>
-      <w:pPr>
-        <w:pStyle w:val="5"/>
+        <w:pStyle w:val="Paragrafoelenco"/>
         <w:numPr>
           <w:ilvl w:val="0"/>
           <w:numId w:val="3"/>
         </w:numPr>
-        <w:rPr>
-          <w:i/>
-          <w:lang w:val="en-GB"/>
-        </w:rPr>
-      </w:pPr>
-      <w:r>
-        <w:rPr>
-          <w:i/>
-          <w:lang w:val="en-GB"/>
-        </w:rPr>
-        <w:t>create-my-k-cell-water-when-row-value-is-zero:</w:t>
-      </w:r>
-    </w:p>
-    <w:p>
-      <w:pPr>
-        <w:pStyle w:val="5"/>
-        <w:ind w:left="1776"/>
-        <w:jc w:val="center"/>
-        <w:rPr>
-          <w:lang w:val="en-GB"/>
-        </w:rPr>
-      </w:pPr>
-      <w:r>
+        <w:jc w:val="both"/>
+        <w:rPr>
+          <w:i/>
+          <w:lang w:val="en-GB"/>
+        </w:rPr>
+      </w:pPr>
+      <w:r>
+        <w:rPr>
+          <w:i/>
+          <w:lang w:val="en-GB"/>
+        </w:rPr>
+        <w:t>c</w:t>
+      </w:r>
+      <w:r>
+        <w:rPr>
+          <w:i/>
+          <w:lang w:val="en-GB"/>
+        </w:rPr>
+        <w:t>reate-my-k-cell-water-when-row-value-is-zero:</w:t>
+      </w:r>
+    </w:p>
+    <w:p>
+      <w:pPr>
+        <w:pStyle w:val="Paragrafoelenco"/>
+        <w:ind w:left="1776"/>
+        <w:jc w:val="both"/>
+        <w:rPr>
+          <w:lang w:val="en-GB"/>
+        </w:rPr>
+      </w:pPr>
+      <w:r>
+        <w:rPr>
+          <w:noProof/>
+        </w:rPr>
         <w:drawing>
-          <wp:inline distT="0" distB="0" distL="0" distR="0">
+          <wp:inline distT="0" distB="0" distL="0" distR="0" wp14:anchorId="5EB3F729" wp14:editId="391DBC22">
             <wp:extent cx="4343400" cy="840740"/>
             <wp:effectExtent l="19050" t="0" r="0" b="0"/>
             <wp:docPr id="2" name="Immagine 1"/>
@@ -3094,7 +3867,7 @@
                     </pic:cNvPicPr>
                   </pic:nvPicPr>
                   <pic:blipFill>
-                    <a:blip r:embed="rId15" cstate="print"/>
+                    <a:blip r:embed="rId17" cstate="print"/>
                     <a:srcRect/>
                     <a:stretch>
                       <a:fillRect/>
@@ -3125,11 +3898,12 @@
     </w:p>
     <w:p>
       <w:pPr>
-        <w:pStyle w:val="5"/>
+        <w:pStyle w:val="Paragrafoelenco"/>
         <w:numPr>
           <w:ilvl w:val="0"/>
           <w:numId w:val="3"/>
         </w:numPr>
+        <w:jc w:val="both"/>
         <w:rPr>
           <w:i/>
           <w:lang w:val="en-GB"/>
@@ -3146,18 +3920,23 @@
     <w:p>
       <w:pPr>
         <w:ind w:left="708"/>
-      </w:pPr>
-      <w:r>
-        <w:t>Al contrario, quando il contatore avrà un numero maggiore di 0, se il numero di caselle restanti sconosciute per tale riga o colonna sarà uguale al contatore potremo infierire che si tratta di celle di tipo nave.</w:t>
-      </w:r>
-    </w:p>
-    <w:p>
-      <w:pPr>
-        <w:pStyle w:val="5"/>
+        <w:jc w:val="both"/>
+      </w:pPr>
+      <w:r>
+        <w:t>Al contrario, quando il contatore avrà un numero maggiore di 0, se il numero di caselle restanti sconosciute per tale riga o colonna sarà uguale al contatore potremo infierire che si tratta di celle di tipo na</w:t>
+      </w:r>
+      <w:r>
+        <w:t>ve.</w:t>
+      </w:r>
+    </w:p>
+    <w:p>
+      <w:pPr>
+        <w:pStyle w:val="Paragrafoelenco"/>
         <w:numPr>
           <w:ilvl w:val="0"/>
           <w:numId w:val="3"/>
         </w:numPr>
+        <w:jc w:val="both"/>
         <w:rPr>
           <w:i/>
           <w:lang w:val="en-GB"/>
@@ -3173,31 +3952,51 @@
     </w:p>
     <w:p>
       <w:pPr>
-        <w:pStyle w:val="5"/>
-        <w:ind w:left="1776"/>
-      </w:pPr>
-      <w:r>
-        <w:t>Utiliziamo “find-all-facts” per cercare tutte le celle che già conosciamo, consideriamo anche le f-cell perché contribuiscono al decremento del valore del contatore.</w:t>
-      </w:r>
-    </w:p>
-    <w:p>
-      <w:pPr>
-        <w:pStyle w:val="5"/>
-        <w:ind w:left="1776"/>
-      </w:pPr>
-      <w:r>
-        <w:t>Sommiamo il numero di caselle trovate e quindi conosciute al nostro contatore e se il risultato è 10, il numero esatto di caselle per tale riga o colonna, possiamo asserire un “crea-f-cell” per ogni posizione che soddisfa i nostri criteri .</w:t>
-      </w:r>
-    </w:p>
-    <w:p>
-      <w:pPr>
-        <w:pStyle w:val="5"/>
-        <w:ind w:left="1776"/>
-        <w:jc w:val="center"/>
-      </w:pPr>
-      <w:r>
+        <w:pStyle w:val="Paragrafoelenco"/>
+        <w:ind w:left="1776"/>
+        <w:jc w:val="both"/>
+      </w:pPr>
+      <w:r>
+        <w:t>Utiliz</w:t>
+      </w:r>
+      <w:r>
+        <w:t>z</w:t>
+      </w:r>
+      <w:r>
+        <w:t>iamo “find-all-facts” per cercare tutte le celle che già conosciamo, consideriamo anche le f-cell perché contribuiscono al decremento del valore del contatore.</w:t>
+      </w:r>
+    </w:p>
+    <w:p>
+      <w:pPr>
+        <w:pStyle w:val="Paragrafoelenco"/>
+        <w:ind w:left="1776"/>
+        <w:jc w:val="both"/>
+        <w:rPr>
+          <w:u w:val="single"/>
+        </w:rPr>
+      </w:pPr>
+      <w:r>
+        <w:t>Sommiamo il numero di caselle trova</w:t>
+      </w:r>
+      <w:r>
+        <w:t>te e quindi conosciute al nostro contatore e se il risultato è 10, il numero esatto di caselle per tale riga o colonna, possiamo asserire un “crea-f-cell” per ogni posizione che soddisfa i nostri criteri</w:t>
+      </w:r>
+      <w:r>
+        <w:t>.</w:t>
+      </w:r>
+    </w:p>
+    <w:p>
+      <w:pPr>
+        <w:pStyle w:val="Paragrafoelenco"/>
+        <w:ind w:left="1776"/>
+        <w:jc w:val="both"/>
+      </w:pPr>
+      <w:r>
+        <w:rPr>
+          <w:noProof/>
+        </w:rPr>
         <w:drawing>
-          <wp:inline distT="0" distB="0" distL="0" distR="0">
+          <wp:inline distT="0" distB="0" distL="0" distR="0" wp14:anchorId="44C72ED5" wp14:editId="285C69FC">
             <wp:extent cx="4757420" cy="1409065"/>
             <wp:effectExtent l="19050" t="0" r="4692" b="0"/>
             <wp:docPr id="7" name="Immagine 1"/>
@@ -3214,7 +4013,7 @@
                     </pic:cNvPicPr>
                   </pic:nvPicPr>
                   <pic:blipFill>
-                    <a:blip r:embed="rId16" cstate="print"/>
+                    <a:blip r:embed="rId18" cstate="print"/>
                     <a:srcRect/>
                     <a:stretch>
                       <a:fillRect/>
@@ -3245,48 +4044,58 @@
     </w:p>
     <w:p>
       <w:pPr>
-        <w:pStyle w:val="5"/>
-        <w:ind w:left="1776"/>
-        <w:jc w:val="center"/>
-      </w:pPr>
-    </w:p>
-    <w:p>
-      <w:pPr>
-        <w:pStyle w:val="5"/>
+        <w:pStyle w:val="Paragrafoelenco"/>
+        <w:ind w:left="1776"/>
+        <w:jc w:val="both"/>
+      </w:pPr>
+    </w:p>
+    <w:p>
+      <w:pPr>
+        <w:pStyle w:val="Paragrafoelenco"/>
         <w:numPr>
           <w:ilvl w:val="0"/>
           <w:numId w:val="3"/>
         </w:numPr>
-        <w:rPr>
-          <w:i/>
-          <w:lang w:val="en-GB"/>
-        </w:rPr>
-      </w:pPr>
-      <w:r>
-        <w:rPr>
-          <w:i/>
-          <w:lang w:val="en-GB"/>
-        </w:rPr>
-        <w:t>create-f-cell-in-col-where-i-know-all-water-cells.</w:t>
-      </w:r>
-    </w:p>
-    <w:p>
-      <w:pPr>
-        <w:pStyle w:val="5"/>
-        <w:ind w:left="1776"/>
-        <w:rPr>
-          <w:i/>
-          <w:lang w:val="en-GB"/>
-        </w:rPr>
-      </w:pPr>
-    </w:p>
-    <w:p>
-      <w:pPr>
-        <w:pStyle w:val="5"/>
+        <w:jc w:val="both"/>
+        <w:rPr>
+          <w:i/>
+          <w:lang w:val="en-GB"/>
+        </w:rPr>
+      </w:pPr>
+      <w:r>
+        <w:rPr>
+          <w:i/>
+          <w:lang w:val="en-GB"/>
+        </w:rPr>
+        <w:t>create-f-cell-in-col-where-i-know-all-water-cel</w:t>
+      </w:r>
+      <w:r>
+        <w:rPr>
+          <w:i/>
+          <w:lang w:val="en-GB"/>
+        </w:rPr>
+        <w:t>ls.</w:t>
+      </w:r>
+    </w:p>
+    <w:p>
+      <w:pPr>
+        <w:pStyle w:val="Paragrafoelenco"/>
+        <w:ind w:left="1776"/>
+        <w:jc w:val="both"/>
+        <w:rPr>
+          <w:i/>
+          <w:lang w:val="en-GB"/>
+        </w:rPr>
+      </w:pPr>
+    </w:p>
+    <w:p>
+      <w:pPr>
+        <w:pStyle w:val="Paragrafoelenco"/>
         <w:numPr>
           <w:ilvl w:val="0"/>
           <w:numId w:val="1"/>
         </w:numPr>
+        <w:jc w:val="both"/>
         <w:rPr>
           <w:b/>
         </w:rPr>
@@ -3300,7 +4109,8 @@
     </w:p>
     <w:p>
       <w:pPr>
-        <w:pStyle w:val="5"/>
+        <w:pStyle w:val="Paragrafoelenco"/>
+        <w:jc w:val="both"/>
       </w:pPr>
       <w:r>
         <w:t>In questa sezione troviamo due sottogruppi di regole: il primo è finalizzato alla ricerca delle barche, quando troveremo una serie di my-k-cell comprese tra due estremi il sistema decrementerà il contatore relativo.</w:t>
@@ -3308,31 +4118,40 @@
     </w:p>
     <w:p>
       <w:pPr>
-        <w:pStyle w:val="5"/>
-      </w:pPr>
-    </w:p>
-    <w:p>
-      <w:pPr>
-        <w:pStyle w:val="5"/>
+        <w:pStyle w:val="Paragrafoelenco"/>
+        <w:jc w:val="both"/>
+      </w:pPr>
+    </w:p>
+    <w:p>
+      <w:pPr>
+        <w:pStyle w:val="Paragrafoelenco"/>
         <w:numPr>
           <w:ilvl w:val="0"/>
           <w:numId w:val="3"/>
         </w:numPr>
-        <w:rPr>
-          <w:i/>
-        </w:rPr>
-      </w:pPr>
-      <w:r>
-        <w:rPr>
-          <w:i/>
-        </w:rPr>
-        <w:t>found-battleship-type-four:</w:t>
-      </w:r>
-    </w:p>
-    <w:p>
-      <w:pPr>
-        <w:pStyle w:val="5"/>
-        <w:ind w:left="1776"/>
+        <w:jc w:val="both"/>
+        <w:rPr>
+          <w:i/>
+        </w:rPr>
+      </w:pPr>
+      <w:r>
+        <w:rPr>
+          <w:i/>
+        </w:rPr>
+        <w:t>found-battl</w:t>
+      </w:r>
+      <w:r>
+        <w:rPr>
+          <w:i/>
+        </w:rPr>
+        <w:t>eship-type-four:</w:t>
+      </w:r>
+    </w:p>
+    <w:p>
+      <w:pPr>
+        <w:pStyle w:val="Paragrafoelenco"/>
+        <w:ind w:left="1776"/>
+        <w:jc w:val="both"/>
       </w:pPr>
       <w:r>
         <w:t xml:space="preserve">Asserisce il fatto </w:t>
@@ -3351,9 +4170,9 @@
     </w:p>
     <w:p>
       <w:pPr>
-        <w:pStyle w:val="5"/>
-        <w:ind w:left="1776"/>
-        <w:jc w:val="center"/>
+        <w:pStyle w:val="Paragrafoelenco"/>
+        <w:ind w:left="1776"/>
+        <w:jc w:val="both"/>
         <w:rPr>
           <w:rFonts w:asciiTheme="majorHAnsi" w:hAnsiTheme="majorHAnsi" w:cstheme="majorHAnsi"/>
         </w:rPr>
@@ -3361,9 +4180,11 @@
       <w:r>
         <w:rPr>
           <w:rFonts w:asciiTheme="majorHAnsi" w:hAnsiTheme="majorHAnsi" w:cstheme="majorHAnsi"/>
-        </w:rPr>
+          <w:noProof/>
+        </w:rPr>
+        <w:lastRenderedPageBreak/>
         <w:drawing>
-          <wp:inline distT="0" distB="0" distL="0" distR="0">
+          <wp:inline distT="0" distB="0" distL="0" distR="0" wp14:anchorId="7C5AC2C2" wp14:editId="40EE80FE">
             <wp:extent cx="3963035" cy="1858645"/>
             <wp:effectExtent l="19050" t="0" r="0" b="0"/>
             <wp:docPr id="9" name="Immagine 19"/>
@@ -3380,7 +4201,7 @@
                     </pic:cNvPicPr>
                   </pic:nvPicPr>
                   <pic:blipFill>
-                    <a:blip r:embed="rId17" cstate="print"/>
+                    <a:blip r:embed="rId19" cstate="print"/>
                     <a:srcRect/>
                     <a:stretch>
                       <a:fillRect/>
@@ -3411,9 +4232,9 @@
     </w:p>
     <w:p>
       <w:pPr>
-        <w:pStyle w:val="5"/>
-        <w:ind w:left="1776"/>
-        <w:jc w:val="center"/>
+        <w:pStyle w:val="Paragrafoelenco"/>
+        <w:ind w:left="1776"/>
+        <w:jc w:val="both"/>
         <w:rPr>
           <w:rFonts w:asciiTheme="majorHAnsi" w:hAnsiTheme="majorHAnsi" w:cstheme="majorHAnsi"/>
         </w:rPr>
@@ -3421,28 +4242,37 @@
     </w:p>
     <w:p>
       <w:pPr>
-        <w:pStyle w:val="5"/>
+        <w:pStyle w:val="Paragrafoelenco"/>
         <w:numPr>
           <w:ilvl w:val="0"/>
           <w:numId w:val="3"/>
         </w:numPr>
-        <w:rPr>
-          <w:i/>
-          <w:lang w:val="en-GB"/>
-        </w:rPr>
-      </w:pPr>
-      <w:r>
-        <w:rPr>
-          <w:i/>
-          <w:lang w:val="en-GB"/>
-        </w:rPr>
-        <w:t>found-battleship-type-three :</w:t>
-      </w:r>
-    </w:p>
-    <w:p>
-      <w:pPr>
-        <w:pStyle w:val="5"/>
-        <w:ind w:left="1776"/>
+        <w:jc w:val="both"/>
+        <w:rPr>
+          <w:i/>
+          <w:lang w:val="en-GB"/>
+        </w:rPr>
+      </w:pPr>
+      <w:r>
+        <w:rPr>
+          <w:i/>
+          <w:lang w:val="en-GB"/>
+        </w:rPr>
+        <w:t>found-battleship-type-three</w:t>
+      </w:r>
+      <w:r>
+        <w:rPr>
+          <w:i/>
+          <w:lang w:val="en-GB"/>
+        </w:rPr>
+        <w:t>:</w:t>
+      </w:r>
+    </w:p>
+    <w:p>
+      <w:pPr>
+        <w:pStyle w:val="Paragrafoelenco"/>
+        <w:ind w:left="1776"/>
+        <w:jc w:val="both"/>
       </w:pPr>
       <w:r>
         <w:t xml:space="preserve">Asserisce il fatto </w:t>
@@ -3467,13 +4297,26 @@
         <w:t xml:space="preserve">triple-counter) </w:t>
       </w:r>
       <w:r>
-        <w:t>se trova una my-k-cell left (o top) seguita da una middle e una right( o bot).</w:t>
-      </w:r>
-    </w:p>
-    <w:p>
-      <w:pPr>
-        <w:pStyle w:val="5"/>
-        <w:ind w:left="1776"/>
+        <w:t>se trova una my-k-cell left (o top</w:t>
+      </w:r>
+      <w:r>
+        <w:t>) seguita da una middle e una right</w:t>
+      </w:r>
+      <w:r>
+        <w:t xml:space="preserve"> </w:t>
+      </w:r>
+      <w:r>
+        <w:t>(</w:t>
+      </w:r>
+      <w:r>
+        <w:t>o bot).</w:t>
+      </w:r>
+    </w:p>
+    <w:p>
+      <w:pPr>
+        <w:pStyle w:val="Paragrafoelenco"/>
+        <w:ind w:left="1776"/>
+        <w:jc w:val="both"/>
         <w:rPr>
           <w:rFonts w:asciiTheme="majorHAnsi" w:hAnsiTheme="majorHAnsi" w:cstheme="majorHAnsi"/>
         </w:rPr>
@@ -3481,11 +4324,12 @@
     </w:p>
     <w:p>
       <w:pPr>
-        <w:pStyle w:val="5"/>
+        <w:pStyle w:val="Paragrafoelenco"/>
         <w:numPr>
           <w:ilvl w:val="0"/>
           <w:numId w:val="3"/>
         </w:numPr>
+        <w:jc w:val="both"/>
         <w:rPr>
           <w:lang w:val="en-GB"/>
         </w:rPr>
@@ -3499,10 +4343,12 @@
     </w:p>
     <w:p>
       <w:pPr>
-        <w:pStyle w:val="5"/>
-        <w:ind w:left="1776"/>
+        <w:pStyle w:val="Paragrafoelenco"/>
+        <w:ind w:left="1776"/>
+        <w:jc w:val="both"/>
         <w:rPr>
           <w:rFonts w:asciiTheme="majorHAnsi" w:hAnsiTheme="majorHAnsi" w:cstheme="majorHAnsi"/>
+          <w:u w:val="single"/>
         </w:rPr>
       </w:pPr>
       <w:r>
@@ -3528,22 +4374,33 @@
         <w:t xml:space="preserve">double-counter) </w:t>
       </w:r>
       <w:r>
-        <w:t>se trova una my-k-cell left (o top) seguita da una right( o bot).</w:t>
-      </w:r>
-    </w:p>
-    <w:p>
-      <w:pPr>
-        <w:pStyle w:val="5"/>
-        <w:ind w:left="1776"/>
-      </w:pPr>
-    </w:p>
-    <w:p>
-      <w:pPr>
-        <w:pStyle w:val="5"/>
+        <w:t>se trova una my-k-cell left (o top) seguita da una right</w:t>
+      </w:r>
+      <w:r>
+        <w:t xml:space="preserve"> </w:t>
+      </w:r>
+      <w:r>
+        <w:t>(</w:t>
+      </w:r>
+      <w:r>
+        <w:t>o bot).</w:t>
+      </w:r>
+    </w:p>
+    <w:p>
+      <w:pPr>
+        <w:pStyle w:val="Paragrafoelenco"/>
+        <w:ind w:left="1776"/>
+        <w:jc w:val="both"/>
+      </w:pPr>
+    </w:p>
+    <w:p>
+      <w:pPr>
+        <w:pStyle w:val="Paragrafoelenco"/>
         <w:numPr>
           <w:ilvl w:val="0"/>
           <w:numId w:val="3"/>
         </w:numPr>
+        <w:jc w:val="both"/>
         <w:rPr>
           <w:i/>
           <w:lang w:val="en-GB"/>
@@ -3574,22 +4431,29 @@
     </w:p>
     <w:p>
       <w:pPr>
-        <w:pStyle w:val="5"/>
-        <w:ind w:left="1776"/>
-      </w:pPr>
-      <w:r>
-        <w:t>Decrementa il contatore relative alle barche di tipo quattro.</w:t>
-      </w:r>
-    </w:p>
-    <w:p>
-      <w:pPr>
-        <w:pStyle w:val="5"/>
-        <w:ind w:left="1776"/>
-        <w:jc w:val="center"/>
-      </w:pPr>
-      <w:r>
+        <w:pStyle w:val="Paragrafoelenco"/>
+        <w:ind w:left="1776"/>
+        <w:jc w:val="both"/>
+      </w:pPr>
+      <w:r>
+        <w:t xml:space="preserve">Decrementa il </w:t>
+      </w:r>
+      <w:r>
+        <w:t>contatore relative alle barche di tipo quattro.</w:t>
+      </w:r>
+    </w:p>
+    <w:p>
+      <w:pPr>
+        <w:pStyle w:val="Paragrafoelenco"/>
+        <w:ind w:left="1776"/>
+        <w:jc w:val="both"/>
+      </w:pPr>
+      <w:r>
+        <w:rPr>
+          <w:noProof/>
+        </w:rPr>
         <w:drawing>
-          <wp:inline distT="0" distB="0" distL="0" distR="0">
+          <wp:inline distT="0" distB="0" distL="0" distR="0" wp14:anchorId="18D75523" wp14:editId="17E9D06C">
             <wp:extent cx="3792855" cy="1038225"/>
             <wp:effectExtent l="19050" t="0" r="0" b="0"/>
             <wp:docPr id="11" name="Immagine 22"/>
@@ -3606,7 +4470,7 @@
                     </pic:cNvPicPr>
                   </pic:nvPicPr>
                   <pic:blipFill>
-                    <a:blip r:embed="rId18" cstate="print"/>
+                    <a:blip r:embed="rId20" cstate="print"/>
                     <a:srcRect/>
                     <a:stretch>
                       <a:fillRect/>
@@ -3637,18 +4501,19 @@
     </w:p>
     <w:p>
       <w:pPr>
-        <w:pStyle w:val="5"/>
-        <w:ind w:left="1776"/>
-        <w:jc w:val="center"/>
-      </w:pPr>
-    </w:p>
-    <w:p>
-      <w:pPr>
-        <w:pStyle w:val="5"/>
+        <w:pStyle w:val="Paragrafoelenco"/>
+        <w:ind w:left="1776"/>
+        <w:jc w:val="both"/>
+      </w:pPr>
+    </w:p>
+    <w:p>
+      <w:pPr>
+        <w:pStyle w:val="Paragrafoelenco"/>
         <w:numPr>
           <w:ilvl w:val="0"/>
           <w:numId w:val="3"/>
         </w:numPr>
+        <w:jc w:val="both"/>
         <w:rPr>
           <w:i/>
           <w:lang w:val="en-GB"/>
@@ -3664,8 +4529,9 @@
     </w:p>
     <w:p>
       <w:pPr>
-        <w:pStyle w:val="5"/>
-        <w:ind w:left="1776"/>
+        <w:pStyle w:val="Paragrafoelenco"/>
+        <w:ind w:left="1776"/>
+        <w:jc w:val="both"/>
       </w:pPr>
       <w:r>
         <w:t>Decrementa il contatore relative alle barche di tipo tre.</w:t>
@@ -3673,17 +4539,19 @@
     </w:p>
     <w:p>
       <w:pPr>
-        <w:pStyle w:val="5"/>
-        <w:ind w:left="1776"/>
-      </w:pPr>
-    </w:p>
-    <w:p>
-      <w:pPr>
-        <w:pStyle w:val="5"/>
+        <w:pStyle w:val="Paragrafoelenco"/>
+        <w:ind w:left="1776"/>
+        <w:jc w:val="both"/>
+      </w:pPr>
+    </w:p>
+    <w:p>
+      <w:pPr>
+        <w:pStyle w:val="Paragrafoelenco"/>
         <w:numPr>
           <w:ilvl w:val="0"/>
           <w:numId w:val="3"/>
         </w:numPr>
+        <w:jc w:val="both"/>
         <w:rPr>
           <w:i/>
           <w:lang w:val="en-GB"/>
@@ -3699,8 +4567,9 @@
     </w:p>
     <w:p>
       <w:pPr>
-        <w:pStyle w:val="5"/>
-        <w:ind w:left="1776"/>
+        <w:pStyle w:val="Paragrafoelenco"/>
+        <w:ind w:left="1776"/>
+        <w:jc w:val="both"/>
       </w:pPr>
       <w:r>
         <w:t>Decrementa il contatore relative alle barche di tipo due.</w:t>
@@ -3708,34 +4577,44 @@
     </w:p>
     <w:p>
       <w:pPr>
-        <w:pStyle w:val="5"/>
-        <w:ind w:left="1776"/>
-      </w:pPr>
-    </w:p>
-    <w:p>
-      <w:pPr>
-        <w:pStyle w:val="5"/>
+        <w:pStyle w:val="Paragrafoelenco"/>
+        <w:ind w:left="1776"/>
+        <w:jc w:val="both"/>
+      </w:pPr>
+    </w:p>
+    <w:p>
+      <w:pPr>
+        <w:pStyle w:val="Paragrafoelenco"/>
         <w:numPr>
           <w:ilvl w:val="0"/>
           <w:numId w:val="3"/>
         </w:numPr>
-        <w:rPr>
-          <w:i/>
-          <w:lang w:val="en-GB"/>
-        </w:rPr>
-      </w:pPr>
-      <w:r>
-        <w:rPr>
-          <w:i/>
-          <w:lang w:val="en-GB"/>
-        </w:rPr>
-        <w:t>decrement-battleship-sub-counter:</w:t>
-      </w:r>
-    </w:p>
-    <w:p>
-      <w:pPr>
-        <w:pStyle w:val="5"/>
-        <w:ind w:left="1776"/>
+        <w:jc w:val="both"/>
+        <w:rPr>
+          <w:i/>
+          <w:lang w:val="en-GB"/>
+        </w:rPr>
+      </w:pPr>
+      <w:r>
+        <w:rPr>
+          <w:i/>
+          <w:lang w:val="en-GB"/>
+        </w:rPr>
+        <w:t>decreme</w:t>
+      </w:r>
+      <w:r>
+        <w:rPr>
+          <w:i/>
+          <w:lang w:val="en-GB"/>
+        </w:rPr>
+        <w:t>nt-battleship-sub-counter:</w:t>
+      </w:r>
+    </w:p>
+    <w:p>
+      <w:pPr>
+        <w:pStyle w:val="Paragrafoelenco"/>
+        <w:ind w:left="1776"/>
+        <w:jc w:val="both"/>
       </w:pPr>
       <w:r>
         <w:t>Decrementa il contatore relative alle barche di tipo sub.</w:t>
@@ -3744,34 +4623,72 @@
     <w:p>
       <w:pPr>
         <w:ind w:left="708"/>
-      </w:pPr>
-      <w:r>
-        <w:t>Il secondo sottogruppo delle regole sulle barche ha come obiettivo la realizzazione di esse, in base al tipo di navi ancora da trovare potremo asserire delle caselle di tipo water per limitare i bordi e attivare così le regole di conversione viste in precedenza.</w:t>
+        <w:jc w:val="both"/>
+      </w:pPr>
+      <w:r>
+        <w:t>Il secondo sottogruppo delle regole sulle barche ha come obiettivo la realizzazione di esse, in base al tipo di navi ancora da trovare potremo asserire delle caselle di ti</w:t>
+      </w:r>
+      <w:r>
+        <w:t>po water per limitare i bordi e attivare così le regole di conversione viste in precedenza.</w:t>
       </w:r>
     </w:p>
     <w:p>
       <w:pPr>
         <w:ind w:left="708"/>
-      </w:pPr>
-      <w:r>
-        <w:t>La scelta di asserire delle caselle water per sfruttare le regole precedenti è dettata dal problema che non sappiamo quale delle celle della nostra barca bisogna convertire, sarebbero stato necessario un numero maggiore di regole per considerare la posizione di ogni f-cell.</w:t>
+        <w:jc w:val="both"/>
+      </w:pPr>
+      <w:r>
+        <w:t>La scelta di asserire delle caselle water per sfruttare le regole precedenti è dettata dal problema che non sappiamo quale delle celle della nostra barca bisogna co</w:t>
+      </w:r>
+      <w:r>
+        <w:t>nvertire, sarebbero stato necessario un numero maggiore di regole per considerare la posizione di ogni f-cell.</w:t>
       </w:r>
     </w:p>
     <w:p>
       <w:pPr>
         <w:ind w:left="708"/>
-      </w:pPr>
-      <w:r>
-        <w:t>Inoltre non avendo implementato una regola per la creazione di my-k-cell, asserendole direttamente da queste regole avrebbe potuto ricreare il fatto e di conseguenza riattivare regole già eseguite. Al contrario la creazione di celle water ha una regola con dei controlli specifici</w:t>
-      </w:r>
-    </w:p>
-    <w:p>
-      <w:pPr>
-        <w:pStyle w:val="5"/>
+        <w:jc w:val="both"/>
+      </w:pPr>
+    </w:p>
+    <w:p>
+      <w:pPr>
+        <w:ind w:left="708"/>
+        <w:jc w:val="both"/>
+      </w:pPr>
+    </w:p>
+    <w:p>
+      <w:pPr>
+        <w:ind w:left="708"/>
+        <w:jc w:val="both"/>
+        <w:rPr>
+          <w:u w:val="single"/>
+        </w:rPr>
+      </w:pPr>
+      <w:r>
+        <w:lastRenderedPageBreak/>
+        <w:t>Inoltre</w:t>
+      </w:r>
+      <w:r>
+        <w:t xml:space="preserve">, </w:t>
+      </w:r>
+      <w:r>
+        <w:t>non avendo implementato una regola per la creazione di my-k-cell, asserendole direttamente da queste regole avrebbe potuto ricreare il fa</w:t>
+      </w:r>
+      <w:r>
+        <w:t>tto e di conseguenza riattivare regole già eseguite. Al contrario la creazione di celle water ha una regola con dei controlli specifici</w:t>
+      </w:r>
+      <w:r>
+        <w:t>:</w:t>
+      </w:r>
+    </w:p>
+    <w:p>
+      <w:pPr>
+        <w:pStyle w:val="Paragrafoelenco"/>
         <w:numPr>
           <w:ilvl w:val="0"/>
           <w:numId w:val="3"/>
         </w:numPr>
+        <w:jc w:val="both"/>
         <w:rPr>
           <w:i/>
           <w:lang w:val="en-GB"/>
@@ -3787,22 +4704,29 @@
     </w:p>
     <w:p>
       <w:pPr>
-        <w:pStyle w:val="5"/>
-        <w:ind w:left="1776"/>
-      </w:pPr>
-      <w:r>
-        <w:t>Se abbiamo già trovato la nave di lunghezza quattro, se abbiamo tre celle di tipo nave, quindi my-k-cell o f-cell, vicine possiamo asserire che si tratta di una nave completa.</w:t>
-      </w:r>
-    </w:p>
-    <w:p>
-      <w:pPr>
-        <w:pStyle w:val="5"/>
-        <w:ind w:left="1776"/>
-        <w:jc w:val="center"/>
-      </w:pPr>
-      <w:r>
+        <w:pStyle w:val="Paragrafoelenco"/>
+        <w:ind w:left="1776"/>
+        <w:jc w:val="both"/>
+      </w:pPr>
+      <w:r>
+        <w:t>Se abbiamo già trovato la nave di lunghezza quattro, se abbiamo tre celle</w:t>
+      </w:r>
+      <w:r>
+        <w:t xml:space="preserve"> di tipo nave, quindi my-k-cell o f-cell, vicine possiamo asserire che si tratta di una nave completa.</w:t>
+      </w:r>
+    </w:p>
+    <w:p>
+      <w:pPr>
+        <w:pStyle w:val="Paragrafoelenco"/>
+        <w:ind w:left="1776"/>
+        <w:jc w:val="both"/>
+      </w:pPr>
+      <w:r>
+        <w:rPr>
+          <w:noProof/>
+        </w:rPr>
         <w:drawing>
-          <wp:inline distT="0" distB="0" distL="0" distR="0">
+          <wp:inline distT="0" distB="0" distL="0" distR="0" wp14:anchorId="7FED7541" wp14:editId="53B83D64">
             <wp:extent cx="4323715" cy="1515110"/>
             <wp:effectExtent l="19050" t="0" r="323" b="0"/>
             <wp:docPr id="25" name="Immagine 25"/>
@@ -3819,7 +4743,7 @@
                     </pic:cNvPicPr>
                   </pic:nvPicPr>
                   <pic:blipFill>
-                    <a:blip r:embed="rId19" cstate="print"/>
+                    <a:blip r:embed="rId21" cstate="print"/>
                     <a:srcRect/>
                     <a:stretch>
                       <a:fillRect/>
@@ -3850,18 +4774,19 @@
     </w:p>
     <w:p>
       <w:pPr>
-        <w:pStyle w:val="5"/>
-        <w:ind w:left="1776"/>
-        <w:jc w:val="center"/>
-      </w:pPr>
-    </w:p>
-    <w:p>
-      <w:pPr>
-        <w:pStyle w:val="5"/>
+        <w:pStyle w:val="Paragrafoelenco"/>
+        <w:ind w:left="1776"/>
+        <w:jc w:val="both"/>
+      </w:pPr>
+    </w:p>
+    <w:p>
+      <w:pPr>
+        <w:pStyle w:val="Paragrafoelenco"/>
         <w:numPr>
           <w:ilvl w:val="0"/>
           <w:numId w:val="3"/>
         </w:numPr>
+        <w:jc w:val="both"/>
         <w:rPr>
           <w:i/>
           <w:lang w:val="en-GB"/>
@@ -3877,21 +4802,23 @@
     </w:p>
     <w:p>
       <w:pPr>
-        <w:pStyle w:val="5"/>
-        <w:ind w:left="1776"/>
-        <w:rPr>
-          <w:i/>
-          <w:lang w:val="en-GB"/>
-        </w:rPr>
-      </w:pPr>
-    </w:p>
-    <w:p>
-      <w:pPr>
-        <w:pStyle w:val="5"/>
+        <w:pStyle w:val="Paragrafoelenco"/>
+        <w:ind w:left="1776"/>
+        <w:jc w:val="both"/>
+        <w:rPr>
+          <w:i/>
+          <w:lang w:val="en-GB"/>
+        </w:rPr>
+      </w:pPr>
+    </w:p>
+    <w:p>
+      <w:pPr>
+        <w:pStyle w:val="Paragrafoelenco"/>
         <w:numPr>
           <w:ilvl w:val="0"/>
           <w:numId w:val="3"/>
         </w:numPr>
+        <w:jc w:val="both"/>
         <w:rPr>
           <w:i/>
           <w:lang w:val="en-GB"/>
@@ -3907,29 +4834,41 @@
     </w:p>
     <w:p>
       <w:pPr>
-        <w:pStyle w:val="5"/>
-        <w:ind w:left="1776"/>
-      </w:pPr>
-      <w:r>
-        <w:t>Date due celle di tipo nave adiacenti e entrambi i contatori per le navi da tre e quattro pari a zero, asseriamo due celle water rispettivamente prima e dopo la nostra nave.</w:t>
-      </w:r>
-    </w:p>
-    <w:p>
-      <w:pPr>
-        <w:pStyle w:val="5"/>
-        <w:ind w:left="1776"/>
-        <w:rPr>
-          <w:i/>
-        </w:rPr>
-      </w:pPr>
-    </w:p>
-    <w:p>
-      <w:pPr>
-        <w:pStyle w:val="5"/>
+        <w:pStyle w:val="Paragrafoelenco"/>
+        <w:ind w:left="1776"/>
+        <w:jc w:val="both"/>
+      </w:pPr>
+      <w:r>
+        <w:t>Date due celle di tipo nave adiacenti e</w:t>
+      </w:r>
+      <w:r>
+        <w:t>d</w:t>
+      </w:r>
+      <w:r>
+        <w:t xml:space="preserve"> entrambi i contator</w:t>
+      </w:r>
+      <w:r>
+        <w:t>i per le navi da tre e quattro pari a zero, asseriamo due celle water rispettivamente prima e dopo la nostra nave.</w:t>
+      </w:r>
+    </w:p>
+    <w:p>
+      <w:pPr>
+        <w:pStyle w:val="Paragrafoelenco"/>
+        <w:ind w:left="1776"/>
+        <w:jc w:val="both"/>
+        <w:rPr>
+          <w:i/>
+        </w:rPr>
+      </w:pPr>
+    </w:p>
+    <w:p>
+      <w:pPr>
+        <w:pStyle w:val="Paragrafoelenco"/>
         <w:numPr>
           <w:ilvl w:val="0"/>
           <w:numId w:val="3"/>
         </w:numPr>
+        <w:jc w:val="both"/>
         <w:rPr>
           <w:i/>
           <w:lang w:val="en-GB"/>
@@ -3945,21 +4884,23 @@
     </w:p>
     <w:p>
       <w:pPr>
-        <w:pStyle w:val="5"/>
-        <w:ind w:left="1776"/>
-        <w:rPr>
-          <w:i/>
-          <w:lang w:val="en-GB"/>
-        </w:rPr>
-      </w:pPr>
-    </w:p>
-    <w:p>
-      <w:pPr>
-        <w:pStyle w:val="5"/>
+        <w:pStyle w:val="Paragrafoelenco"/>
+        <w:ind w:left="1776"/>
+        <w:jc w:val="both"/>
+        <w:rPr>
+          <w:i/>
+          <w:lang w:val="en-GB"/>
+        </w:rPr>
+      </w:pPr>
+    </w:p>
+    <w:p>
+      <w:pPr>
+        <w:pStyle w:val="Paragrafoelenco"/>
         <w:numPr>
           <w:ilvl w:val="0"/>
           <w:numId w:val="3"/>
         </w:numPr>
+        <w:jc w:val="both"/>
         <w:rPr>
           <w:i/>
           <w:lang w:val="en-GB"/>
@@ -3975,29 +4916,109 @@
     </w:p>
     <w:p>
       <w:pPr>
-        <w:pStyle w:val="5"/>
-        <w:ind w:left="1776"/>
-      </w:pPr>
-      <w:r>
-        <w:t>Quando i contatori delle barche di tipo due, tre e quattro scendono a zero, le restanti f-cell sono navi di tipo sub e possiamo di conseguenza asserire celle water intorno.</w:t>
-      </w:r>
-    </w:p>
-    <w:p>
-      <w:pPr>
-        <w:rPr>
-          <w:i/>
-        </w:rPr>
-      </w:pPr>
-    </w:p>
-    <w:p>
-      <w:pPr>
-        <w:rPr>
-          <w:i/>
-        </w:rPr>
-      </w:pPr>
-    </w:p>
-    <w:p>
-      <w:pPr>
+        <w:pStyle w:val="Paragrafoelenco"/>
+        <w:ind w:left="1776"/>
+        <w:jc w:val="both"/>
+      </w:pPr>
+      <w:r>
+        <w:t xml:space="preserve">Quando i contatori delle barche di tipo due, tre e </w:t>
+      </w:r>
+      <w:r>
+        <w:t>quattro scendono a zero, le restanti f-cell sono navi di tipo sub e possiamo di conseguenza asserire celle water intorno.</w:t>
+      </w:r>
+    </w:p>
+    <w:p>
+      <w:pPr>
+        <w:jc w:val="both"/>
+        <w:rPr>
+          <w:i/>
+        </w:rPr>
+      </w:pPr>
+    </w:p>
+    <w:p>
+      <w:pPr>
+        <w:jc w:val="both"/>
+        <w:rPr>
+          <w:i/>
+        </w:rPr>
+      </w:pPr>
+    </w:p>
+    <w:p>
+      <w:pPr>
+        <w:jc w:val="both"/>
+        <w:rPr>
+          <w:i/>
+        </w:rPr>
+      </w:pPr>
+    </w:p>
+    <w:p>
+      <w:pPr>
+        <w:jc w:val="both"/>
+        <w:rPr>
+          <w:i/>
+        </w:rPr>
+      </w:pPr>
+    </w:p>
+    <w:p>
+      <w:pPr>
+        <w:jc w:val="both"/>
+        <w:rPr>
+          <w:i/>
+        </w:rPr>
+      </w:pPr>
+    </w:p>
+    <w:p>
+      <w:pPr>
+        <w:jc w:val="both"/>
+        <w:rPr>
+          <w:i/>
+        </w:rPr>
+      </w:pPr>
+    </w:p>
+    <w:p>
+      <w:pPr>
+        <w:jc w:val="both"/>
+        <w:rPr>
+          <w:i/>
+        </w:rPr>
+      </w:pPr>
+    </w:p>
+    <w:p>
+      <w:pPr>
+        <w:jc w:val="both"/>
+        <w:rPr>
+          <w:i/>
+        </w:rPr>
+      </w:pPr>
+    </w:p>
+    <w:p>
+      <w:pPr>
+        <w:jc w:val="both"/>
+        <w:rPr>
+          <w:i/>
+        </w:rPr>
+      </w:pPr>
+    </w:p>
+    <w:p>
+      <w:pPr>
+        <w:jc w:val="both"/>
+        <w:rPr>
+          <w:i/>
+        </w:rPr>
+      </w:pPr>
+    </w:p>
+    <w:p>
+      <w:pPr>
+        <w:jc w:val="both"/>
+        <w:rPr>
+          <w:i/>
+          <w:u w:val="single"/>
+        </w:rPr>
+      </w:pPr>
+    </w:p>
+    <w:p>
+      <w:pPr>
+        <w:jc w:val="both"/>
         <w:rPr>
           <w:b/>
         </w:rPr>
@@ -4006,31 +5027,54 @@
         <w:rPr>
           <w:b/>
         </w:rPr>
+        <w:lastRenderedPageBreak/>
         <w:t>Regole Fire.</w:t>
       </w:r>
     </w:p>
     <w:p>
-      <w:r>
-        <w:t>Come accennato in precedenza son stati implementati due agenti che sfruttano euristiche diverse per la ricerca di nuove parti di nave e quindi l’utilizzo delle azioni Fire.</w:t>
-      </w:r>
-    </w:p>
-    <w:p>
-      <w:r>
-        <w:t>Tuttavia son state implementate delle regole comuni che prevedono situazioni particolari nelle quali preferiamo approfondire la ricerca in quanto le informazioni che ne deriverebbero ci aumenterebbero le probabilità di non sprecare le successive Fire.</w:t>
-      </w:r>
-    </w:p>
-    <w:p>
+      <w:pPr>
+        <w:jc w:val="both"/>
+      </w:pPr>
+      <w:r>
+        <w:t>Come accennato in precedenza son stati implementati due agenti che sfruttano euristiche diverse per la ricerca di nuove</w:t>
+      </w:r>
+      <w:r>
+        <w:t xml:space="preserve"> parti di nave e quindi l’utilizzo delle azioni Fire.</w:t>
+      </w:r>
+    </w:p>
+    <w:p>
+      <w:pPr>
+        <w:jc w:val="both"/>
+      </w:pPr>
+      <w:r>
+        <w:t>Tuttavia son</w:t>
+      </w:r>
+      <w:r>
+        <w:t>o</w:t>
+      </w:r>
+      <w:r>
+        <w:t xml:space="preserve"> state implementate delle regole comuni che prevedono situazioni particolari nelle quali preferiamo approfondire la ricerca in quanto le informazioni che ne deriverebbero ci aumenterebbero l</w:t>
+      </w:r>
+      <w:r>
+        <w:t>e probabilità di non sprecare le successive Fire.</w:t>
+      </w:r>
+    </w:p>
+    <w:p>
+      <w:pPr>
+        <w:jc w:val="both"/>
+      </w:pPr>
       <w:r>
         <w:t>Dal momento che si tratta di un unico modulo per entrambi gli agenti queste due fire che affronteremo avranno una salience maggiore rispetto a quella sull’euristica.</w:t>
       </w:r>
     </w:p>
     <w:p>
       <w:pPr>
-        <w:pStyle w:val="5"/>
+        <w:pStyle w:val="Paragrafoelenco"/>
         <w:numPr>
           <w:ilvl w:val="0"/>
           <w:numId w:val="3"/>
         </w:numPr>
+        <w:jc w:val="both"/>
         <w:rPr>
           <w:i/>
           <w:lang w:val="en-GB"/>
@@ -4046,24 +5090,31 @@
     </w:p>
     <w:p>
       <w:pPr>
-        <w:pStyle w:val="5"/>
-        <w:ind w:left="1776"/>
-      </w:pPr>
-      <w:r>
-        <w:t>Esegue l’azione Fire su una f-cell che segue una my-k-cell di tipo middle che a sua volta segue una my-k-cell estremo (left, right, top o bot). Questa fire si attiva soltanto se la barca di tipo quattro non è ancora stata scoperta.</w:t>
-      </w:r>
-    </w:p>
-    <w:p>
-      <w:pPr>
-        <w:pStyle w:val="5"/>
-        <w:ind w:left="1776"/>
-        <w:jc w:val="center"/>
-      </w:pPr>
-      <w:r>
+        <w:pStyle w:val="Paragrafoelenco"/>
+        <w:ind w:left="1776"/>
+        <w:jc w:val="both"/>
+      </w:pPr>
+      <w:r>
+        <w:t>Es</w:t>
+      </w:r>
+      <w:r>
+        <w:t>egue l’azione Fire su una f-cell che segue una my-k-cell di tipo middle che a sua volta segue una my-k-cell estremo (left, right, top o bot). Questa fire si attiva soltanto se la barca di tipo quattro non è ancora stata scoperta.</w:t>
+      </w:r>
+    </w:p>
+    <w:p>
+      <w:pPr>
+        <w:pStyle w:val="Paragrafoelenco"/>
+        <w:ind w:left="1776"/>
+        <w:jc w:val="both"/>
+      </w:pPr>
+      <w:r>
+        <w:rPr>
+          <w:noProof/>
+        </w:rPr>
         <w:drawing>
-          <wp:inline distT="0" distB="0" distL="0" distR="0">
-            <wp:extent cx="5664835" cy="1975485"/>
-            <wp:effectExtent l="19050" t="0" r="0" b="0"/>
+          <wp:inline distT="0" distB="0" distL="0" distR="0" wp14:anchorId="5E180C0E" wp14:editId="40F37C21">
+            <wp:extent cx="5032230" cy="1755353"/>
+            <wp:effectExtent l="0" t="0" r="0" b="0"/>
             <wp:docPr id="12" name="Immagine 1"/>
             <wp:cNvGraphicFramePr>
               <a:graphicFrameLocks xmlns:a="http://schemas.openxmlformats.org/drawingml/2006/main" noChangeAspect="1"/>
@@ -4078,7 +5129,7 @@
                     </pic:cNvPicPr>
                   </pic:nvPicPr>
                   <pic:blipFill>
-                    <a:blip r:embed="rId20" cstate="print"/>
+                    <a:blip r:embed="rId22" cstate="print"/>
                     <a:srcRect/>
                     <a:stretch>
                       <a:fillRect/>
@@ -4087,7 +5138,7 @@
                   <pic:spPr>
                     <a:xfrm>
                       <a:off x="0" y="0"/>
-                      <a:ext cx="5675030" cy="1979576"/>
+                      <a:ext cx="5075527" cy="1770456"/>
                     </a:xfrm>
                     <a:prstGeom prst="rect">
                       <a:avLst/>
@@ -4109,18 +5160,19 @@
     </w:p>
     <w:p>
       <w:pPr>
-        <w:pStyle w:val="5"/>
-        <w:ind w:left="1776"/>
-        <w:jc w:val="center"/>
-      </w:pPr>
-    </w:p>
-    <w:p>
-      <w:pPr>
-        <w:pStyle w:val="5"/>
+        <w:pStyle w:val="Paragrafoelenco"/>
+        <w:ind w:left="1776"/>
+        <w:jc w:val="both"/>
+      </w:pPr>
+    </w:p>
+    <w:p>
+      <w:pPr>
+        <w:pStyle w:val="Paragrafoelenco"/>
         <w:numPr>
           <w:ilvl w:val="0"/>
           <w:numId w:val="3"/>
         </w:numPr>
+        <w:jc w:val="both"/>
         <w:rPr>
           <w:i/>
           <w:lang w:val="en-GB"/>
@@ -4136,8 +5188,9 @@
     </w:p>
     <w:p>
       <w:pPr>
-        <w:pStyle w:val="5"/>
-        <w:ind w:left="1776"/>
+        <w:pStyle w:val="Paragrafoelenco"/>
+        <w:ind w:left="1776"/>
+        <w:jc w:val="both"/>
       </w:pPr>
       <w:r>
         <w:t>Esegue l’azione Fire su una b-cell se vicina ad una f-cell. L’idea è quella di massimizzare la ricerca sulle barche incomplete in maniera tale da poter sfruttare il più possibile le regole legate al numero di barche trovate.</w:t>
@@ -4145,31 +5198,51 @@
     </w:p>
     <w:p>
       <w:pPr>
-        <w:pStyle w:val="5"/>
-        <w:ind w:left="1776"/>
-      </w:pPr>
-      <w:r>
-        <w:t xml:space="preserve">Per questa regola vi era la possibilità di eseguire la fire sulla f-cell anzi che sulla b-cell portando ad uno scoring finale maggiore in quanto avremmo colpito sicuramente una nave. </w:t>
-      </w:r>
-    </w:p>
-    <w:p>
-      <w:pPr>
-        <w:pStyle w:val="5"/>
-        <w:ind w:left="1776"/>
-      </w:pPr>
-      <w:r>
-        <w:t>Tuttavia spesso la nave restava ancora incompleta. Si pensi all’esempio di una left vicino una f-cell, la scoperta di una middle non ci dava abbastanza informazioni per determinare se fosse una nave da tre o da quattro. Al contrario colpendo la b-cell in qualunque caso ci permetteva di scoprire l’esatta lunghezza della nave al costo di poter sprecare una fire nell’acqua.</w:t>
-      </w:r>
-    </w:p>
-    <w:p>
-      <w:pPr>
-        <w:pStyle w:val="5"/>
-        <w:ind w:left="1776"/>
-        <w:jc w:val="center"/>
-      </w:pPr>
-      <w:r>
+        <w:pStyle w:val="Paragrafoelenco"/>
+        <w:ind w:left="1776"/>
+        <w:jc w:val="both"/>
+      </w:pPr>
+      <w:r>
+        <w:t>Per questa regola vi era la pos</w:t>
+      </w:r>
+      <w:r>
+        <w:t xml:space="preserve">sibilità di eseguire la fire sulla f-cell anzi che sulla b-cell portando ad uno scoring finale maggiore in quanto avremmo colpito sicuramente una nave. </w:t>
+      </w:r>
+    </w:p>
+    <w:p>
+      <w:pPr>
+        <w:pStyle w:val="Paragrafoelenco"/>
+        <w:ind w:left="1776"/>
+        <w:jc w:val="both"/>
+      </w:pPr>
+      <w:r>
+        <w:t>Tuttavia</w:t>
+      </w:r>
+      <w:r>
+        <w:t xml:space="preserve">, </w:t>
+      </w:r>
+      <w:r>
+        <w:t xml:space="preserve">spesso la nave restava ancora incompleta. Si pensi all’esempio di una left vicino una f-cell, </w:t>
+      </w:r>
+      <w:r>
+        <w:t>la scoperta di una middle non ci dava abbastanza informazioni per determinare se fosse una nave da tre o da quattro. Al contrario colpendo la b-cell in qualunque caso ci permetteva di scoprire l’esatta lunghezza della nave al costo di poter sprecare una fi</w:t>
+      </w:r>
+      <w:r>
+        <w:t>re nell’acqua.</w:t>
+      </w:r>
+    </w:p>
+    <w:p>
+      <w:pPr>
+        <w:pStyle w:val="Paragrafoelenco"/>
+        <w:ind w:left="1776"/>
+        <w:jc w:val="both"/>
+      </w:pPr>
+      <w:r>
+        <w:rPr>
+          <w:noProof/>
+        </w:rPr>
         <w:drawing>
-          <wp:inline distT="0" distB="0" distL="0" distR="0">
+          <wp:inline distT="0" distB="0" distL="0" distR="0" wp14:anchorId="3D72C9D5" wp14:editId="77B5B250">
             <wp:extent cx="4380865" cy="2039620"/>
             <wp:effectExtent l="19050" t="0" r="192" b="0"/>
             <wp:docPr id="14" name="Immagine 4"/>
@@ -4186,7 +5259,7 @@
                     </pic:cNvPicPr>
                   </pic:nvPicPr>
                   <pic:blipFill>
-                    <a:blip r:embed="rId21" cstate="print"/>
+                    <a:blip r:embed="rId23" cstate="print"/>
                     <a:srcRect/>
                     <a:stretch>
                       <a:fillRect/>
@@ -4215,19 +5288,33 @@
         </w:drawing>
       </w:r>
     </w:p>
-    <w:p/>
-    <w:p>
-      <w:r>
-        <w:t>Inoltre è stata implementata una regola che nel caso la fire non avesse successo e quindi colpisse l’acqua vorremmo che venga creata la my-k-cell water.</w:t>
-      </w:r>
-    </w:p>
-    <w:p>
-      <w:pPr>
-        <w:pStyle w:val="5"/>
+    <w:p>
+      <w:pPr>
+        <w:jc w:val="both"/>
+      </w:pPr>
+    </w:p>
+    <w:p>
+      <w:pPr>
+        <w:jc w:val="both"/>
+      </w:pPr>
+      <w:r>
+        <w:t>Inoltre</w:t>
+      </w:r>
+      <w:r>
+        <w:t xml:space="preserve">, </w:t>
+      </w:r>
+      <w:r>
+        <w:t>è stata implementata una regola che nel caso la fire non avesse successo e quindi colpisse l’acqua vorremmo che venga creata la my-k-cell water.</w:t>
+      </w:r>
+    </w:p>
+    <w:p>
+      <w:pPr>
+        <w:pStyle w:val="Paragrafoelenco"/>
         <w:numPr>
           <w:ilvl w:val="0"/>
           <w:numId w:val="3"/>
         </w:numPr>
+        <w:jc w:val="both"/>
         <w:rPr>
           <w:i/>
           <w:lang w:val="en-GB"/>
@@ -4243,22 +5330,29 @@
     </w:p>
     <w:p>
       <w:pPr>
-        <w:pStyle w:val="5"/>
-        <w:ind w:left="1776"/>
-      </w:pPr>
-      <w:r>
-        <w:t>Questa regola controlla che siamo in uno stato successive alla fire eseguita e che non esista nessuna cella conosciuta in tale posizione.</w:t>
-      </w:r>
-    </w:p>
-    <w:p>
-      <w:pPr>
-        <w:pStyle w:val="5"/>
-        <w:ind w:left="1776"/>
-        <w:jc w:val="center"/>
-      </w:pPr>
-      <w:r>
+        <w:pStyle w:val="Paragrafoelenco"/>
+        <w:ind w:left="1776"/>
+        <w:jc w:val="both"/>
+      </w:pPr>
+      <w:r>
+        <w:t>Questa regola controlla che siamo in uno stato succ</w:t>
+      </w:r>
+      <w:r>
+        <w:t>essive alla fire eseguita e che non esista nessuna cella conosciuta in tale posizione.</w:t>
+      </w:r>
+    </w:p>
+    <w:p>
+      <w:pPr>
+        <w:pStyle w:val="Paragrafoelenco"/>
+        <w:ind w:left="1776"/>
+        <w:jc w:val="both"/>
+      </w:pPr>
+      <w:r>
+        <w:rPr>
+          <w:noProof/>
+        </w:rPr>
         <w:drawing>
-          <wp:inline distT="0" distB="0" distL="0" distR="0">
+          <wp:inline distT="0" distB="0" distL="0" distR="0" wp14:anchorId="1086A146" wp14:editId="17E5B7CC">
             <wp:extent cx="3658235" cy="944245"/>
             <wp:effectExtent l="19050" t="0" r="0" b="0"/>
             <wp:docPr id="15" name="Immagine 7"/>
@@ -4275,7 +5369,7 @@
                     </pic:cNvPicPr>
                   </pic:nvPicPr>
                   <pic:blipFill>
-                    <a:blip r:embed="rId22" cstate="print"/>
+                    <a:blip r:embed="rId24" cstate="print"/>
                     <a:srcRect/>
                     <a:stretch>
                       <a:fillRect/>
@@ -4304,9 +5398,14 @@
         </w:drawing>
       </w:r>
     </w:p>
-    <w:p/>
-    <w:p>
-      <w:pPr>
+    <w:p>
+      <w:pPr>
+        <w:jc w:val="both"/>
+      </w:pPr>
+    </w:p>
+    <w:p>
+      <w:pPr>
+        <w:jc w:val="both"/>
         <w:rPr>
           <w:b/>
         </w:rPr>
@@ -4319,22 +5418,35 @@
       </w:r>
     </w:p>
     <w:p>
-      <w:r>
-        <w:t>L’euristica di questo agente consiste nel mirare nelle caselle dove abbiamo i contatori della riga e colonna più alti e di conseguenza ci aspettiamo una più probabile presenza di navi nell’incrocio</w:t>
-      </w:r>
-    </w:p>
-    <w:p>
-      <w:r>
-        <w:t>Questa euristica viene utilizzata sia per le azioni di tipo fire che per le azioni di tipo guess quando non abbiamo più altre conoscenze da estrapolare e quindi cerchiamo di utilizzare tutte le bandierine restanti per coprire quante più zone possibili</w:t>
-      </w:r>
-    </w:p>
-    <w:p>
-      <w:pPr>
-        <w:pStyle w:val="5"/>
+      <w:pPr>
+        <w:jc w:val="both"/>
+      </w:pPr>
+      <w:r>
+        <w:t>L’euristica di questo agente consiste nel mirare nelle caselle dove abbiamo i contatori della riga e colonna più alti e di conseguenza ci aspettiamo</w:t>
+      </w:r>
+      <w:r>
+        <w:t xml:space="preserve"> una più probabile presenza di navi nell’incrocio</w:t>
+      </w:r>
+    </w:p>
+    <w:p>
+      <w:pPr>
+        <w:jc w:val="both"/>
+      </w:pPr>
+      <w:r>
+        <w:t>Questa euristica viene utilizzata sia per le azioni di tipo fire che per le azioni di tipo guess quando non abbiamo più altre conoscenze da estrapolare e quindi cerchiamo di utilizzare tutte le bandierine r</w:t>
+      </w:r>
+      <w:r>
+        <w:t>estanti per coprire quante più zone possibili</w:t>
+      </w:r>
+    </w:p>
+    <w:p>
+      <w:pPr>
+        <w:pStyle w:val="Paragrafoelenco"/>
         <w:numPr>
           <w:ilvl w:val="0"/>
           <w:numId w:val="3"/>
         </w:numPr>
+        <w:jc w:val="both"/>
         <w:rPr>
           <w:lang w:val="en-GB"/>
         </w:rPr>
@@ -4349,90 +5461,29 @@
     </w:p>
     <w:p>
       <w:pPr>
-        <w:pStyle w:val="5"/>
-        <w:ind w:left="1776"/>
-      </w:pPr>
-      <w:r>
-        <w:t>Per trovare la cella su cui eseguire la nostra azione controlliamo che non esistano celle con valori dei contatori maggiori e per le quali non sia già stata effettuata l’azione fire.</w:t>
-      </w:r>
-    </w:p>
-    <w:p>
-      <w:pPr>
-        <w:pStyle w:val="5"/>
-        <w:ind w:left="1776"/>
-        <w:jc w:val="center"/>
-        <w:rPr>
-          <w:rFonts w:ascii="SimSun" w:hAnsi="SimSun" w:eastAsia="SimSun" w:cs="SimSun"/>
-          <w:sz w:val="24"/>
-          <w:szCs w:val="24"/>
-        </w:rPr>
-      </w:pPr>
-      <w:r>
-        <w:rPr>
-          <w:rFonts w:ascii="SimSun" w:hAnsi="SimSun" w:eastAsia="SimSun" w:cs="SimSun"/>
-          <w:sz w:val="24"/>
-          <w:szCs w:val="24"/>
+        <w:pStyle w:val="Paragrafoelenco"/>
+        <w:ind w:left="1776"/>
+        <w:jc w:val="both"/>
+      </w:pPr>
+      <w:r>
+        <w:t xml:space="preserve">Per trovare la cella su cui eseguire la nostra azione controlliamo che non esistano celle con valori dei contatori maggiori e per le quali non sia già stata </w:t>
+      </w:r>
+      <w:r>
+        <w:t>effettuata l’azione fire.</w:t>
+      </w:r>
+    </w:p>
+    <w:p>
+      <w:pPr>
+        <w:pStyle w:val="Paragrafoelenco"/>
+        <w:ind w:left="1776"/>
+        <w:jc w:val="both"/>
+      </w:pPr>
+      <w:r>
+        <w:rPr>
+          <w:noProof/>
         </w:rPr>
         <w:drawing>
-          <wp:inline distT="0" distB="0" distL="114300" distR="114300">
-            <wp:extent cx="304800" cy="304800"/>
-            <wp:effectExtent l="0" t="0" r="0" b="0"/>
-            <wp:docPr id="36" name="Picture 5" descr="IMG_256"/>
-            <wp:cNvGraphicFramePr>
-              <a:graphicFrameLocks xmlns:a="http://schemas.openxmlformats.org/drawingml/2006/main" noChangeAspect="1"/>
-            </wp:cNvGraphicFramePr>
-            <a:graphic xmlns:a="http://schemas.openxmlformats.org/drawingml/2006/main">
-              <a:graphicData uri="http://schemas.openxmlformats.org/drawingml/2006/picture">
-                <pic:pic xmlns:pic="http://schemas.openxmlformats.org/drawingml/2006/picture">
-                  <pic:nvPicPr>
-                    <pic:cNvPr id="36" name="Picture 5" descr="IMG_256"/>
-                    <pic:cNvPicPr>
-                      <a:picLocks noChangeAspect="1"/>
-                    </pic:cNvPicPr>
-                  </pic:nvPicPr>
-                  <pic:blipFill>
-                    <a:blip r:embed="rId23"/>
-                    <a:stretch>
-                      <a:fillRect/>
-                    </a:stretch>
-                  </pic:blipFill>
-                  <pic:spPr>
-                    <a:xfrm>
-                      <a:off x="0" y="0"/>
-                      <a:ext cx="304800" cy="304800"/>
-                    </a:xfrm>
-                    <a:prstGeom prst="rect">
-                      <a:avLst/>
-                    </a:prstGeom>
-                    <a:noFill/>
-                    <a:ln w="9525">
-                      <a:noFill/>
-                    </a:ln>
-                  </pic:spPr>
-                </pic:pic>
-              </a:graphicData>
-            </a:graphic>
-          </wp:inline>
-        </w:drawing>
-      </w:r>
-    </w:p>
-    <w:p>
-      <w:pPr>
-        <w:pStyle w:val="5"/>
-        <w:ind w:left="1776"/>
-        <w:jc w:val="center"/>
-        <w:rPr>
-          <w:rFonts w:hint="default"/>
-          <w:lang w:val="it-IT"/>
-        </w:rPr>
-      </w:pPr>
-      <w:r>
-        <w:rPr>
-          <w:rFonts w:hint="default"/>
-          <w:lang w:val="it-IT"/>
-        </w:rPr>
-        <w:drawing>
-          <wp:inline distT="0" distB="0" distL="114300" distR="114300">
+          <wp:inline distT="0" distB="0" distL="114300" distR="114300" wp14:anchorId="27183BE6" wp14:editId="67BEADCF">
             <wp:extent cx="3886200" cy="2339340"/>
             <wp:effectExtent l="0" t="0" r="0" b="7620"/>
             <wp:docPr id="40" name="Picture 40" descr="index"/>
@@ -4449,7 +5500,7 @@
                     </pic:cNvPicPr>
                   </pic:nvPicPr>
                   <pic:blipFill>
-                    <a:blip r:embed="rId24"/>
+                    <a:blip r:embed="rId25"/>
                     <a:stretch>
                       <a:fillRect/>
                     </a:stretch>
@@ -4471,32 +5522,58 @@
       </w:r>
     </w:p>
     <w:p>
+      <w:pPr>
+        <w:jc w:val="both"/>
+      </w:pPr>
       <w:r>
         <w:t xml:space="preserve">Lo stesso procedimento si applica anche ai guess finali. </w:t>
       </w:r>
     </w:p>
     <w:p>
-      <w:r>
-        <w:t>In questo caso abbiamo affrontato una scelta legata ai contatori della riga e colonna: le opzioni erano di eseguire la guess lasciando inalterati i valori o di creare una f-cell, che come abbiamo visto oltre a creare l’azione di guess decrementa anche i valori dei contatori.</w:t>
-      </w:r>
-    </w:p>
-    <w:p>
-      <w:r>
-        <w:t>In base ai test eseguiti abbiamo ottenuto risultati più positivi nella prima scelta, infatti il decremento dei contatori nel caso in cui avessimo effettivamente colpito la nave dava ottimi risultati evitando di usare le guess finali che avrebbero sicuramente colpito l’acqua. Tuttavia nel caso la guess non colpisse una nave non solo avremmo la guess fallita ma ci priveremmo anche la possibilità di colpire la cella di quella riga (o colonna) con le guess successive.</w:t>
-      </w:r>
-    </w:p>
-    <w:p>
+      <w:pPr>
+        <w:jc w:val="both"/>
+      </w:pPr>
+      <w:r>
+        <w:t>In questo caso abbiamo affrontato una scelta legata ai contatori della riga e colonna: le opzioni erano di eseguire la guess lasciando inalterati i valori o di creare u</w:t>
+      </w:r>
+      <w:r>
+        <w:t>na f-cell, che come abbiamo visto oltre a creare l’azione di guess decrementa anche i valori dei contatori.</w:t>
+      </w:r>
+    </w:p>
+    <w:p>
+      <w:pPr>
+        <w:jc w:val="both"/>
+      </w:pPr>
+      <w:r>
+        <w:t>In base ai test eseguiti abbiamo ottenuto risultati più positivi nella prima scelta, infatti il decremento dei contatori nel caso in cui avessimo ef</w:t>
+      </w:r>
+      <w:r>
+        <w:t xml:space="preserve">fettivamente colpito la nave dava ottimi </w:t>
+      </w:r>
+      <w:r>
+        <w:lastRenderedPageBreak/>
+        <w:t>risultati evitando di usare le guess finali che avrebbero sicuramente colpito l’acqua. Tuttavia nel caso la guess non colpisse una nave non solo avremmo la guess fallita ma ci priveremmo anche la possibilità di colp</w:t>
+      </w:r>
+      <w:r>
+        <w:t>ire la cella di quella riga (o colonna) con le guess successive.</w:t>
+      </w:r>
+    </w:p>
+    <w:p>
+      <w:pPr>
+        <w:jc w:val="both"/>
+      </w:pPr>
       <w:r>
         <w:t>Questa differenza si è notata principalmente in questo agente in quanto utilizza un’euristica meno efficace.</w:t>
       </w:r>
     </w:p>
     <w:p>
       <w:pPr>
-        <w:pStyle w:val="5"/>
+        <w:pStyle w:val="Paragrafoelenco"/>
         <w:numPr>
           <w:ilvl w:val="0"/>
           <w:numId w:val="3"/>
         </w:numPr>
+        <w:jc w:val="both"/>
         <w:rPr>
           <w:i/>
           <w:lang w:val="en-GB"/>
@@ -4512,22 +5589,29 @@
     </w:p>
     <w:p>
       <w:pPr>
-        <w:pStyle w:val="5"/>
-        <w:ind w:left="1776"/>
-      </w:pPr>
-      <w:r>
-        <w:t xml:space="preserve">Esattamente come la fire precedente con l’unica differenza che controlliamo che non ci siano più fire da eseguire. </w:t>
-      </w:r>
-    </w:p>
-    <w:p>
-      <w:pPr>
-        <w:pStyle w:val="5"/>
-        <w:ind w:left="1776"/>
-        <w:jc w:val="center"/>
-      </w:pPr>
-      <w:r>
+        <w:pStyle w:val="Paragrafoelenco"/>
+        <w:ind w:left="1776"/>
+        <w:jc w:val="both"/>
+      </w:pPr>
+      <w:r>
+        <w:t>Esattamente come la fire precedente con l’un</w:t>
+      </w:r>
+      <w:r>
+        <w:t xml:space="preserve">ica differenza che controlliamo che non ci siano più fire da eseguire. </w:t>
+      </w:r>
+    </w:p>
+    <w:p>
+      <w:pPr>
+        <w:pStyle w:val="Paragrafoelenco"/>
+        <w:ind w:left="1776"/>
+        <w:jc w:val="both"/>
+      </w:pPr>
+      <w:r>
+        <w:rPr>
+          <w:noProof/>
+        </w:rPr>
         <w:drawing>
-          <wp:inline distT="0" distB="0" distL="0" distR="0">
+          <wp:inline distT="0" distB="0" distL="0" distR="0" wp14:anchorId="191ED470" wp14:editId="4EC8984A">
             <wp:extent cx="3886200" cy="2373630"/>
             <wp:effectExtent l="19050" t="0" r="0" b="0"/>
             <wp:docPr id="18" name="Immagine 13"/>
@@ -4544,7 +5628,7 @@
                     </pic:cNvPicPr>
                   </pic:nvPicPr>
                   <pic:blipFill>
-                    <a:blip r:embed="rId25" cstate="print"/>
+                    <a:blip r:embed="rId26" cstate="print"/>
                     <a:srcRect/>
                     <a:stretch>
                       <a:fillRect/>
@@ -4575,13 +5659,15 @@
     </w:p>
     <w:p>
       <w:pPr>
-        <w:rPr>
-          <w:i/>
-        </w:rPr>
-      </w:pPr>
-    </w:p>
-    <w:p>
-      <w:pPr>
+        <w:jc w:val="both"/>
+        <w:rPr>
+          <w:i/>
+        </w:rPr>
+      </w:pPr>
+    </w:p>
+    <w:p>
+      <w:pPr>
+        <w:jc w:val="both"/>
         <w:rPr>
           <w:b/>
         </w:rPr>
@@ -4594,33 +5680,69 @@
       </w:r>
     </w:p>
     <w:p>
-      <w:r>
-        <w:t>Potremmo considerarlo un’evoluzione del precedente, l’idea è sempre di sfruttare i contatori per determinare le celle con probabilità di essere di tipo nave maggiore.</w:t>
-      </w:r>
-    </w:p>
-    <w:p>
+      <w:pPr>
+        <w:jc w:val="both"/>
+      </w:pPr>
+      <w:r>
+        <w:t>Potremmo considerarlo un’evoluzione del precedente, l’idea è sempre di sfruttare i contatori per determinare le celle con probabilità di essere di tipo nave mag</w:t>
+      </w:r>
+      <w:r>
+        <w:t>giore.</w:t>
+      </w:r>
+    </w:p>
+    <w:p>
+      <w:pPr>
+        <w:jc w:val="both"/>
+      </w:pPr>
       <w:r>
         <w:t>In questo caso determiniamo una probabilità associata a tutte le celle candidate, ovvero quelle sconosciute, questa è ottenuta tramite un calcolo matematico scritto in funzioni.</w:t>
       </w:r>
     </w:p>
     <w:p>
-      <w:r>
-        <w:t>Calcoliamo il rapporto tra il valore del contatore della riga ( o della colonna) e il numero di caselle sconosciute su tale riga (o colonna). Successivamente otteniamo la probabilità associata ad una cella come il prodotto dei due rapporti ottenuti rispettivamente usando riga e colonna.</w:t>
-      </w:r>
-    </w:p>
-    <w:p>
+      <w:pPr>
+        <w:jc w:val="both"/>
+      </w:pPr>
+      <w:r>
+        <w:t>Calcoliamo il rapporto tra il valore del contatore della riga (</w:t>
+      </w:r>
+      <w:r>
+        <w:t>o della</w:t>
+      </w:r>
+      <w:r>
+        <w:t xml:space="preserve"> colonna) e il numero di caselle sconosciute su tale riga (o colonna). Successivamente otteniamo la probabilità associata ad una cella come il prodotto dei due rapporti ottenuti rispettivamente usando riga e colonna.</w:t>
+      </w:r>
+    </w:p>
+    <w:p>
+      <w:pPr>
+        <w:jc w:val="both"/>
+      </w:pPr>
       <w:r>
         <w:t>In termini matematici:</w:t>
       </w:r>
     </w:p>
     <w:p>
+      <w:pPr>
+        <w:jc w:val="both"/>
+      </w:pPr>
       <m:oMathPara>
         <m:oMath>
           <m:r>
             <w:rPr>
               <w:rFonts w:ascii="Cambria Math" w:hAnsi="Cambria Math"/>
             </w:rPr>
-            <m:t>Probabilità</m:t>
+            <m:t>Probabil</m:t>
+          </m:r>
+          <m:r>
+            <w:rPr>
+              <w:rFonts w:ascii="Cambria Math" w:hAnsi="Cambria Math"/>
+            </w:rPr>
+            <m:t>it</m:t>
+          </m:r>
+          <m:r>
+            <w:rPr>
+              <w:rFonts w:ascii="Cambria Math" w:hAnsi="Cambria Math"/>
+            </w:rPr>
+            <m:t>à</m:t>
           </m:r>
           <m:d>
             <m:dPr>
@@ -4636,14 +5758,20 @@
                 <w:rPr>
                   <w:rFonts w:ascii="Cambria Math" w:hAnsi="Cambria Math"/>
                 </w:rPr>
-                <m:t>X,Y</m:t>
+                <m:t>X</m:t>
               </m:r>
-              <m:ctrlPr>
+              <m:r>
                 <w:rPr>
                   <w:rFonts w:ascii="Cambria Math" w:hAnsi="Cambria Math"/>
-                  <w:i/>
                 </w:rPr>
-              </m:ctrlPr>
+                <m:t>,</m:t>
+              </m:r>
+              <m:r>
+                <w:rPr>
+                  <w:rFonts w:ascii="Cambria Math" w:hAnsi="Cambria Math"/>
+                </w:rPr>
+                <m:t>Y</m:t>
+              </m:r>
             </m:e>
           </m:d>
           <m:r>
@@ -4666,28 +5794,52 @@
                 <w:rPr>
                   <w:rFonts w:ascii="Cambria Math" w:hAnsi="Cambria Math"/>
                 </w:rPr>
-                <m:t>krow(X)</m:t>
+                <m:t>krow</m:t>
               </m:r>
-              <m:ctrlPr>
+              <m:r>
                 <w:rPr>
                   <w:rFonts w:ascii="Cambria Math" w:hAnsi="Cambria Math"/>
-                  <w:i/>
                 </w:rPr>
-              </m:ctrlPr>
+                <m:t>(</m:t>
+              </m:r>
+              <m:r>
+                <w:rPr>
+                  <w:rFonts w:ascii="Cambria Math" w:hAnsi="Cambria Math"/>
+                </w:rPr>
+                <m:t>X</m:t>
+              </m:r>
+              <m:r>
+                <w:rPr>
+                  <w:rFonts w:ascii="Cambria Math" w:hAnsi="Cambria Math"/>
+                </w:rPr>
+                <m:t>)</m:t>
+              </m:r>
             </m:num>
             <m:den>
               <m:r>
                 <w:rPr>
                   <w:rFonts w:ascii="Cambria Math" w:hAnsi="Cambria Math"/>
                 </w:rPr>
-                <m:t>csr(X)</m:t>
+                <m:t>csr</m:t>
               </m:r>
-              <m:ctrlPr>
+              <m:r>
                 <w:rPr>
                   <w:rFonts w:ascii="Cambria Math" w:hAnsi="Cambria Math"/>
-                  <w:i/>
                 </w:rPr>
-              </m:ctrlPr>
+                <m:t>(</m:t>
+              </m:r>
+              <m:r>
+                <w:rPr>
+                  <w:rFonts w:ascii="Cambria Math" w:hAnsi="Cambria Math"/>
+                </w:rPr>
+                <m:t>X</m:t>
+              </m:r>
+              <m:r>
+                <w:rPr>
+                  <w:rFonts w:ascii="Cambria Math" w:hAnsi="Cambria Math"/>
+                </w:rPr>
+                <m:t>)</m:t>
+              </m:r>
             </m:den>
           </m:f>
           <m:r>
@@ -4710,14 +5862,26 @@
                 <w:rPr>
                   <w:rFonts w:ascii="Cambria Math" w:hAnsi="Cambria Math"/>
                 </w:rPr>
-                <m:t>kcol(Y)</m:t>
+                <m:t>kcol</m:t>
               </m:r>
-              <m:ctrlPr>
+              <m:r>
                 <w:rPr>
                   <w:rFonts w:ascii="Cambria Math" w:hAnsi="Cambria Math"/>
-                  <w:i/>
                 </w:rPr>
-              </m:ctrlPr>
+                <m:t>(</m:t>
+              </m:r>
+              <m:r>
+                <w:rPr>
+                  <w:rFonts w:ascii="Cambria Math" w:hAnsi="Cambria Math"/>
+                </w:rPr>
+                <m:t>Y</m:t>
+              </m:r>
+              <m:r>
+                <w:rPr>
+                  <w:rFonts w:ascii="Cambria Math" w:hAnsi="Cambria Math"/>
+                </w:rPr>
+                <m:t>)</m:t>
+              </m:r>
             </m:num>
             <m:den>
               <m:r>
@@ -4733,56 +5897,209 @@
                 <w:rPr>
                   <w:rFonts w:ascii="Cambria Math" w:hAnsi="Cambria Math"/>
                 </w:rPr>
-                <m:t>(Y)</m:t>
+                <m:t>(</m:t>
               </m:r>
-              <m:ctrlPr>
+              <m:r>
                 <w:rPr>
                   <w:rFonts w:ascii="Cambria Math" w:hAnsi="Cambria Math"/>
-                  <w:i/>
                 </w:rPr>
-              </m:ctrlPr>
+                <m:t>Y</m:t>
+              </m:r>
+              <m:r>
+                <w:rPr>
+                  <w:rFonts w:ascii="Cambria Math" w:hAnsi="Cambria Math"/>
+                </w:rPr>
+                <m:t>)</m:t>
+              </m:r>
             </m:den>
           </m:f>
         </m:oMath>
       </m:oMathPara>
     </w:p>
     <w:p>
+      <w:pPr>
+        <w:jc w:val="both"/>
+      </w:pPr>
       <m:oMathPara>
         <m:oMath>
           <m:r>
             <w:rPr>
               <w:rFonts w:ascii="Cambria Math" w:hAnsi="Cambria Math"/>
             </w:rPr>
-            <m:t>krow, kcol=contatori riga, colonna</m:t>
+            <m:t>krow</m:t>
+          </m:r>
+          <m:r>
+            <w:rPr>
+              <w:rFonts w:ascii="Cambria Math" w:hAnsi="Cambria Math"/>
+            </w:rPr>
+            <m:t xml:space="preserve">, </m:t>
+          </m:r>
+          <m:r>
+            <w:rPr>
+              <w:rFonts w:ascii="Cambria Math" w:hAnsi="Cambria Math"/>
+            </w:rPr>
+            <m:t>kcol</m:t>
+          </m:r>
+          <m:r>
+            <w:rPr>
+              <w:rFonts w:ascii="Cambria Math" w:hAnsi="Cambria Math"/>
+            </w:rPr>
+            <m:t>=</m:t>
+          </m:r>
+          <m:r>
+            <w:rPr>
+              <w:rFonts w:ascii="Cambria Math" w:hAnsi="Cambria Math"/>
+            </w:rPr>
+            <m:t>contatori</m:t>
+          </m:r>
+          <m:r>
+            <w:rPr>
+              <w:rFonts w:ascii="Cambria Math" w:hAnsi="Cambria Math"/>
+            </w:rPr>
+            <m:t xml:space="preserve"> </m:t>
+          </m:r>
+          <m:r>
+            <w:rPr>
+              <w:rFonts w:ascii="Cambria Math" w:hAnsi="Cambria Math"/>
+            </w:rPr>
+            <m:t>riga</m:t>
+          </m:r>
+          <m:r>
+            <w:rPr>
+              <w:rFonts w:ascii="Cambria Math" w:hAnsi="Cambria Math"/>
+            </w:rPr>
+            <m:t xml:space="preserve">, </m:t>
+          </m:r>
+          <m:r>
+            <w:rPr>
+              <w:rFonts w:ascii="Cambria Math" w:hAnsi="Cambria Math"/>
+            </w:rPr>
+            <m:t>colonna</m:t>
           </m:r>
         </m:oMath>
       </m:oMathPara>
     </w:p>
     <w:p>
+      <w:pPr>
+        <w:jc w:val="both"/>
+      </w:pPr>
       <m:oMathPara>
         <m:oMath>
           <m:r>
             <w:rPr>
               <w:rFonts w:ascii="Cambria Math" w:hAnsi="Cambria Math"/>
             </w:rPr>
-            <m:t xml:space="preserve">csr, csc=caselle sconosciute riga, colonna </m:t>
+            <m:t>csr</m:t>
+          </m:r>
+          <m:r>
+            <w:rPr>
+              <w:rFonts w:ascii="Cambria Math" w:hAnsi="Cambria Math"/>
+            </w:rPr>
+            <m:t xml:space="preserve">, </m:t>
+          </m:r>
+          <m:r>
+            <w:rPr>
+              <w:rFonts w:ascii="Cambria Math" w:hAnsi="Cambria Math"/>
+            </w:rPr>
+            <m:t>csc</m:t>
+          </m:r>
+          <m:r>
+            <w:rPr>
+              <w:rFonts w:ascii="Cambria Math" w:hAnsi="Cambria Math"/>
+            </w:rPr>
+            <m:t>=</m:t>
+          </m:r>
+          <m:r>
+            <w:rPr>
+              <w:rFonts w:ascii="Cambria Math" w:hAnsi="Cambria Math"/>
+            </w:rPr>
+            <m:t>caselle</m:t>
+          </m:r>
+          <m:r>
+            <w:rPr>
+              <w:rFonts w:ascii="Cambria Math" w:hAnsi="Cambria Math"/>
+            </w:rPr>
+            <m:t xml:space="preserve"> </m:t>
+          </m:r>
+          <m:r>
+            <w:rPr>
+              <w:rFonts w:ascii="Cambria Math" w:hAnsi="Cambria Math"/>
+            </w:rPr>
+            <m:t>sconosciute</m:t>
+          </m:r>
+          <m:r>
+            <w:rPr>
+              <w:rFonts w:ascii="Cambria Math" w:hAnsi="Cambria Math"/>
+            </w:rPr>
+            <m:t xml:space="preserve"> </m:t>
+          </m:r>
+          <m:r>
+            <w:rPr>
+              <w:rFonts w:ascii="Cambria Math" w:hAnsi="Cambria Math"/>
+            </w:rPr>
+            <m:t>riga</m:t>
+          </m:r>
+          <m:r>
+            <w:rPr>
+              <w:rFonts w:ascii="Cambria Math" w:hAnsi="Cambria Math"/>
+            </w:rPr>
+            <m:t xml:space="preserve">, </m:t>
+          </m:r>
+          <m:r>
+            <w:rPr>
+              <w:rFonts w:ascii="Cambria Math" w:hAnsi="Cambria Math"/>
+            </w:rPr>
+            <m:t>colonna</m:t>
+          </m:r>
+          <m:r>
+            <w:rPr>
+              <w:rFonts w:ascii="Cambria Math" w:hAnsi="Cambria Math"/>
+            </w:rPr>
+            <m:t xml:space="preserve"> </m:t>
           </m:r>
         </m:oMath>
       </m:oMathPara>
     </w:p>
-    <w:p/>
-    <w:p>
-      <w:r>
+    <w:p>
+      <w:pPr>
+        <w:jc w:val="both"/>
+      </w:pPr>
+    </w:p>
+    <w:p>
+      <w:pPr>
+        <w:jc w:val="both"/>
+      </w:pPr>
+    </w:p>
+    <w:p>
+      <w:pPr>
+        <w:jc w:val="both"/>
+      </w:pPr>
+    </w:p>
+    <w:p>
+      <w:pPr>
+        <w:jc w:val="both"/>
+        <w:rPr>
+          <w:u w:val="single"/>
+        </w:rPr>
+      </w:pPr>
+    </w:p>
+    <w:p>
+      <w:pPr>
+        <w:jc w:val="both"/>
+      </w:pPr>
+      <w:r>
+        <w:lastRenderedPageBreak/>
         <w:t>Vediamo ora le funzioni scritte in clips:</w:t>
       </w:r>
     </w:p>
     <w:p>
       <w:pPr>
-        <w:pStyle w:val="5"/>
+        <w:pStyle w:val="Paragrafoelenco"/>
         <w:numPr>
           <w:ilvl w:val="0"/>
           <w:numId w:val="3"/>
         </w:numPr>
+        <w:jc w:val="both"/>
         <w:rPr>
           <w:i/>
           <w:lang w:val="en-GB"/>
@@ -4798,8 +6115,9 @@
     </w:p>
     <w:p>
       <w:pPr>
-        <w:pStyle w:val="5"/>
-        <w:ind w:left="1776"/>
+        <w:pStyle w:val="Paragrafoelenco"/>
+        <w:ind w:left="1776"/>
+        <w:jc w:val="both"/>
       </w:pPr>
       <w:r>
         <w:t>Calcola la somma di tutte le celle my-k-cell e f-cell conosciute sulla riga “row”</w:t>
@@ -4807,13 +6125,16 @@
     </w:p>
     <w:p>
       <w:pPr>
-        <w:pStyle w:val="5"/>
-        <w:ind w:left="1776"/>
-        <w:jc w:val="center"/>
-      </w:pPr>
-      <w:r>
+        <w:pStyle w:val="Paragrafoelenco"/>
+        <w:ind w:left="1776"/>
+        <w:jc w:val="both"/>
+      </w:pPr>
+      <w:r>
+        <w:rPr>
+          <w:noProof/>
+        </w:rPr>
         <w:drawing>
-          <wp:inline distT="0" distB="0" distL="0" distR="0">
+          <wp:inline distT="0" distB="0" distL="0" distR="0" wp14:anchorId="0087334A" wp14:editId="5DC760A4">
             <wp:extent cx="3405505" cy="814705"/>
             <wp:effectExtent l="19050" t="0" r="3874" b="0"/>
             <wp:docPr id="23" name="Immagine 16"/>
@@ -4830,7 +6151,7 @@
                     </pic:cNvPicPr>
                   </pic:nvPicPr>
                   <pic:blipFill>
-                    <a:blip r:embed="rId26" cstate="print"/>
+                    <a:blip r:embed="rId27" cstate="print"/>
                     <a:srcRect/>
                     <a:stretch>
                       <a:fillRect/>
@@ -4861,17 +6182,19 @@
     </w:p>
     <w:p>
       <w:pPr>
-        <w:pStyle w:val="5"/>
-        <w:ind w:left="1776"/>
-      </w:pPr>
-    </w:p>
-    <w:p>
-      <w:pPr>
-        <w:pStyle w:val="5"/>
+        <w:pStyle w:val="Paragrafoelenco"/>
+        <w:ind w:left="1776"/>
+        <w:jc w:val="both"/>
+      </w:pPr>
+    </w:p>
+    <w:p>
+      <w:pPr>
+        <w:pStyle w:val="Paragrafoelenco"/>
         <w:numPr>
           <w:ilvl w:val="0"/>
           <w:numId w:val="3"/>
         </w:numPr>
+        <w:jc w:val="both"/>
         <w:rPr>
           <w:i/>
           <w:lang w:val="en-GB"/>
@@ -4887,21 +6210,23 @@
     </w:p>
     <w:p>
       <w:pPr>
-        <w:pStyle w:val="5"/>
-        <w:ind w:left="1776"/>
-        <w:rPr>
-          <w:i/>
-          <w:lang w:val="en-GB"/>
-        </w:rPr>
-      </w:pPr>
-    </w:p>
-    <w:p>
-      <w:pPr>
-        <w:pStyle w:val="5"/>
+        <w:pStyle w:val="Paragrafoelenco"/>
+        <w:ind w:left="1776"/>
+        <w:jc w:val="both"/>
+        <w:rPr>
+          <w:i/>
+          <w:lang w:val="en-GB"/>
+        </w:rPr>
+      </w:pPr>
+    </w:p>
+    <w:p>
+      <w:pPr>
+        <w:pStyle w:val="Paragrafoelenco"/>
         <w:numPr>
           <w:ilvl w:val="0"/>
           <w:numId w:val="3"/>
         </w:numPr>
+        <w:jc w:val="both"/>
         <w:rPr>
           <w:i/>
           <w:lang w:val="en-GB"/>
@@ -4917,8 +6242,9 @@
     </w:p>
     <w:p>
       <w:pPr>
-        <w:pStyle w:val="5"/>
-        <w:ind w:left="1776"/>
+        <w:pStyle w:val="Paragrafoelenco"/>
+        <w:ind w:left="1776"/>
+        <w:jc w:val="both"/>
       </w:pPr>
       <w:r>
         <w:t xml:space="preserve">Calcola la probabilità sulla cella X,Y dati i valori dei contatori della riga (krow) e della colonna (kcol). </w:t>
@@ -4926,19 +6252,20 @@
     </w:p>
     <w:p>
       <w:pPr>
-        <w:pStyle w:val="5"/>
-        <w:ind w:left="1776"/>
-        <w:jc w:val="center"/>
-        <w:rPr>
-          <w:i/>
-        </w:rPr>
-      </w:pPr>
-      <w:r>
-        <w:rPr>
-          <w:i/>
+        <w:pStyle w:val="Paragrafoelenco"/>
+        <w:ind w:left="1776"/>
+        <w:jc w:val="both"/>
+        <w:rPr>
+          <w:i/>
+        </w:rPr>
+      </w:pPr>
+      <w:r>
+        <w:rPr>
+          <w:i/>
+          <w:noProof/>
         </w:rPr>
         <w:drawing>
-          <wp:inline distT="0" distB="0" distL="0" distR="0">
+          <wp:inline distT="0" distB="0" distL="0" distR="0" wp14:anchorId="44D36DB6" wp14:editId="7E24C744">
             <wp:extent cx="3439795" cy="879475"/>
             <wp:effectExtent l="19050" t="0" r="7947" b="0"/>
             <wp:docPr id="24" name="Immagine 19"/>
@@ -4955,7 +6282,7 @@
                     </pic:cNvPicPr>
                   </pic:nvPicPr>
                   <pic:blipFill>
-                    <a:blip r:embed="rId27" cstate="print"/>
+                    <a:blip r:embed="rId28" cstate="print"/>
                     <a:srcRect/>
                     <a:stretch>
                       <a:fillRect/>
@@ -4986,21 +6313,22 @@
     </w:p>
     <w:p>
       <w:pPr>
-        <w:pStyle w:val="5"/>
-        <w:ind w:left="1776"/>
-        <w:jc w:val="center"/>
-        <w:rPr>
-          <w:i/>
-        </w:rPr>
-      </w:pPr>
-    </w:p>
-    <w:p>
-      <w:pPr>
-        <w:pStyle w:val="5"/>
+        <w:pStyle w:val="Paragrafoelenco"/>
+        <w:ind w:left="1776"/>
+        <w:jc w:val="both"/>
+        <w:rPr>
+          <w:i/>
+        </w:rPr>
+      </w:pPr>
+    </w:p>
+    <w:p>
+      <w:pPr>
+        <w:pStyle w:val="Paragrafoelenco"/>
         <w:numPr>
           <w:ilvl w:val="0"/>
           <w:numId w:val="3"/>
         </w:numPr>
+        <w:jc w:val="both"/>
         <w:rPr>
           <w:i/>
           <w:lang w:val="en-GB"/>
@@ -5016,8 +6344,9 @@
     </w:p>
     <w:p>
       <w:pPr>
-        <w:pStyle w:val="5"/>
-        <w:ind w:left="1776"/>
+        <w:pStyle w:val="Paragrafoelenco"/>
+        <w:ind w:left="1776"/>
+        <w:jc w:val="both"/>
       </w:pPr>
       <w:r>
         <w:t xml:space="preserve">Questo predicato viene utilizzato nella funzione </w:t>
@@ -5034,11 +6363,15 @@
     </w:p>
     <w:p>
       <w:pPr>
-        <w:pStyle w:val="5"/>
-        <w:ind w:left="1776"/>
-      </w:pPr>
-      <w:r>
-        <w:t xml:space="preserve">Per semplificare e non dover passare un numero esagerato di parametri in questo caso le X e Y, così come i valori dei contatori li estraiamo utilizzando </w:t>
+        <w:pStyle w:val="Paragrafoelenco"/>
+        <w:ind w:left="1776"/>
+        <w:jc w:val="both"/>
+      </w:pPr>
+      <w:r>
+        <w:t>Per s</w:t>
+      </w:r>
+      <w:r>
+        <w:t xml:space="preserve">emplificare e non dover passare un numero esagerato di parametri in questo caso le X e Y, così come i valori dei contatori li estraiamo utilizzando </w:t>
       </w:r>
       <w:r>
         <w:rPr>
@@ -5047,18 +6380,24 @@
         <w:t xml:space="preserve">fact-slot-value. </w:t>
       </w:r>
       <w:r>
-        <w:t>Quindi i krow e kcol ricevuti in input sono i fatti interi rispettivamente per la prima e la seconda casella candidata</w:t>
-      </w:r>
-    </w:p>
-    <w:p>
-      <w:pPr>
-        <w:pStyle w:val="5"/>
-        <w:ind w:left="1776"/>
-        <w:jc w:val="center"/>
-      </w:pPr>
-      <w:r>
+        <w:t>Quindi i krow e kcol ricevuti in input sono i fatti interi rispettivamente per la prima e l</w:t>
+      </w:r>
+      <w:r>
+        <w:t>a seconda casella candidata</w:t>
+      </w:r>
+    </w:p>
+    <w:p>
+      <w:pPr>
+        <w:pStyle w:val="Paragrafoelenco"/>
+        <w:ind w:left="1776"/>
+        <w:jc w:val="both"/>
+      </w:pPr>
+      <w:r>
+        <w:rPr>
+          <w:noProof/>
+        </w:rPr>
         <w:drawing>
-          <wp:inline distT="0" distB="0" distL="0" distR="0">
+          <wp:inline distT="0" distB="0" distL="0" distR="0" wp14:anchorId="63FD67F9" wp14:editId="0B8AA76F">
             <wp:extent cx="4702810" cy="859790"/>
             <wp:effectExtent l="19050" t="0" r="2005" b="0"/>
             <wp:docPr id="26" name="Immagine 22"/>
@@ -5075,7 +6414,7 @@
                     </pic:cNvPicPr>
                   </pic:nvPicPr>
                   <pic:blipFill>
-                    <a:blip r:embed="rId28" cstate="print"/>
+                    <a:blip r:embed="rId29" cstate="print"/>
                     <a:srcRect/>
                     <a:stretch>
                       <a:fillRect/>
@@ -5106,18 +6445,19 @@
     </w:p>
     <w:p>
       <w:pPr>
-        <w:pStyle w:val="5"/>
-        <w:ind w:left="1776"/>
-        <w:jc w:val="center"/>
-      </w:pPr>
-    </w:p>
-    <w:p>
-      <w:pPr>
-        <w:pStyle w:val="5"/>
+        <w:pStyle w:val="Paragrafoelenco"/>
+        <w:ind w:left="1776"/>
+        <w:jc w:val="both"/>
+      </w:pPr>
+    </w:p>
+    <w:p>
+      <w:pPr>
+        <w:pStyle w:val="Paragrafoelenco"/>
         <w:numPr>
           <w:ilvl w:val="0"/>
           <w:numId w:val="3"/>
         </w:numPr>
+        <w:jc w:val="both"/>
         <w:rPr>
           <w:i/>
           <w:lang w:val="en-GB"/>
@@ -5133,8 +6473,9 @@
     </w:p>
     <w:p>
       <w:pPr>
-        <w:pStyle w:val="5"/>
-        <w:ind w:left="1776"/>
+        <w:pStyle w:val="Paragrafoelenco"/>
+        <w:ind w:left="1776"/>
+        <w:jc w:val="both"/>
       </w:pPr>
       <w:r>
         <w:t>Restituisce la cella con probabilità più alta che non sia una my-k-cell e per cui non sia già stata eseguita una guess, in quanto useremo questa funzione sia per le fire che per i guess finali.</w:t>
@@ -5142,23 +6483,34 @@
     </w:p>
     <w:p>
       <w:pPr>
-        <w:pStyle w:val="5"/>
-        <w:ind w:left="1776"/>
-      </w:pPr>
-      <w:r>
-        <w:t>Il controllo sulle fire eseguite non è necessario in quanto abbiamo visto la regola che per ogni fire fallita crea una cella water, di conseguenza è sufficiente controllare le my-k-cell.</w:t>
-      </w:r>
-    </w:p>
-    <w:p>
-      <w:pPr>
-        <w:pStyle w:val="5"/>
-        <w:ind w:left="1776"/>
-      </w:pPr>
-      <w:r>
+        <w:pStyle w:val="Paragrafoelenco"/>
+        <w:ind w:left="1776"/>
+        <w:jc w:val="both"/>
+      </w:pPr>
+      <w:r>
+        <w:t>Il controllo sulle fi</w:t>
+      </w:r>
+      <w:r>
+        <w:t>re eseguite non è necessario in quanto abbiamo visto la regola che per ogni fire fallita crea una cella water, di conseguenza è sufficiente controllare le my-k-cell.</w:t>
+      </w:r>
+    </w:p>
+    <w:p>
+      <w:pPr>
+        <w:pStyle w:val="Paragrafoelenco"/>
+        <w:ind w:left="1776"/>
+        <w:jc w:val="both"/>
+        <w:rPr>
+          <w:u w:val="single"/>
+        </w:rPr>
+      </w:pPr>
+      <w:r>
+        <w:rPr>
+          <w:noProof/>
+        </w:rPr>
         <w:drawing>
-          <wp:inline distT="0" distB="0" distL="0" distR="0">
-            <wp:extent cx="5660390" cy="1634490"/>
-            <wp:effectExtent l="19050" t="0" r="0" b="0"/>
+          <wp:inline distT="0" distB="0" distL="0" distR="0" wp14:anchorId="6145F6FC" wp14:editId="130D8987">
+            <wp:extent cx="4096662" cy="1183324"/>
+            <wp:effectExtent l="0" t="0" r="0" b="0"/>
             <wp:docPr id="27" name="Immagine 25"/>
             <wp:cNvGraphicFramePr>
               <a:graphicFrameLocks xmlns:a="http://schemas.openxmlformats.org/drawingml/2006/main" noChangeAspect="1"/>
@@ -5173,7 +6525,7 @@
                     </pic:cNvPicPr>
                   </pic:nvPicPr>
                   <pic:blipFill>
-                    <a:blip r:embed="rId29" cstate="print"/>
+                    <a:blip r:embed="rId30" cstate="print"/>
                     <a:srcRect/>
                     <a:stretch>
                       <a:fillRect/>
@@ -5182,7 +6534,7 @@
                   <pic:spPr>
                     <a:xfrm>
                       <a:off x="0" y="0"/>
-                      <a:ext cx="5663806" cy="1635995"/>
+                      <a:ext cx="4185057" cy="1208857"/>
                     </a:xfrm>
                     <a:prstGeom prst="rect">
                       <a:avLst/>
@@ -5205,34 +6557,30 @@
     <w:p>
       <w:pPr>
         <w:ind w:left="360"/>
-        <w:rPr>
-          <w:b/>
-        </w:rPr>
-      </w:pPr>
-    </w:p>
-    <w:p>
-      <w:pPr>
-        <w:ind w:left="360"/>
-        <w:rPr>
-          <w:b/>
-        </w:rPr>
-      </w:pPr>
-    </w:p>
-    <w:p>
-      <w:pPr>
-        <w:ind w:left="360"/>
-      </w:pPr>
-      <w:r>
-        <w:t>A questo punto le regole di fire e guess finali saranno molto semplici in quanto dovranno semplicemente invocare la funzione find-max che restituirà un array contenente i fatti di krow e kcol dai quali basterà estrarre il valore della riga e della colonna per avere le nostre X e Y su cui eseguire l’azione.</w:t>
-      </w:r>
-    </w:p>
-    <w:p>
-      <w:pPr>
-        <w:pStyle w:val="5"/>
+        <w:jc w:val="both"/>
+        <w:rPr>
+          <w:u w:val="single"/>
+        </w:rPr>
+      </w:pPr>
+      <w:r>
+        <w:lastRenderedPageBreak/>
+        <w:t>A</w:t>
+      </w:r>
+      <w:r>
+        <w:t xml:space="preserve"> questo punto le regole di fire e guess finali saranno molto semplici in quanto dovra</w:t>
+      </w:r>
+      <w:r>
+        <w:t>nno semplicemente invocare la funzione find-max che restituirà un array contenente i fatti di krow e kcol dai quali basterà estrarre il valore della riga e della colonna per avere le nostre X e Y su cui eseguire l’azione.</w:t>
+      </w:r>
+    </w:p>
+    <w:p>
+      <w:pPr>
+        <w:pStyle w:val="Paragrafoelenco"/>
         <w:numPr>
           <w:ilvl w:val="0"/>
           <w:numId w:val="3"/>
         </w:numPr>
+        <w:jc w:val="both"/>
         <w:rPr>
           <w:i/>
         </w:rPr>
@@ -5246,37 +6594,46 @@
     </w:p>
     <w:p>
       <w:pPr>
-        <w:pStyle w:val="5"/>
-        <w:ind w:left="1776"/>
-      </w:pPr>
-      <w:r>
-        <w:t>Eseguiamo un test nelle precondizioni per assicurarci che sia stato trovato un massimo, nel caso in cui tutti i contatori scendessero a zero, e quindi tutte le barche son state scoperte, la funzione find-max ritornerebbe “false”.</w:t>
-      </w:r>
-    </w:p>
-    <w:p>
-      <w:pPr>
-        <w:pStyle w:val="5"/>
-        <w:ind w:left="1776"/>
-      </w:pPr>
-      <w:r>
-        <w:t xml:space="preserve">Tramite “nth$ 1” otteniamo il primo elemento dell’array restituito da find-max, ovvero il fatto krow dal quale estraiamo il valore di row, cioè la nostra X. </w:t>
-      </w:r>
-    </w:p>
-    <w:p>
-      <w:pPr>
-        <w:pStyle w:val="5"/>
+        <w:pStyle w:val="Paragrafoelenco"/>
+        <w:ind w:left="1776"/>
+        <w:jc w:val="both"/>
+      </w:pPr>
+      <w:r>
+        <w:t>Eseguiamo un tes</w:t>
+      </w:r>
+      <w:r>
+        <w:t>t nelle precondizioni per assicurarci che sia stato trovato un massimo, nel caso in cui tutti i contatori scendessero a zero, e quindi tutte le barche son state scoperte, la funzione find-max ritornerebbe “false”.</w:t>
+      </w:r>
+    </w:p>
+    <w:p>
+      <w:pPr>
+        <w:pStyle w:val="Paragrafoelenco"/>
+        <w:ind w:left="1776"/>
+        <w:jc w:val="both"/>
+      </w:pPr>
+      <w:r>
+        <w:t>Tramite “nth$ 1” otteniamo il primo elemen</w:t>
+      </w:r>
+      <w:r>
+        <w:t xml:space="preserve">to dell’array restituito da find-max, ovvero il fatto krow dal quale estraiamo il valore di row, cioè la nostra X. </w:t>
+      </w:r>
+    </w:p>
+    <w:p>
+      <w:pPr>
+        <w:pStyle w:val="Paragrafoelenco"/>
         <w:ind w:left="1068" w:firstLine="708"/>
-        <w:jc w:val="center"/>
-        <w:rPr>
-          <w:i/>
-        </w:rPr>
-      </w:pPr>
-      <w:r>
-        <w:rPr>
-          <w:i/>
+        <w:jc w:val="both"/>
+        <w:rPr>
+          <w:i/>
+        </w:rPr>
+      </w:pPr>
+      <w:r>
+        <w:rPr>
+          <w:i/>
+          <w:noProof/>
         </w:rPr>
         <w:drawing>
-          <wp:inline distT="0" distB="0" distL="0" distR="0">
+          <wp:inline distT="0" distB="0" distL="0" distR="0" wp14:anchorId="104D5728" wp14:editId="02155D0C">
             <wp:extent cx="5168265" cy="1487805"/>
             <wp:effectExtent l="19050" t="0" r="0" b="0"/>
             <wp:docPr id="31" name="Immagine 31"/>
@@ -5293,7 +6650,7 @@
                     </pic:cNvPicPr>
                   </pic:nvPicPr>
                   <pic:blipFill>
-                    <a:blip r:embed="rId30" cstate="print"/>
+                    <a:blip r:embed="rId31" cstate="print"/>
                     <a:srcRect/>
                     <a:stretch>
                       <a:fillRect/>
@@ -5324,21 +6681,22 @@
     </w:p>
     <w:p>
       <w:pPr>
-        <w:pStyle w:val="5"/>
+        <w:pStyle w:val="Paragrafoelenco"/>
         <w:ind w:left="1068" w:firstLine="708"/>
-        <w:jc w:val="center"/>
-        <w:rPr>
-          <w:i/>
-        </w:rPr>
-      </w:pPr>
-    </w:p>
-    <w:p>
-      <w:pPr>
-        <w:pStyle w:val="5"/>
+        <w:jc w:val="both"/>
+        <w:rPr>
+          <w:i/>
+        </w:rPr>
+      </w:pPr>
+    </w:p>
+    <w:p>
+      <w:pPr>
+        <w:pStyle w:val="Paragrafoelenco"/>
         <w:numPr>
           <w:ilvl w:val="0"/>
           <w:numId w:val="3"/>
         </w:numPr>
+        <w:jc w:val="both"/>
         <w:rPr>
           <w:i/>
         </w:rPr>
@@ -5352,28 +6710,33 @@
     </w:p>
     <w:p>
       <w:pPr>
-        <w:pStyle w:val="5"/>
-        <w:ind w:left="1776"/>
-      </w:pPr>
-      <w:r>
-        <w:t>Come per l’agente precedente abbiamo preferito l’eseguire l’azione guess lasciando inalterati i valori dei contatori. A differenza della fire cambia il controllo sul numero di fire e guess.</w:t>
-      </w:r>
-    </w:p>
-    <w:p>
-      <w:pPr>
-        <w:pStyle w:val="5"/>
-        <w:ind w:left="1776"/>
-        <w:jc w:val="center"/>
-        <w:rPr>
-          <w:i/>
-        </w:rPr>
-      </w:pPr>
-      <w:r>
-        <w:rPr>
-          <w:i/>
+        <w:pStyle w:val="Paragrafoelenco"/>
+        <w:ind w:left="1776"/>
+        <w:jc w:val="both"/>
+      </w:pPr>
+      <w:r>
+        <w:t xml:space="preserve">Come per l’agente precedente abbiamo preferito l’eseguire l’azione guess lasciando inalterati i valori dei contatori. </w:t>
+      </w:r>
+      <w:r>
+        <w:t>A differenza della fire cambia il controllo sul numero di fire e guess.</w:t>
+      </w:r>
+    </w:p>
+    <w:p>
+      <w:pPr>
+        <w:pStyle w:val="Paragrafoelenco"/>
+        <w:ind w:left="1776"/>
+        <w:jc w:val="both"/>
+        <w:rPr>
+          <w:i/>
+        </w:rPr>
+      </w:pPr>
+      <w:r>
+        <w:rPr>
+          <w:i/>
+          <w:noProof/>
         </w:rPr>
         <w:drawing>
-          <wp:inline distT="0" distB="0" distL="0" distR="0">
+          <wp:inline distT="0" distB="0" distL="0" distR="0" wp14:anchorId="089F3BBA" wp14:editId="5FC3020C">
             <wp:extent cx="4866005" cy="1433830"/>
             <wp:effectExtent l="19050" t="0" r="0" b="0"/>
             <wp:docPr id="34" name="Immagine 34"/>
@@ -5390,7 +6753,7 @@
                     </pic:cNvPicPr>
                   </pic:nvPicPr>
                   <pic:blipFill>
-                    <a:blip r:embed="rId31" cstate="print"/>
+                    <a:blip r:embed="rId32" cstate="print"/>
                     <a:srcRect/>
                     <a:stretch>
                       <a:fillRect/>
@@ -5419,8 +6782,15 @@
         </w:drawing>
       </w:r>
     </w:p>
-    <w:p/>
-    <w:p>
+    <w:p>
+      <w:pPr>
+        <w:jc w:val="both"/>
+      </w:pPr>
+    </w:p>
+    <w:p>
+      <w:pPr>
+        <w:jc w:val="both"/>
+      </w:pPr>
       <w:r>
         <w:t xml:space="preserve">In fine avremo la regola </w:t>
       </w:r>
@@ -5435,84 +6805,115 @@
       </w:r>
     </w:p>
     <w:p>
+      <w:pPr>
+        <w:jc w:val="both"/>
+      </w:pPr>
       <w:r>
         <w:br w:type="page"/>
       </w:r>
     </w:p>
     <w:p>
       <w:pPr>
+        <w:jc w:val="both"/>
         <w:rPr>
           <w:b/>
+          <w:sz w:val="26"/>
+          <w:szCs w:val="26"/>
         </w:rPr>
       </w:pPr>
       <w:r>
         <w:rPr>
           <w:b/>
-        </w:rPr>
+          <w:sz w:val="26"/>
+          <w:szCs w:val="26"/>
+        </w:rPr>
+        <w:lastRenderedPageBreak/>
         <w:t>App</w:t>
       </w:r>
     </w:p>
     <w:p>
       <w:pPr>
-        <w:rPr>
-          <w:rFonts w:hint="default"/>
-          <w:b w:val="0"/>
+        <w:jc w:val="both"/>
+        <w:rPr>
           <w:bCs/>
-          <w:lang w:val="it-IT"/>
-        </w:rPr>
-      </w:pPr>
-      <w:r>
-        <w:rPr>
-          <w:rFonts w:hint="default"/>
-          <w:b w:val="0"/>
+        </w:rPr>
+      </w:pPr>
+      <w:r>
+        <w:rPr>
           <w:bCs/>
-          <w:lang w:val="it-IT"/>
-        </w:rPr>
-        <w:t xml:space="preserve">Per concludere il lavoro sviluppato si è creata un applicazione fornita di GUI in python che permette di eseguire il lavoro. </w:t>
-      </w:r>
-    </w:p>
-    <w:p>
-      <w:pPr>
-        <w:rPr>
-          <w:rFonts w:hint="default"/>
-          <w:b w:val="0"/>
+        </w:rPr>
+        <w:t>Per concludere il lavoro sviluppato si è creata un</w:t>
+      </w:r>
+      <w:r>
+        <w:rPr>
           <w:bCs/>
-          <w:lang w:val="it-IT"/>
-        </w:rPr>
-      </w:pPr>
-      <w:r>
-        <w:rPr>
-          <w:rFonts w:hint="default"/>
-          <w:b w:val="0"/>
+        </w:rPr>
+        <w:t>’</w:t>
+      </w:r>
+      <w:r>
+        <w:rPr>
           <w:bCs/>
-          <w:lang w:val="it-IT"/>
+        </w:rPr>
+        <w:t xml:space="preserve">applicazione fornita di GUI in python che permette di eseguire il lavoro. </w:t>
+      </w:r>
+    </w:p>
+    <w:p>
+      <w:pPr>
+        <w:jc w:val="both"/>
+        <w:rPr>
+          <w:bCs/>
+        </w:rPr>
+      </w:pPr>
+      <w:r>
+        <w:rPr>
+          <w:bCs/>
         </w:rPr>
         <w:t>Le librerie più importanti utilizzate per questa applicazione sono:</w:t>
       </w:r>
     </w:p>
     <w:p>
       <w:pPr>
-        <w:rPr>
-          <w:rFonts w:hint="default"/>
-          <w:b w:val="0"/>
+        <w:jc w:val="both"/>
+        <w:rPr>
           <w:bCs/>
-          <w:lang w:val="it-IT"/>
-        </w:rPr>
-      </w:pPr>
-      <w:r>
-        <w:rPr>
-          <w:rFonts w:hint="default"/>
-          <w:b w:val="0"/>
+          <w:u w:val="single"/>
+        </w:rPr>
+      </w:pPr>
+      <w:r>
+        <w:rPr>
           <w:bCs/>
-          <w:lang w:val="it-IT"/>
-        </w:rPr>
-        <w:t>- PyQt5 utilizzata per creare l’interfaccia guy del nostro programma in python;</w:t>
-      </w:r>
-    </w:p>
-    <w:p>
-      <w:r>
+        </w:rPr>
+        <w:t>- PyQt5 utilizzata per creare l’interfaccia gu</w:t>
+      </w:r>
+      <w:r>
+        <w:rPr>
+          <w:bCs/>
+        </w:rPr>
+        <w:t>i</w:t>
+      </w:r>
+      <w:r>
+        <w:rPr>
+          <w:bCs/>
+        </w:rPr>
+        <w:t xml:space="preserve"> del nostro pro</w:t>
+      </w:r>
+      <w:r>
+        <w:rPr>
+          <w:bCs/>
+        </w:rPr>
+        <w:t>gramma in python;</w:t>
+      </w:r>
+    </w:p>
+    <w:p>
+      <w:pPr>
+        <w:jc w:val="both"/>
+      </w:pPr>
+      <w:r>
+        <w:rPr>
+          <w:noProof/>
+        </w:rPr>
         <w:drawing>
-          <wp:inline distT="0" distB="0" distL="114300" distR="114300">
+          <wp:inline distT="0" distB="0" distL="114300" distR="114300" wp14:anchorId="57326F06" wp14:editId="44DA2095">
             <wp:extent cx="1874520" cy="2378075"/>
             <wp:effectExtent l="0" t="0" r="0" b="14605"/>
             <wp:docPr id="20" name="Picture 2"/>
@@ -5529,7 +6930,7 @@
                     </pic:cNvPicPr>
                   </pic:nvPicPr>
                   <pic:blipFill>
-                    <a:blip r:embed="rId32"/>
+                    <a:blip r:embed="rId33"/>
                     <a:stretch>
                       <a:fillRect/>
                     </a:stretch>
@@ -5556,44 +6957,36 @@
     </w:p>
     <w:p>
       <w:pPr>
-        <w:rPr>
-          <w:rFonts w:hint="default"/>
-          <w:lang w:val="it-IT"/>
-        </w:rPr>
-      </w:pPr>
-      <w:r>
-        <w:rPr>
-          <w:rFonts w:hint="default"/>
-          <w:lang w:val="it-IT"/>
-        </w:rPr>
-        <w:t>- Clipspy invece permette di eseguire il nostro sistema esperto in CLIPS, offrendo degli strumenti sia per l’esecuzione vera e propria sostituendo così l’operato di “CLIPSIDE” sia per gestire i risultati ottenuti dall’esecuzione.</w:t>
-      </w:r>
-    </w:p>
-    <w:p>
-      <w:pPr>
-        <w:rPr>
-          <w:rFonts w:hint="default"/>
-          <w:lang w:val="it-IT"/>
-        </w:rPr>
-      </w:pPr>
-      <w:r>
-        <w:rPr>
-          <w:rFonts w:hint="default"/>
-          <w:lang w:val="it-IT"/>
-        </w:rPr>
-        <w:t>- altre librerie secondarie utilizzate per facilitare il lavoro sono : sys, os, numpy.</w:t>
-      </w:r>
-    </w:p>
-    <w:p>
-      <w:pPr>
-        <w:rPr>
-          <w:rFonts w:hint="default"/>
-          <w:lang w:val="it-IT"/>
-        </w:rPr>
-      </w:pPr>
-      <w:r>
+        <w:jc w:val="both"/>
+      </w:pPr>
+      <w:r>
+        <w:t xml:space="preserve">- Clipspy invece permette di eseguire il nostro sistema esperto in CLIPS, offrendo degli strumenti sia per l’esecuzione vera e propria sostituendo così l’operato di “CLIPSIDE” sia per gestire i risultati ottenuti </w:t>
+      </w:r>
+      <w:r>
+        <w:t>dall’esecuzione.</w:t>
+      </w:r>
+    </w:p>
+    <w:p>
+      <w:pPr>
+        <w:jc w:val="both"/>
+      </w:pPr>
+      <w:r>
+        <w:t>- altre librerie secondarie utilizzate per facilitare il lavoro sono</w:t>
+      </w:r>
+      <w:r>
+        <w:t>: sys, os, numpy.</w:t>
+      </w:r>
+    </w:p>
+    <w:p>
+      <w:pPr>
+        <w:jc w:val="both"/>
+      </w:pPr>
+      <w:r>
+        <w:rPr>
+          <w:noProof/>
+        </w:rPr>
         <w:drawing>
-          <wp:anchor distT="0" distB="0" distL="114300" distR="114300" simplePos="0" relativeHeight="251658240" behindDoc="0" locked="0" layoutInCell="1" allowOverlap="1">
+          <wp:anchor distT="0" distB="0" distL="114300" distR="114300" simplePos="0" relativeHeight="251651584" behindDoc="0" locked="0" layoutInCell="1" allowOverlap="1" wp14:anchorId="7F20C114" wp14:editId="269C0B03">
             <wp:simplePos x="0" y="0"/>
             <wp:positionH relativeFrom="column">
               <wp:posOffset>-22860</wp:posOffset>
@@ -5618,7 +7011,7 @@
                     </pic:cNvPicPr>
                   </pic:nvPicPr>
                   <pic:blipFill>
-                    <a:blip r:embed="rId33"/>
+                    <a:blip r:embed="rId34"/>
                     <a:stretch>
                       <a:fillRect/>
                     </a:stretch>
@@ -5645,157 +7038,143 @@
     </w:p>
     <w:p>
       <w:pPr>
-        <w:rPr>
-          <w:rFonts w:hint="default"/>
-          <w:lang w:val="it-IT"/>
-        </w:rPr>
-      </w:pPr>
-    </w:p>
-    <w:p>
-      <w:pPr>
-        <w:rPr>
-          <w:rFonts w:hint="default"/>
-          <w:b w:val="0"/>
+        <w:jc w:val="both"/>
+      </w:pPr>
+    </w:p>
+    <w:p>
+      <w:pPr>
+        <w:jc w:val="both"/>
+        <w:rPr>
           <w:bCs/>
-          <w:lang w:val="it-IT"/>
-        </w:rPr>
-      </w:pPr>
-      <w:r>
-        <w:rPr>
-          <w:rFonts w:hint="default"/>
-          <w:b w:val="0"/>
+        </w:rPr>
+      </w:pPr>
+      <w:r>
+        <w:rPr>
           <w:bCs/>
-          <w:lang w:val="it-IT"/>
-        </w:rPr>
-        <w:t>Nell’applicazione sarà possibile cambiare il settaggio di default avendo la possibilità di scegliere l’agente (nel nostro caso incorocio o probabilistico) oppure cambiare il Main o l’Enviroment.</w:t>
-      </w:r>
-    </w:p>
-    <w:p>
-      <w:pPr>
-        <w:rPr>
-          <w:rFonts w:hint="default"/>
-          <w:b w:val="0"/>
+        </w:rPr>
+        <w:t>Nell’applicazione sarà possibile cambiare il settaggio di default avendo la possibilità di scegliere l’agente (nel nostro caso inc</w:t>
+      </w:r>
+      <w:r>
+        <w:rPr>
           <w:bCs/>
-          <w:lang w:val="it-IT"/>
-        </w:rPr>
-      </w:pPr>
-    </w:p>
-    <w:p>
-      <w:pPr>
-        <w:rPr>
-          <w:rFonts w:hint="default"/>
-          <w:b w:val="0"/>
-          <w:bCs w:val="0"/>
-          <w:lang w:val="it-IT"/>
-        </w:rPr>
-      </w:pPr>
-    </w:p>
-    <w:p>
-      <w:pPr>
-        <w:rPr>
-          <w:rFonts w:hint="default"/>
-          <w:b w:val="0"/>
-          <w:bCs w:val="0"/>
-          <w:lang w:val="it-IT"/>
-        </w:rPr>
-      </w:pPr>
-      <w:r>
-        <w:rPr>
-          <w:rFonts w:hint="default"/>
-          <w:b w:val="0"/>
-          <w:bCs w:val="0"/>
-          <w:lang w:val="it-IT"/>
-        </w:rPr>
-        <w:t>Le due schermate principali sono la “griglia” dove verrà caricata la mappa ed una finsestra di dialogo dove verranno stampate le operazioni e i risultati finali.</w:t>
-      </w:r>
-    </w:p>
-    <w:p>
-      <w:pPr>
-        <w:rPr>
-          <w:rFonts w:hint="default"/>
-          <w:b w:val="0"/>
-          <w:bCs w:val="0"/>
-          <w:lang w:val="it-IT"/>
-        </w:rPr>
-      </w:pPr>
-      <w:r>
-        <w:rPr>
-          <w:rFonts w:hint="default"/>
-          <w:b w:val="0"/>
-          <w:bCs w:val="0"/>
-          <w:lang w:val="it-IT"/>
-        </w:rPr>
-        <w:t xml:space="preserve">Per caricare la mappa in basso a  sinistra è presente un bottone “Load Map” che permette appunto di selezionare la mappa sulla quale dovrà “giocare” l’agente, invece in basso a destra sarà presente un bottone run per avviare l’applicativo. </w:t>
-      </w:r>
-      <w:r>
-        <w:rPr>
-          <w:rFonts w:hint="default"/>
-          <w:b w:val="0"/>
-          <w:bCs w:val="0"/>
-          <w:lang w:val="it-IT"/>
-        </w:rPr>
-        <w:br w:type="textWrapping"/>
-      </w:r>
-    </w:p>
-    <w:p>
-      <w:pPr>
-        <w:rPr>
-          <w:rFonts w:hint="default"/>
-          <w:b w:val="0"/>
-          <w:bCs w:val="0"/>
-          <w:lang w:val="it-IT"/>
-        </w:rPr>
-      </w:pPr>
-      <w:r>
-        <w:rPr>
-          <w:rFonts w:hint="default"/>
-          <w:b w:val="0"/>
-          <w:bCs w:val="0"/>
-          <w:lang w:val="it-IT"/>
-        </w:rPr>
+        </w:rPr>
+        <w:t>rocio o probabilis</w:t>
+      </w:r>
+      <w:r>
+        <w:rPr>
+          <w:bCs/>
+        </w:rPr>
+        <w:t>tico) oppure cambiare il Main o l’Enviro</w:t>
+      </w:r>
+      <w:r>
+        <w:rPr>
+          <w:bCs/>
+        </w:rPr>
+        <w:t>n</w:t>
+      </w:r>
+      <w:r>
+        <w:rPr>
+          <w:bCs/>
+        </w:rPr>
+        <w:t>ment.</w:t>
+      </w:r>
+    </w:p>
+    <w:p>
+      <w:pPr>
+        <w:jc w:val="both"/>
+        <w:rPr>
+          <w:bCs/>
+        </w:rPr>
+      </w:pPr>
+    </w:p>
+    <w:p>
+      <w:pPr>
+        <w:jc w:val="both"/>
+      </w:pPr>
+    </w:p>
+    <w:p>
+      <w:pPr>
+        <w:jc w:val="both"/>
+      </w:pPr>
+      <w:r>
+        <w:t xml:space="preserve">Le due schermate principali sono la “griglia” dove verrà caricata la mappa ed una </w:t>
+      </w:r>
+      <w:r>
+        <w:t>finestra</w:t>
+      </w:r>
+      <w:r>
+        <w:t xml:space="preserve"> di dialogo dove verranno stampate le operazioni e i risultati finali.</w:t>
+      </w:r>
+    </w:p>
+    <w:p>
+      <w:pPr>
+        <w:jc w:val="both"/>
+      </w:pPr>
+      <w:r>
+        <w:t xml:space="preserve">Per caricare la mappa in basso a </w:t>
+      </w:r>
+      <w:r>
+        <w:t>sinistra è p</w:t>
+      </w:r>
+      <w:r>
+        <w:t xml:space="preserve">resente un bottone “Load Map” che permette appunto di selezionare la mappa sulla quale dovrà “giocare” l’agente, invece in basso a destra sarà presente un bottone run per avviare l’applicativo. </w:t>
+      </w:r>
+      <w:r>
+        <w:br/>
+      </w:r>
+    </w:p>
+    <w:p>
+      <w:pPr>
+        <w:jc w:val="both"/>
+      </w:pPr>
+      <w:r>
         <w:br w:type="page"/>
       </w:r>
     </w:p>
     <w:p>
       <w:pPr>
-        <w:rPr>
-          <w:rFonts w:hint="default"/>
-          <w:b w:val="0"/>
-          <w:bCs w:val="0"/>
-          <w:lang w:val="it-IT"/>
-        </w:rPr>
-      </w:pPr>
-      <w:r>
-        <w:rPr>
-          <w:rFonts w:hint="default"/>
-          <w:b w:val="0"/>
-          <w:bCs w:val="0"/>
-          <w:lang w:val="it-IT"/>
-        </w:rPr>
-        <w:t>Qui rappresentato uno screen di esecuzione della nostra GUI in python:</w:t>
-      </w:r>
-    </w:p>
-    <w:p/>
-    <w:p>
-      <w:pPr>
-        <w:rPr>
-          <w:rFonts w:hint="default"/>
-          <w:lang w:val="it-IT"/>
-        </w:rPr>
-      </w:pPr>
-    </w:p>
-    <w:p>
-      <w:pPr>
-        <w:rPr>
-          <w:rFonts w:hint="default"/>
-          <w:b w:val="0"/>
-          <w:bCs w:val="0"/>
-          <w:lang w:val="it-IT"/>
-        </w:rPr>
-      </w:pPr>
-      <w:r>
+        <w:jc w:val="both"/>
+      </w:pPr>
+      <w:r>
+        <w:lastRenderedPageBreak/>
+        <w:t xml:space="preserve">Qui </w:t>
+      </w:r>
+      <w:r>
+        <w:t xml:space="preserve">rappresentato </w:t>
+      </w:r>
+      <w:r>
+        <w:rPr>
+          <w:u w:val="single"/>
+        </w:rPr>
+        <w:t>uno</w:t>
+      </w:r>
+      <w:r>
+        <w:t xml:space="preserve"> screen di esecuzione della nostra GU</w:t>
+      </w:r>
+      <w:r>
+        <w:t>I in python:</w:t>
+      </w:r>
+    </w:p>
+    <w:p>
+      <w:pPr>
+        <w:jc w:val="both"/>
+      </w:pPr>
+    </w:p>
+    <w:p>
+      <w:pPr>
+        <w:jc w:val="both"/>
+      </w:pPr>
+    </w:p>
+    <w:p>
+      <w:pPr>
+        <w:jc w:val="both"/>
+      </w:pPr>
+      <w:r>
+        <w:rPr>
+          <w:noProof/>
+        </w:rPr>
         <w:drawing>
-          <wp:inline distT="0" distB="0" distL="114300" distR="114300">
+          <wp:inline distT="0" distB="0" distL="114300" distR="114300" wp14:anchorId="4B5F378C" wp14:editId="1EE2DE50">
             <wp:extent cx="4831080" cy="6096000"/>
             <wp:effectExtent l="0" t="0" r="0" b="0"/>
             <wp:docPr id="28" name="Picture 2"/>
@@ -5812,7 +7191,7 @@
                     </pic:cNvPicPr>
                   </pic:nvPicPr>
                   <pic:blipFill>
-                    <a:blip r:embed="rId34"/>
+                    <a:blip r:embed="rId35"/>
                     <a:stretch>
                       <a:fillRect/>
                     </a:stretch>
@@ -5839,18 +7218,14 @@
     </w:p>
     <w:p>
       <w:pPr>
-        <w:rPr>
-          <w:rFonts w:hint="default"/>
+        <w:jc w:val="both"/>
+        <w:rPr>
           <w:b/>
-          <w:lang w:val="it-IT"/>
-        </w:rPr>
-      </w:pPr>
-      <w:r>
-        <w:rPr>
-          <w:rFonts w:hint="default"/>
-          <w:b w:val="0"/>
+        </w:rPr>
+      </w:pPr>
+      <w:r>
+        <w:rPr>
           <w:bCs/>
-          <w:lang w:val="it-IT"/>
         </w:rPr>
         <w:t>Le celle che hanno al loro interno una “K” sono le k-cell cioè le celle le quali il contenuto è conosciuto nella knowledge base iniziale.</w:t>
       </w:r>
@@ -5863,6 +7238,7 @@
     </w:p>
     <w:p>
       <w:pPr>
+        <w:jc w:val="both"/>
         <w:rPr>
           <w:b/>
         </w:rPr>
@@ -5871,77 +7247,227 @@
         <w:rPr>
           <w:b/>
         </w:rPr>
+        <w:lastRenderedPageBreak/>
         <w:t>Mappe e risultati</w:t>
       </w:r>
     </w:p>
     <w:p>
       <w:pPr>
-        <w:rPr>
-          <w:rFonts w:hint="default"/>
-          <w:b w:val="0"/>
+        <w:jc w:val="both"/>
+        <w:rPr>
           <w:bCs/>
-          <w:lang w:val="it-IT"/>
-        </w:rPr>
-      </w:pPr>
-      <w:r>
-        <w:rPr>
-          <w:rFonts w:hint="default"/>
-          <w:b w:val="0"/>
+        </w:rPr>
+      </w:pPr>
+      <w:r>
+        <w:rPr>
           <w:bCs/>
-          <w:lang w:val="it-IT"/>
         </w:rPr>
         <w:t xml:space="preserve">Abbiamo raccolto in queste due tabelle i risultati dei due agenti. </w:t>
       </w:r>
     </w:p>
     <w:p>
       <w:pPr>
-        <w:rPr>
-          <w:rFonts w:hint="default"/>
-          <w:b w:val="0"/>
+        <w:jc w:val="both"/>
+        <w:rPr>
           <w:bCs/>
-          <w:lang w:val="it-IT"/>
-        </w:rPr>
-      </w:pPr>
-      <w:r>
-        <w:rPr>
-          <w:rFonts w:hint="default"/>
-          <w:b w:val="0"/>
+        </w:rPr>
+      </w:pPr>
+      <w:r>
+        <w:rPr>
           <w:bCs/>
-          <w:lang w:val="it-IT"/>
-        </w:rPr>
-        <w:t xml:space="preserve">Per come son stati crostruiti i due agenti ci aspettavamo risultati leggermente migliori sull’agente probabilistico in quanto effettua un calcolo più accurato rispetto a quello ad incrocio, questo ci da un maggiore accuratezza ma rende un po più pesante il lavoro in termini computazionali e spaziali in quanto deve fare più calcoli. Infatti l’agente probabilistico ha una media di 196 punti quello ad incrocio ha una media di 151 punti. </w:t>
-      </w:r>
-    </w:p>
-    <w:p>
-      <w:pPr>
-        <w:rPr>
-          <w:rFonts w:hint="default"/>
-          <w:b w:val="0"/>
+        </w:rPr>
+        <w:t>Per come son s</w:t>
+      </w:r>
+      <w:r>
+        <w:rPr>
           <w:bCs/>
-          <w:lang w:val="it-IT"/>
-        </w:rPr>
-      </w:pPr>
-      <w:r>
-        <w:rPr>
-          <w:rFonts w:hint="default"/>
-          <w:b w:val="0"/>
+        </w:rPr>
+        <w:t xml:space="preserve">tati </w:t>
+      </w:r>
+      <w:r>
+        <w:rPr>
           <w:bCs/>
-          <w:lang w:val="it-IT"/>
-        </w:rPr>
-        <w:t>Dai risultati e dalle mappe abbiamo notato che l’agente ad incrocio si muove bene quando le barche son meno sparse e tendo a raggrupparsi sulle stesse righe e colonne, questo permette di avere una forte informazione usando le sole kper row e k per col maggiori. L’agente probabilistico invece è più accurato e riesce a muoversi anche nelle situazioni più complesse, un esempio e mappa 11 dove oltre a non avere conoscenze le barche son tra loro molto sparpagliate di fatti l’agente ad incrocio ottiene uno dei suoi risultati peggiori.</w:t>
-      </w:r>
-    </w:p>
-    <w:p>
-      <w:pPr>
+        </w:rPr>
+        <w:t>costruiti</w:t>
+      </w:r>
+      <w:r>
+        <w:rPr>
+          <w:bCs/>
+        </w:rPr>
+        <w:t xml:space="preserve"> i due agenti ci aspettavamo risultati leggermente migliori sull’agente probabilistico in quanto effettua un calcolo più accurato rispetto a quello ad incrocio, questo ci </w:t>
+      </w:r>
+      <w:r>
+        <w:rPr>
+          <w:bCs/>
+        </w:rPr>
+        <w:t>dà</w:t>
+      </w:r>
+      <w:r>
+        <w:rPr>
+          <w:bCs/>
+        </w:rPr>
+        <w:t xml:space="preserve"> un</w:t>
+      </w:r>
+      <w:r>
+        <w:rPr>
+          <w:bCs/>
+        </w:rPr>
+        <w:t>a</w:t>
+      </w:r>
+      <w:r>
+        <w:rPr>
+          <w:bCs/>
+        </w:rPr>
+        <w:t xml:space="preserve"> maggiore accuratezza ma rende un </w:t>
+      </w:r>
+      <w:r>
+        <w:rPr>
+          <w:bCs/>
+        </w:rPr>
+        <w:t>po’</w:t>
+      </w:r>
+      <w:r>
+        <w:rPr>
+          <w:bCs/>
+        </w:rPr>
+        <w:t xml:space="preserve"> più pesante il lavoro in ter</w:t>
+      </w:r>
+      <w:r>
+        <w:rPr>
+          <w:bCs/>
+        </w:rPr>
+        <w:t>mini computazionali e spaziali in quanto deve fare più calcoli. Infatti</w:t>
+      </w:r>
+      <w:r>
+        <w:rPr>
+          <w:bCs/>
+        </w:rPr>
+        <w:t xml:space="preserve">, </w:t>
+      </w:r>
+      <w:r>
+        <w:rPr>
+          <w:bCs/>
+        </w:rPr>
+        <w:t>l’agente probabilistico ha una media di 196 punti</w:t>
+      </w:r>
+      <w:r>
+        <w:rPr>
+          <w:bCs/>
+        </w:rPr>
+        <w:t>,</w:t>
+      </w:r>
+      <w:r>
+        <w:rPr>
+          <w:bCs/>
+        </w:rPr>
+        <w:t xml:space="preserve"> quello ad incrocio ha una media di 151 punti. </w:t>
+      </w:r>
+    </w:p>
+    <w:p>
+      <w:pPr>
+        <w:jc w:val="both"/>
+        <w:rPr>
+          <w:bCs/>
+          <w:u w:val="single"/>
+        </w:rPr>
+      </w:pPr>
+      <w:r>
+        <w:rPr>
+          <w:bCs/>
+        </w:rPr>
+        <w:t>Dai risultati e dalle mappe abbiamo notato che l’agente ad incrocio si muove bene quand</w:t>
+      </w:r>
+      <w:r>
+        <w:rPr>
+          <w:bCs/>
+        </w:rPr>
+        <w:t>o le barche son meno sparse e tendo a raggrupparsi sulle stesse righe e colonne, questo permette di avere una forte informazione usando le sole k</w:t>
+      </w:r>
+      <w:r>
+        <w:rPr>
+          <w:bCs/>
+        </w:rPr>
+        <w:t>row e k</w:t>
+      </w:r>
+      <w:r>
+        <w:rPr>
+          <w:bCs/>
+        </w:rPr>
+        <w:t>col maggiori. L’agente probabilistico invece è più accurato e riesce a muoversi anche nelle sit</w:t>
+      </w:r>
+      <w:r>
+        <w:rPr>
+          <w:bCs/>
+        </w:rPr>
+        <w:t xml:space="preserve">uazioni più complesse, un esempio </w:t>
+      </w:r>
+      <w:r>
+        <w:rPr>
+          <w:bCs/>
+        </w:rPr>
+        <w:t>è</w:t>
+      </w:r>
+      <w:r>
+        <w:rPr>
+          <w:bCs/>
+        </w:rPr>
+        <w:t xml:space="preserve"> </w:t>
+      </w:r>
+      <w:r>
+        <w:rPr>
+          <w:bCs/>
+        </w:rPr>
+        <w:t xml:space="preserve">la </w:t>
+      </w:r>
+      <w:r>
+        <w:rPr>
+          <w:bCs/>
+        </w:rPr>
+        <w:t xml:space="preserve">mappa 11 dove oltre a non avere conoscenze le barche son tra loro molto </w:t>
+      </w:r>
+      <w:r>
+        <w:rPr>
+          <w:bCs/>
+        </w:rPr>
+        <w:t>sparse,</w:t>
+      </w:r>
+      <w:r>
+        <w:rPr>
+          <w:bCs/>
+        </w:rPr>
+        <w:t xml:space="preserve"> </w:t>
+      </w:r>
+      <w:r>
+        <w:rPr>
+          <w:bCs/>
+        </w:rPr>
+        <w:t>infatti</w:t>
+      </w:r>
+      <w:r>
+        <w:rPr>
+          <w:bCs/>
+        </w:rPr>
+        <w:t xml:space="preserve"> l’agente ad incrocio ottiene uno dei suoi risultati peggiori.</w:t>
+      </w:r>
+    </w:p>
+    <w:p>
+      <w:pPr>
+        <w:jc w:val="both"/>
         <w:rPr>
           <w:b/>
         </w:rPr>
       </w:pPr>
     </w:p>
     <w:p>
-      <w:r>
+      <w:pPr>
+        <w:jc w:val="both"/>
+      </w:pPr>
+      <w:r>
+        <w:rPr>
+          <w:noProof/>
+        </w:rPr>
         <w:drawing>
-          <wp:inline distT="0" distB="0" distL="114300" distR="114300">
+          <wp:inline distT="0" distB="0" distL="114300" distR="114300" wp14:anchorId="00775E7C" wp14:editId="7E707018">
             <wp:extent cx="6199505" cy="5760720"/>
             <wp:effectExtent l="0" t="0" r="3175" b="0"/>
             <wp:docPr id="29" name="Picture 3"/>
@@ -5958,7 +7484,7 @@
                     </pic:cNvPicPr>
                   </pic:nvPicPr>
                   <pic:blipFill>
-                    <a:blip r:embed="rId35"/>
+                    <a:blip r:embed="rId36"/>
                     <a:stretch>
                       <a:fillRect/>
                     </a:stretch>
@@ -5985,33 +7511,26 @@
     </w:p>
     <w:p>
       <w:pPr>
-        <w:rPr>
-          <w:rFonts w:hint="default"/>
-          <w:lang w:val="it-IT"/>
-        </w:rPr>
-      </w:pPr>
-      <w:r>
-        <w:rPr>
-          <w:rFonts w:hint="default"/>
-          <w:lang w:val="it-IT"/>
-        </w:rPr>
-        <w:t>Alcuni esempi di mappe su cui si sono fatti i test sui due agenti (nella cartella del progetto sono presenti tutte le immagini delle mappe):</w:t>
-      </w:r>
-    </w:p>
-    <w:p>
-      <w:pPr>
-        <w:rPr>
-          <w:rFonts w:hint="default"/>
-          <w:lang w:val="it-IT"/>
-        </w:rPr>
-      </w:pPr>
-      <w:r>
-        <w:rPr>
-          <w:rFonts w:hint="default"/>
-          <w:lang w:val="it-IT"/>
+        <w:jc w:val="both"/>
+      </w:pPr>
+      <w:r>
+        <w:lastRenderedPageBreak/>
+        <w:t xml:space="preserve">Alcuni esempi di mappe su cui si sono fatti i test sui due </w:t>
+      </w:r>
+      <w:r>
+        <w:t>agenti (nella cartella del progetto sono presenti tutte le immagini delle mappe):</w:t>
+      </w:r>
+    </w:p>
+    <w:p>
+      <w:pPr>
+        <w:jc w:val="both"/>
+      </w:pPr>
+      <w:r>
+        <w:rPr>
+          <w:noProof/>
         </w:rPr>
         <w:drawing>
-          <wp:anchor distT="0" distB="0" distL="114300" distR="114300" simplePos="0" relativeHeight="251662336" behindDoc="0" locked="0" layoutInCell="1" allowOverlap="1">
+          <wp:anchor distT="0" distB="0" distL="114300" distR="114300" simplePos="0" relativeHeight="251657728" behindDoc="0" locked="0" layoutInCell="1" allowOverlap="1" wp14:anchorId="3A8939A3" wp14:editId="3D74FD67">
             <wp:simplePos x="0" y="0"/>
             <wp:positionH relativeFrom="column">
               <wp:posOffset>-179705</wp:posOffset>
@@ -6036,7 +7555,7 @@
                     </pic:cNvPicPr>
                   </pic:nvPicPr>
                   <pic:blipFill>
-                    <a:blip r:embed="rId36"/>
+                    <a:blip r:embed="rId37"/>
                     <a:stretch>
                       <a:fillRect/>
                     </a:stretch>
@@ -6057,42 +7576,54 @@
         </w:drawing>
       </w:r>
       <w:r>
-        <w:rPr>
-          <w:rFonts w:hint="default"/>
-          <w:lang w:val="it-IT"/>
-        </w:rPr>
         <w:t>Mappa 4.</w:t>
       </w:r>
     </w:p>
     <w:p>
       <w:pPr>
-        <w:rPr>
-          <w:rFonts w:hint="default"/>
-          <w:lang w:val="it-IT"/>
-        </w:rPr>
-      </w:pPr>
-      <w:r>
-        <w:rPr>
-          <w:rFonts w:hint="default"/>
-          <w:lang w:val="it-IT"/>
-        </w:rPr>
-        <w:t>Una della mappe dove l’agente ad incorcio ha avuto dei risultati migliori. Le barche son leggermente sparse ma i valori di krow e kcol son meno omogenei (in alcune zone ci son valori più alti quindi una maggior concetrazione di barche). Questa concetrazione di valori di kcol e krow più le celle scoperte all’inizio (k-cell) rendono il lavoro più facile per il criterio dell’agente ad incrocio.</w:t>
-      </w:r>
-    </w:p>
-    <w:p>
-      <w:pPr>
-        <w:rPr>
-          <w:rFonts w:hint="default"/>
-          <w:lang w:val="it-IT"/>
-        </w:rPr>
-      </w:pPr>
-      <w:r>
-        <w:rPr>
-          <w:rFonts w:hint="default"/>
-          <w:lang w:val="it-IT"/>
+        <w:jc w:val="both"/>
+      </w:pPr>
+      <w:r>
+        <w:t>Una dell</w:t>
+      </w:r>
+      <w:r>
+        <w:t>e</w:t>
+      </w:r>
+      <w:r>
+        <w:t xml:space="preserve"> mappe dove l’agente ad </w:t>
+      </w:r>
+      <w:r>
+        <w:t>incrocio</w:t>
+      </w:r>
+      <w:r>
+        <w:t xml:space="preserve"> ha avuto dei risultati migliori. Le barche son leggermente sparse ma i valori di krow e kcol son meno omogenei (in alcune </w:t>
+      </w:r>
+      <w:r>
+        <w:t xml:space="preserve">zone ci son valori più alti quindi una maggior </w:t>
+      </w:r>
+      <w:r>
+        <w:t>concentrazione</w:t>
+      </w:r>
+      <w:r>
+        <w:t xml:space="preserve"> di barche). Questa </w:t>
+      </w:r>
+      <w:r>
+        <w:t>concentrazione</w:t>
+      </w:r>
+      <w:r>
+        <w:t xml:space="preserve"> di valori di kcol e krow più le celle scoperte all’inizio (k-cell) rendono il lavoro più facile per il criterio dell’agente ad incrocio.</w:t>
+      </w:r>
+    </w:p>
+    <w:p>
+      <w:pPr>
+        <w:jc w:val="both"/>
+      </w:pPr>
+      <w:r>
+        <w:rPr>
+          <w:noProof/>
         </w:rPr>
         <w:drawing>
-          <wp:anchor distT="0" distB="0" distL="114300" distR="114300" simplePos="0" relativeHeight="251664384" behindDoc="0" locked="0" layoutInCell="1" allowOverlap="1">
+          <wp:anchor distT="0" distB="0" distL="114300" distR="114300" simplePos="0" relativeHeight="251664896" behindDoc="0" locked="0" layoutInCell="1" allowOverlap="1" wp14:anchorId="4C2A346E" wp14:editId="0A2A3BE7">
             <wp:simplePos x="0" y="0"/>
             <wp:positionH relativeFrom="column">
               <wp:posOffset>-207010</wp:posOffset>
@@ -6117,7 +7648,7 @@
                     </pic:cNvPicPr>
                   </pic:nvPicPr>
                   <pic:blipFill>
-                    <a:blip r:embed="rId37"/>
+                    <a:blip r:embed="rId38"/>
                     <a:stretch>
                       <a:fillRect/>
                     </a:stretch>
@@ -6140,56 +7671,63 @@
     </w:p>
     <w:p>
       <w:pPr>
-        <w:rPr>
-          <w:rFonts w:hint="default"/>
-          <w:lang w:val="it-IT"/>
-        </w:rPr>
-      </w:pPr>
-      <w:r>
-        <w:rPr>
-          <w:rFonts w:hint="default"/>
-          <w:lang w:val="it-IT"/>
-        </w:rPr>
+        <w:jc w:val="both"/>
+      </w:pPr>
+      <w:r>
         <w:t>Mappa 5.</w:t>
       </w:r>
     </w:p>
     <w:p>
       <w:pPr>
-        <w:rPr>
-          <w:rFonts w:hint="default"/>
-          <w:lang w:val="it-IT"/>
-        </w:rPr>
-      </w:pPr>
-      <w:r>
-        <w:rPr>
-          <w:rFonts w:hint="default"/>
-          <w:lang w:val="it-IT"/>
-        </w:rPr>
-        <w:t>Una mappa simile alla precedente ma con una diversa gestione delle k-cell. Nella precendete entrambi gli agenti riuscivano ad inferire subito la presenza delle sub, qui risulta un po più difficle ecco perchè l’agente ad incorcio perde di efficienza.</w:t>
-      </w:r>
-    </w:p>
-    <w:p>
-      <w:pPr>
-        <w:rPr>
-          <w:rFonts w:hint="default"/>
-          <w:lang w:val="it-IT"/>
-        </w:rPr>
-      </w:pPr>
-    </w:p>
-    <w:p>
-      <w:pPr>
-        <w:rPr>
-          <w:rFonts w:hint="default"/>
-          <w:lang w:val="it-IT"/>
-        </w:rPr>
-      </w:pPr>
-      <w:r>
-        <w:rPr>
-          <w:rFonts w:hint="default"/>
-          <w:lang w:val="it-IT"/>
+        <w:jc w:val="both"/>
+      </w:pPr>
+      <w:r>
+        <w:t>Una mappa simi</w:t>
+      </w:r>
+      <w:r>
+        <w:t xml:space="preserve">le alla precedente ma con una diversa gestione delle k-cell. Nella </w:t>
+      </w:r>
+      <w:r>
+        <w:t>precedente</w:t>
+      </w:r>
+      <w:r>
+        <w:t xml:space="preserve"> entrambi gli agenti riuscivano ad inferire subito la presenza delle sub, qui risulta un po</w:t>
+      </w:r>
+      <w:r>
+        <w:t>’</w:t>
+      </w:r>
+      <w:r>
+        <w:t xml:space="preserve"> più diffic</w:t>
+      </w:r>
+      <w:r>
+        <w:t>i</w:t>
+      </w:r>
+      <w:r>
+        <w:t xml:space="preserve">le ecco </w:t>
+      </w:r>
+      <w:r>
+        <w:t>perché</w:t>
+      </w:r>
+      <w:r>
+        <w:t xml:space="preserve"> l’agente ad </w:t>
+      </w:r>
+      <w:r>
+        <w:t>incrocio</w:t>
+      </w:r>
+      <w:r>
+        <w:t xml:space="preserve"> perde di efficienza</w:t>
+      </w:r>
+    </w:p>
+    <w:p>
+      <w:pPr>
+        <w:jc w:val="both"/>
+      </w:pPr>
+      <w:r>
+        <w:rPr>
+          <w:noProof/>
         </w:rPr>
         <w:drawing>
-          <wp:anchor distT="0" distB="0" distL="114300" distR="114300" simplePos="0" relativeHeight="251660288" behindDoc="0" locked="0" layoutInCell="1" allowOverlap="1">
+          <wp:anchor distT="0" distB="0" distL="114300" distR="114300" simplePos="0" relativeHeight="251653632" behindDoc="0" locked="0" layoutInCell="1" allowOverlap="1" wp14:anchorId="1148BB87" wp14:editId="3610E39C">
             <wp:simplePos x="0" y="0"/>
             <wp:positionH relativeFrom="column">
               <wp:posOffset>-191770</wp:posOffset>
@@ -6214,7 +7752,7 @@
                     </pic:cNvPicPr>
                   </pic:nvPicPr>
                   <pic:blipFill>
-                    <a:blip r:embed="rId38"/>
+                    <a:blip r:embed="rId39"/>
                     <a:stretch>
                       <a:fillRect/>
                     </a:stretch>
@@ -6231,70 +7769,58 @@
                 </pic:pic>
               </a:graphicData>
             </a:graphic>
+            <wp14:sizeRelH relativeFrom="margin">
+              <wp14:pctWidth>0</wp14:pctWidth>
+            </wp14:sizeRelH>
+            <wp14:sizeRelV relativeFrom="margin">
+              <wp14:pctHeight>0</wp14:pctHeight>
+            </wp14:sizeRelV>
           </wp:anchor>
         </w:drawing>
       </w:r>
     </w:p>
     <w:p>
       <w:pPr>
-        <w:rPr>
-          <w:rFonts w:hint="default"/>
-          <w:lang w:val="it-IT"/>
-        </w:rPr>
-      </w:pPr>
-    </w:p>
-    <w:p>
-      <w:pPr>
-        <w:rPr>
-          <w:rFonts w:hint="default"/>
-          <w:lang w:val="it-IT"/>
-        </w:rPr>
-      </w:pPr>
-    </w:p>
-    <w:p>
-      <w:pPr>
-        <w:rPr>
-          <w:rFonts w:hint="default"/>
-          <w:lang w:val="it-IT"/>
-        </w:rPr>
-      </w:pPr>
-      <w:r>
-        <w:rPr>
-          <w:rFonts w:hint="default"/>
-          <w:lang w:val="it-IT"/>
-        </w:rPr>
+        <w:jc w:val="both"/>
+      </w:pPr>
+      <w:r>
         <w:t>Mappa 10.</w:t>
       </w:r>
     </w:p>
     <w:p>
       <w:pPr>
-        <w:rPr>
-          <w:rFonts w:hint="default"/>
-          <w:lang w:val="it-IT"/>
-        </w:rPr>
-      </w:pPr>
-      <w:r>
-        <w:rPr>
-          <w:rFonts w:hint="default"/>
-          <w:lang w:val="it-IT"/>
-        </w:rPr>
-        <w:t>In questa mappa si è volutamente cercata la difficoltà non scoprendo nessuna cella (k-cell), però le navi sono molto raggruppate (per questo motivo l’agente ad incrocio non ottiene un brutto risultato).</w:t>
-      </w:r>
-    </w:p>
-    <w:p>
-      <w:pPr>
-        <w:rPr>
-          <w:rFonts w:hint="default"/>
-          <w:lang w:val="it-IT"/>
-        </w:rPr>
-      </w:pPr>
-      <w:r>
-        <w:rPr>
-          <w:rFonts w:hint="default"/>
-          <w:lang w:val="it-IT"/>
+        <w:jc w:val="both"/>
+      </w:pPr>
+      <w:r>
+        <w:t>In qu</w:t>
+      </w:r>
+      <w:r>
+        <w:t>esta mappa si è volutamente cercata la difficoltà non scoprendo nessuna cella (k-cell), però le navi sono molto raggruppate (per questo motivo l’agente ad incrocio non ottiene un brutto risultato).</w:t>
+      </w:r>
+    </w:p>
+    <w:p>
+      <w:pPr>
+        <w:spacing w:after="0" w:line="240" w:lineRule="auto"/>
+      </w:pPr>
+      <w:r>
+        <w:br w:type="page"/>
+      </w:r>
+    </w:p>
+    <w:p>
+      <w:pPr>
+        <w:jc w:val="both"/>
+      </w:pPr>
+    </w:p>
+    <w:p>
+      <w:pPr>
+        <w:jc w:val="both"/>
+      </w:pPr>
+      <w:r>
+        <w:rPr>
+          <w:noProof/>
         </w:rPr>
         <w:drawing>
-          <wp:anchor distT="0" distB="0" distL="114300" distR="114300" simplePos="0" relativeHeight="251661312" behindDoc="0" locked="0" layoutInCell="1" allowOverlap="1">
+          <wp:anchor distT="0" distB="0" distL="114300" distR="114300" simplePos="0" relativeHeight="251655680" behindDoc="0" locked="0" layoutInCell="1" allowOverlap="1" wp14:anchorId="22784A49" wp14:editId="7BC68864">
             <wp:simplePos x="0" y="0"/>
             <wp:positionH relativeFrom="column">
               <wp:posOffset>-219075</wp:posOffset>
@@ -6319,7 +7845,7 @@
                     </pic:cNvPicPr>
                   </pic:nvPicPr>
                   <pic:blipFill>
-                    <a:blip r:embed="rId39"/>
+                    <a:blip r:embed="rId40"/>
                     <a:stretch>
                       <a:fillRect/>
                     </a:stretch>
@@ -6339,72 +7865,84 @@
           </wp:anchor>
         </w:drawing>
       </w:r>
-    </w:p>
-    <w:p>
-      <w:pPr>
-        <w:rPr>
-          <w:rFonts w:hint="default"/>
-          <w:lang w:val="it-IT"/>
-        </w:rPr>
-      </w:pPr>
-      <w:r>
-        <w:rPr>
-          <w:rFonts w:hint="default"/>
-          <w:lang w:val="it-IT"/>
-        </w:rPr>
+      <w:r>
         <w:t>Mappa 11.</w:t>
       </w:r>
     </w:p>
     <w:p>
       <w:pPr>
-        <w:rPr>
-          <w:rFonts w:hint="default"/>
-          <w:lang w:val="it-IT"/>
-        </w:rPr>
-      </w:pPr>
-      <w:r>
-        <w:rPr>
-          <w:rFonts w:hint="default"/>
-          <w:lang w:val="it-IT"/>
-        </w:rPr>
-        <w:t>Questa  mappa simile è simile alla precedente ma è più difficile in quanto le barche son più sparse. Da qui si nota proprio come una minor concentrazione di barche sfavorisce l’agente ad incrocio.</w:t>
-      </w:r>
-    </w:p>
-    <w:p>
-      <w:pPr>
-        <w:rPr>
-          <w:rFonts w:hint="default"/>
-          <w:lang w:val="it-IT"/>
-        </w:rPr>
-      </w:pPr>
-      <w:r>
-        <w:rPr>
-          <w:rFonts w:hint="default"/>
-          <w:lang w:val="it-IT"/>
-        </w:rPr>
-        <w:br w:type="page"/>
-      </w:r>
-    </w:p>
-    <w:p>
-      <w:pPr>
-        <w:rPr>
-          <w:rFonts w:hint="default"/>
-          <w:lang w:val="it-IT"/>
-        </w:rPr>
-      </w:pPr>
-      <w:r>
-        <w:rPr>
-          <w:rFonts w:hint="default"/>
-          <w:lang w:val="it-IT"/>
+        <w:jc w:val="both"/>
+      </w:pPr>
+      <w:r>
+        <w:rPr>
+          <w:rFonts w:cstheme="minorHAnsi"/>
+        </w:rPr>
+        <w:t>Questa</w:t>
+      </w:r>
+      <w:r>
+        <w:rPr>
+          <w:rFonts w:cstheme="minorHAnsi"/>
+        </w:rPr>
+        <w:t xml:space="preserve"> </w:t>
+      </w:r>
+      <w:r>
+        <w:rPr>
+          <w:rFonts w:cstheme="minorHAnsi"/>
+        </w:rPr>
+        <w:t xml:space="preserve">mappa </w:t>
+      </w:r>
+      <w:r>
+        <w:rPr>
+          <w:rFonts w:cstheme="minorHAnsi"/>
+        </w:rPr>
+        <w:t xml:space="preserve"> è simile alla</w:t>
+      </w:r>
+      <w:r>
+        <w:rPr>
+          <w:rFonts w:cstheme="minorHAnsi"/>
+        </w:rPr>
+        <w:t xml:space="preserve"> </w:t>
+      </w:r>
+      <w:r>
+        <w:rPr>
+          <w:rFonts w:cstheme="minorHAnsi"/>
+        </w:rPr>
+        <w:t xml:space="preserve">precedente </w:t>
+      </w:r>
+      <w:r>
+        <w:rPr>
+          <w:rFonts w:cstheme="minorHAnsi"/>
+        </w:rPr>
+        <w:t xml:space="preserve">ma è più difficile </w:t>
+      </w:r>
+      <w:r>
+        <w:rPr>
+          <w:rFonts w:cstheme="minorHAnsi"/>
+        </w:rPr>
+        <w:t>in quanto le barche sono più sparse. Da qui si nota come una minor concentrazione di barchè favorisce l’agente ad incrocio.</w:t>
+      </w:r>
+    </w:p>
+    <w:p>
+      <w:pPr>
+        <w:jc w:val="both"/>
+      </w:pPr>
+    </w:p>
+    <w:p>
+      <w:pPr>
+        <w:jc w:val="both"/>
+      </w:pPr>
+      <w:r>
+        <w:rPr>
+          <w:noProof/>
         </w:rPr>
         <w:drawing>
-          <wp:anchor distT="0" distB="0" distL="114300" distR="114300" simplePos="0" relativeHeight="251663360" behindDoc="0" locked="0" layoutInCell="1" allowOverlap="1">
+          <wp:anchor distT="0" distB="0" distL="114300" distR="114300" simplePos="0" relativeHeight="251662848" behindDoc="0" locked="0" layoutInCell="1" allowOverlap="1" wp14:anchorId="0A6B552C" wp14:editId="33E2C0B7">
             <wp:simplePos x="0" y="0"/>
             <wp:positionH relativeFrom="column">
-              <wp:posOffset>-5080</wp:posOffset>
+              <wp:posOffset>-138430</wp:posOffset>
             </wp:positionH>
             <wp:positionV relativeFrom="paragraph">
-              <wp:posOffset>-3810</wp:posOffset>
+              <wp:posOffset>305117</wp:posOffset>
             </wp:positionV>
             <wp:extent cx="2454275" cy="2454275"/>
             <wp:effectExtent l="0" t="0" r="14605" b="14605"/>
@@ -6423,7 +7961,7 @@
                     </pic:cNvPicPr>
                   </pic:nvPicPr>
                   <pic:blipFill>
-                    <a:blip r:embed="rId40"/>
+                    <a:blip r:embed="rId41"/>
                     <a:stretch>
                       <a:fillRect/>
                     </a:stretch>
@@ -6446,232 +7984,202 @@
     </w:p>
     <w:p>
       <w:pPr>
-        <w:rPr>
-          <w:rFonts w:hint="default"/>
-          <w:lang w:val="it-IT"/>
-        </w:rPr>
-      </w:pPr>
-      <w:r>
-        <w:rPr>
-          <w:rFonts w:hint="default"/>
-          <w:lang w:val="it-IT"/>
-        </w:rPr>
+        <w:jc w:val="both"/>
+      </w:pPr>
+      <w:r>
         <w:t>Mappa 12</w:t>
       </w:r>
     </w:p>
     <w:p>
       <w:pPr>
-        <w:rPr>
-          <w:rFonts w:hint="default"/>
-          <w:lang w:val="it-IT"/>
-        </w:rPr>
-      </w:pPr>
-      <w:r>
-        <w:rPr>
-          <w:rFonts w:hint="default"/>
-          <w:lang w:val="it-IT"/>
-        </w:rPr>
-        <w:t xml:space="preserve">Questa è la mappa che più rappresenta la differenza fra l’agente probabilistico (65 punti) e l’agente ad incrocio (-35 punti). Si può notare come in questa mappa le barche oltre ad essere ben sparse, hanno anche un dei valori più omogenei di kcol e krow (ad esempio nella mappa 5 o 4 le barche sono più sparse ma hanno valori di krow e kcol meno omegenei) </w:t>
-      </w:r>
-    </w:p>
-    <w:p>
-      <w:pPr>
-        <w:rPr>
-          <w:rFonts w:hint="default"/>
-          <w:lang w:val="it-IT"/>
-        </w:rPr>
-      </w:pPr>
-    </w:p>
-    <w:p>
-      <w:pPr>
-        <w:rPr>
-          <w:rFonts w:hint="default"/>
-          <w:lang w:val="it-IT"/>
-        </w:rPr>
-      </w:pPr>
-    </w:p>
-    <w:p>
-      <w:pPr>
-        <w:rPr>
-          <w:rFonts w:hint="default"/>
-          <w:lang w:val="it-IT"/>
-        </w:rPr>
-      </w:pPr>
-    </w:p>
-    <w:p>
-      <w:pPr>
-        <w:rPr>
-          <w:rFonts w:hint="default"/>
-          <w:lang w:val="it-IT"/>
-        </w:rPr>
-      </w:pPr>
-    </w:p>
-    <w:p>
-      <w:pPr>
-        <w:rPr>
-          <w:rFonts w:hint="default"/>
-          <w:lang w:val="it-IT"/>
-        </w:rPr>
-      </w:pPr>
-    </w:p>
-    <w:p>
-      <w:pPr>
-        <w:rPr>
-          <w:rFonts w:hint="default"/>
-          <w:lang w:val="it-IT"/>
-        </w:rPr>
-      </w:pPr>
-      <w:r>
-        <w:rPr>
-          <w:rFonts w:hint="default"/>
-          <w:lang w:val="it-IT"/>
-        </w:rPr>
-        <w:t xml:space="preserve">QUESTA PARTE DARILEGGERE SCRITTA NON SONO CONVINTO SCRITTA </w:t>
-      </w:r>
-    </w:p>
-    <w:p>
-      <w:pPr>
-        <w:rPr>
-          <w:rFonts w:hint="default"/>
-          <w:lang w:val="it-IT"/>
-        </w:rPr>
-      </w:pPr>
-      <w:r>
-        <w:rPr>
-          <w:rFonts w:hint="default"/>
-          <w:lang w:val="it-IT"/>
-        </w:rPr>
-        <w:t xml:space="preserve">In conclusione, come già detto, l’agente probabilistico è il più accurato in quanto effettua delle analisi più accurate su dove eseguire fire e guess. Questa prestazione influisce su una maggiore complessità che purtroppo non siamo riusciti a quantificare perchè soprattuto in termini di tempo entrambe le risoluzioni ci mettono poco e la differenza di tempo è di pochi millescondi, quindi è difficile riuscire a fare un stima. </w:t>
-      </w:r>
-    </w:p>
-    <w:p>
-      <w:pPr>
-        <w:rPr>
-          <w:rFonts w:hint="default"/>
-          <w:lang w:val="it-IT"/>
-        </w:rPr>
-      </w:pPr>
-      <w:r>
-        <w:rPr>
-          <w:rFonts w:hint="default"/>
-          <w:lang w:val="it-IT"/>
-        </w:rPr>
-        <w:t xml:space="preserve">L’agente incrocio riesce a lavorare meglio quando le barche son più raggruppate tra loro e i valori di krow e kcol son meno omogenei essendo più significativi. </w:t>
-      </w:r>
-    </w:p>
-    <w:p>
-      <w:pPr>
-        <w:rPr>
-          <w:rFonts w:hint="default"/>
-          <w:lang w:val="it-IT"/>
-        </w:rPr>
-      </w:pPr>
-      <w:r>
-        <w:rPr>
-          <w:rFonts w:hint="default"/>
-          <w:lang w:val="it-IT"/>
-        </w:rPr>
-        <w:t>In poche occasioni è riuscito a far meglio dell’agente probabilistico, però oltre ai fattori citati prima influcisce anche dove vengono fatte le opreazioni (guess e fire) in quanto le fire fatte in alcuni punti anche se meno considerati dall’agente probabilistico, danno  più inforamzione rispetto a fire fatte in altri punti.</w:t>
-      </w:r>
-    </w:p>
-    <w:p>
-      <w:pPr>
-        <w:rPr>
-          <w:rFonts w:hint="default"/>
-          <w:lang w:val="it-IT"/>
-        </w:rPr>
-      </w:pPr>
-      <w:r>
-        <w:rPr>
-          <w:rFonts w:hint="default"/>
-          <w:lang w:val="it-IT"/>
-        </w:rPr>
-        <w:t>(SE NON CAPITE QUESTA FRASE MAPPA QUATTRO E CINQUE SI NOTA MOLTO).</w:t>
-      </w:r>
-      <w:bookmarkStart w:id="0" w:name="_GoBack"/>
-      <w:bookmarkEnd w:id="0"/>
-    </w:p>
-    <w:p>
-      <w:pPr>
-        <w:rPr>
-          <w:rFonts w:hint="default"/>
-          <w:lang w:val="it-IT"/>
-        </w:rPr>
-      </w:pPr>
-    </w:p>
-    <w:p>
-      <w:pPr>
-        <w:rPr>
-          <w:rFonts w:hint="default"/>
-          <w:lang w:val="it-IT"/>
-        </w:rPr>
-      </w:pPr>
-    </w:p>
-    <w:p>
-      <w:pPr>
-        <w:rPr>
-          <w:rFonts w:hint="default"/>
-          <w:lang w:val="it-IT"/>
-        </w:rPr>
-      </w:pPr>
-    </w:p>
-    <w:p>
-      <w:pPr>
-        <w:rPr>
-          <w:rFonts w:hint="default"/>
-          <w:lang w:val="it-IT"/>
-        </w:rPr>
-      </w:pPr>
-      <w:r>
-        <w:rPr>
-          <w:rFonts w:hint="default"/>
-          <w:lang w:val="it-IT"/>
-        </w:rPr>
-        <w:t xml:space="preserve">Concludendo, come già detto, nonostante piccoli casi particolari, in media tra i due agenti i risultati migliori son stati ottenuti dall’agente probabilistico che con dei calcoli in più riesce ad essere più accurato. Questi calcoli in più lo rendono più complesso, nonostante tutto però non abbiamo notato grosse differenze di tempo. Questo perchè essendo in un contesto semplice entrambe le esecuzioni sono molto veloci  ed è difficile fare un controllo quando la differenza di tempo è troppo bassa da poter fare analisi temporali sull’esecuzione. L’agente probabilistico tende a muoversi bene in qualunque situazione anche in quelle dove abbiamo meno informazioni. Alcune previsioni son rese più difficli perchè prima di fare guess  o fire l’agente cerca di inferire dalla mappa quante più informazioni possibili tramite k-cell krow e kcol. Inoltre in conclusione oltre ad essere rilevante la posizione delle barche bisogna anche tener conto delle prima fire </w:t>
-      </w:r>
-    </w:p>
-    <w:p>
-      <w:pPr>
-        <w:rPr>
-          <w:rFonts w:hint="default"/>
-          <w:lang w:val="it-IT"/>
-        </w:rPr>
-      </w:pPr>
-    </w:p>
-    <w:p>
-      <w:pPr>
-        <w:rPr>
-          <w:rFonts w:hint="default"/>
-          <w:lang w:val="it-IT"/>
-        </w:rPr>
-      </w:pPr>
-    </w:p>
-    <w:p>
-      <w:pPr>
-        <w:rPr>
-          <w:rFonts w:hint="default"/>
-          <w:lang w:val="it-IT"/>
-        </w:rPr>
+        <w:jc w:val="both"/>
+      </w:pPr>
+      <w:r>
+        <w:t>Questa è la mappa che più rappresenta la differenza fra l’agente probabilistico (65 punti) e</w:t>
+      </w:r>
+      <w:r>
+        <w:t xml:space="preserve"> l’agente ad incrocio (-35 punti). Si può notare come in questa mappa le barche oltre ad essere ben sparse, hanno anche un dei valori più omogenei di kcol e krow (ad esempio nella mappa 5 o 4 le barche sono più sparse ma hanno valori di krow e kcol meno om</w:t>
+      </w:r>
+      <w:r>
+        <w:t xml:space="preserve">egenei) </w:t>
+      </w:r>
+    </w:p>
+    <w:p>
+      <w:pPr>
+        <w:jc w:val="both"/>
+      </w:pPr>
+    </w:p>
+    <w:p>
+      <w:pPr>
+        <w:jc w:val="both"/>
+      </w:pPr>
+    </w:p>
+    <w:p>
+      <w:pPr>
+        <w:jc w:val="both"/>
+      </w:pPr>
+    </w:p>
+    <w:p>
+      <w:pPr>
+        <w:spacing w:after="0" w:line="240" w:lineRule="auto"/>
+      </w:pPr>
+      <w:r>
+        <w:br w:type="page"/>
+      </w:r>
+    </w:p>
+    <w:p>
+      <w:pPr>
+        <w:jc w:val="both"/>
+      </w:pPr>
+      <w:r>
+        <w:lastRenderedPageBreak/>
+        <w:t xml:space="preserve">In conclusione, come </w:t>
+      </w:r>
+      <w:r>
+        <w:t xml:space="preserve">detto, l’agente probabilistico è il più accurato in quanto effettua delle analisi più </w:t>
+      </w:r>
+      <w:r>
+        <w:t>precise</w:t>
+      </w:r>
+      <w:r>
+        <w:t xml:space="preserve"> su dove eseguire fire e guess. Questa prestazione influisce su</w:t>
+      </w:r>
+      <w:r>
+        <w:t xml:space="preserve"> una maggiore complessità che purtroppo non siamo riusciti a quantificare </w:t>
+      </w:r>
+      <w:r>
+        <w:t>perché</w:t>
+      </w:r>
+      <w:r>
+        <w:t xml:space="preserve"> </w:t>
+      </w:r>
+      <w:r>
+        <w:t>soprattutto</w:t>
+      </w:r>
+      <w:r>
+        <w:t xml:space="preserve"> in termini di tempo entrambe le risoluzioni ci mettono poco e la differenza di tempo è di pochi </w:t>
+      </w:r>
+      <w:r>
+        <w:t>millisecondi</w:t>
+      </w:r>
+      <w:r>
+        <w:t>, quindi è difficile riuscire a fare un</w:t>
+      </w:r>
+      <w:r>
+        <w:t>a</w:t>
+      </w:r>
+      <w:r>
+        <w:t xml:space="preserve"> stima. </w:t>
+      </w:r>
+    </w:p>
+    <w:p>
+      <w:pPr>
+        <w:jc w:val="both"/>
+      </w:pPr>
+      <w:r>
+        <w:t xml:space="preserve">L’agente </w:t>
+      </w:r>
+      <w:r>
+        <w:t>incrocio riesce a lavorare meglio quando le barche son più raggruppate tra loro e i valori di krow e kcol son meno omogenei essendo più significativi.</w:t>
+      </w:r>
+    </w:p>
+    <w:p>
+      <w:pPr>
+        <w:jc w:val="both"/>
+      </w:pPr>
+      <w:r>
+        <w:t>In particolare l’agente probabilistico sfrutta meglio la conoscenza su tutte le celle, comprese le water, e quindi quelle mappe dove riusciamo ad aumentare le celle scoperte fornisce prestazioni più efficienti.</w:t>
+      </w:r>
+      <w:r>
+        <w:t xml:space="preserve"> </w:t>
+      </w:r>
+    </w:p>
+    <w:p>
+      <w:pPr>
+        <w:jc w:val="both"/>
+        <w:rPr>
+          <w:u w:val="single"/>
+        </w:rPr>
+      </w:pPr>
+      <w:r>
+        <w:t>In poche occasioni è riuscito a far meglio dell’agente probabilistico, però oltre ai fattori citati prim</w:t>
+      </w:r>
+      <w:r>
+        <w:t xml:space="preserve">a </w:t>
+      </w:r>
+      <w:r>
+        <w:t>influisce</w:t>
+      </w:r>
+      <w:r>
+        <w:t xml:space="preserve"> anche dove vengono fatte le </w:t>
+      </w:r>
+      <w:r>
+        <w:t>operazioni</w:t>
+      </w:r>
+      <w:r>
+        <w:t xml:space="preserve"> (guess e fire) in quanto le fire fatte in alcuni punti anche se meno considerat</w:t>
+      </w:r>
+      <w:r>
+        <w:t>e</w:t>
+      </w:r>
+      <w:r>
+        <w:t xml:space="preserve"> dall’agente probabilistico, dann</w:t>
+      </w:r>
+      <w:r>
+        <w:t>o</w:t>
+      </w:r>
+      <w:r>
+        <w:t xml:space="preserve"> più </w:t>
+      </w:r>
+      <w:r>
+        <w:t>informazione</w:t>
+      </w:r>
+      <w:r>
+        <w:t xml:space="preserve"> rispetto a fire fatte in altri punti.</w:t>
+      </w:r>
+    </w:p>
+    <w:p>
+      <w:pPr>
+        <w:jc w:val="both"/>
+      </w:pPr>
+    </w:p>
+    <w:p>
+      <w:pPr>
+        <w:jc w:val="both"/>
+      </w:pPr>
+    </w:p>
+    <w:p>
+      <w:pPr>
+        <w:jc w:val="both"/>
+      </w:pPr>
+    </w:p>
+    <w:p>
+      <w:pPr>
+        <w:jc w:val="both"/>
+      </w:pPr>
+    </w:p>
+    <w:p>
+      <w:pPr>
+        <w:jc w:val="both"/>
       </w:pPr>
     </w:p>
     <w:sectPr>
       <w:pgSz w:w="11906" w:h="16838"/>
-      <w:pgMar w:top="1417" w:right="1134" w:bottom="1134" w:left="1134" w:header="708" w:footer="708" w:gutter="0"/>
-      <w:cols w:space="708" w:num="1"/>
-      <w:docGrid w:linePitch="360" w:charSpace="0"/>
+      <w:pgMar w:top="1418" w:right="1701" w:bottom="1418" w:left="1701" w:header="709" w:footer="709" w:gutter="0"/>
+      <w:cols w:space="708"/>
+      <w:docGrid w:linePitch="360"/>
     </w:sectPr>
   </w:body>
 </w:document>
 </file>
 
 <file path=word/numbering.xml><?xml version="1.0" encoding="utf-8"?>
-<w:numbering xmlns:wpc="http://schemas.microsoft.com/office/word/2010/wordprocessingCanvas" xmlns:mc="http://schemas.openxmlformats.org/markup-compatibility/2006" xmlns:o="urn:schemas-microsoft-com:office:office" xmlns:r="http://schemas.openxmlformats.org/officeDocument/2006/relationships" xmlns:m="http://schemas.openxmlformats.org/officeDocument/2006/math" xmlns:v="urn:schemas-microsoft-com:vml" xmlns:wp14="http://schemas.microsoft.com/office/word/2010/wordprocessingDrawing" xmlns:wp="http://schemas.openxmlformats.org/drawingml/2006/wordprocessingDrawing" xmlns:w10="urn:schemas-microsoft-com:office:word" xmlns:w="http://schemas.openxmlformats.org/wordprocessingml/2006/main" xmlns:w14="http://schemas.microsoft.com/office/word/2010/wordml" xmlns:wpg="http://schemas.microsoft.com/office/word/2010/wordprocessingGroup" xmlns:wpi="http://schemas.microsoft.com/office/word/2010/wordprocessingInk" xmlns:wne="http://schemas.microsoft.com/office/word/2006/wordml" xmlns:wps="http://schemas.microsoft.com/office/word/2010/wordprocessingShape" mc:Ignorable="w14 wp14">
-  <w:abstractNum w:abstractNumId="0">
+<w:numbering xmlns:wpc="http://schemas.microsoft.com/office/word/2010/wordprocessingCanvas" xmlns:cx="http://schemas.microsoft.com/office/drawing/2014/chartex" xmlns:cx1="http://schemas.microsoft.com/office/drawing/2015/9/8/chartex" xmlns:cx2="http://schemas.microsoft.com/office/drawing/2015/10/21/chartex" xmlns:cx3="http://schemas.microsoft.com/office/drawing/2016/5/9/chartex" xmlns:cx4="http://schemas.microsoft.com/office/drawing/2016/5/10/chartex" xmlns:cx5="http://schemas.microsoft.com/office/drawing/2016/5/11/chartex" xmlns:cx6="http://schemas.microsoft.com/office/drawing/2016/5/12/chartex" xmlns:cx7="http://schemas.microsoft.com/office/drawing/2016/5/13/chartex" xmlns:cx8="http://schemas.microsoft.com/office/drawing/2016/5/14/chartex" xmlns:mc="http://schemas.openxmlformats.org/markup-compatibility/2006" xmlns:aink="http://schemas.microsoft.com/office/drawing/2016/ink" xmlns:am3d="http://schemas.microsoft.com/office/drawing/2017/model3d" xmlns:o="urn:schemas-microsoft-com:office:office" xmlns:r="http://schemas.openxmlformats.org/officeDocument/2006/relationships" xmlns:m="http://schemas.openxmlformats.org/officeDocument/2006/math" xmlns:v="urn:schemas-microsoft-com:vml" xmlns:wp14="http://schemas.microsoft.com/office/word/2010/wordprocessingDrawing" xmlns:wp="http://schemas.openxmlformats.org/drawingml/2006/wordprocessingDrawing" xmlns:w10="urn:schemas-microsoft-com:office:word" xmlns:w="http://schemas.openxmlformats.org/wordprocessingml/2006/main" xmlns:w14="http://schemas.microsoft.com/office/word/2010/wordml" xmlns:w15="http://schemas.microsoft.com/office/word/2012/wordml" xmlns:w16cex="http://schemas.microsoft.com/office/word/2018/wordml/cex" xmlns:w16cid="http://schemas.microsoft.com/office/word/2016/wordml/cid" xmlns:w16="http://schemas.microsoft.com/office/word/2018/wordml" xmlns:w16se="http://schemas.microsoft.com/office/word/2015/wordml/symex" xmlns:wpg="http://schemas.microsoft.com/office/word/2010/wordprocessingGroup" xmlns:wpi="http://schemas.microsoft.com/office/word/2010/wordprocessingInk" xmlns:wne="http://schemas.microsoft.com/office/word/2006/wordml" xmlns:wps="http://schemas.microsoft.com/office/word/2010/wordprocessingShape" mc:Ignorable="w14 w15 w16se w16cid w16 w16cex wp14">
+  <w:abstractNum w:abstractNumId="0" w15:restartNumberingAfterBreak="0">
     <w:nsid w:val="1AEC1554"/>
     <w:multiLevelType w:val="multilevel"/>
     <w:tmpl w:val="1AEC1554"/>
-    <w:lvl w:ilvl="0" w:tentative="0">
-      <w:start w:val="0"/>
+    <w:lvl w:ilvl="0">
       <w:numFmt w:val="bullet"/>
       <w:lvlText w:val="-"/>
       <w:lvlJc w:val="left"/>
@@ -6679,10 +8187,10 @@
         <w:ind w:left="1776" w:hanging="360"/>
       </w:pPr>
       <w:rPr>
-        <w:rFonts w:hint="default" w:ascii="Calibri" w:hAnsi="Calibri" w:cs="Calibri" w:eastAsiaTheme="minorEastAsia"/>
+        <w:rFonts w:ascii="Calibri" w:eastAsiaTheme="minorEastAsia" w:hAnsi="Calibri" w:cs="Calibri" w:hint="default"/>
       </w:rPr>
     </w:lvl>
-    <w:lvl w:ilvl="1" w:tentative="0">
+    <w:lvl w:ilvl="1">
       <w:start w:val="1"/>
       <w:numFmt w:val="bullet"/>
       <w:lvlText w:val="o"/>
@@ -6691,10 +8199,10 @@
         <w:ind w:left="2496" w:hanging="360"/>
       </w:pPr>
       <w:rPr>
-        <w:rFonts w:hint="default" w:ascii="Courier New" w:hAnsi="Courier New" w:cs="Courier New"/>
+        <w:rFonts w:ascii="Courier New" w:hAnsi="Courier New" w:cs="Courier New" w:hint="default"/>
       </w:rPr>
     </w:lvl>
-    <w:lvl w:ilvl="2" w:tentative="0">
+    <w:lvl w:ilvl="2">
       <w:start w:val="1"/>
       <w:numFmt w:val="bullet"/>
       <w:lvlText w:val=""/>
@@ -6703,10 +8211,10 @@
         <w:ind w:left="3216" w:hanging="360"/>
       </w:pPr>
       <w:rPr>
-        <w:rFonts w:hint="default" w:ascii="Wingdings" w:hAnsi="Wingdings"/>
+        <w:rFonts w:ascii="Wingdings" w:hAnsi="Wingdings" w:hint="default"/>
       </w:rPr>
     </w:lvl>
-    <w:lvl w:ilvl="3" w:tentative="0">
+    <w:lvl w:ilvl="3">
       <w:start w:val="1"/>
       <w:numFmt w:val="bullet"/>
       <w:lvlText w:val=""/>
@@ -6715,10 +8223,10 @@
         <w:ind w:left="3936" w:hanging="360"/>
       </w:pPr>
       <w:rPr>
-        <w:rFonts w:hint="default" w:ascii="Symbol" w:hAnsi="Symbol"/>
+        <w:rFonts w:ascii="Symbol" w:hAnsi="Symbol" w:hint="default"/>
       </w:rPr>
     </w:lvl>
-    <w:lvl w:ilvl="4" w:tentative="0">
+    <w:lvl w:ilvl="4">
       <w:start w:val="1"/>
       <w:numFmt w:val="bullet"/>
       <w:lvlText w:val="o"/>
@@ -6727,10 +8235,10 @@
         <w:ind w:left="4656" w:hanging="360"/>
       </w:pPr>
       <w:rPr>
-        <w:rFonts w:hint="default" w:ascii="Courier New" w:hAnsi="Courier New" w:cs="Courier New"/>
+        <w:rFonts w:ascii="Courier New" w:hAnsi="Courier New" w:cs="Courier New" w:hint="default"/>
       </w:rPr>
     </w:lvl>
-    <w:lvl w:ilvl="5" w:tentative="0">
+    <w:lvl w:ilvl="5">
       <w:start w:val="1"/>
       <w:numFmt w:val="bullet"/>
       <w:lvlText w:val=""/>
@@ -6739,10 +8247,10 @@
         <w:ind w:left="5376" w:hanging="360"/>
       </w:pPr>
       <w:rPr>
-        <w:rFonts w:hint="default" w:ascii="Wingdings" w:hAnsi="Wingdings"/>
+        <w:rFonts w:ascii="Wingdings" w:hAnsi="Wingdings" w:hint="default"/>
       </w:rPr>
     </w:lvl>
-    <w:lvl w:ilvl="6" w:tentative="0">
+    <w:lvl w:ilvl="6">
       <w:start w:val="1"/>
       <w:numFmt w:val="bullet"/>
       <w:lvlText w:val=""/>
@@ -6751,10 +8259,10 @@
         <w:ind w:left="6096" w:hanging="360"/>
       </w:pPr>
       <w:rPr>
-        <w:rFonts w:hint="default" w:ascii="Symbol" w:hAnsi="Symbol"/>
+        <w:rFonts w:ascii="Symbol" w:hAnsi="Symbol" w:hint="default"/>
       </w:rPr>
     </w:lvl>
-    <w:lvl w:ilvl="7" w:tentative="0">
+    <w:lvl w:ilvl="7">
       <w:start w:val="1"/>
       <w:numFmt w:val="bullet"/>
       <w:lvlText w:val="o"/>
@@ -6763,10 +8271,10 @@
         <w:ind w:left="6816" w:hanging="360"/>
       </w:pPr>
       <w:rPr>
-        <w:rFonts w:hint="default" w:ascii="Courier New" w:hAnsi="Courier New" w:cs="Courier New"/>
+        <w:rFonts w:ascii="Courier New" w:hAnsi="Courier New" w:cs="Courier New" w:hint="default"/>
       </w:rPr>
     </w:lvl>
-    <w:lvl w:ilvl="8" w:tentative="0">
+    <w:lvl w:ilvl="8">
       <w:start w:val="1"/>
       <w:numFmt w:val="bullet"/>
       <w:lvlText w:val=""/>
@@ -6775,15 +8283,15 @@
         <w:ind w:left="7536" w:hanging="360"/>
       </w:pPr>
       <w:rPr>
-        <w:rFonts w:hint="default" w:ascii="Wingdings" w:hAnsi="Wingdings"/>
+        <w:rFonts w:ascii="Wingdings" w:hAnsi="Wingdings" w:hint="default"/>
       </w:rPr>
     </w:lvl>
   </w:abstractNum>
-  <w:abstractNum w:abstractNumId="1">
+  <w:abstractNum w:abstractNumId="1" w15:restartNumberingAfterBreak="0">
     <w:nsid w:val="2B4A03AE"/>
     <w:multiLevelType w:val="multilevel"/>
     <w:tmpl w:val="2B4A03AE"/>
-    <w:lvl w:ilvl="0" w:tentative="0">
+    <w:lvl w:ilvl="0">
       <w:start w:val="1"/>
       <w:numFmt w:val="bullet"/>
       <w:lvlText w:val=""/>
@@ -6792,10 +8300,10 @@
         <w:ind w:left="720" w:hanging="360"/>
       </w:pPr>
       <w:rPr>
-        <w:rFonts w:hint="default" w:ascii="Symbol" w:hAnsi="Symbol"/>
+        <w:rFonts w:ascii="Symbol" w:hAnsi="Symbol" w:hint="default"/>
       </w:rPr>
     </w:lvl>
-    <w:lvl w:ilvl="1" w:tentative="0">
+    <w:lvl w:ilvl="1">
       <w:start w:val="1"/>
       <w:numFmt w:val="bullet"/>
       <w:lvlText w:val="o"/>
@@ -6804,10 +8312,10 @@
         <w:ind w:left="1440" w:hanging="360"/>
       </w:pPr>
       <w:rPr>
-        <w:rFonts w:hint="default" w:ascii="Courier New" w:hAnsi="Courier New" w:cs="Courier New"/>
+        <w:rFonts w:ascii="Courier New" w:hAnsi="Courier New" w:cs="Courier New" w:hint="default"/>
       </w:rPr>
     </w:lvl>
-    <w:lvl w:ilvl="2" w:tentative="0">
+    <w:lvl w:ilvl="2">
       <w:start w:val="1"/>
       <w:numFmt w:val="bullet"/>
       <w:lvlText w:val=""/>
@@ -6816,10 +8324,10 @@
         <w:ind w:left="2160" w:hanging="360"/>
       </w:pPr>
       <w:rPr>
-        <w:rFonts w:hint="default" w:ascii="Wingdings" w:hAnsi="Wingdings"/>
+        <w:rFonts w:ascii="Wingdings" w:hAnsi="Wingdings" w:hint="default"/>
       </w:rPr>
     </w:lvl>
-    <w:lvl w:ilvl="3" w:tentative="0">
+    <w:lvl w:ilvl="3">
       <w:start w:val="1"/>
       <w:numFmt w:val="bullet"/>
       <w:lvlText w:val=""/>
@@ -6828,10 +8336,10 @@
         <w:ind w:left="2880" w:hanging="360"/>
       </w:pPr>
       <w:rPr>
-        <w:rFonts w:hint="default" w:ascii="Symbol" w:hAnsi="Symbol"/>
+        <w:rFonts w:ascii="Symbol" w:hAnsi="Symbol" w:hint="default"/>
       </w:rPr>
     </w:lvl>
-    <w:lvl w:ilvl="4" w:tentative="0">
+    <w:lvl w:ilvl="4">
       <w:start w:val="1"/>
       <w:numFmt w:val="bullet"/>
       <w:lvlText w:val="o"/>
@@ -6840,10 +8348,10 @@
         <w:ind w:left="3600" w:hanging="360"/>
       </w:pPr>
       <w:rPr>
-        <w:rFonts w:hint="default" w:ascii="Courier New" w:hAnsi="Courier New" w:cs="Courier New"/>
+        <w:rFonts w:ascii="Courier New" w:hAnsi="Courier New" w:cs="Courier New" w:hint="default"/>
       </w:rPr>
     </w:lvl>
-    <w:lvl w:ilvl="5" w:tentative="0">
+    <w:lvl w:ilvl="5">
       <w:start w:val="1"/>
       <w:numFmt w:val="bullet"/>
       <w:lvlText w:val=""/>
@@ -6852,10 +8360,10 @@
         <w:ind w:left="4320" w:hanging="360"/>
       </w:pPr>
       <w:rPr>
-        <w:rFonts w:hint="default" w:ascii="Wingdings" w:hAnsi="Wingdings"/>
+        <w:rFonts w:ascii="Wingdings" w:hAnsi="Wingdings" w:hint="default"/>
       </w:rPr>
     </w:lvl>
-    <w:lvl w:ilvl="6" w:tentative="0">
+    <w:lvl w:ilvl="6">
       <w:start w:val="1"/>
       <w:numFmt w:val="bullet"/>
       <w:lvlText w:val=""/>
@@ -6864,10 +8372,10 @@
         <w:ind w:left="5040" w:hanging="360"/>
       </w:pPr>
       <w:rPr>
-        <w:rFonts w:hint="default" w:ascii="Symbol" w:hAnsi="Symbol"/>
+        <w:rFonts w:ascii="Symbol" w:hAnsi="Symbol" w:hint="default"/>
       </w:rPr>
     </w:lvl>
-    <w:lvl w:ilvl="7" w:tentative="0">
+    <w:lvl w:ilvl="7">
       <w:start w:val="1"/>
       <w:numFmt w:val="bullet"/>
       <w:lvlText w:val="o"/>
@@ -6876,10 +8384,10 @@
         <w:ind w:left="5760" w:hanging="360"/>
       </w:pPr>
       <w:rPr>
-        <w:rFonts w:hint="default" w:ascii="Courier New" w:hAnsi="Courier New" w:cs="Courier New"/>
+        <w:rFonts w:ascii="Courier New" w:hAnsi="Courier New" w:cs="Courier New" w:hint="default"/>
       </w:rPr>
     </w:lvl>
-    <w:lvl w:ilvl="8" w:tentative="0">
+    <w:lvl w:ilvl="8">
       <w:start w:val="1"/>
       <w:numFmt w:val="bullet"/>
       <w:lvlText w:val=""/>
@@ -6888,16 +8396,15 @@
         <w:ind w:left="6480" w:hanging="360"/>
       </w:pPr>
       <w:rPr>
-        <w:rFonts w:hint="default" w:ascii="Wingdings" w:hAnsi="Wingdings"/>
+        <w:rFonts w:ascii="Wingdings" w:hAnsi="Wingdings" w:hint="default"/>
       </w:rPr>
     </w:lvl>
   </w:abstractNum>
-  <w:abstractNum w:abstractNumId="2">
+  <w:abstractNum w:abstractNumId="2" w15:restartNumberingAfterBreak="0">
     <w:nsid w:val="7CE83094"/>
     <w:multiLevelType w:val="multilevel"/>
     <w:tmpl w:val="7CE83094"/>
-    <w:lvl w:ilvl="0" w:tentative="0">
-      <w:start w:val="0"/>
+    <w:lvl w:ilvl="0">
       <w:numFmt w:val="bullet"/>
       <w:lvlText w:val="-"/>
       <w:lvlJc w:val="left"/>
@@ -6905,10 +8412,10 @@
         <w:ind w:left="1065" w:hanging="360"/>
       </w:pPr>
       <w:rPr>
-        <w:rFonts w:hint="default" w:ascii="Calibri" w:hAnsi="Calibri" w:cs="Calibri" w:eastAsiaTheme="minorEastAsia"/>
+        <w:rFonts w:ascii="Calibri" w:eastAsiaTheme="minorEastAsia" w:hAnsi="Calibri" w:cs="Calibri" w:hint="default"/>
       </w:rPr>
     </w:lvl>
-    <w:lvl w:ilvl="1" w:tentative="0">
+    <w:lvl w:ilvl="1">
       <w:start w:val="1"/>
       <w:numFmt w:val="bullet"/>
       <w:lvlText w:val="o"/>
@@ -6917,10 +8424,10 @@
         <w:ind w:left="1785" w:hanging="360"/>
       </w:pPr>
       <w:rPr>
-        <w:rFonts w:hint="default" w:ascii="Courier New" w:hAnsi="Courier New" w:cs="Courier New"/>
+        <w:rFonts w:ascii="Courier New" w:hAnsi="Courier New" w:cs="Courier New" w:hint="default"/>
       </w:rPr>
     </w:lvl>
-    <w:lvl w:ilvl="2" w:tentative="0">
+    <w:lvl w:ilvl="2">
       <w:start w:val="1"/>
       <w:numFmt w:val="bullet"/>
       <w:lvlText w:val=""/>
@@ -6929,10 +8436,10 @@
         <w:ind w:left="2505" w:hanging="360"/>
       </w:pPr>
       <w:rPr>
-        <w:rFonts w:hint="default" w:ascii="Wingdings" w:hAnsi="Wingdings"/>
+        <w:rFonts w:ascii="Wingdings" w:hAnsi="Wingdings" w:hint="default"/>
       </w:rPr>
     </w:lvl>
-    <w:lvl w:ilvl="3" w:tentative="0">
+    <w:lvl w:ilvl="3">
       <w:start w:val="1"/>
       <w:numFmt w:val="bullet"/>
       <w:lvlText w:val=""/>
@@ -6941,10 +8448,10 @@
         <w:ind w:left="3225" w:hanging="360"/>
       </w:pPr>
       <w:rPr>
-        <w:rFonts w:hint="default" w:ascii="Symbol" w:hAnsi="Symbol"/>
+        <w:rFonts w:ascii="Symbol" w:hAnsi="Symbol" w:hint="default"/>
       </w:rPr>
     </w:lvl>
-    <w:lvl w:ilvl="4" w:tentative="0">
+    <w:lvl w:ilvl="4">
       <w:start w:val="1"/>
       <w:numFmt w:val="bullet"/>
       <w:lvlText w:val="o"/>
@@ -6953,10 +8460,10 @@
         <w:ind w:left="3945" w:hanging="360"/>
       </w:pPr>
       <w:rPr>
-        <w:rFonts w:hint="default" w:ascii="Courier New" w:hAnsi="Courier New" w:cs="Courier New"/>
+        <w:rFonts w:ascii="Courier New" w:hAnsi="Courier New" w:cs="Courier New" w:hint="default"/>
       </w:rPr>
     </w:lvl>
-    <w:lvl w:ilvl="5" w:tentative="0">
+    <w:lvl w:ilvl="5">
       <w:start w:val="1"/>
       <w:numFmt w:val="bullet"/>
       <w:lvlText w:val=""/>
@@ -6965,10 +8472,10 @@
         <w:ind w:left="4665" w:hanging="360"/>
       </w:pPr>
       <w:rPr>
-        <w:rFonts w:hint="default" w:ascii="Wingdings" w:hAnsi="Wingdings"/>
+        <w:rFonts w:ascii="Wingdings" w:hAnsi="Wingdings" w:hint="default"/>
       </w:rPr>
     </w:lvl>
-    <w:lvl w:ilvl="6" w:tentative="0">
+    <w:lvl w:ilvl="6">
       <w:start w:val="1"/>
       <w:numFmt w:val="bullet"/>
       <w:lvlText w:val=""/>
@@ -6977,10 +8484,10 @@
         <w:ind w:left="5385" w:hanging="360"/>
       </w:pPr>
       <w:rPr>
-        <w:rFonts w:hint="default" w:ascii="Symbol" w:hAnsi="Symbol"/>
+        <w:rFonts w:ascii="Symbol" w:hAnsi="Symbol" w:hint="default"/>
       </w:rPr>
     </w:lvl>
-    <w:lvl w:ilvl="7" w:tentative="0">
+    <w:lvl w:ilvl="7">
       <w:start w:val="1"/>
       <w:numFmt w:val="bullet"/>
       <w:lvlText w:val="o"/>
@@ -6989,10 +8496,10 @@
         <w:ind w:left="6105" w:hanging="360"/>
       </w:pPr>
       <w:rPr>
-        <w:rFonts w:hint="default" w:ascii="Courier New" w:hAnsi="Courier New" w:cs="Courier New"/>
+        <w:rFonts w:ascii="Courier New" w:hAnsi="Courier New" w:cs="Courier New" w:hint="default"/>
       </w:rPr>
     </w:lvl>
-    <w:lvl w:ilvl="8" w:tentative="0">
+    <w:lvl w:ilvl="8">
       <w:start w:val="1"/>
       <w:numFmt w:val="bullet"/>
       <w:lvlText w:val=""/>
@@ -7001,7 +8508,7 @@
         <w:ind w:left="6825" w:hanging="360"/>
       </w:pPr>
       <w:rPr>
-        <w:rFonts w:hint="default" w:ascii="Wingdings" w:hAnsi="Wingdings"/>
+        <w:rFonts w:ascii="Wingdings" w:hAnsi="Wingdings" w:hint="default"/>
       </w:rPr>
     </w:lvl>
   </w:abstractNum>
@@ -7018,294 +8525,417 @@
 </file>
 
 <file path=word/styles.xml><?xml version="1.0" encoding="utf-8"?>
-<w:styles xmlns:mc="http://schemas.openxmlformats.org/markup-compatibility/2006" xmlns:o="urn:schemas-microsoft-com:office:office" xmlns:r="http://schemas.openxmlformats.org/officeDocument/2006/relationships" xmlns:m="http://schemas.openxmlformats.org/officeDocument/2006/math" xmlns:v="urn:schemas-microsoft-com:vml" xmlns:w="http://schemas.openxmlformats.org/wordprocessingml/2006/main" xmlns:w14="http://schemas.microsoft.com/office/word/2010/wordml" xmlns:w10="urn:schemas-microsoft-com:office:word" xmlns:sl="http://schemas.openxmlformats.org/schemaLibrary/2006/main" mc:Ignorable="w14">
+<w:styles xmlns:mc="http://schemas.openxmlformats.org/markup-compatibility/2006" xmlns:r="http://schemas.openxmlformats.org/officeDocument/2006/relationships" xmlns:w="http://schemas.openxmlformats.org/wordprocessingml/2006/main" xmlns:w14="http://schemas.microsoft.com/office/word/2010/wordml" xmlns:w15="http://schemas.microsoft.com/office/word/2012/wordml" xmlns:w16cex="http://schemas.microsoft.com/office/word/2018/wordml/cex" xmlns:w16cid="http://schemas.microsoft.com/office/word/2016/wordml/cid" xmlns:w16="http://schemas.microsoft.com/office/word/2018/wordml" xmlns:w16se="http://schemas.microsoft.com/office/word/2015/wordml/symex" mc:Ignorable="w14 w15 w16se w16cid w16 w16cex">
   <w:docDefaults>
     <w:rPrDefault>
       <w:rPr>
-        <w:rFonts w:ascii="Times New Roman" w:hAnsi="Times New Roman" w:eastAsia="SimSun" w:cs="Times New Roman"/>
+        <w:rFonts w:ascii="Times New Roman" w:eastAsia="SimSun" w:hAnsi="Times New Roman" w:cs="Times New Roman"/>
+        <w:lang w:val="it-IT" w:eastAsia="it-IT" w:bidi="ar-SA"/>
       </w:rPr>
     </w:rPrDefault>
     <w:pPrDefault/>
   </w:docDefaults>
-  <w:latentStyles w:count="260" w:defQFormat="0" w:defUnhideWhenUsed="1" w:defSemiHidden="1" w:defUIPriority="99" w:defLockedState="0">
-    <w:lsdException w:qFormat="1" w:unhideWhenUsed="0" w:uiPriority="0" w:semiHidden="0" w:name="Normal"/>
-    <w:lsdException w:qFormat="1" w:unhideWhenUsed="0" w:uiPriority="9" w:semiHidden="0" w:name="heading 1"/>
-    <w:lsdException w:qFormat="1" w:uiPriority="9" w:name="heading 2"/>
-    <w:lsdException w:qFormat="1" w:uiPriority="9" w:name="heading 3"/>
-    <w:lsdException w:qFormat="1" w:uiPriority="9" w:name="heading 4"/>
-    <w:lsdException w:qFormat="1" w:uiPriority="9" w:name="heading 5"/>
-    <w:lsdException w:qFormat="1" w:uiPriority="9" w:name="heading 6"/>
-    <w:lsdException w:qFormat="1" w:uiPriority="9" w:name="heading 7"/>
-    <w:lsdException w:qFormat="1" w:uiPriority="9" w:name="heading 8"/>
-    <w:lsdException w:qFormat="1" w:uiPriority="9" w:name="heading 9"/>
-    <w:lsdException w:uiPriority="99" w:name="index 1"/>
-    <w:lsdException w:uiPriority="99" w:name="index 2"/>
-    <w:lsdException w:uiPriority="99" w:name="index 3"/>
-    <w:lsdException w:uiPriority="99" w:name="index 4"/>
-    <w:lsdException w:uiPriority="99" w:name="index 5"/>
-    <w:lsdException w:uiPriority="99" w:name="index 6"/>
-    <w:lsdException w:uiPriority="99" w:name="index 7"/>
-    <w:lsdException w:uiPriority="99" w:name="index 8"/>
-    <w:lsdException w:uiPriority="99" w:name="index 9"/>
-    <w:lsdException w:uiPriority="39" w:name="toc 1"/>
-    <w:lsdException w:uiPriority="39" w:name="toc 2"/>
-    <w:lsdException w:uiPriority="39" w:name="toc 3"/>
-    <w:lsdException w:uiPriority="39" w:name="toc 4"/>
-    <w:lsdException w:uiPriority="39" w:name="toc 5"/>
-    <w:lsdException w:uiPriority="39" w:name="toc 6"/>
-    <w:lsdException w:uiPriority="39" w:name="toc 7"/>
-    <w:lsdException w:uiPriority="39" w:name="toc 8"/>
-    <w:lsdException w:uiPriority="39" w:name="toc 9"/>
-    <w:lsdException w:uiPriority="99" w:name="Normal Indent"/>
-    <w:lsdException w:uiPriority="99" w:name="footnote text"/>
-    <w:lsdException w:uiPriority="99" w:name="annotation text"/>
-    <w:lsdException w:uiPriority="99" w:name="header"/>
-    <w:lsdException w:uiPriority="99" w:name="footer"/>
-    <w:lsdException w:uiPriority="99" w:name="index heading"/>
-    <w:lsdException w:qFormat="1" w:uiPriority="35" w:name="caption"/>
-    <w:lsdException w:uiPriority="99" w:name="table of figures"/>
-    <w:lsdException w:uiPriority="99" w:name="envelope address"/>
-    <w:lsdException w:uiPriority="99" w:name="envelope return"/>
-    <w:lsdException w:uiPriority="99" w:name="footnote reference"/>
-    <w:lsdException w:uiPriority="99" w:name="annotation reference"/>
-    <w:lsdException w:uiPriority="99" w:name="line number"/>
-    <w:lsdException w:uiPriority="99" w:name="page number"/>
-    <w:lsdException w:uiPriority="99" w:name="endnote reference"/>
-    <w:lsdException w:uiPriority="99" w:name="endnote text"/>
-    <w:lsdException w:uiPriority="99" w:name="table of authorities"/>
-    <w:lsdException w:uiPriority="99" w:name="macro"/>
-    <w:lsdException w:uiPriority="99" w:name="toa heading"/>
-    <w:lsdException w:uiPriority="99" w:name="List"/>
-    <w:lsdException w:uiPriority="99" w:name="List Bullet"/>
-    <w:lsdException w:uiPriority="99" w:name="List Number"/>
-    <w:lsdException w:uiPriority="99" w:name="List 2"/>
-    <w:lsdException w:uiPriority="99" w:name="List 3"/>
-    <w:lsdException w:uiPriority="99" w:name="List 4"/>
-    <w:lsdException w:uiPriority="99" w:name="List 5"/>
-    <w:lsdException w:uiPriority="99" w:name="List Bullet 2"/>
-    <w:lsdException w:uiPriority="99" w:name="List Bullet 3"/>
-    <w:lsdException w:uiPriority="99" w:name="List Bullet 4"/>
-    <w:lsdException w:uiPriority="99" w:name="List Bullet 5"/>
-    <w:lsdException w:uiPriority="99" w:name="List Number 2"/>
-    <w:lsdException w:uiPriority="99" w:name="List Number 3"/>
-    <w:lsdException w:uiPriority="99" w:name="List Number 4"/>
-    <w:lsdException w:uiPriority="99" w:name="List Number 5"/>
-    <w:lsdException w:qFormat="1" w:unhideWhenUsed="0" w:uiPriority="10" w:semiHidden="0" w:name="Title"/>
-    <w:lsdException w:uiPriority="99" w:name="Closing"/>
-    <w:lsdException w:uiPriority="99" w:name="Signature"/>
-    <w:lsdException w:uiPriority="1" w:name="Default Paragraph Font"/>
-    <w:lsdException w:uiPriority="99" w:name="Body Text"/>
-    <w:lsdException w:uiPriority="99" w:name="Body Text Indent"/>
-    <w:lsdException w:uiPriority="99" w:name="List Continue"/>
-    <w:lsdException w:uiPriority="99" w:name="List Continue 2"/>
-    <w:lsdException w:uiPriority="99" w:name="List Continue 3"/>
-    <w:lsdException w:uiPriority="99" w:name="List Continue 4"/>
-    <w:lsdException w:uiPriority="99" w:name="List Continue 5"/>
-    <w:lsdException w:uiPriority="99" w:name="Message Header"/>
-    <w:lsdException w:qFormat="1" w:unhideWhenUsed="0" w:uiPriority="11" w:semiHidden="0" w:name="Subtitle"/>
-    <w:lsdException w:uiPriority="99" w:name="Salutation"/>
-    <w:lsdException w:uiPriority="99" w:name="Date"/>
-    <w:lsdException w:uiPriority="99" w:name="Body Text First Indent"/>
-    <w:lsdException w:uiPriority="99" w:name="Body Text First Indent 2"/>
-    <w:lsdException w:uiPriority="99" w:name="Note Heading"/>
-    <w:lsdException w:uiPriority="99" w:name="Body Text 2"/>
-    <w:lsdException w:uiPriority="99" w:name="Body Text 3"/>
-    <w:lsdException w:uiPriority="99" w:name="Body Text Indent 2"/>
-    <w:lsdException w:uiPriority="99" w:name="Body Text Indent 3"/>
-    <w:lsdException w:uiPriority="99" w:name="Block Text"/>
-    <w:lsdException w:uiPriority="99" w:name="Hyperlink"/>
-    <w:lsdException w:uiPriority="99" w:name="FollowedHyperlink"/>
-    <w:lsdException w:qFormat="1" w:unhideWhenUsed="0" w:uiPriority="22" w:semiHidden="0" w:name="Strong"/>
-    <w:lsdException w:qFormat="1" w:unhideWhenUsed="0" w:uiPriority="20" w:semiHidden="0" w:name="Emphasis"/>
-    <w:lsdException w:uiPriority="99" w:name="Document Map"/>
-    <w:lsdException w:uiPriority="99" w:name="Plain Text"/>
-    <w:lsdException w:uiPriority="99" w:name="E-mail Signature"/>
-    <w:lsdException w:uiPriority="99" w:name="Normal (Web)"/>
-    <w:lsdException w:uiPriority="99" w:name="HTML Acronym"/>
-    <w:lsdException w:uiPriority="99" w:name="HTML Address"/>
-    <w:lsdException w:uiPriority="99" w:name="HTML Cite"/>
-    <w:lsdException w:uiPriority="99" w:name="HTML Code"/>
-    <w:lsdException w:uiPriority="99" w:name="HTML Definition"/>
-    <w:lsdException w:uiPriority="99" w:name="HTML Keyboard"/>
-    <w:lsdException w:uiPriority="99" w:name="HTML Preformatted"/>
-    <w:lsdException w:uiPriority="99" w:name="HTML Sample"/>
-    <w:lsdException w:uiPriority="99" w:name="HTML Typewriter"/>
-    <w:lsdException w:uiPriority="99" w:name="HTML Variable"/>
-    <w:lsdException w:qFormat="1" w:uiPriority="99" w:name="Normal Table"/>
-    <w:lsdException w:uiPriority="99" w:name="annotation subject"/>
-    <w:lsdException w:uiPriority="99" w:name="Table Simple 1"/>
-    <w:lsdException w:uiPriority="99" w:name="Table Simple 2"/>
-    <w:lsdException w:uiPriority="99" w:name="Table Simple 3"/>
-    <w:lsdException w:uiPriority="99" w:name="Table Classic 1"/>
-    <w:lsdException w:uiPriority="99" w:name="Table Classic 2"/>
-    <w:lsdException w:uiPriority="99" w:name="Table Classic 3"/>
-    <w:lsdException w:uiPriority="99" w:name="Table Classic 4"/>
-    <w:lsdException w:uiPriority="99" w:name="Table Colorful 1"/>
-    <w:lsdException w:uiPriority="99" w:name="Table Colorful 2"/>
-    <w:lsdException w:uiPriority="99" w:name="Table Colorful 3"/>
-    <w:lsdException w:uiPriority="99" w:name="Table Columns 1"/>
-    <w:lsdException w:uiPriority="99" w:name="Table Columns 2"/>
-    <w:lsdException w:uiPriority="99" w:name="Table Columns 3"/>
-    <w:lsdException w:uiPriority="99" w:name="Table Columns 4"/>
-    <w:lsdException w:uiPriority="99" w:name="Table Columns 5"/>
-    <w:lsdException w:uiPriority="99" w:name="Table Grid 1"/>
-    <w:lsdException w:uiPriority="99" w:name="Table Grid 2"/>
-    <w:lsdException w:uiPriority="99" w:name="Table Grid 3"/>
-    <w:lsdException w:uiPriority="99" w:name="Table Grid 4"/>
-    <w:lsdException w:uiPriority="99" w:name="Table Grid 5"/>
-    <w:lsdException w:uiPriority="99" w:name="Table Grid 6"/>
-    <w:lsdException w:uiPriority="99" w:name="Table Grid 7"/>
-    <w:lsdException w:uiPriority="99" w:name="Table Grid 8"/>
-    <w:lsdException w:uiPriority="99" w:name="Table List 1"/>
-    <w:lsdException w:uiPriority="99" w:name="Table List 2"/>
-    <w:lsdException w:uiPriority="99" w:name="Table List 3"/>
-    <w:lsdException w:uiPriority="99" w:name="Table List 4"/>
-    <w:lsdException w:uiPriority="99" w:name="Table List 5"/>
-    <w:lsdException w:uiPriority="99" w:name="Table List 6"/>
-    <w:lsdException w:uiPriority="99" w:name="Table List 7"/>
-    <w:lsdException w:uiPriority="99" w:name="Table List 8"/>
-    <w:lsdException w:uiPriority="99" w:name="Table 3D effects 1"/>
-    <w:lsdException w:uiPriority="99" w:name="Table 3D effects 2"/>
-    <w:lsdException w:uiPriority="99" w:name="Table 3D effects 3"/>
-    <w:lsdException w:uiPriority="99" w:name="Table Contemporary"/>
-    <w:lsdException w:uiPriority="99" w:name="Table Elegant"/>
-    <w:lsdException w:uiPriority="99" w:name="Table Professional"/>
-    <w:lsdException w:uiPriority="99" w:name="Table Subtle 1"/>
-    <w:lsdException w:uiPriority="99" w:name="Table Subtle 2"/>
-    <w:lsdException w:uiPriority="99" w:name="Table Web 1"/>
-    <w:lsdException w:uiPriority="99" w:name="Table Web 2"/>
-    <w:lsdException w:uiPriority="99" w:name="Table Web 3"/>
-    <w:lsdException w:uiPriority="99" w:name="Balloon Text"/>
-    <w:lsdException w:uiPriority="39" w:name="Table Grid"/>
-    <w:lsdException w:uiPriority="99" w:name="Table Theme"/>
-    <w:lsdException w:unhideWhenUsed="0" w:uiPriority="99" w:name="Placeholder Text"/>
-    <w:lsdException w:unhideWhenUsed="0" w:uiPriority="60" w:semiHidden="0" w:name="Light Shading"/>
-    <w:lsdException w:unhideWhenUsed="0" w:uiPriority="61" w:semiHidden="0" w:name="Light List"/>
-    <w:lsdException w:unhideWhenUsed="0" w:uiPriority="62" w:semiHidden="0" w:name="Light Grid"/>
-    <w:lsdException w:unhideWhenUsed="0" w:uiPriority="63" w:semiHidden="0" w:name="Medium Shading 1"/>
-    <w:lsdException w:unhideWhenUsed="0" w:uiPriority="64" w:semiHidden="0" w:name="Medium Shading 2"/>
-    <w:lsdException w:unhideWhenUsed="0" w:uiPriority="65" w:semiHidden="0" w:name="Medium List 1"/>
-    <w:lsdException w:unhideWhenUsed="0" w:uiPriority="66" w:semiHidden="0" w:name="Medium List 2"/>
-    <w:lsdException w:unhideWhenUsed="0" w:uiPriority="67" w:semiHidden="0" w:name="Medium Grid 1"/>
-    <w:lsdException w:unhideWhenUsed="0" w:uiPriority="68" w:semiHidden="0" w:name="Medium Grid 2"/>
-    <w:lsdException w:unhideWhenUsed="0" w:uiPriority="69" w:semiHidden="0" w:name="Medium Grid 3"/>
-    <w:lsdException w:unhideWhenUsed="0" w:uiPriority="70" w:semiHidden="0" w:name="Dark List"/>
-    <w:lsdException w:unhideWhenUsed="0" w:uiPriority="71" w:semiHidden="0" w:name="Colorful Shading"/>
-    <w:lsdException w:unhideWhenUsed="0" w:uiPriority="72" w:semiHidden="0" w:name="Colorful List"/>
-    <w:lsdException w:unhideWhenUsed="0" w:uiPriority="73" w:semiHidden="0" w:name="Colorful Grid"/>
-    <w:lsdException w:unhideWhenUsed="0" w:uiPriority="60" w:semiHidden="0" w:name="Light Shading Accent 1"/>
-    <w:lsdException w:unhideWhenUsed="0" w:uiPriority="61" w:semiHidden="0" w:name="Light List Accent 1"/>
-    <w:lsdException w:unhideWhenUsed="0" w:uiPriority="62" w:semiHidden="0" w:name="Light Grid Accent 1"/>
-    <w:lsdException w:unhideWhenUsed="0" w:uiPriority="63" w:semiHidden="0" w:name="Medium Shading 1 Accent 1"/>
-    <w:lsdException w:unhideWhenUsed="0" w:uiPriority="64" w:semiHidden="0" w:name="Medium Shading 2 Accent 1"/>
-    <w:lsdException w:unhideWhenUsed="0" w:uiPriority="65" w:semiHidden="0" w:name="Medium List 1 Accent 1"/>
-    <w:lsdException w:qFormat="1" w:unhideWhenUsed="0" w:uiPriority="34" w:semiHidden="0" w:name="List Paragraph"/>
-    <w:lsdException w:unhideWhenUsed="0" w:uiPriority="66" w:semiHidden="0" w:name="Medium List 2 Accent 1"/>
-    <w:lsdException w:unhideWhenUsed="0" w:uiPriority="67" w:semiHidden="0" w:name="Medium Grid 1 Accent 1"/>
-    <w:lsdException w:unhideWhenUsed="0" w:uiPriority="68" w:semiHidden="0" w:name="Medium Grid 2 Accent 1"/>
-    <w:lsdException w:unhideWhenUsed="0" w:uiPriority="69" w:semiHidden="0" w:name="Medium Grid 3 Accent 1"/>
-    <w:lsdException w:unhideWhenUsed="0" w:uiPriority="70" w:semiHidden="0" w:name="Dark List Accent 1"/>
-    <w:lsdException w:unhideWhenUsed="0" w:uiPriority="71" w:semiHidden="0" w:name="Colorful Shading Accent 1"/>
-    <w:lsdException w:unhideWhenUsed="0" w:uiPriority="72" w:semiHidden="0" w:name="Colorful List Accent 1"/>
-    <w:lsdException w:unhideWhenUsed="0" w:uiPriority="73" w:semiHidden="0" w:name="Colorful Grid Accent 1"/>
-    <w:lsdException w:unhideWhenUsed="0" w:uiPriority="60" w:semiHidden="0" w:name="Light Shading Accent 2"/>
-    <w:lsdException w:unhideWhenUsed="0" w:uiPriority="61" w:semiHidden="0" w:name="Light List Accent 2"/>
-    <w:lsdException w:unhideWhenUsed="0" w:uiPriority="62" w:semiHidden="0" w:name="Light Grid Accent 2"/>
-    <w:lsdException w:unhideWhenUsed="0" w:uiPriority="63" w:semiHidden="0" w:name="Medium Shading 1 Accent 2"/>
-    <w:lsdException w:unhideWhenUsed="0" w:uiPriority="64" w:semiHidden="0" w:name="Medium Shading 2 Accent 2"/>
-    <w:lsdException w:unhideWhenUsed="0" w:uiPriority="65" w:semiHidden="0" w:name="Medium List 1 Accent 2"/>
-    <w:lsdException w:unhideWhenUsed="0" w:uiPriority="66" w:semiHidden="0" w:name="Medium List 2 Accent 2"/>
-    <w:lsdException w:unhideWhenUsed="0" w:uiPriority="67" w:semiHidden="0" w:name="Medium Grid 1 Accent 2"/>
-    <w:lsdException w:unhideWhenUsed="0" w:uiPriority="68" w:semiHidden="0" w:name="Medium Grid 2 Accent 2"/>
-    <w:lsdException w:unhideWhenUsed="0" w:uiPriority="69" w:semiHidden="0" w:name="Medium Grid 3 Accent 2"/>
-    <w:lsdException w:unhideWhenUsed="0" w:uiPriority="70" w:semiHidden="0" w:name="Dark List Accent 2"/>
-    <w:lsdException w:unhideWhenUsed="0" w:uiPriority="71" w:semiHidden="0" w:name="Colorful Shading Accent 2"/>
-    <w:lsdException w:unhideWhenUsed="0" w:uiPriority="72" w:semiHidden="0" w:name="Colorful List Accent 2"/>
-    <w:lsdException w:unhideWhenUsed="0" w:uiPriority="73" w:semiHidden="0" w:name="Colorful Grid Accent 2"/>
-    <w:lsdException w:unhideWhenUsed="0" w:uiPriority="60" w:semiHidden="0" w:name="Light Shading Accent 3"/>
-    <w:lsdException w:unhideWhenUsed="0" w:uiPriority="61" w:semiHidden="0" w:name="Light List Accent 3"/>
-    <w:lsdException w:unhideWhenUsed="0" w:uiPriority="62" w:semiHidden="0" w:name="Light Grid Accent 3"/>
-    <w:lsdException w:unhideWhenUsed="0" w:uiPriority="63" w:semiHidden="0" w:name="Medium Shading 1 Accent 3"/>
-    <w:lsdException w:unhideWhenUsed="0" w:uiPriority="64" w:semiHidden="0" w:name="Medium Shading 2 Accent 3"/>
-    <w:lsdException w:unhideWhenUsed="0" w:uiPriority="65" w:semiHidden="0" w:name="Medium List 1 Accent 3"/>
-    <w:lsdException w:unhideWhenUsed="0" w:uiPriority="66" w:semiHidden="0" w:name="Medium List 2 Accent 3"/>
-    <w:lsdException w:unhideWhenUsed="0" w:uiPriority="67" w:semiHidden="0" w:name="Medium Grid 1 Accent 3"/>
-    <w:lsdException w:unhideWhenUsed="0" w:uiPriority="68" w:semiHidden="0" w:name="Medium Grid 2 Accent 3"/>
-    <w:lsdException w:unhideWhenUsed="0" w:uiPriority="69" w:semiHidden="0" w:name="Medium Grid 3 Accent 3"/>
-    <w:lsdException w:unhideWhenUsed="0" w:uiPriority="70" w:semiHidden="0" w:name="Dark List Accent 3"/>
-    <w:lsdException w:unhideWhenUsed="0" w:uiPriority="71" w:semiHidden="0" w:name="Colorful Shading Accent 3"/>
-    <w:lsdException w:unhideWhenUsed="0" w:uiPriority="72" w:semiHidden="0" w:name="Colorful List Accent 3"/>
-    <w:lsdException w:unhideWhenUsed="0" w:uiPriority="73" w:semiHidden="0" w:name="Colorful Grid Accent 3"/>
-    <w:lsdException w:unhideWhenUsed="0" w:uiPriority="60" w:semiHidden="0" w:name="Light Shading Accent 4"/>
-    <w:lsdException w:unhideWhenUsed="0" w:uiPriority="61" w:semiHidden="0" w:name="Light List Accent 4"/>
-    <w:lsdException w:unhideWhenUsed="0" w:uiPriority="62" w:semiHidden="0" w:name="Light Grid Accent 4"/>
-    <w:lsdException w:unhideWhenUsed="0" w:uiPriority="63" w:semiHidden="0" w:name="Medium Shading 1 Accent 4"/>
-    <w:lsdException w:unhideWhenUsed="0" w:uiPriority="64" w:semiHidden="0" w:name="Medium Shading 2 Accent 4"/>
-    <w:lsdException w:unhideWhenUsed="0" w:uiPriority="65" w:semiHidden="0" w:name="Medium List 1 Accent 4"/>
-    <w:lsdException w:unhideWhenUsed="0" w:uiPriority="66" w:semiHidden="0" w:name="Medium List 2 Accent 4"/>
-    <w:lsdException w:unhideWhenUsed="0" w:uiPriority="67" w:semiHidden="0" w:name="Medium Grid 1 Accent 4"/>
-    <w:lsdException w:unhideWhenUsed="0" w:uiPriority="68" w:semiHidden="0" w:name="Medium Grid 2 Accent 4"/>
-    <w:lsdException w:unhideWhenUsed="0" w:uiPriority="69" w:semiHidden="0" w:name="Medium Grid 3 Accent 4"/>
-    <w:lsdException w:unhideWhenUsed="0" w:uiPriority="70" w:semiHidden="0" w:name="Dark List Accent 4"/>
-    <w:lsdException w:unhideWhenUsed="0" w:uiPriority="71" w:semiHidden="0" w:name="Colorful Shading Accent 4"/>
-    <w:lsdException w:unhideWhenUsed="0" w:uiPriority="72" w:semiHidden="0" w:name="Colorful List Accent 4"/>
-    <w:lsdException w:unhideWhenUsed="0" w:uiPriority="73" w:semiHidden="0" w:name="Colorful Grid Accent 4"/>
-    <w:lsdException w:unhideWhenUsed="0" w:uiPriority="60" w:semiHidden="0" w:name="Light Shading Accent 5"/>
-    <w:lsdException w:unhideWhenUsed="0" w:uiPriority="61" w:semiHidden="0" w:name="Light List Accent 5"/>
-    <w:lsdException w:unhideWhenUsed="0" w:uiPriority="62" w:semiHidden="0" w:name="Light Grid Accent 5"/>
-    <w:lsdException w:unhideWhenUsed="0" w:uiPriority="63" w:semiHidden="0" w:name="Medium Shading 1 Accent 5"/>
-    <w:lsdException w:unhideWhenUsed="0" w:uiPriority="64" w:semiHidden="0" w:name="Medium Shading 2 Accent 5"/>
-    <w:lsdException w:unhideWhenUsed="0" w:uiPriority="65" w:semiHidden="0" w:name="Medium List 1 Accent 5"/>
-    <w:lsdException w:unhideWhenUsed="0" w:uiPriority="66" w:semiHidden="0" w:name="Medium List 2 Accent 5"/>
-    <w:lsdException w:unhideWhenUsed="0" w:uiPriority="67" w:semiHidden="0" w:name="Medium Grid 1 Accent 5"/>
-    <w:lsdException w:unhideWhenUsed="0" w:uiPriority="68" w:semiHidden="0" w:name="Medium Grid 2 Accent 5"/>
-    <w:lsdException w:unhideWhenUsed="0" w:uiPriority="69" w:semiHidden="0" w:name="Medium Grid 3 Accent 5"/>
-    <w:lsdException w:unhideWhenUsed="0" w:uiPriority="70" w:semiHidden="0" w:name="Dark List Accent 5"/>
-    <w:lsdException w:unhideWhenUsed="0" w:uiPriority="71" w:semiHidden="0" w:name="Colorful Shading Accent 5"/>
-    <w:lsdException w:unhideWhenUsed="0" w:uiPriority="72" w:semiHidden="0" w:name="Colorful List Accent 5"/>
-    <w:lsdException w:unhideWhenUsed="0" w:uiPriority="73" w:semiHidden="0" w:name="Colorful Grid Accent 5"/>
-    <w:lsdException w:unhideWhenUsed="0" w:uiPriority="60" w:semiHidden="0" w:name="Light Shading Accent 6"/>
-    <w:lsdException w:unhideWhenUsed="0" w:uiPriority="61" w:semiHidden="0" w:name="Light List Accent 6"/>
-    <w:lsdException w:unhideWhenUsed="0" w:uiPriority="62" w:semiHidden="0" w:name="Light Grid Accent 6"/>
-    <w:lsdException w:unhideWhenUsed="0" w:uiPriority="63" w:semiHidden="0" w:name="Medium Shading 1 Accent 6"/>
-    <w:lsdException w:unhideWhenUsed="0" w:uiPriority="64" w:semiHidden="0" w:name="Medium Shading 2 Accent 6"/>
-    <w:lsdException w:unhideWhenUsed="0" w:uiPriority="65" w:semiHidden="0" w:name="Medium List 1 Accent 6"/>
-    <w:lsdException w:unhideWhenUsed="0" w:uiPriority="66" w:semiHidden="0" w:name="Medium List 2 Accent 6"/>
-    <w:lsdException w:unhideWhenUsed="0" w:uiPriority="67" w:semiHidden="0" w:name="Medium Grid 1 Accent 6"/>
-    <w:lsdException w:unhideWhenUsed="0" w:uiPriority="68" w:semiHidden="0" w:name="Medium Grid 2 Accent 6"/>
-    <w:lsdException w:unhideWhenUsed="0" w:uiPriority="69" w:semiHidden="0" w:name="Medium Grid 3 Accent 6"/>
-    <w:lsdException w:unhideWhenUsed="0" w:uiPriority="70" w:semiHidden="0" w:name="Dark List Accent 6"/>
-    <w:lsdException w:unhideWhenUsed="0" w:uiPriority="71" w:semiHidden="0" w:name="Colorful Shading Accent 6"/>
-    <w:lsdException w:unhideWhenUsed="0" w:uiPriority="72" w:semiHidden="0" w:name="Colorful List Accent 6"/>
-    <w:lsdException w:unhideWhenUsed="0" w:uiPriority="73" w:semiHidden="0" w:name="Colorful Grid Accent 6"/>
+  <w:latentStyles w:defLockedState="0" w:defUIPriority="99" w:defSemiHidden="0" w:defUnhideWhenUsed="0" w:defQFormat="0" w:count="376">
+    <w:lsdException w:name="Normal" w:uiPriority="0" w:qFormat="1"/>
+    <w:lsdException w:name="heading 1" w:uiPriority="9" w:qFormat="1"/>
+    <w:lsdException w:name="heading 2" w:semiHidden="1" w:uiPriority="9" w:unhideWhenUsed="1" w:qFormat="1"/>
+    <w:lsdException w:name="heading 3" w:semiHidden="1" w:uiPriority="9" w:unhideWhenUsed="1" w:qFormat="1"/>
+    <w:lsdException w:name="heading 4" w:semiHidden="1" w:uiPriority="9" w:unhideWhenUsed="1" w:qFormat="1"/>
+    <w:lsdException w:name="heading 5" w:semiHidden="1" w:uiPriority="9" w:unhideWhenUsed="1" w:qFormat="1"/>
+    <w:lsdException w:name="heading 6" w:semiHidden="1" w:uiPriority="9" w:unhideWhenUsed="1" w:qFormat="1"/>
+    <w:lsdException w:name="heading 7" w:semiHidden="1" w:uiPriority="9" w:unhideWhenUsed="1" w:qFormat="1"/>
+    <w:lsdException w:name="heading 8" w:semiHidden="1" w:uiPriority="9" w:unhideWhenUsed="1" w:qFormat="1"/>
+    <w:lsdException w:name="heading 9" w:semiHidden="1" w:uiPriority="9" w:unhideWhenUsed="1" w:qFormat="1"/>
+    <w:lsdException w:name="index 1" w:semiHidden="1" w:unhideWhenUsed="1"/>
+    <w:lsdException w:name="index 2" w:semiHidden="1" w:unhideWhenUsed="1"/>
+    <w:lsdException w:name="index 3" w:semiHidden="1" w:unhideWhenUsed="1"/>
+    <w:lsdException w:name="index 4" w:semiHidden="1" w:unhideWhenUsed="1"/>
+    <w:lsdException w:name="index 5" w:semiHidden="1" w:unhideWhenUsed="1"/>
+    <w:lsdException w:name="index 6" w:semiHidden="1" w:unhideWhenUsed="1"/>
+    <w:lsdException w:name="index 7" w:semiHidden="1" w:unhideWhenUsed="1"/>
+    <w:lsdException w:name="index 8" w:semiHidden="1" w:unhideWhenUsed="1"/>
+    <w:lsdException w:name="index 9" w:semiHidden="1" w:unhideWhenUsed="1"/>
+    <w:lsdException w:name="toc 1" w:semiHidden="1" w:uiPriority="39" w:unhideWhenUsed="1"/>
+    <w:lsdException w:name="toc 2" w:semiHidden="1" w:uiPriority="39" w:unhideWhenUsed="1"/>
+    <w:lsdException w:name="toc 3" w:semiHidden="1" w:uiPriority="39" w:unhideWhenUsed="1"/>
+    <w:lsdException w:name="toc 4" w:semiHidden="1" w:uiPriority="39" w:unhideWhenUsed="1"/>
+    <w:lsdException w:name="toc 5" w:semiHidden="1" w:uiPriority="39" w:unhideWhenUsed="1"/>
+    <w:lsdException w:name="toc 6" w:semiHidden="1" w:uiPriority="39" w:unhideWhenUsed="1"/>
+    <w:lsdException w:name="toc 7" w:semiHidden="1" w:uiPriority="39" w:unhideWhenUsed="1"/>
+    <w:lsdException w:name="toc 8" w:semiHidden="1" w:uiPriority="39" w:unhideWhenUsed="1"/>
+    <w:lsdException w:name="toc 9" w:semiHidden="1" w:uiPriority="39" w:unhideWhenUsed="1"/>
+    <w:lsdException w:name="Normal Indent" w:semiHidden="1" w:unhideWhenUsed="1"/>
+    <w:lsdException w:name="footnote text" w:semiHidden="1" w:unhideWhenUsed="1"/>
+    <w:lsdException w:name="annotation text" w:semiHidden="1" w:unhideWhenUsed="1"/>
+    <w:lsdException w:name="header" w:semiHidden="1" w:unhideWhenUsed="1"/>
+    <w:lsdException w:name="footer" w:semiHidden="1" w:unhideWhenUsed="1"/>
+    <w:lsdException w:name="index heading" w:semiHidden="1" w:unhideWhenUsed="1"/>
+    <w:lsdException w:name="caption" w:semiHidden="1" w:uiPriority="35" w:unhideWhenUsed="1" w:qFormat="1"/>
+    <w:lsdException w:name="table of figures" w:semiHidden="1" w:unhideWhenUsed="1"/>
+    <w:lsdException w:name="envelope address" w:semiHidden="1" w:unhideWhenUsed="1"/>
+    <w:lsdException w:name="envelope return" w:semiHidden="1" w:unhideWhenUsed="1"/>
+    <w:lsdException w:name="footnote reference" w:semiHidden="1" w:unhideWhenUsed="1"/>
+    <w:lsdException w:name="annotation reference" w:semiHidden="1" w:unhideWhenUsed="1"/>
+    <w:lsdException w:name="line number" w:semiHidden="1" w:unhideWhenUsed="1"/>
+    <w:lsdException w:name="page number" w:semiHidden="1" w:unhideWhenUsed="1"/>
+    <w:lsdException w:name="endnote reference" w:semiHidden="1" w:unhideWhenUsed="1"/>
+    <w:lsdException w:name="endnote text" w:semiHidden="1" w:unhideWhenUsed="1"/>
+    <w:lsdException w:name="table of authorities" w:semiHidden="1" w:unhideWhenUsed="1"/>
+    <w:lsdException w:name="macro" w:semiHidden="1" w:unhideWhenUsed="1"/>
+    <w:lsdException w:name="toa heading" w:semiHidden="1" w:unhideWhenUsed="1"/>
+    <w:lsdException w:name="List" w:semiHidden="1" w:unhideWhenUsed="1"/>
+    <w:lsdException w:name="List Bullet" w:semiHidden="1" w:unhideWhenUsed="1"/>
+    <w:lsdException w:name="List Number" w:semiHidden="1" w:unhideWhenUsed="1"/>
+    <w:lsdException w:name="List 2" w:semiHidden="1" w:unhideWhenUsed="1"/>
+    <w:lsdException w:name="List 3" w:semiHidden="1" w:unhideWhenUsed="1"/>
+    <w:lsdException w:name="List 4" w:semiHidden="1" w:unhideWhenUsed="1"/>
+    <w:lsdException w:name="List 5" w:semiHidden="1" w:unhideWhenUsed="1"/>
+    <w:lsdException w:name="List Bullet 2" w:semiHidden="1" w:unhideWhenUsed="1"/>
+    <w:lsdException w:name="List Bullet 3" w:semiHidden="1" w:unhideWhenUsed="1"/>
+    <w:lsdException w:name="List Bullet 4" w:semiHidden="1" w:unhideWhenUsed="1"/>
+    <w:lsdException w:name="List Bullet 5" w:semiHidden="1" w:unhideWhenUsed="1"/>
+    <w:lsdException w:name="List Number 2" w:semiHidden="1" w:unhideWhenUsed="1"/>
+    <w:lsdException w:name="List Number 3" w:semiHidden="1" w:unhideWhenUsed="1"/>
+    <w:lsdException w:name="List Number 4" w:semiHidden="1" w:unhideWhenUsed="1"/>
+    <w:lsdException w:name="List Number 5" w:semiHidden="1" w:unhideWhenUsed="1"/>
+    <w:lsdException w:name="Title" w:uiPriority="10" w:qFormat="1"/>
+    <w:lsdException w:name="Closing" w:semiHidden="1" w:unhideWhenUsed="1"/>
+    <w:lsdException w:name="Signature" w:semiHidden="1" w:unhideWhenUsed="1"/>
+    <w:lsdException w:name="Default Paragraph Font" w:semiHidden="1" w:uiPriority="1" w:unhideWhenUsed="1"/>
+    <w:lsdException w:name="Body Text" w:semiHidden="1" w:unhideWhenUsed="1"/>
+    <w:lsdException w:name="Body Text Indent" w:semiHidden="1" w:unhideWhenUsed="1"/>
+    <w:lsdException w:name="List Continue" w:semiHidden="1" w:unhideWhenUsed="1"/>
+    <w:lsdException w:name="List Continue 2" w:semiHidden="1" w:unhideWhenUsed="1"/>
+    <w:lsdException w:name="List Continue 3" w:semiHidden="1" w:unhideWhenUsed="1"/>
+    <w:lsdException w:name="List Continue 4" w:semiHidden="1" w:unhideWhenUsed="1"/>
+    <w:lsdException w:name="List Continue 5" w:semiHidden="1" w:unhideWhenUsed="1"/>
+    <w:lsdException w:name="Message Header" w:semiHidden="1" w:unhideWhenUsed="1"/>
+    <w:lsdException w:name="Subtitle" w:uiPriority="11" w:qFormat="1"/>
+    <w:lsdException w:name="Salutation" w:semiHidden="1" w:unhideWhenUsed="1"/>
+    <w:lsdException w:name="Date" w:semiHidden="1" w:unhideWhenUsed="1"/>
+    <w:lsdException w:name="Body Text First Indent" w:semiHidden="1" w:unhideWhenUsed="1"/>
+    <w:lsdException w:name="Body Text First Indent 2" w:semiHidden="1" w:unhideWhenUsed="1"/>
+    <w:lsdException w:name="Note Heading" w:semiHidden="1" w:unhideWhenUsed="1"/>
+    <w:lsdException w:name="Body Text 2" w:semiHidden="1" w:unhideWhenUsed="1"/>
+    <w:lsdException w:name="Body Text 3" w:semiHidden="1" w:unhideWhenUsed="1"/>
+    <w:lsdException w:name="Body Text Indent 2" w:semiHidden="1" w:unhideWhenUsed="1"/>
+    <w:lsdException w:name="Body Text Indent 3" w:semiHidden="1" w:unhideWhenUsed="1"/>
+    <w:lsdException w:name="Block Text" w:semiHidden="1" w:unhideWhenUsed="1"/>
+    <w:lsdException w:name="Hyperlink" w:semiHidden="1" w:unhideWhenUsed="1"/>
+    <w:lsdException w:name="FollowedHyperlink" w:semiHidden="1" w:unhideWhenUsed="1"/>
+    <w:lsdException w:name="Strong" w:uiPriority="22" w:qFormat="1"/>
+    <w:lsdException w:name="Emphasis" w:uiPriority="20" w:qFormat="1"/>
+    <w:lsdException w:name="Document Map" w:semiHidden="1" w:unhideWhenUsed="1"/>
+    <w:lsdException w:name="Plain Text" w:semiHidden="1" w:unhideWhenUsed="1"/>
+    <w:lsdException w:name="E-mail Signature" w:semiHidden="1" w:unhideWhenUsed="1"/>
+    <w:lsdException w:name="HTML Top of Form" w:semiHidden="1" w:unhideWhenUsed="1"/>
+    <w:lsdException w:name="HTML Bottom of Form" w:semiHidden="1" w:unhideWhenUsed="1"/>
+    <w:lsdException w:name="Normal (Web)" w:semiHidden="1" w:unhideWhenUsed="1"/>
+    <w:lsdException w:name="HTML Acronym" w:semiHidden="1" w:unhideWhenUsed="1"/>
+    <w:lsdException w:name="HTML Address" w:semiHidden="1" w:unhideWhenUsed="1"/>
+    <w:lsdException w:name="HTML Cite" w:semiHidden="1" w:unhideWhenUsed="1"/>
+    <w:lsdException w:name="HTML Code" w:semiHidden="1" w:unhideWhenUsed="1"/>
+    <w:lsdException w:name="HTML Definition" w:semiHidden="1" w:unhideWhenUsed="1"/>
+    <w:lsdException w:name="HTML Keyboard" w:semiHidden="1" w:unhideWhenUsed="1"/>
+    <w:lsdException w:name="HTML Preformatted" w:semiHidden="1" w:unhideWhenUsed="1"/>
+    <w:lsdException w:name="HTML Sample" w:semiHidden="1" w:unhideWhenUsed="1"/>
+    <w:lsdException w:name="HTML Typewriter" w:semiHidden="1" w:unhideWhenUsed="1"/>
+    <w:lsdException w:name="HTML Variable" w:semiHidden="1" w:unhideWhenUsed="1"/>
+    <w:lsdException w:name="Normal Table" w:semiHidden="1" w:unhideWhenUsed="1" w:qFormat="1"/>
+    <w:lsdException w:name="annotation subject" w:semiHidden="1" w:unhideWhenUsed="1"/>
+    <w:lsdException w:name="No List" w:semiHidden="1" w:unhideWhenUsed="1"/>
+    <w:lsdException w:name="Outline List 1" w:semiHidden="1" w:unhideWhenUsed="1"/>
+    <w:lsdException w:name="Outline List 2" w:semiHidden="1" w:unhideWhenUsed="1"/>
+    <w:lsdException w:name="Outline List 3" w:semiHidden="1" w:unhideWhenUsed="1"/>
+    <w:lsdException w:name="Table Simple 1" w:semiHidden="1" w:unhideWhenUsed="1"/>
+    <w:lsdException w:name="Table Simple 2" w:semiHidden="1" w:unhideWhenUsed="1"/>
+    <w:lsdException w:name="Table Simple 3" w:semiHidden="1" w:unhideWhenUsed="1"/>
+    <w:lsdException w:name="Table Classic 1" w:semiHidden="1" w:unhideWhenUsed="1"/>
+    <w:lsdException w:name="Table Classic 2" w:semiHidden="1" w:unhideWhenUsed="1"/>
+    <w:lsdException w:name="Table Classic 3" w:semiHidden="1" w:unhideWhenUsed="1"/>
+    <w:lsdException w:name="Table Classic 4" w:semiHidden="1" w:unhideWhenUsed="1"/>
+    <w:lsdException w:name="Table Colorful 1" w:semiHidden="1" w:unhideWhenUsed="1"/>
+    <w:lsdException w:name="Table Colorful 2" w:semiHidden="1" w:unhideWhenUsed="1"/>
+    <w:lsdException w:name="Table Colorful 3" w:semiHidden="1" w:unhideWhenUsed="1"/>
+    <w:lsdException w:name="Table Columns 1" w:semiHidden="1" w:unhideWhenUsed="1"/>
+    <w:lsdException w:name="Table Columns 2" w:semiHidden="1" w:unhideWhenUsed="1"/>
+    <w:lsdException w:name="Table Columns 3" w:semiHidden="1" w:unhideWhenUsed="1"/>
+    <w:lsdException w:name="Table Columns 4" w:semiHidden="1" w:unhideWhenUsed="1"/>
+    <w:lsdException w:name="Table Columns 5" w:semiHidden="1" w:unhideWhenUsed="1"/>
+    <w:lsdException w:name="Table Grid 1" w:semiHidden="1" w:unhideWhenUsed="1"/>
+    <w:lsdException w:name="Table Grid 2" w:semiHidden="1" w:unhideWhenUsed="1"/>
+    <w:lsdException w:name="Table Grid 3" w:semiHidden="1" w:unhideWhenUsed="1"/>
+    <w:lsdException w:name="Table Grid 4" w:semiHidden="1" w:unhideWhenUsed="1"/>
+    <w:lsdException w:name="Table Grid 5" w:semiHidden="1" w:unhideWhenUsed="1"/>
+    <w:lsdException w:name="Table Grid 6" w:semiHidden="1" w:unhideWhenUsed="1"/>
+    <w:lsdException w:name="Table Grid 7" w:semiHidden="1" w:unhideWhenUsed="1"/>
+    <w:lsdException w:name="Table Grid 8" w:semiHidden="1" w:unhideWhenUsed="1"/>
+    <w:lsdException w:name="Table List 1" w:semiHidden="1" w:unhideWhenUsed="1"/>
+    <w:lsdException w:name="Table List 2" w:semiHidden="1" w:unhideWhenUsed="1"/>
+    <w:lsdException w:name="Table List 3" w:semiHidden="1" w:unhideWhenUsed="1"/>
+    <w:lsdException w:name="Table List 4" w:semiHidden="1" w:unhideWhenUsed="1"/>
+    <w:lsdException w:name="Table List 5" w:semiHidden="1" w:unhideWhenUsed="1"/>
+    <w:lsdException w:name="Table List 6" w:semiHidden="1" w:unhideWhenUsed="1"/>
+    <w:lsdException w:name="Table List 7" w:semiHidden="1" w:unhideWhenUsed="1"/>
+    <w:lsdException w:name="Table List 8" w:semiHidden="1" w:unhideWhenUsed="1"/>
+    <w:lsdException w:name="Table 3D effects 1" w:semiHidden="1" w:unhideWhenUsed="1"/>
+    <w:lsdException w:name="Table 3D effects 2" w:semiHidden="1" w:unhideWhenUsed="1"/>
+    <w:lsdException w:name="Table 3D effects 3" w:semiHidden="1" w:unhideWhenUsed="1"/>
+    <w:lsdException w:name="Table Contemporary" w:semiHidden="1" w:unhideWhenUsed="1"/>
+    <w:lsdException w:name="Table Elegant" w:semiHidden="1" w:unhideWhenUsed="1"/>
+    <w:lsdException w:name="Table Professional" w:semiHidden="1" w:unhideWhenUsed="1"/>
+    <w:lsdException w:name="Table Subtle 1" w:semiHidden="1" w:unhideWhenUsed="1"/>
+    <w:lsdException w:name="Table Subtle 2" w:semiHidden="1" w:unhideWhenUsed="1"/>
+    <w:lsdException w:name="Table Web 1" w:semiHidden="1" w:unhideWhenUsed="1"/>
+    <w:lsdException w:name="Table Web 2" w:semiHidden="1" w:unhideWhenUsed="1"/>
+    <w:lsdException w:name="Table Web 3" w:semiHidden="1" w:unhideWhenUsed="1"/>
+    <w:lsdException w:name="Balloon Text" w:semiHidden="1" w:unhideWhenUsed="1"/>
+    <w:lsdException w:name="Table Grid" w:uiPriority="39"/>
+    <w:lsdException w:name="Table Theme" w:semiHidden="1" w:unhideWhenUsed="1"/>
+    <w:lsdException w:name="Placeholder Text" w:semiHidden="1"/>
+    <w:lsdException w:name="Light Shading" w:uiPriority="60"/>
+    <w:lsdException w:name="Light List" w:uiPriority="61"/>
+    <w:lsdException w:name="Light Grid" w:uiPriority="62"/>
+    <w:lsdException w:name="Medium Shading 1" w:uiPriority="63"/>
+    <w:lsdException w:name="Medium Shading 2" w:uiPriority="64"/>
+    <w:lsdException w:name="Medium List 1" w:uiPriority="65"/>
+    <w:lsdException w:name="Medium List 2" w:uiPriority="66"/>
+    <w:lsdException w:name="Medium Grid 1" w:uiPriority="67"/>
+    <w:lsdException w:name="Medium Grid 2" w:uiPriority="68"/>
+    <w:lsdException w:name="Medium Grid 3" w:uiPriority="69"/>
+    <w:lsdException w:name="Dark List" w:uiPriority="70"/>
+    <w:lsdException w:name="Colorful Shading" w:uiPriority="71"/>
+    <w:lsdException w:name="Colorful List" w:uiPriority="72"/>
+    <w:lsdException w:name="Colorful Grid" w:uiPriority="73"/>
+    <w:lsdException w:name="Light Shading Accent 1" w:uiPriority="60"/>
+    <w:lsdException w:name="Light List Accent 1" w:uiPriority="61"/>
+    <w:lsdException w:name="Light Grid Accent 1" w:uiPriority="62"/>
+    <w:lsdException w:name="Medium Shading 1 Accent 1" w:uiPriority="63"/>
+    <w:lsdException w:name="Medium Shading 2 Accent 1" w:uiPriority="64"/>
+    <w:lsdException w:name="Medium List 1 Accent 1" w:uiPriority="65"/>
+    <w:lsdException w:name="Revision" w:semiHidden="1"/>
+    <w:lsdException w:name="List Paragraph" w:uiPriority="34" w:qFormat="1"/>
+    <w:lsdException w:name="Medium List 2 Accent 1" w:uiPriority="66"/>
+    <w:lsdException w:name="Medium Grid 1 Accent 1" w:uiPriority="67"/>
+    <w:lsdException w:name="Medium Grid 2 Accent 1" w:uiPriority="68"/>
+    <w:lsdException w:name="Medium Grid 3 Accent 1" w:uiPriority="69"/>
+    <w:lsdException w:name="Dark List Accent 1" w:uiPriority="70"/>
+    <w:lsdException w:name="Colorful Shading Accent 1" w:uiPriority="71"/>
+    <w:lsdException w:name="Colorful List Accent 1" w:uiPriority="72"/>
+    <w:lsdException w:name="Colorful Grid Accent 1" w:uiPriority="73"/>
+    <w:lsdException w:name="Light Shading Accent 2" w:uiPriority="60"/>
+    <w:lsdException w:name="Light List Accent 2" w:uiPriority="61"/>
+    <w:lsdException w:name="Light Grid Accent 2" w:uiPriority="62"/>
+    <w:lsdException w:name="Medium Shading 1 Accent 2" w:uiPriority="63"/>
+    <w:lsdException w:name="Medium Shading 2 Accent 2" w:uiPriority="64"/>
+    <w:lsdException w:name="Medium List 1 Accent 2" w:uiPriority="65"/>
+    <w:lsdException w:name="Medium List 2 Accent 2" w:uiPriority="66"/>
+    <w:lsdException w:name="Medium Grid 1 Accent 2" w:uiPriority="67"/>
+    <w:lsdException w:name="Medium Grid 2 Accent 2" w:uiPriority="68"/>
+    <w:lsdException w:name="Medium Grid 3 Accent 2" w:uiPriority="69"/>
+    <w:lsdException w:name="Dark List Accent 2" w:uiPriority="70"/>
+    <w:lsdException w:name="Colorful Shading Accent 2" w:uiPriority="71"/>
+    <w:lsdException w:name="Colorful List Accent 2" w:uiPriority="72"/>
+    <w:lsdException w:name="Colorful Grid Accent 2" w:uiPriority="73"/>
+    <w:lsdException w:name="Light Shading Accent 3" w:uiPriority="60"/>
+    <w:lsdException w:name="Light List Accent 3" w:uiPriority="61"/>
+    <w:lsdException w:name="Light Grid Accent 3" w:uiPriority="62"/>
+    <w:lsdException w:name="Medium Shading 1 Accent 3" w:uiPriority="63"/>
+    <w:lsdException w:name="Medium Shading 2 Accent 3" w:uiPriority="64"/>
+    <w:lsdException w:name="Medium List 1 Accent 3" w:uiPriority="65"/>
+    <w:lsdException w:name="Medium List 2 Accent 3" w:uiPriority="66"/>
+    <w:lsdException w:name="Medium Grid 1 Accent 3" w:uiPriority="67"/>
+    <w:lsdException w:name="Medium Grid 2 Accent 3" w:uiPriority="68"/>
+    <w:lsdException w:name="Medium Grid 3 Accent 3" w:uiPriority="69"/>
+    <w:lsdException w:name="Dark List Accent 3" w:uiPriority="70"/>
+    <w:lsdException w:name="Colorful Shading Accent 3" w:uiPriority="71"/>
+    <w:lsdException w:name="Colorful List Accent 3" w:uiPriority="72"/>
+    <w:lsdException w:name="Colorful Grid Accent 3" w:uiPriority="73"/>
+    <w:lsdException w:name="Light Shading Accent 4" w:uiPriority="60"/>
+    <w:lsdException w:name="Light List Accent 4" w:uiPriority="61"/>
+    <w:lsdException w:name="Light Grid Accent 4" w:uiPriority="62"/>
+    <w:lsdException w:name="Medium Shading 1 Accent 4" w:uiPriority="63"/>
+    <w:lsdException w:name="Medium Shading 2 Accent 4" w:uiPriority="64"/>
+    <w:lsdException w:name="Medium List 1 Accent 4" w:uiPriority="65"/>
+    <w:lsdException w:name="Medium List 2 Accent 4" w:uiPriority="66"/>
+    <w:lsdException w:name="Medium Grid 1 Accent 4" w:uiPriority="67"/>
+    <w:lsdException w:name="Medium Grid 2 Accent 4" w:uiPriority="68"/>
+    <w:lsdException w:name="Medium Grid 3 Accent 4" w:uiPriority="69"/>
+    <w:lsdException w:name="Dark List Accent 4" w:uiPriority="70"/>
+    <w:lsdException w:name="Colorful Shading Accent 4" w:uiPriority="71"/>
+    <w:lsdException w:name="Colorful List Accent 4" w:uiPriority="72"/>
+    <w:lsdException w:name="Colorful Grid Accent 4" w:uiPriority="73"/>
+    <w:lsdException w:name="Light Shading Accent 5" w:uiPriority="60"/>
+    <w:lsdException w:name="Light List Accent 5" w:uiPriority="61"/>
+    <w:lsdException w:name="Light Grid Accent 5" w:uiPriority="62"/>
+    <w:lsdException w:name="Medium Shading 1 Accent 5" w:uiPriority="63"/>
+    <w:lsdException w:name="Medium Shading 2 Accent 5" w:uiPriority="64"/>
+    <w:lsdException w:name="Medium List 1 Accent 5" w:uiPriority="65"/>
+    <w:lsdException w:name="Medium List 2 Accent 5" w:uiPriority="66"/>
+    <w:lsdException w:name="Medium Grid 1 Accent 5" w:uiPriority="67"/>
+    <w:lsdException w:name="Medium Grid 2 Accent 5" w:uiPriority="68"/>
+    <w:lsdException w:name="Medium Grid 3 Accent 5" w:uiPriority="69"/>
+    <w:lsdException w:name="Dark List Accent 5" w:uiPriority="70"/>
+    <w:lsdException w:name="Colorful Shading Accent 5" w:uiPriority="71"/>
+    <w:lsdException w:name="Colorful List Accent 5" w:uiPriority="72"/>
+    <w:lsdException w:name="Colorful Grid Accent 5" w:uiPriority="73"/>
+    <w:lsdException w:name="Light Shading Accent 6" w:uiPriority="60"/>
+    <w:lsdException w:name="Light List Accent 6" w:uiPriority="61"/>
+    <w:lsdException w:name="Light Grid Accent 6" w:uiPriority="62"/>
+    <w:lsdException w:name="Medium Shading 1 Accent 6" w:uiPriority="63"/>
+    <w:lsdException w:name="Medium Shading 2 Accent 6" w:uiPriority="64"/>
+    <w:lsdException w:name="Medium List 1 Accent 6" w:uiPriority="65"/>
+    <w:lsdException w:name="Medium List 2 Accent 6" w:uiPriority="66"/>
+    <w:lsdException w:name="Medium Grid 1 Accent 6" w:uiPriority="67"/>
+    <w:lsdException w:name="Medium Grid 2 Accent 6" w:uiPriority="68"/>
+    <w:lsdException w:name="Medium Grid 3 Accent 6" w:uiPriority="69"/>
+    <w:lsdException w:name="Dark List Accent 6" w:uiPriority="70"/>
+    <w:lsdException w:name="Colorful Shading Accent 6" w:uiPriority="71"/>
+    <w:lsdException w:name="Colorful List Accent 6" w:uiPriority="72"/>
+    <w:lsdException w:name="Colorful Grid Accent 6" w:uiPriority="73"/>
+    <w:lsdException w:name="Subtle Emphasis" w:uiPriority="19" w:qFormat="1"/>
+    <w:lsdException w:name="Intense Emphasis" w:uiPriority="21" w:qFormat="1"/>
+    <w:lsdException w:name="Subtle Reference" w:uiPriority="31" w:qFormat="1"/>
+    <w:lsdException w:name="Intense Reference" w:uiPriority="32" w:qFormat="1"/>
+    <w:lsdException w:name="Book Title" w:uiPriority="33" w:qFormat="1"/>
+    <w:lsdException w:name="Bibliography" w:semiHidden="1" w:uiPriority="37" w:unhideWhenUsed="1"/>
+    <w:lsdException w:name="TOC Heading" w:semiHidden="1" w:uiPriority="39" w:unhideWhenUsed="1" w:qFormat="1"/>
+    <w:lsdException w:name="Plain Table 1" w:uiPriority="41"/>
+    <w:lsdException w:name="Plain Table 2" w:uiPriority="42"/>
+    <w:lsdException w:name="Plain Table 3" w:uiPriority="43"/>
+    <w:lsdException w:name="Plain Table 4" w:uiPriority="44"/>
+    <w:lsdException w:name="Plain Table 5" w:uiPriority="45"/>
+    <w:lsdException w:name="Grid Table Light" w:uiPriority="40"/>
+    <w:lsdException w:name="Grid Table 1 Light" w:uiPriority="46"/>
+    <w:lsdException w:name="Grid Table 2" w:uiPriority="47"/>
+    <w:lsdException w:name="Grid Table 3" w:uiPriority="48"/>
+    <w:lsdException w:name="Grid Table 4" w:uiPriority="49"/>
+    <w:lsdException w:name="Grid Table 5 Dark" w:uiPriority="50"/>
+    <w:lsdException w:name="Grid Table 6 Colorful" w:uiPriority="51"/>
+    <w:lsdException w:name="Grid Table 7 Colorful" w:uiPriority="52"/>
+    <w:lsdException w:name="Grid Table 1 Light Accent 1" w:uiPriority="46"/>
+    <w:lsdException w:name="Grid Table 2 Accent 1" w:uiPriority="47"/>
+    <w:lsdException w:name="Grid Table 3 Accent 1" w:uiPriority="48"/>
+    <w:lsdException w:name="Grid Table 4 Accent 1" w:uiPriority="49"/>
+    <w:lsdException w:name="Grid Table 5 Dark Accent 1" w:uiPriority="50"/>
+    <w:lsdException w:name="Grid Table 6 Colorful Accent 1" w:uiPriority="51"/>
+    <w:lsdException w:name="Grid Table 7 Colorful Accent 1" w:uiPriority="52"/>
+    <w:lsdException w:name="Grid Table 1 Light Accent 2" w:uiPriority="46"/>
+    <w:lsdException w:name="Grid Table 2 Accent 2" w:uiPriority="47"/>
+    <w:lsdException w:name="Grid Table 3 Accent 2" w:uiPriority="48"/>
+    <w:lsdException w:name="Grid Table 4 Accent 2" w:uiPriority="49"/>
+    <w:lsdException w:name="Grid Table 5 Dark Accent 2" w:uiPriority="50"/>
+    <w:lsdException w:name="Grid Table 6 Colorful Accent 2" w:uiPriority="51"/>
+    <w:lsdException w:name="Grid Table 7 Colorful Accent 2" w:uiPriority="52"/>
+    <w:lsdException w:name="Grid Table 1 Light Accent 3" w:uiPriority="46"/>
+    <w:lsdException w:name="Grid Table 2 Accent 3" w:uiPriority="47"/>
+    <w:lsdException w:name="Grid Table 3 Accent 3" w:uiPriority="48"/>
+    <w:lsdException w:name="Grid Table 4 Accent 3" w:uiPriority="49"/>
+    <w:lsdException w:name="Grid Table 5 Dark Accent 3" w:uiPriority="50"/>
+    <w:lsdException w:name="Grid Table 6 Colorful Accent 3" w:uiPriority="51"/>
+    <w:lsdException w:name="Grid Table 7 Colorful Accent 3" w:uiPriority="52"/>
+    <w:lsdException w:name="Grid Table 1 Light Accent 4" w:uiPriority="46"/>
+    <w:lsdException w:name="Grid Table 2 Accent 4" w:uiPriority="47"/>
+    <w:lsdException w:name="Grid Table 3 Accent 4" w:uiPriority="48"/>
+    <w:lsdException w:name="Grid Table 4 Accent 4" w:uiPriority="49"/>
+    <w:lsdException w:name="Grid Table 5 Dark Accent 4" w:uiPriority="50"/>
+    <w:lsdException w:name="Grid Table 6 Colorful Accent 4" w:uiPriority="51"/>
+    <w:lsdException w:name="Grid Table 7 Colorful Accent 4" w:uiPriority="52"/>
+    <w:lsdException w:name="Grid Table 1 Light Accent 5" w:uiPriority="46"/>
+    <w:lsdException w:name="Grid Table 2 Accent 5" w:uiPriority="47"/>
+    <w:lsdException w:name="Grid Table 3 Accent 5" w:uiPriority="48"/>
+    <w:lsdException w:name="Grid Table 4 Accent 5" w:uiPriority="49"/>
+    <w:lsdException w:name="Grid Table 5 Dark Accent 5" w:uiPriority="50"/>
+    <w:lsdException w:name="Grid Table 6 Colorful Accent 5" w:uiPriority="51"/>
+    <w:lsdException w:name="Grid Table 7 Colorful Accent 5" w:uiPriority="52"/>
+    <w:lsdException w:name="Grid Table 1 Light Accent 6" w:uiPriority="46"/>
+    <w:lsdException w:name="Grid Table 2 Accent 6" w:uiPriority="47"/>
+    <w:lsdException w:name="Grid Table 3 Accent 6" w:uiPriority="48"/>
+    <w:lsdException w:name="Grid Table 4 Accent 6" w:uiPriority="49"/>
+    <w:lsdException w:name="Grid Table 5 Dark Accent 6" w:uiPriority="50"/>
+    <w:lsdException w:name="Grid Table 6 Colorful Accent 6" w:uiPriority="51"/>
+    <w:lsdException w:name="Grid Table 7 Colorful Accent 6" w:uiPriority="52"/>
+    <w:lsdException w:name="List Table 1 Light" w:uiPriority="46"/>
+    <w:lsdException w:name="List Table 2" w:uiPriority="47"/>
+    <w:lsdException w:name="List Table 3" w:uiPriority="48"/>
+    <w:lsdException w:name="List Table 4" w:uiPriority="49"/>
+    <w:lsdException w:name="List Table 5 Dark" w:uiPriority="50"/>
+    <w:lsdException w:name="List Table 6 Colorful" w:uiPriority="51"/>
+    <w:lsdException w:name="List Table 7 Colorful" w:uiPriority="52"/>
+    <w:lsdException w:name="List Table 1 Light Accent 1" w:uiPriority="46"/>
+    <w:lsdException w:name="List Table 2 Accent 1" w:uiPriority="47"/>
+    <w:lsdException w:name="List Table 3 Accent 1" w:uiPriority="48"/>
+    <w:lsdException w:name="List Table 4 Accent 1" w:uiPriority="49"/>
+    <w:lsdException w:name="List Table 5 Dark Accent 1" w:uiPriority="50"/>
+    <w:lsdException w:name="List Table 6 Colorful Accent 1" w:uiPriority="51"/>
+    <w:lsdException w:name="List Table 7 Colorful Accent 1" w:uiPriority="52"/>
+    <w:lsdException w:name="List Table 1 Light Accent 2" w:uiPriority="46"/>
+    <w:lsdException w:name="List Table 2 Accent 2" w:uiPriority="47"/>
+    <w:lsdException w:name="List Table 3 Accent 2" w:uiPriority="48"/>
+    <w:lsdException w:name="List Table 4 Accent 2" w:uiPriority="49"/>
+    <w:lsdException w:name="List Table 5 Dark Accent 2" w:uiPriority="50"/>
+    <w:lsdException w:name="List Table 6 Colorful Accent 2" w:uiPriority="51"/>
+    <w:lsdException w:name="List Table 7 Colorful Accent 2" w:uiPriority="52"/>
+    <w:lsdException w:name="List Table 1 Light Accent 3" w:uiPriority="46"/>
+    <w:lsdException w:name="List Table 2 Accent 3" w:uiPriority="47"/>
+    <w:lsdException w:name="List Table 3 Accent 3" w:uiPriority="48"/>
+    <w:lsdException w:name="List Table 4 Accent 3" w:uiPriority="49"/>
+    <w:lsdException w:name="List Table 5 Dark Accent 3" w:uiPriority="50"/>
+    <w:lsdException w:name="List Table 6 Colorful Accent 3" w:uiPriority="51"/>
+    <w:lsdException w:name="List Table 7 Colorful Accent 3" w:uiPriority="52"/>
+    <w:lsdException w:name="List Table 1 Light Accent 4" w:uiPriority="46"/>
+    <w:lsdException w:name="List Table 2 Accent 4" w:uiPriority="47"/>
+    <w:lsdException w:name="List Table 3 Accent 4" w:uiPriority="48"/>
+    <w:lsdException w:name="List Table 4 Accent 4" w:uiPriority="49"/>
+    <w:lsdException w:name="List Table 5 Dark Accent 4" w:uiPriority="50"/>
+    <w:lsdException w:name="List Table 6 Colorful Accent 4" w:uiPriority="51"/>
+    <w:lsdException w:name="List Table 7 Colorful Accent 4" w:uiPriority="52"/>
+    <w:lsdException w:name="List Table 1 Light Accent 5" w:uiPriority="46"/>
+    <w:lsdException w:name="List Table 2 Accent 5" w:uiPriority="47"/>
+    <w:lsdException w:name="List Table 3 Accent 5" w:uiPriority="48"/>
+    <w:lsdException w:name="List Table 4 Accent 5" w:uiPriority="49"/>
+    <w:lsdException w:name="List Table 5 Dark Accent 5" w:uiPriority="50"/>
+    <w:lsdException w:name="List Table 6 Colorful Accent 5" w:uiPriority="51"/>
+    <w:lsdException w:name="List Table 7 Colorful Accent 5" w:uiPriority="52"/>
+    <w:lsdException w:name="List Table 1 Light Accent 6" w:uiPriority="46"/>
+    <w:lsdException w:name="List Table 2 Accent 6" w:uiPriority="47"/>
+    <w:lsdException w:name="List Table 3 Accent 6" w:uiPriority="48"/>
+    <w:lsdException w:name="List Table 4 Accent 6" w:uiPriority="49"/>
+    <w:lsdException w:name="List Table 5 Dark Accent 6" w:uiPriority="50"/>
+    <w:lsdException w:name="List Table 6 Colorful Accent 6" w:uiPriority="51"/>
+    <w:lsdException w:name="List Table 7 Colorful Accent 6" w:uiPriority="52"/>
+    <w:lsdException w:name="Mention" w:semiHidden="1" w:unhideWhenUsed="1"/>
+    <w:lsdException w:name="Smart Hyperlink" w:semiHidden="1" w:unhideWhenUsed="1"/>
+    <w:lsdException w:name="Hashtag" w:semiHidden="1" w:unhideWhenUsed="1"/>
+    <w:lsdException w:name="Unresolved Mention" w:semiHidden="1" w:unhideWhenUsed="1"/>
+    <w:lsdException w:name="Smart Link" w:semiHidden="1" w:unhideWhenUsed="1"/>
   </w:latentStyles>
-  <w:style w:type="paragraph" w:default="1" w:styleId="1">
+  <w:style w:type="paragraph" w:default="1" w:styleId="Normale">
     <w:name w:val="Normal"/>
     <w:qFormat/>
-    <w:uiPriority w:val="0"/>
     <w:pPr>
       <w:spacing w:after="160" w:line="259" w:lineRule="auto"/>
     </w:pPr>
     <w:rPr>
-      <w:rFonts w:asciiTheme="minorHAnsi" w:hAnsiTheme="minorHAnsi" w:eastAsiaTheme="minorEastAsia" w:cstheme="minorBidi"/>
+      <w:rFonts w:asciiTheme="minorHAnsi" w:eastAsiaTheme="minorEastAsia" w:hAnsiTheme="minorHAnsi" w:cstheme="minorBidi"/>
       <w:sz w:val="22"/>
       <w:szCs w:val="22"/>
-      <w:lang w:val="it-IT" w:eastAsia="ja-JP" w:bidi="ar-SA"/>
+      <w:lang w:eastAsia="ja-JP"/>
     </w:rPr>
   </w:style>
-  <w:style w:type="character" w:default="1" w:styleId="3">
+  <w:style w:type="character" w:default="1" w:styleId="Carpredefinitoparagrafo">
     <w:name w:val="Default Paragraph Font"/>
+    <w:uiPriority w:val="1"/>
     <w:semiHidden/>
     <w:unhideWhenUsed/>
-    <w:uiPriority w:val="1"/>
   </w:style>
-  <w:style w:type="table" w:default="1" w:styleId="4">
+  <w:style w:type="table" w:default="1" w:styleId="Tabellanormale">
     <w:name w:val="Normal Table"/>
+    <w:uiPriority w:val="99"/>
     <w:semiHidden/>
     <w:unhideWhenUsed/>
-    <w:qFormat/>
-    <w:uiPriority w:val="99"/>
     <w:tblPr>
+      <w:tblInd w:w="0" w:type="dxa"/>
       <w:tblCellMar>
         <w:top w:w="0" w:type="dxa"/>
         <w:left w:w="108" w:type="dxa"/>
@@ -7314,13 +8944,19 @@
       </w:tblCellMar>
     </w:tblPr>
   </w:style>
-  <w:style w:type="paragraph" w:styleId="2">
-    <w:name w:val="Balloon Text"/>
-    <w:basedOn w:val="1"/>
-    <w:link w:val="6"/>
+  <w:style w:type="numbering" w:default="1" w:styleId="Nessunelenco">
+    <w:name w:val="No List"/>
+    <w:uiPriority w:val="99"/>
     <w:semiHidden/>
     <w:unhideWhenUsed/>
+  </w:style>
+  <w:style w:type="paragraph" w:styleId="Testofumetto">
+    <w:name w:val="Balloon Text"/>
+    <w:basedOn w:val="Normale"/>
+    <w:link w:val="TestofumettoCarattere"/>
     <w:uiPriority w:val="99"/>
+    <w:semiHidden/>
+    <w:unhideWhenUsed/>
     <w:pPr>
       <w:spacing w:after="0" w:line="240" w:lineRule="auto"/>
     </w:pPr>
@@ -7330,33 +8966,33 @@
       <w:szCs w:val="16"/>
     </w:rPr>
   </w:style>
-  <w:style w:type="paragraph" w:styleId="5">
+  <w:style w:type="paragraph" w:styleId="Paragrafoelenco">
     <w:name w:val="List Paragraph"/>
-    <w:basedOn w:val="1"/>
+    <w:basedOn w:val="Normale"/>
+    <w:uiPriority w:val="34"/>
     <w:qFormat/>
-    <w:uiPriority w:val="34"/>
     <w:pPr>
       <w:ind w:left="720"/>
       <w:contextualSpacing/>
     </w:pPr>
   </w:style>
-  <w:style w:type="character" w:customStyle="1" w:styleId="6">
+  <w:style w:type="character" w:customStyle="1" w:styleId="TestofumettoCarattere">
     <w:name w:val="Testo fumetto Carattere"/>
-    <w:basedOn w:val="3"/>
-    <w:link w:val="2"/>
+    <w:basedOn w:val="Carpredefinitoparagrafo"/>
+    <w:link w:val="Testofumetto"/>
+    <w:uiPriority w:val="99"/>
     <w:semiHidden/>
-    <w:uiPriority w:val="99"/>
     <w:rPr>
       <w:rFonts w:ascii="Tahoma" w:hAnsi="Tahoma" w:cs="Tahoma"/>
       <w:sz w:val="16"/>
       <w:szCs w:val="16"/>
     </w:rPr>
   </w:style>
-  <w:style w:type="character" w:styleId="7">
+  <w:style w:type="character" w:styleId="Testosegnaposto">
     <w:name w:val="Placeholder Text"/>
-    <w:basedOn w:val="3"/>
+    <w:basedOn w:val="Carpredefinitoparagrafo"/>
+    <w:uiPriority w:val="99"/>
     <w:semiHidden/>
-    <w:uiPriority w:val="99"/>
     <w:rPr>
       <w:color w:val="808080"/>
     </w:rPr>
@@ -7616,6 +9252,7 @@
     </a:fmtScheme>
   </a:themeElements>
   <a:objectDefaults/>
+  <a:extraClrSchemeLst/>
 </a:theme>
 </file>
 

--- a/Micalizio/Relazione Clips.docx
+++ b/Micalizio/Relazione Clips.docx
@@ -4,26 +4,138 @@
   <w:body>
     <w:p>
       <w:pPr>
-        <w:jc w:val="both"/>
-      </w:pPr>
-      <w:r>
+        <w:jc w:val="center"/>
+        <w:rPr>
+          <w:b/>
+          <w:sz w:val="40"/>
+          <w:szCs w:val="40"/>
+        </w:rPr>
+      </w:pPr>
+      <w:r>
+        <w:rPr>
+          <w:b/>
+          <w:sz w:val="40"/>
+          <w:szCs w:val="40"/>
+        </w:rPr>
         <w:t>Intelligenza Artificiale e Laboratorio</w:t>
       </w:r>
     </w:p>
     <w:p>
       <w:pPr>
-        <w:jc w:val="both"/>
-      </w:pPr>
-      <w:r>
-        <w:t>Anno accademico 2019/2020</w:t>
-      </w:r>
-    </w:p>
-    <w:p>
-      <w:pPr>
-        <w:jc w:val="both"/>
-      </w:pPr>
-      <w:r>
-        <w:t>Modulo: Planning e Sistemi a Regole a.a. 2019-2020</w:t>
+        <w:jc w:val="center"/>
+        <w:rPr>
+          <w:b/>
+          <w:sz w:val="40"/>
+          <w:szCs w:val="40"/>
+        </w:rPr>
+      </w:pPr>
+    </w:p>
+    <w:p>
+      <w:pPr>
+        <w:rPr>
+          <w:b/>
+          <w:sz w:val="32"/>
+          <w:szCs w:val="32"/>
+        </w:rPr>
+      </w:pPr>
+      <w:r>
+        <w:rPr>
+          <w:b/>
+          <w:sz w:val="32"/>
+          <w:szCs w:val="32"/>
+        </w:rPr>
+        <w:t xml:space="preserve">Relazione progetto </w:t>
+      </w:r>
+      <w:r>
+        <w:rPr>
+          <w:b/>
+          <w:sz w:val="32"/>
+          <w:szCs w:val="32"/>
+        </w:rPr>
+        <w:t>Clips</w:t>
+      </w:r>
+      <w:r>
+        <w:rPr>
+          <w:b/>
+          <w:sz w:val="32"/>
+          <w:szCs w:val="32"/>
+        </w:rPr>
+        <w:t xml:space="preserve"> anno 2019/2020</w:t>
+      </w:r>
+    </w:p>
+    <w:p>
+      <w:pPr>
+        <w:rPr>
+          <w:b/>
+          <w:bCs/>
+          <w:sz w:val="24"/>
+          <w:szCs w:val="24"/>
+        </w:rPr>
+      </w:pPr>
+    </w:p>
+    <w:p>
+      <w:pPr>
+        <w:rPr>
+          <w:b/>
+          <w:bCs/>
+          <w:sz w:val="24"/>
+          <w:szCs w:val="24"/>
+        </w:rPr>
+      </w:pPr>
+      <w:r>
+        <w:rPr>
+          <w:b/>
+          <w:bCs/>
+          <w:sz w:val="24"/>
+          <w:szCs w:val="24"/>
+        </w:rPr>
+        <w:t xml:space="preserve">Studenti: </w:t>
+      </w:r>
+    </w:p>
+    <w:p>
+      <w:pPr>
+        <w:rPr>
+          <w:sz w:val="24"/>
+          <w:szCs w:val="24"/>
+          <w:u w:val="single"/>
+        </w:rPr>
+      </w:pPr>
+      <w:r>
+        <w:rPr>
+          <w:sz w:val="24"/>
+          <w:szCs w:val="24"/>
+        </w:rPr>
+        <w:t xml:space="preserve">Sanfilippo Paolo </w:t>
+      </w:r>
+    </w:p>
+    <w:p>
+      <w:pPr>
+        <w:rPr>
+          <w:sz w:val="24"/>
+          <w:szCs w:val="24"/>
+        </w:rPr>
+      </w:pPr>
+      <w:r>
+        <w:rPr>
+          <w:sz w:val="24"/>
+          <w:szCs w:val="24"/>
+        </w:rPr>
+        <w:t>Giuseppe Biondi</w:t>
+      </w:r>
+    </w:p>
+    <w:p>
+      <w:pPr>
+        <w:rPr>
+          <w:sz w:val="24"/>
+          <w:szCs w:val="24"/>
+        </w:rPr>
+      </w:pPr>
+      <w:r>
+        <w:rPr>
+          <w:sz w:val="24"/>
+          <w:szCs w:val="24"/>
+        </w:rPr>
+        <w:t>Antonio Surdo</w:t>
       </w:r>
     </w:p>
     <w:p>
@@ -54,10 +166,7 @@
         <w:jc w:val="both"/>
       </w:pPr>
       <w:r>
-        <w:t xml:space="preserve">Il progetto prevede la costruzione di un sistema esperto che giochi ad una versione semplificata della famigerata </w:t>
-      </w:r>
-      <w:r>
-        <w:t>Battaglia Navale.</w:t>
+        <w:t>Il progetto prevede la costruzione di un sistema esperto che giochi ad una versione semplificata della famigerata Battaglia Navale.</w:t>
       </w:r>
     </w:p>
     <w:p>
@@ -81,10 +190,7 @@
         <w:jc w:val="both"/>
       </w:pPr>
       <w:r>
-        <w:t xml:space="preserve"> - 1 corazzata</w:t>
-      </w:r>
-      <w:r>
-        <w:t xml:space="preserve"> da 4 caselle </w:t>
+        <w:t xml:space="preserve"> - 1 corazzata da 4 caselle </w:t>
       </w:r>
     </w:p>
     <w:p>
@@ -100,7 +206,15 @@
         <w:jc w:val="both"/>
       </w:pPr>
       <w:r>
-        <w:t xml:space="preserve">- 3 cacciatorpedinieri da 2 caselle ciascuno </w:t>
+        <w:t xml:space="preserve">- 3 </w:t>
+      </w:r>
+      <w:proofErr w:type="spellStart"/>
+      <w:r>
+        <w:t>cacciatorpedinieri</w:t>
+      </w:r>
+      <w:proofErr w:type="spellEnd"/>
+      <w:r>
+        <w:t xml:space="preserve"> da 2 caselle ciascuno </w:t>
       </w:r>
     </w:p>
     <w:p>
@@ -116,21 +230,15 @@
         <w:jc w:val="both"/>
       </w:pPr>
       <w:r>
-        <w:t>Le navi saranno posizionate in verticale o orizzontale e saranno circondate da uno strato di acqua, in altre parole v</w:t>
-      </w:r>
-      <w:r>
-        <w:t>i dev’essere almeno una casella water di distanza tra due celle di tipo nave.</w:t>
-      </w:r>
-    </w:p>
-    <w:p>
-      <w:pPr>
-        <w:jc w:val="both"/>
-      </w:pPr>
-      <w:r>
-        <w:t>Inoltre, in corrispondenza di ciascuna riga e colonna sarà indicato il numero di celle che contengono navi e sarà possibile fornire all’inizio fino ad un massimo di quattro celle</w:t>
-      </w:r>
-      <w:r>
-        <w:t xml:space="preserve"> conosciute di tipo nave.</w:t>
+        <w:t>Le navi saranno posizionate in verticale o orizzontale e saranno circondate da uno strato di acqua, in altre parole vi dev’essere almeno una casella water di distanza tra due celle di tipo nave.</w:t>
+      </w:r>
+    </w:p>
+    <w:p>
+      <w:pPr>
+        <w:jc w:val="both"/>
+      </w:pPr>
+      <w:r>
+        <w:t>Inoltre, in corrispondenza di ciascuna riga e colonna sarà indicato il numero di celle che contengono navi e sarà possibile fornire all’inizio fino ad un massimo di quattro celle conosciute di tipo nave.</w:t>
       </w:r>
     </w:p>
     <w:p>
@@ -150,8 +258,13 @@
         </w:numPr>
         <w:jc w:val="both"/>
       </w:pPr>
-      <w:r>
-        <w:t>Fire x y: permette all’agente di svelare il contenuto della cella con coordinate x e y.</w:t>
+      <w:proofErr w:type="spellStart"/>
+      <w:r>
+        <w:t>Fire</w:t>
+      </w:r>
+      <w:proofErr w:type="spellEnd"/>
+      <w:r>
+        <w:t xml:space="preserve"> x y: permette all’agente di svelare il contenuto della cella con coordinate x e y.</w:t>
       </w:r>
     </w:p>
     <w:p>
@@ -164,10 +277,7 @@
         <w:jc w:val="both"/>
       </w:pPr>
       <w:r>
-        <w:t>Guess x y: permette di segnare la casella di coordinate x e y con una “bandierina” ch</w:t>
-      </w:r>
-      <w:r>
-        <w:t>e indicherà la cella come possibile tipo nave.</w:t>
+        <w:t>Guess x y: permette di segnare la casella di coordinate x e y con una “bandierina” che indicherà la cella come possibile tipo nave.</w:t>
       </w:r>
     </w:p>
     <w:p>
@@ -179,8 +289,13 @@
         </w:numPr>
         <w:jc w:val="both"/>
       </w:pPr>
-      <w:r>
-        <w:t>Unguess x y: permette di rimuovere la bandierina in posizione x e y.</w:t>
+      <w:proofErr w:type="spellStart"/>
+      <w:r>
+        <w:t>Unguess</w:t>
+      </w:r>
+      <w:proofErr w:type="spellEnd"/>
+      <w:r>
+        <w:t xml:space="preserve"> x y: permette di rimuovere la bandierina in posizione x e y.</w:t>
       </w:r>
     </w:p>
     <w:p>
@@ -201,10 +316,31 @@
         <w:jc w:val="both"/>
       </w:pPr>
       <w:r>
-        <w:t>Ulteriori vincoli sono che l’agente ha un numero</w:t>
-      </w:r>
-      <w:r>
-        <w:t xml:space="preserve"> limitato di operazioni guess e fire, rispettivamente 20 e 5, e che non potrà eseguire più azioni nella stessa azione. In fine il gioco termina in automatico se si raggiunge il limite di 100 azioni eseguibili.</w:t>
+        <w:t xml:space="preserve">Ulteriori vincoli sono che l’agente ha un numero limitato di operazioni </w:t>
+      </w:r>
+      <w:proofErr w:type="spellStart"/>
+      <w:r>
+        <w:t>guess</w:t>
+      </w:r>
+      <w:proofErr w:type="spellEnd"/>
+      <w:r>
+        <w:t xml:space="preserve"> e </w:t>
+      </w:r>
+      <w:proofErr w:type="spellStart"/>
+      <w:r>
+        <w:t>fire</w:t>
+      </w:r>
+      <w:proofErr w:type="spellEnd"/>
+      <w:r>
+        <w:t xml:space="preserve">, rispettivamente 20 e 5, e che non potrà eseguire più azioni nella stessa azione. In fine il gioco termina in automatico se si raggiunge il limite di </w:t>
+      </w:r>
+      <w:proofErr w:type="gramStart"/>
+      <w:r>
+        <w:t>100</w:t>
+      </w:r>
+      <w:proofErr w:type="gramEnd"/>
+      <w:r>
+        <w:t xml:space="preserve"> azioni eseguibili.</w:t>
       </w:r>
     </w:p>
     <w:p>
@@ -235,38 +371,61 @@
         <w:jc w:val="both"/>
       </w:pPr>
       <w:r>
-        <w:t>Abbiamo deciso di implementa</w:t>
-      </w:r>
-      <w:r>
-        <w:t>re il nostro sistema esperto AGENT come un unico modulo, il quale dopo ogni azione (fire, guess, unguess o solve) restituirà il controllo al modulo MAIN</w:t>
-      </w:r>
-    </w:p>
-    <w:p>
-      <w:pPr>
-        <w:jc w:val="both"/>
-      </w:pPr>
-      <w:r>
-        <w:t>L’idea generale è di partire dall’osservazione del mondo, cercando di estrapolare quanta più informazio</w:t>
-      </w:r>
-      <w:r>
-        <w:t>ne possibile dai fatti iniziali</w:t>
+        <w:t>Abbiamo deciso di implementare il nostro sistema esperto AGENT come un unico modulo, il quale dopo ogni azione (</w:t>
+      </w:r>
+      <w:proofErr w:type="spellStart"/>
+      <w:r>
+        <w:t>fire</w:t>
+      </w:r>
+      <w:proofErr w:type="spellEnd"/>
+      <w:r>
+        <w:t xml:space="preserve">, </w:t>
+      </w:r>
+      <w:proofErr w:type="spellStart"/>
+      <w:r>
+        <w:t>guess</w:t>
+      </w:r>
+      <w:proofErr w:type="spellEnd"/>
+      <w:r>
+        <w:t xml:space="preserve">, </w:t>
+      </w:r>
+      <w:proofErr w:type="spellStart"/>
+      <w:r>
+        <w:t>unguess</w:t>
+      </w:r>
+      <w:proofErr w:type="spellEnd"/>
+      <w:r>
+        <w:t xml:space="preserve"> o solve) restituirà il controllo al modulo MAIN</w:t>
+      </w:r>
+    </w:p>
+    <w:p>
+      <w:pPr>
+        <w:jc w:val="both"/>
+      </w:pPr>
+      <w:r>
+        <w:t>L’idea generale è di partire dall’osservazione del mondo, cercando di estrapolare quanta più informazione possibile dai fatti iniziali</w:t>
       </w:r>
       <w:r>
         <w:t>,</w:t>
       </w:r>
       <w:r>
-        <w:t xml:space="preserve"> quindi sarà presenta una serie di regole con priorità più alta finalizzate all’aumento della conoscenza a cui seguiranno altre regole con priorità più bassa per la scelta delle fire da eseguire.</w:t>
-      </w:r>
-    </w:p>
-    <w:p>
-      <w:pPr>
-        <w:jc w:val="both"/>
-      </w:pPr>
-      <w:r>
-        <w:t>Per memorizzare tale conoscen</w:t>
-      </w:r>
-      <w:r>
-        <w:t>za abbiamo implementato tre tipi di celle:</w:t>
+        <w:t xml:space="preserve"> quindi sarà presenta una serie di regole con priorità più alta finalizzate all’aumento della conoscenza a cui seguiranno altre regole con priorità più bassa per la scelta delle </w:t>
+      </w:r>
+      <w:proofErr w:type="spellStart"/>
+      <w:r>
+        <w:t>fire</w:t>
+      </w:r>
+      <w:proofErr w:type="spellEnd"/>
+      <w:r>
+        <w:t xml:space="preserve"> da eseguire.</w:t>
+      </w:r>
+    </w:p>
+    <w:p>
+      <w:pPr>
+        <w:jc w:val="both"/>
+      </w:pPr>
+      <w:r>
+        <w:t>Per memorizzare tale conoscenza abbiamo implementato tre tipi di celle:</w:t>
       </w:r>
     </w:p>
     <w:p>
@@ -279,7 +438,15 @@
         <w:jc w:val="both"/>
       </w:pPr>
       <w:r>
-        <w:t>My-k-cell:</w:t>
+        <w:t>My-k-</w:t>
+      </w:r>
+      <w:proofErr w:type="spellStart"/>
+      <w:r>
+        <w:t>cell</w:t>
+      </w:r>
+      <w:proofErr w:type="spellEnd"/>
+      <w:r>
+        <w:t>:</w:t>
       </w:r>
       <w:r>
         <w:t xml:space="preserve"> </w:t>
@@ -291,10 +458,23 @@
         <w:t xml:space="preserve">: </w:t>
       </w:r>
       <w:r>
-        <w:t xml:space="preserve">water o la parte specifica della </w:t>
-      </w:r>
-      <w:r>
-        <w:t>barca (es. Se la barca è orizzontale può essere left, middle o right).</w:t>
+        <w:t xml:space="preserve">water o la parte specifica della barca (es. Se la barca è orizzontale può essere </w:t>
+      </w:r>
+      <w:proofErr w:type="spellStart"/>
+      <w:r>
+        <w:t>left</w:t>
+      </w:r>
+      <w:proofErr w:type="spellEnd"/>
+      <w:r>
+        <w:t xml:space="preserve">, middle o </w:t>
+      </w:r>
+      <w:proofErr w:type="spellStart"/>
+      <w:r>
+        <w:t>right</w:t>
+      </w:r>
+      <w:proofErr w:type="spellEnd"/>
+      <w:r>
+        <w:t>).</w:t>
       </w:r>
     </w:p>
     <w:p>
@@ -307,16 +487,21 @@
         <w:jc w:val="both"/>
       </w:pPr>
       <w:r>
-        <w:t>F-cell:</w:t>
+        <w:t>F-</w:t>
+      </w:r>
+      <w:proofErr w:type="spellStart"/>
+      <w:r>
+        <w:t>cell</w:t>
+      </w:r>
+      <w:proofErr w:type="spellEnd"/>
+      <w:r>
+        <w:t>:</w:t>
       </w:r>
       <w:r>
         <w:t xml:space="preserve"> </w:t>
       </w:r>
       <w:r>
-        <w:t>celle che sappiamo per certo siano di</w:t>
-      </w:r>
-      <w:r>
-        <w:t xml:space="preserve"> tipo nave ma non sappiamo quale parte di essa.</w:t>
+        <w:t>celle che sappiamo per certo siano di tipo nave ma non sappiamo quale parte di essa.</w:t>
       </w:r>
     </w:p>
     <w:p>
@@ -329,21 +514,31 @@
         <w:jc w:val="both"/>
       </w:pPr>
       <w:r>
-        <w:t xml:space="preserve">B-cell: </w:t>
-      </w:r>
-      <w:r>
-        <w:t>celle in cui abbiamo una possibilità che sia di tipo nave ma non la certezza.</w:t>
-      </w:r>
-    </w:p>
-    <w:p>
-      <w:pPr>
-        <w:jc w:val="both"/>
-      </w:pPr>
-      <w:r>
-        <w:t xml:space="preserve">Per ogni nuova cella scoperta avremo un set di informazioni su quelle adiacenti che saranno memorizzate con i tipi </w:t>
-      </w:r>
-      <w:r>
-        <w:t>appena accennati, lo scopo è quello di scoprire quante più celle possibile per ridurre le probabilità di eseguire azioni di tipo Fire su caselle water.</w:t>
+        <w:t>B-</w:t>
+      </w:r>
+      <w:proofErr w:type="spellStart"/>
+      <w:r>
+        <w:t>cell</w:t>
+      </w:r>
+      <w:proofErr w:type="spellEnd"/>
+      <w:r>
+        <w:t>: celle in cui abbiamo una possibilità che sia di tipo nave ma non la certezza.</w:t>
+      </w:r>
+    </w:p>
+    <w:p>
+      <w:pPr>
+        <w:jc w:val="both"/>
+      </w:pPr>
+      <w:r>
+        <w:t xml:space="preserve">Per ogni nuova cella scoperta avremo un set di informazioni su quelle adiacenti che saranno memorizzate con i tipi appena accennati, lo scopo è quello di scoprire quante più celle possibile per ridurre le probabilità di eseguire azioni di tipo </w:t>
+      </w:r>
+      <w:proofErr w:type="spellStart"/>
+      <w:r>
+        <w:t>Fire</w:t>
+      </w:r>
+      <w:proofErr w:type="spellEnd"/>
+      <w:r>
+        <w:t xml:space="preserve"> su caselle water.</w:t>
       </w:r>
     </w:p>
     <w:p>
@@ -357,10 +552,7 @@
         <w:t xml:space="preserve">, </w:t>
       </w:r>
       <w:r>
-        <w:t>sfrutteremo la semplificazione di avere un contatore del numero di barche presenti per ogni riga</w:t>
-      </w:r>
-      <w:r>
-        <w:t xml:space="preserve"> e colonna. La nostra soluzione prevede di decrementare tale contatore ad ogni casella di tipo barca trovata così da inferire una nuova conoscenza:</w:t>
+        <w:t>sfrutteremo la semplificazione di avere un contatore del numero di barche presenti per ogni riga e colonna. La nostra soluzione prevede di decrementare tale contatore ad ogni casella di tipo barca trovata così da inferire una nuova conoscenza:</w:t>
       </w:r>
     </w:p>
     <w:p>
@@ -379,13 +571,7 @@
         <w:t xml:space="preserve"> </w:t>
       </w:r>
       <w:r>
-        <w:t>(</w:t>
-      </w:r>
-      <w:r>
-        <w:t xml:space="preserve">o colonna) le caselle sconosciute restanti, </w:t>
-      </w:r>
-      <w:r>
-        <w:t>se vi sono, son di tipo water.</w:t>
+        <w:t>(o colonna) le caselle sconosciute restanti, se vi sono, son di tipo water.</w:t>
       </w:r>
     </w:p>
     <w:p>
@@ -412,19 +598,13 @@
         <w:jc w:val="both"/>
       </w:pPr>
       <w:r>
-        <w:t>In</w:t>
-      </w:r>
-      <w:r>
-        <w:t>fine</w:t>
+        <w:t>Infine</w:t>
       </w:r>
       <w:r>
         <w:t>,</w:t>
       </w:r>
       <w:r>
-        <w:t xml:space="preserve"> abbiamo costruito due agenti in cui la parte iniziale di analisi delle informazioni sarà uguale ma useranno</w:t>
-      </w:r>
-      <w:r>
-        <w:t xml:space="preserve"> diverse euristiche per la scelta delle azioni</w:t>
+        <w:t xml:space="preserve"> abbiamo costruito due agenti in cui la parte iniziale di analisi delle informazioni sarà uguale ma useranno diverse euristiche per la scelta delle azioni</w:t>
       </w:r>
       <w:r>
         <w:t>.</w:t>
@@ -470,8 +650,30 @@
         <w:rPr>
           <w:rFonts w:ascii="Courier New" w:hAnsi="Courier New" w:cs="Courier New"/>
         </w:rPr>
-        <w:t>(deffacts numerobarche</w:t>
-      </w:r>
+        <w:t>(</w:t>
+      </w:r>
+      <w:proofErr w:type="spellStart"/>
+      <w:r>
+        <w:rPr>
+          <w:rFonts w:ascii="Courier New" w:hAnsi="Courier New" w:cs="Courier New"/>
+        </w:rPr>
+        <w:t>deffacts</w:t>
+      </w:r>
+      <w:proofErr w:type="spellEnd"/>
+      <w:r>
+        <w:rPr>
+          <w:rFonts w:ascii="Courier New" w:hAnsi="Courier New" w:cs="Courier New"/>
+        </w:rPr>
+        <w:t xml:space="preserve"> </w:t>
+      </w:r>
+      <w:proofErr w:type="spellStart"/>
+      <w:r>
+        <w:rPr>
+          <w:rFonts w:ascii="Courier New" w:hAnsi="Courier New" w:cs="Courier New"/>
+        </w:rPr>
+        <w:t>numerobarche</w:t>
+      </w:r>
+      <w:proofErr w:type="spellEnd"/>
     </w:p>
     <w:p>
       <w:pPr>
@@ -486,7 +688,29 @@
         <w:rPr>
           <w:rFonts w:ascii="Courier New" w:hAnsi="Courier New" w:cs="Courier New"/>
         </w:rPr>
-        <w:t>(barca (tipo 4)(num 1))</w:t>
+        <w:t xml:space="preserve">(barca (tipo </w:t>
+      </w:r>
+      <w:proofErr w:type="gramStart"/>
+      <w:r>
+        <w:rPr>
+          <w:rFonts w:ascii="Courier New" w:hAnsi="Courier New" w:cs="Courier New"/>
+        </w:rPr>
+        <w:t>4)(</w:t>
+      </w:r>
+      <w:proofErr w:type="spellStart"/>
+      <w:proofErr w:type="gramEnd"/>
+      <w:r>
+        <w:rPr>
+          <w:rFonts w:ascii="Courier New" w:hAnsi="Courier New" w:cs="Courier New"/>
+        </w:rPr>
+        <w:t>num</w:t>
+      </w:r>
+      <w:proofErr w:type="spellEnd"/>
+      <w:r>
+        <w:rPr>
+          <w:rFonts w:ascii="Courier New" w:hAnsi="Courier New" w:cs="Courier New"/>
+        </w:rPr>
+        <w:t xml:space="preserve"> 1))</w:t>
       </w:r>
     </w:p>
     <w:p>
@@ -502,7 +726,29 @@
         <w:rPr>
           <w:rFonts w:ascii="Courier New" w:hAnsi="Courier New" w:cs="Courier New"/>
         </w:rPr>
-        <w:t>(barca (tipo 3)(num 2))</w:t>
+        <w:t xml:space="preserve">(barca (tipo </w:t>
+      </w:r>
+      <w:proofErr w:type="gramStart"/>
+      <w:r>
+        <w:rPr>
+          <w:rFonts w:ascii="Courier New" w:hAnsi="Courier New" w:cs="Courier New"/>
+        </w:rPr>
+        <w:t>3)(</w:t>
+      </w:r>
+      <w:proofErr w:type="spellStart"/>
+      <w:proofErr w:type="gramEnd"/>
+      <w:r>
+        <w:rPr>
+          <w:rFonts w:ascii="Courier New" w:hAnsi="Courier New" w:cs="Courier New"/>
+        </w:rPr>
+        <w:t>num</w:t>
+      </w:r>
+      <w:proofErr w:type="spellEnd"/>
+      <w:r>
+        <w:rPr>
+          <w:rFonts w:ascii="Courier New" w:hAnsi="Courier New" w:cs="Courier New"/>
+        </w:rPr>
+        <w:t xml:space="preserve"> 2))</w:t>
       </w:r>
     </w:p>
     <w:p>
@@ -518,13 +764,29 @@
         <w:rPr>
           <w:rFonts w:ascii="Courier New" w:hAnsi="Courier New" w:cs="Courier New"/>
         </w:rPr>
-        <w:t>(barca (</w:t>
-      </w:r>
-      <w:r>
-        <w:rPr>
-          <w:rFonts w:ascii="Courier New" w:hAnsi="Courier New" w:cs="Courier New"/>
-        </w:rPr>
-        <w:t>tipo 2)(num 3))</w:t>
+        <w:t xml:space="preserve">(barca (tipo </w:t>
+      </w:r>
+      <w:proofErr w:type="gramStart"/>
+      <w:r>
+        <w:rPr>
+          <w:rFonts w:ascii="Courier New" w:hAnsi="Courier New" w:cs="Courier New"/>
+        </w:rPr>
+        <w:t>2)(</w:t>
+      </w:r>
+      <w:proofErr w:type="spellStart"/>
+      <w:proofErr w:type="gramEnd"/>
+      <w:r>
+        <w:rPr>
+          <w:rFonts w:ascii="Courier New" w:hAnsi="Courier New" w:cs="Courier New"/>
+        </w:rPr>
+        <w:t>num</w:t>
+      </w:r>
+      <w:proofErr w:type="spellEnd"/>
+      <w:r>
+        <w:rPr>
+          <w:rFonts w:ascii="Courier New" w:hAnsi="Courier New" w:cs="Courier New"/>
+        </w:rPr>
+        <w:t xml:space="preserve"> 3))</w:t>
       </w:r>
     </w:p>
     <w:p>
@@ -540,7 +802,29 @@
         <w:rPr>
           <w:rFonts w:ascii="Courier New" w:hAnsi="Courier New" w:cs="Courier New"/>
         </w:rPr>
-        <w:t>(barca (tipo 1)(num 4)))</w:t>
+        <w:t xml:space="preserve">(barca (tipo </w:t>
+      </w:r>
+      <w:proofErr w:type="gramStart"/>
+      <w:r>
+        <w:rPr>
+          <w:rFonts w:ascii="Courier New" w:hAnsi="Courier New" w:cs="Courier New"/>
+        </w:rPr>
+        <w:t>1)(</w:t>
+      </w:r>
+      <w:proofErr w:type="spellStart"/>
+      <w:proofErr w:type="gramEnd"/>
+      <w:r>
+        <w:rPr>
+          <w:rFonts w:ascii="Courier New" w:hAnsi="Courier New" w:cs="Courier New"/>
+        </w:rPr>
+        <w:t>num</w:t>
+      </w:r>
+      <w:proofErr w:type="spellEnd"/>
+      <w:r>
+        <w:rPr>
+          <w:rFonts w:ascii="Courier New" w:hAnsi="Courier New" w:cs="Courier New"/>
+        </w:rPr>
+        <w:t xml:space="preserve"> 4)))</w:t>
       </w:r>
     </w:p>
     <w:p>
@@ -646,13 +930,32 @@
         <w:rPr>
           <w:b/>
         </w:rPr>
-        <w:t xml:space="preserve">My-k-cell: </w:t>
-      </w:r>
-      <w:r>
-        <w:t>Rappresenta celle di cui conosciamo il contenuto. Questo template è reso necessario perché durante l’esecuzione dell’agente, se asserissimo la conoscenza utilizzando le K-cell dell’ambiente ques</w:t>
-      </w:r>
-      <w:r>
-        <w:t>te attiverebbero altre regole indesiderate</w:t>
+        <w:t>My-k-</w:t>
+      </w:r>
+      <w:proofErr w:type="spellStart"/>
+      <w:r>
+        <w:rPr>
+          <w:b/>
+        </w:rPr>
+        <w:t>cell</w:t>
+      </w:r>
+      <w:proofErr w:type="spellEnd"/>
+      <w:r>
+        <w:rPr>
+          <w:b/>
+        </w:rPr>
+        <w:t xml:space="preserve">: </w:t>
+      </w:r>
+      <w:r>
+        <w:t>Rappresenta celle di cui conosciamo il contenuto. Questo template è reso necessario perché durante l’esecuzione dell’agente, se asserissimo la conoscenza utilizzando le K-</w:t>
+      </w:r>
+      <w:proofErr w:type="spellStart"/>
+      <w:r>
+        <w:t>cell</w:t>
+      </w:r>
+      <w:proofErr w:type="spellEnd"/>
+      <w:r>
+        <w:t xml:space="preserve"> dell’ambiente queste attiverebbero altre regole indesiderate</w:t>
       </w:r>
     </w:p>
     <w:p>
@@ -672,12 +975,21 @@
         </w:rPr>
         <w:t>(</w:t>
       </w:r>
-      <w:r>
-        <w:rPr>
-          <w:rFonts w:ascii="Courier New" w:hAnsi="Courier New" w:cs="Courier New"/>
-          <w:lang w:val="en-GB"/>
-        </w:rPr>
-        <w:t>deftemplate my-k-cell</w:t>
+      <w:proofErr w:type="spellStart"/>
+      <w:r>
+        <w:rPr>
+          <w:rFonts w:ascii="Courier New" w:hAnsi="Courier New" w:cs="Courier New"/>
+          <w:lang w:val="en-GB"/>
+        </w:rPr>
+        <w:t>deftemplate</w:t>
+      </w:r>
+      <w:proofErr w:type="spellEnd"/>
+      <w:r>
+        <w:rPr>
+          <w:rFonts w:ascii="Courier New" w:hAnsi="Courier New" w:cs="Courier New"/>
+          <w:lang w:val="en-GB"/>
+        </w:rPr>
+        <w:t xml:space="preserve"> my-k-cell</w:t>
       </w:r>
     </w:p>
     <w:p>
@@ -727,7 +1039,21 @@
         <w:rPr>
           <w:rFonts w:ascii="Courier New" w:hAnsi="Courier New" w:cs="Courier New"/>
         </w:rPr>
-        <w:t>(slot content))</w:t>
+        <w:t xml:space="preserve">(slot </w:t>
+      </w:r>
+      <w:proofErr w:type="spellStart"/>
+      <w:r>
+        <w:rPr>
+          <w:rFonts w:ascii="Courier New" w:hAnsi="Courier New" w:cs="Courier New"/>
+        </w:rPr>
+        <w:t>content</w:t>
+      </w:r>
+      <w:proofErr w:type="spellEnd"/>
+      <w:r>
+        <w:rPr>
+          <w:rFonts w:ascii="Courier New" w:hAnsi="Courier New" w:cs="Courier New"/>
+        </w:rPr>
+        <w:t>))</w:t>
       </w:r>
     </w:p>
     <w:p>
@@ -756,7 +1082,21 @@
         <w:rPr>
           <w:b/>
         </w:rPr>
-        <w:t xml:space="preserve">F-cell: </w:t>
+        <w:t>F-</w:t>
+      </w:r>
+      <w:proofErr w:type="spellStart"/>
+      <w:r>
+        <w:rPr>
+          <w:b/>
+        </w:rPr>
+        <w:t>cell</w:t>
+      </w:r>
+      <w:proofErr w:type="spellEnd"/>
+      <w:r>
+        <w:rPr>
+          <w:b/>
+        </w:rPr>
+        <w:t xml:space="preserve">: </w:t>
       </w:r>
       <w:r>
         <w:t>Rappresenta celle di tipo nave ma di cui non conosciamo il contenuto.</w:t>
@@ -777,7 +1117,23 @@
           <w:rFonts w:ascii="Courier New" w:hAnsi="Courier New" w:cs="Courier New"/>
           <w:lang w:val="en-GB"/>
         </w:rPr>
-        <w:t>(deftemplate f-cell</w:t>
+        <w:t>(</w:t>
+      </w:r>
+      <w:proofErr w:type="spellStart"/>
+      <w:r>
+        <w:rPr>
+          <w:rFonts w:ascii="Courier New" w:hAnsi="Courier New" w:cs="Courier New"/>
+          <w:lang w:val="en-GB"/>
+        </w:rPr>
+        <w:t>deftemplate</w:t>
+      </w:r>
+      <w:proofErr w:type="spellEnd"/>
+      <w:r>
+        <w:rPr>
+          <w:rFonts w:ascii="Courier New" w:hAnsi="Courier New" w:cs="Courier New"/>
+          <w:lang w:val="en-GB"/>
+        </w:rPr>
+        <w:t xml:space="preserve"> f-cell</w:t>
       </w:r>
     </w:p>
     <w:p>
@@ -843,13 +1199,24 @@
         <w:rPr>
           <w:b/>
         </w:rPr>
-        <w:t xml:space="preserve">B-cell: </w:t>
-      </w:r>
-      <w:r>
-        <w:t xml:space="preserve">Rappresenta celle con </w:t>
-      </w:r>
-      <w:r>
-        <w:t>possibilità di essere di tipo nave ma di cui non abbiamo la certezza.</w:t>
+        <w:t>B-</w:t>
+      </w:r>
+      <w:proofErr w:type="spellStart"/>
+      <w:r>
+        <w:rPr>
+          <w:b/>
+        </w:rPr>
+        <w:t>cell</w:t>
+      </w:r>
+      <w:proofErr w:type="spellEnd"/>
+      <w:r>
+        <w:rPr>
+          <w:b/>
+        </w:rPr>
+        <w:t xml:space="preserve">: </w:t>
+      </w:r>
+      <w:r>
+        <w:t>Rappresenta celle con possibilità di essere di tipo nave ma di cui non abbiamo la certezza.</w:t>
       </w:r>
     </w:p>
     <w:p>
@@ -867,7 +1234,23 @@
           <w:rFonts w:ascii="Courier New" w:hAnsi="Courier New" w:cs="Courier New"/>
           <w:lang w:val="en-GB"/>
         </w:rPr>
-        <w:t>(deftemplate b-cell</w:t>
+        <w:t>(</w:t>
+      </w:r>
+      <w:proofErr w:type="spellStart"/>
+      <w:r>
+        <w:rPr>
+          <w:rFonts w:ascii="Courier New" w:hAnsi="Courier New" w:cs="Courier New"/>
+          <w:lang w:val="en-GB"/>
+        </w:rPr>
+        <w:t>deftemplate</w:t>
+      </w:r>
+      <w:proofErr w:type="spellEnd"/>
+      <w:r>
+        <w:rPr>
+          <w:rFonts w:ascii="Courier New" w:hAnsi="Courier New" w:cs="Courier New"/>
+          <w:lang w:val="en-GB"/>
+        </w:rPr>
+        <w:t xml:space="preserve"> b-cell</w:t>
       </w:r>
     </w:p>
     <w:p>
@@ -949,7 +1332,21 @@
         <w:rPr>
           <w:rFonts w:ascii="Courier New" w:hAnsi="Courier New" w:cs="Courier New"/>
         </w:rPr>
-        <w:t>(deftemplate visto</w:t>
+        <w:t>(</w:t>
+      </w:r>
+      <w:proofErr w:type="spellStart"/>
+      <w:r>
+        <w:rPr>
+          <w:rFonts w:ascii="Courier New" w:hAnsi="Courier New" w:cs="Courier New"/>
+        </w:rPr>
+        <w:t>deftemplate</w:t>
+      </w:r>
+      <w:proofErr w:type="spellEnd"/>
+      <w:r>
+        <w:rPr>
+          <w:rFonts w:ascii="Courier New" w:hAnsi="Courier New" w:cs="Courier New"/>
+        </w:rPr>
+        <w:t xml:space="preserve"> visto</w:t>
       </w:r>
     </w:p>
     <w:p>
@@ -1013,13 +1410,7 @@
         <w:t xml:space="preserve">Barca: </w:t>
       </w:r>
       <w:r>
-        <w:t>Rappresenta il tipo di barca e il numero di barche esistenti per</w:t>
-      </w:r>
-      <w:r>
-        <w:t xml:space="preserve"> que</w:t>
-      </w:r>
-      <w:r>
-        <w:t>l tipo.</w:t>
+        <w:t>Rappresenta il tipo di barca e il numero di barche esistenti per quel tipo.</w:t>
       </w:r>
     </w:p>
     <w:p>
@@ -1035,7 +1426,21 @@
         <w:rPr>
           <w:rFonts w:ascii="Courier New" w:hAnsi="Courier New" w:cs="Courier New"/>
         </w:rPr>
-        <w:t>(deftemplate barca</w:t>
+        <w:t>(</w:t>
+      </w:r>
+      <w:proofErr w:type="spellStart"/>
+      <w:r>
+        <w:rPr>
+          <w:rFonts w:ascii="Courier New" w:hAnsi="Courier New" w:cs="Courier New"/>
+        </w:rPr>
+        <w:t>deftemplate</w:t>
+      </w:r>
+      <w:proofErr w:type="spellEnd"/>
+      <w:r>
+        <w:rPr>
+          <w:rFonts w:ascii="Courier New" w:hAnsi="Courier New" w:cs="Courier New"/>
+        </w:rPr>
+        <w:t xml:space="preserve"> barca</w:t>
       </w:r>
     </w:p>
     <w:p>
@@ -1067,7 +1472,21 @@
         <w:rPr>
           <w:rFonts w:ascii="Courier New" w:hAnsi="Courier New" w:cs="Courier New"/>
         </w:rPr>
-        <w:t>(slot num))</w:t>
+        <w:t xml:space="preserve">(slot </w:t>
+      </w:r>
+      <w:proofErr w:type="spellStart"/>
+      <w:r>
+        <w:rPr>
+          <w:rFonts w:ascii="Courier New" w:hAnsi="Courier New" w:cs="Courier New"/>
+        </w:rPr>
+        <w:t>num</w:t>
+      </w:r>
+      <w:proofErr w:type="spellEnd"/>
+      <w:r>
+        <w:rPr>
+          <w:rFonts w:ascii="Courier New" w:hAnsi="Courier New" w:cs="Courier New"/>
+        </w:rPr>
+        <w:t>))</w:t>
       </w:r>
     </w:p>
     <w:p>
@@ -1094,19 +1513,21 @@
           <w:lang w:val="en-GB"/>
         </w:rPr>
       </w:pPr>
+      <w:proofErr w:type="spellStart"/>
       <w:r>
         <w:rPr>
           <w:b/>
           <w:lang w:val="en-GB"/>
         </w:rPr>
-        <w:t>C</w:t>
-      </w:r>
+        <w:t>Crea</w:t>
+      </w:r>
+      <w:proofErr w:type="spellEnd"/>
       <w:r>
         <w:rPr>
           <w:b/>
           <w:lang w:val="en-GB"/>
         </w:rPr>
-        <w:t>rea-my-k-cell-water</w:t>
+        <w:t>-my-k-cell-water</w:t>
       </w:r>
     </w:p>
     <w:p>
@@ -1124,7 +1545,39 @@
           <w:rFonts w:ascii="Courier New" w:hAnsi="Courier New" w:cs="Courier New"/>
           <w:lang w:val="en-GB"/>
         </w:rPr>
-        <w:t>(deftemplate crea-my-k-cell-water</w:t>
+        <w:t>(</w:t>
+      </w:r>
+      <w:proofErr w:type="spellStart"/>
+      <w:r>
+        <w:rPr>
+          <w:rFonts w:ascii="Courier New" w:hAnsi="Courier New" w:cs="Courier New"/>
+          <w:lang w:val="en-GB"/>
+        </w:rPr>
+        <w:t>deftemplate</w:t>
+      </w:r>
+      <w:proofErr w:type="spellEnd"/>
+      <w:r>
+        <w:rPr>
+          <w:rFonts w:ascii="Courier New" w:hAnsi="Courier New" w:cs="Courier New"/>
+          <w:lang w:val="en-GB"/>
+        </w:rPr>
+        <w:t xml:space="preserve"> </w:t>
+      </w:r>
+      <w:proofErr w:type="spellStart"/>
+      <w:r>
+        <w:rPr>
+          <w:rFonts w:ascii="Courier New" w:hAnsi="Courier New" w:cs="Courier New"/>
+          <w:lang w:val="en-GB"/>
+        </w:rPr>
+        <w:t>crea</w:t>
+      </w:r>
+      <w:proofErr w:type="spellEnd"/>
+      <w:r>
+        <w:rPr>
+          <w:rFonts w:ascii="Courier New" w:hAnsi="Courier New" w:cs="Courier New"/>
+          <w:lang w:val="en-GB"/>
+        </w:rPr>
+        <w:t>-my-k-cell-water</w:t>
       </w:r>
     </w:p>
     <w:p>
@@ -1211,8 +1664,16 @@
         <w:rPr>
           <w:b/>
         </w:rPr>
-        <w:t>Crea-f-cell</w:t>
-      </w:r>
+        <w:t>Crea-f-</w:t>
+      </w:r>
+      <w:proofErr w:type="spellStart"/>
+      <w:r>
+        <w:rPr>
+          <w:b/>
+        </w:rPr>
+        <w:t>cell</w:t>
+      </w:r>
+      <w:proofErr w:type="spellEnd"/>
     </w:p>
     <w:p>
       <w:pPr>
@@ -1229,7 +1690,39 @@
           <w:rFonts w:ascii="Courier New" w:hAnsi="Courier New" w:cs="Courier New"/>
           <w:lang w:val="en-GB"/>
         </w:rPr>
-        <w:t>(deftemplate crea-f-cell</w:t>
+        <w:t>(</w:t>
+      </w:r>
+      <w:proofErr w:type="spellStart"/>
+      <w:r>
+        <w:rPr>
+          <w:rFonts w:ascii="Courier New" w:hAnsi="Courier New" w:cs="Courier New"/>
+          <w:lang w:val="en-GB"/>
+        </w:rPr>
+        <w:t>deftemplate</w:t>
+      </w:r>
+      <w:proofErr w:type="spellEnd"/>
+      <w:r>
+        <w:rPr>
+          <w:rFonts w:ascii="Courier New" w:hAnsi="Courier New" w:cs="Courier New"/>
+          <w:lang w:val="en-GB"/>
+        </w:rPr>
+        <w:t xml:space="preserve"> </w:t>
+      </w:r>
+      <w:proofErr w:type="spellStart"/>
+      <w:r>
+        <w:rPr>
+          <w:rFonts w:ascii="Courier New" w:hAnsi="Courier New" w:cs="Courier New"/>
+          <w:lang w:val="en-GB"/>
+        </w:rPr>
+        <w:t>crea</w:t>
+      </w:r>
+      <w:proofErr w:type="spellEnd"/>
+      <w:r>
+        <w:rPr>
+          <w:rFonts w:ascii="Courier New" w:hAnsi="Courier New" w:cs="Courier New"/>
+          <w:lang w:val="en-GB"/>
+        </w:rPr>
+        <w:t>-f-cell</w:t>
       </w:r>
     </w:p>
     <w:p>
@@ -1298,8 +1791,16 @@
         <w:rPr>
           <w:b/>
         </w:rPr>
-        <w:t>Crea-b-cell</w:t>
-      </w:r>
+        <w:t>Crea-b-</w:t>
+      </w:r>
+      <w:proofErr w:type="spellStart"/>
+      <w:r>
+        <w:rPr>
+          <w:b/>
+        </w:rPr>
+        <w:t>cell</w:t>
+      </w:r>
+      <w:proofErr w:type="spellEnd"/>
     </w:p>
     <w:p>
       <w:pPr>
@@ -1316,7 +1817,23 @@
           <w:rFonts w:ascii="Courier New" w:hAnsi="Courier New" w:cs="Courier New"/>
           <w:lang w:val="en-GB"/>
         </w:rPr>
-        <w:t>(deftemplate b-cell</w:t>
+        <w:t>(</w:t>
+      </w:r>
+      <w:proofErr w:type="spellStart"/>
+      <w:r>
+        <w:rPr>
+          <w:rFonts w:ascii="Courier New" w:hAnsi="Courier New" w:cs="Courier New"/>
+          <w:lang w:val="en-GB"/>
+        </w:rPr>
+        <w:t>deftemplate</w:t>
+      </w:r>
+      <w:proofErr w:type="spellEnd"/>
+      <w:r>
+        <w:rPr>
+          <w:rFonts w:ascii="Courier New" w:hAnsi="Courier New" w:cs="Courier New"/>
+          <w:lang w:val="en-GB"/>
+        </w:rPr>
+        <w:t xml:space="preserve"> b-cell</w:t>
       </w:r>
     </w:p>
     <w:p>
@@ -1353,12 +1870,6 @@
           <w:lang w:val="en-GB"/>
         </w:rPr>
         <w:tab/>
-      </w:r>
-      <w:r>
-        <w:rPr>
-          <w:rFonts w:ascii="Courier New" w:hAnsi="Courier New" w:cs="Courier New"/>
-          <w:lang w:val="en-GB"/>
-        </w:rPr>
         <w:t>(slot y))</w:t>
       </w:r>
     </w:p>
@@ -1408,10 +1919,23 @@
         <w:jc w:val="both"/>
       </w:pPr>
       <w:r>
-        <w:t xml:space="preserve">Per differenziare la priorità delle diverse regole le abbiamo suddivise in un range di salience compreso tra [-100, 100] dove avremo con priorità positiva quelle con lo scopo di analizzare la </w:t>
-      </w:r>
-      <w:r>
-        <w:t>conoscenza e con priorità negativa quelle legate alle azioni di fire.</w:t>
+        <w:t xml:space="preserve">Per differenziare la priorità delle diverse regole le abbiamo suddivise in un range di </w:t>
+      </w:r>
+      <w:proofErr w:type="spellStart"/>
+      <w:r>
+        <w:t>salience</w:t>
+      </w:r>
+      <w:proofErr w:type="spellEnd"/>
+      <w:r>
+        <w:t xml:space="preserve"> compreso tra [-100, 100] dove avremo con priorità positiva quelle con lo scopo di analizzare la conoscenza e con priorità negativa quelle legate alle azioni di </w:t>
+      </w:r>
+      <w:proofErr w:type="spellStart"/>
+      <w:r>
+        <w:t>fire</w:t>
+      </w:r>
+      <w:proofErr w:type="spellEnd"/>
+      <w:r>
+        <w:t>.</w:t>
       </w:r>
     </w:p>
     <w:p>
@@ -1455,13 +1979,31 @@
         <w:jc w:val="both"/>
       </w:pPr>
       <w:r>
-        <w:t>Per iniziare è necessario leggere le conoscenze iniziali e creare le nostre my-k-cell</w:t>
-      </w:r>
-      <w:r>
-        <w:t>. Quest</w:t>
-      </w:r>
-      <w:r>
-        <w:t>a regola asserisce per ogni K-cell proveniente dall’ambiente una My-k-Cell</w:t>
+        <w:t xml:space="preserve">Per iniziare è necessario leggere le conoscenze iniziali e creare le nostre </w:t>
+      </w:r>
+      <w:proofErr w:type="spellStart"/>
+      <w:r>
+        <w:t>my</w:t>
+      </w:r>
+      <w:proofErr w:type="spellEnd"/>
+      <w:r>
+        <w:t>-k-</w:t>
+      </w:r>
+      <w:proofErr w:type="spellStart"/>
+      <w:r>
+        <w:t>cell</w:t>
+      </w:r>
+      <w:proofErr w:type="spellEnd"/>
+      <w:r>
+        <w:t>. Questa regola asserisce per ogni K-</w:t>
+      </w:r>
+      <w:proofErr w:type="spellStart"/>
+      <w:r>
+        <w:t>cell</w:t>
+      </w:r>
+      <w:proofErr w:type="spellEnd"/>
+      <w:r>
+        <w:t xml:space="preserve"> proveniente dall’ambiente una My-k-Cell</w:t>
       </w:r>
     </w:p>
     <w:p>
@@ -1504,10 +2046,23 @@
         </w:rPr>
       </w:pPr>
       <w:r>
-        <w:t>Questa regola serve per aggiornare i contatori che tengono traccia delle celle di tipo nave da scoprire per ogni riga e colonna. Ad ogni nuova My-k</w:t>
-      </w:r>
-      <w:r>
-        <w:t xml:space="preserve">-cell o F-cell verranno decrementati i contatori corrispondenti. Questa regola sfrutta il template “Visto” per assicurarci un corretto decremento. </w:t>
+        <w:t>Questa regola serve per aggiornare i contatori che tengono traccia delle celle di tipo nave da scoprire per ogni riga e colonna. Ad ogni nuova My-k-</w:t>
+      </w:r>
+      <w:proofErr w:type="spellStart"/>
+      <w:r>
+        <w:t>cell</w:t>
+      </w:r>
+      <w:proofErr w:type="spellEnd"/>
+      <w:r>
+        <w:t xml:space="preserve"> o F-</w:t>
+      </w:r>
+      <w:proofErr w:type="spellStart"/>
+      <w:r>
+        <w:t>cell</w:t>
+      </w:r>
+      <w:proofErr w:type="spellEnd"/>
+      <w:r>
+        <w:t xml:space="preserve"> verranno decrementati i contatori corrispondenti. Questa regola sfrutta il template “Visto” per assicurarci un corretto decremento. </w:t>
       </w:r>
     </w:p>
     <w:p>
@@ -1596,10 +2151,23 @@
         <w:t>d</w:t>
       </w:r>
       <w:r>
-        <w:t xml:space="preserve"> estrazione delle informazioni con una salience in un ran</w:t>
-      </w:r>
-      <w:r>
-        <w:t>ge tra 10 e 40, avremo una salience maggiore per quelle regole che ci permetteranno di ottenere più informazioni e preferiamo siano eseguite per prime.</w:t>
+        <w:t xml:space="preserve"> estrazione delle informazioni con una </w:t>
+      </w:r>
+      <w:proofErr w:type="spellStart"/>
+      <w:r>
+        <w:t>salience</w:t>
+      </w:r>
+      <w:proofErr w:type="spellEnd"/>
+      <w:r>
+        <w:t xml:space="preserve"> in un range tra 10 e 40, avremo una </w:t>
+      </w:r>
+      <w:proofErr w:type="spellStart"/>
+      <w:r>
+        <w:t>salience</w:t>
+      </w:r>
+      <w:proofErr w:type="spellEnd"/>
+      <w:r>
+        <w:t xml:space="preserve"> maggiore per quelle regole che ci permetteranno di ottenere più informazioni e preferiamo siano eseguite per prime.</w:t>
       </w:r>
     </w:p>
     <w:p>
@@ -1635,10 +2203,7 @@
         <w:jc w:val="both"/>
       </w:pPr>
       <w:r>
-        <w:t>La scelta di ut</w:t>
-      </w:r>
-      <w:r>
-        <w:t>ilizzare delle regole a parte per la creazione di nuove celle invece di asserirle direttamente nelle regole che le attivano è principalmente dovuta per una pulizia di codice.</w:t>
+        <w:t>La scelta di utilizzare delle regole a parte per la creazione di nuove celle invece di asserirle direttamente nelle regole che le attivano è principalmente dovuta per una pulizia di codice.</w:t>
       </w:r>
     </w:p>
     <w:p>
@@ -1657,8 +2222,16 @@
         <w:rPr>
           <w:i/>
         </w:rPr>
-        <w:t>crea-f-cell</w:t>
-      </w:r>
+        <w:t>crea-f-</w:t>
+      </w:r>
+      <w:proofErr w:type="spellStart"/>
+      <w:r>
+        <w:rPr>
+          <w:i/>
+        </w:rPr>
+        <w:t>cell</w:t>
+      </w:r>
+      <w:proofErr w:type="spellEnd"/>
       <w:r>
         <w:t xml:space="preserve">: </w:t>
       </w:r>
@@ -1687,24 +2260,57 @@
           <w:rFonts w:ascii="Courier New" w:hAnsi="Courier New" w:cs="Courier New"/>
           <w:lang w:val="en-GB"/>
         </w:rPr>
-        <w:t>(crea-f-ce</w:t>
-      </w:r>
-      <w:r>
-        <w:rPr>
-          <w:rFonts w:ascii="Courier New" w:hAnsi="Courier New" w:cs="Courier New"/>
-          <w:lang w:val="en-GB"/>
-        </w:rPr>
-        <w:t>ll (x ?x)(y ?y))</w:t>
-      </w:r>
-    </w:p>
-    <w:p>
-      <w:pPr>
-        <w:pStyle w:val="Paragrafoelenco"/>
-        <w:ind w:left="1776"/>
-        <w:jc w:val="both"/>
-      </w:pPr>
-      <w:r>
-        <w:t>Oltre ad asserire la cella di tipo F esegue l’azione di guess su X e Y e restituisce il controllo al modulo MAIN</w:t>
+        <w:t>(</w:t>
+      </w:r>
+      <w:proofErr w:type="spellStart"/>
+      <w:r>
+        <w:rPr>
+          <w:rFonts w:ascii="Courier New" w:hAnsi="Courier New" w:cs="Courier New"/>
+          <w:lang w:val="en-GB"/>
+        </w:rPr>
+        <w:t>crea</w:t>
+      </w:r>
+      <w:proofErr w:type="spellEnd"/>
+      <w:r>
+        <w:rPr>
+          <w:rFonts w:ascii="Courier New" w:hAnsi="Courier New" w:cs="Courier New"/>
+          <w:lang w:val="en-GB"/>
+        </w:rPr>
+        <w:t>-f-cell (</w:t>
+      </w:r>
+      <w:proofErr w:type="gramStart"/>
+      <w:r>
+        <w:rPr>
+          <w:rFonts w:ascii="Courier New" w:hAnsi="Courier New" w:cs="Courier New"/>
+          <w:lang w:val="en-GB"/>
+        </w:rPr>
+        <w:t>x ?x</w:t>
+      </w:r>
+      <w:proofErr w:type="gramEnd"/>
+      <w:r>
+        <w:rPr>
+          <w:rFonts w:ascii="Courier New" w:hAnsi="Courier New" w:cs="Courier New"/>
+          <w:lang w:val="en-GB"/>
+        </w:rPr>
+        <w:t>)(y ?y))</w:t>
+      </w:r>
+    </w:p>
+    <w:p>
+      <w:pPr>
+        <w:pStyle w:val="Paragrafoelenco"/>
+        <w:ind w:left="1776"/>
+        <w:jc w:val="both"/>
+      </w:pPr>
+      <w:r>
+        <w:t xml:space="preserve">Oltre ad asserire la cella di tipo F esegue l’azione di </w:t>
+      </w:r>
+      <w:proofErr w:type="spellStart"/>
+      <w:r>
+        <w:t>guess</w:t>
+      </w:r>
+      <w:proofErr w:type="spellEnd"/>
+      <w:r>
+        <w:t xml:space="preserve"> su X e Y e restituisce il controllo al modulo MAIN</w:t>
       </w:r>
     </w:p>
     <w:p>
@@ -1796,7 +2402,21 @@
         <w:rPr>
           <w:i/>
         </w:rPr>
-        <w:t>crea-b-cell:</w:t>
+        <w:t>crea-b-</w:t>
+      </w:r>
+      <w:proofErr w:type="spellStart"/>
+      <w:r>
+        <w:rPr>
+          <w:i/>
+        </w:rPr>
+        <w:t>cell</w:t>
+      </w:r>
+      <w:proofErr w:type="spellEnd"/>
+      <w:r>
+        <w:rPr>
+          <w:i/>
+        </w:rPr>
+        <w:t>:</w:t>
       </w:r>
     </w:p>
     <w:p>
@@ -1809,16 +2429,31 @@
         </w:rPr>
       </w:pPr>
       <w:r>
-        <w:t xml:space="preserve">In questo caso sono necessari più controlli tra le precondizioni. Per poter asserire una B-cell </w:t>
-      </w:r>
-      <w:r>
-        <w:t>dobbiamo essere sicuri che non sia presenta già una My-k-cell o una F-cell, che la posizione scelta sia interna alla mappa e che in tale posizione ci sia la possibilità di esserci una barca (</w:t>
-      </w:r>
-      <w:r>
-        <w:t>se i contatori della riga/colonna scendono a 0 significa che abb</w:t>
-      </w:r>
-      <w:r>
-        <w:t>iamo già scoperto tutte le barche in quella riga/colonna)</w:t>
+        <w:t>In questo caso sono necessari più controlli tra le precondizioni. Per poter asserire una B-</w:t>
+      </w:r>
+      <w:proofErr w:type="spellStart"/>
+      <w:r>
+        <w:t>cell</w:t>
+      </w:r>
+      <w:proofErr w:type="spellEnd"/>
+      <w:r>
+        <w:t xml:space="preserve"> dobbiamo essere sicuri che non sia presenta già una My-k-</w:t>
+      </w:r>
+      <w:proofErr w:type="spellStart"/>
+      <w:r>
+        <w:t>cell</w:t>
+      </w:r>
+      <w:proofErr w:type="spellEnd"/>
+      <w:r>
+        <w:t xml:space="preserve"> o una F-</w:t>
+      </w:r>
+      <w:proofErr w:type="spellStart"/>
+      <w:r>
+        <w:t>cell</w:t>
+      </w:r>
+      <w:proofErr w:type="spellEnd"/>
+      <w:r>
+        <w:t>, che la posizione scelta sia interna alla mappa e che in tale posizione ci sia la possibilità di esserci una barca (se i contatori della riga/colonna scendono a 0 significa che abbiamo già scoperto tutte le barche in quella riga/colonna)</w:t>
       </w:r>
     </w:p>
     <w:p>
@@ -1863,13 +2498,70 @@
         <w:rPr>
           <w:i/>
         </w:rPr>
-        <w:t>crea-my-k-cell-water</w:t>
-      </w:r>
-      <w:r>
-        <w:t>” asserisce una nuova My-k-cell di contenuto water solo se non sono già presenti altre celle (my-k-cell o f-cell) e se la posizione scel</w:t>
-      </w:r>
-      <w:r>
-        <w:t>ta è interna alla mappa.</w:t>
+        <w:t>crea-</w:t>
+      </w:r>
+      <w:proofErr w:type="spellStart"/>
+      <w:r>
+        <w:rPr>
+          <w:i/>
+        </w:rPr>
+        <w:t>my</w:t>
+      </w:r>
+      <w:proofErr w:type="spellEnd"/>
+      <w:r>
+        <w:rPr>
+          <w:i/>
+        </w:rPr>
+        <w:t>-k-</w:t>
+      </w:r>
+      <w:proofErr w:type="spellStart"/>
+      <w:r>
+        <w:rPr>
+          <w:i/>
+        </w:rPr>
+        <w:t>cell</w:t>
+      </w:r>
+      <w:proofErr w:type="spellEnd"/>
+      <w:r>
+        <w:rPr>
+          <w:i/>
+        </w:rPr>
+        <w:t>-water</w:t>
+      </w:r>
+      <w:r>
+        <w:t>” asserisce una nuova My-k-</w:t>
+      </w:r>
+      <w:proofErr w:type="spellStart"/>
+      <w:r>
+        <w:t>cell</w:t>
+      </w:r>
+      <w:proofErr w:type="spellEnd"/>
+      <w:r>
+        <w:t xml:space="preserve"> di contenuto water solo se non sono già presenti altre celle (</w:t>
+      </w:r>
+      <w:proofErr w:type="spellStart"/>
+      <w:r>
+        <w:t>my</w:t>
+      </w:r>
+      <w:proofErr w:type="spellEnd"/>
+      <w:r>
+        <w:t>-k-</w:t>
+      </w:r>
+      <w:proofErr w:type="spellStart"/>
+      <w:r>
+        <w:t>cell</w:t>
+      </w:r>
+      <w:proofErr w:type="spellEnd"/>
+      <w:r>
+        <w:t xml:space="preserve"> o f-</w:t>
+      </w:r>
+      <w:proofErr w:type="spellStart"/>
+      <w:r>
+        <w:t>cell</w:t>
+      </w:r>
+      <w:proofErr w:type="spellEnd"/>
+      <w:r>
+        <w:t>) e se la posizione scelta è interna alla mappa.</w:t>
       </w:r>
     </w:p>
     <w:p>
@@ -1913,23 +2605,72 @@
         <w:rPr>
           <w:i/>
         </w:rPr>
-        <w:t>“crea-my-k-cell-water”</w:t>
-      </w:r>
-      <w:r>
-        <w:t xml:space="preserve"> nelle diagonali di ogni f-cell e my-k-cell di tipo non water. </w:t>
-      </w:r>
-    </w:p>
-    <w:p>
-      <w:pPr>
-        <w:pStyle w:val="Paragrafoelenco"/>
-        <w:ind w:left="1776"/>
-        <w:jc w:val="both"/>
-      </w:pPr>
-      <w:r>
-        <w:t xml:space="preserve">Dal momento che le navi devono distare almeno una casella e non possiamo avere </w:t>
-      </w:r>
-      <w:r>
-        <w:t>navi in diagonale, possiamo considerare le caselle adiacenti in diagonale di ogni cella di tipo nave come water</w:t>
+        <w:t>“crea-</w:t>
+      </w:r>
+      <w:proofErr w:type="spellStart"/>
+      <w:r>
+        <w:rPr>
+          <w:i/>
+        </w:rPr>
+        <w:t>my</w:t>
+      </w:r>
+      <w:proofErr w:type="spellEnd"/>
+      <w:r>
+        <w:rPr>
+          <w:i/>
+        </w:rPr>
+        <w:t>-k-</w:t>
+      </w:r>
+      <w:proofErr w:type="spellStart"/>
+      <w:r>
+        <w:rPr>
+          <w:i/>
+        </w:rPr>
+        <w:t>cell</w:t>
+      </w:r>
+      <w:proofErr w:type="spellEnd"/>
+      <w:r>
+        <w:rPr>
+          <w:i/>
+        </w:rPr>
+        <w:t>-water”</w:t>
+      </w:r>
+      <w:r>
+        <w:t xml:space="preserve"> nelle diagonali di ogni f-</w:t>
+      </w:r>
+      <w:proofErr w:type="spellStart"/>
+      <w:r>
+        <w:t>cell</w:t>
+      </w:r>
+      <w:proofErr w:type="spellEnd"/>
+      <w:r>
+        <w:t xml:space="preserve"> e </w:t>
+      </w:r>
+      <w:proofErr w:type="spellStart"/>
+      <w:r>
+        <w:t>my</w:t>
+      </w:r>
+      <w:proofErr w:type="spellEnd"/>
+      <w:r>
+        <w:t>-k-</w:t>
+      </w:r>
+      <w:proofErr w:type="spellStart"/>
+      <w:r>
+        <w:t>cell</w:t>
+      </w:r>
+      <w:proofErr w:type="spellEnd"/>
+      <w:r>
+        <w:t xml:space="preserve"> di tipo non water. </w:t>
+      </w:r>
+    </w:p>
+    <w:p>
+      <w:pPr>
+        <w:pStyle w:val="Paragrafoelenco"/>
+        <w:ind w:left="1776"/>
+        <w:jc w:val="both"/>
+      </w:pPr>
+      <w:r>
+        <w:t>Dal momento che le navi devono distare almeno una casella e non possiamo avere navi in diagonale, possiamo considerare le caselle adiacenti in diagonale di ogni cella di tipo nave come water</w:t>
       </w:r>
     </w:p>
     <w:p>
@@ -1958,19 +2699,38 @@
         <w:rPr>
           <w:b/>
         </w:rPr>
-        <w:t>Regole My-k-cell:</w:t>
-      </w:r>
-    </w:p>
-    <w:p>
-      <w:pPr>
-        <w:pStyle w:val="Paragrafoelenco"/>
-        <w:jc w:val="both"/>
-      </w:pPr>
-      <w:r>
-        <w:t>Questo insieme di regole si attivano quando l’agente conosce nuove caselle di tipo My-k-cell, ovvero delle quali conosce esatt</w:t>
-      </w:r>
-      <w:r>
-        <w:t xml:space="preserve">amente il contenuto. </w:t>
+        <w:t>Regole My-k-</w:t>
+      </w:r>
+      <w:proofErr w:type="spellStart"/>
+      <w:r>
+        <w:rPr>
+          <w:b/>
+        </w:rPr>
+        <w:t>cell</w:t>
+      </w:r>
+      <w:proofErr w:type="spellEnd"/>
+      <w:r>
+        <w:rPr>
+          <w:b/>
+        </w:rPr>
+        <w:t>:</w:t>
+      </w:r>
+    </w:p>
+    <w:p>
+      <w:pPr>
+        <w:pStyle w:val="Paragrafoelenco"/>
+        <w:jc w:val="both"/>
+      </w:pPr>
+      <w:r>
+        <w:t>Questo insieme di regole si attivano quando l’agente conosce nuove caselle di tipo My-k-</w:t>
+      </w:r>
+      <w:proofErr w:type="spellStart"/>
+      <w:r>
+        <w:t>cell</w:t>
+      </w:r>
+      <w:proofErr w:type="spellEnd"/>
+      <w:r>
+        <w:t xml:space="preserve">, ovvero delle quali conosce esattamente il contenuto. </w:t>
       </w:r>
     </w:p>
     <w:p>
@@ -1985,27 +2745,65 @@
           <w:i/>
         </w:rPr>
       </w:pPr>
-      <w:r>
-        <w:rPr>
-          <w:i/>
-        </w:rPr>
-        <w:t>my-k-cell-sub:</w:t>
-      </w:r>
-    </w:p>
-    <w:p>
-      <w:pPr>
-        <w:pStyle w:val="Paragrafoelenco"/>
-        <w:ind w:left="1776"/>
-        <w:jc w:val="both"/>
-      </w:pPr>
-      <w:r>
-        <w:t>Per ogni cella di contenuto “sub” creiamo delle My-k-cell di tipo water intorno e asseriamo un fatto “</w:t>
-      </w:r>
-      <w:r>
-        <w:rPr>
-          <w:i/>
-        </w:rPr>
-        <w:t>decrement-sub-counter</w:t>
+      <w:proofErr w:type="spellStart"/>
+      <w:r>
+        <w:rPr>
+          <w:i/>
+        </w:rPr>
+        <w:t>my</w:t>
+      </w:r>
+      <w:proofErr w:type="spellEnd"/>
+      <w:r>
+        <w:rPr>
+          <w:i/>
+        </w:rPr>
+        <w:t>-k-</w:t>
+      </w:r>
+      <w:proofErr w:type="spellStart"/>
+      <w:r>
+        <w:rPr>
+          <w:i/>
+        </w:rPr>
+        <w:t>cell</w:t>
+      </w:r>
+      <w:proofErr w:type="spellEnd"/>
+      <w:r>
+        <w:rPr>
+          <w:i/>
+        </w:rPr>
+        <w:t>-sub:</w:t>
+      </w:r>
+    </w:p>
+    <w:p>
+      <w:pPr>
+        <w:pStyle w:val="Paragrafoelenco"/>
+        <w:ind w:left="1776"/>
+        <w:jc w:val="both"/>
+      </w:pPr>
+      <w:r>
+        <w:t>Per ogni cella di contenuto “sub” creiamo delle My-k-</w:t>
+      </w:r>
+      <w:proofErr w:type="spellStart"/>
+      <w:r>
+        <w:t>cell</w:t>
+      </w:r>
+      <w:proofErr w:type="spellEnd"/>
+      <w:r>
+        <w:t xml:space="preserve"> di tipo water intorno e asseriamo un fatto “</w:t>
+      </w:r>
+      <w:proofErr w:type="spellStart"/>
+      <w:r>
+        <w:rPr>
+          <w:i/>
+        </w:rPr>
+        <w:t>decrement</w:t>
+      </w:r>
+      <w:proofErr w:type="spellEnd"/>
+      <w:r>
+        <w:rPr>
+          <w:i/>
+        </w:rPr>
+        <w:t>-sub-counter</w:t>
       </w:r>
       <w:r>
         <w:t>” che servirà per diminuire il contatore delle barche di tipo sub.</w:t>
@@ -2030,24 +2828,73 @@
           <w:i/>
         </w:rPr>
       </w:pPr>
-      <w:r>
-        <w:rPr>
-          <w:i/>
-        </w:rPr>
-        <w:t>my-k-cell-left:</w:t>
-      </w:r>
-    </w:p>
-    <w:p>
-      <w:pPr>
-        <w:pStyle w:val="Paragrafoelenco"/>
-        <w:ind w:left="1776"/>
-        <w:jc w:val="both"/>
-      </w:pPr>
-      <w:r>
-        <w:t>Per ogni cel</w:t>
-      </w:r>
-      <w:r>
-        <w:t>la di contenuto “left”, creiamo My-k-cell water sopra,</w:t>
+      <w:proofErr w:type="spellStart"/>
+      <w:r>
+        <w:rPr>
+          <w:i/>
+        </w:rPr>
+        <w:t>my</w:t>
+      </w:r>
+      <w:proofErr w:type="spellEnd"/>
+      <w:r>
+        <w:rPr>
+          <w:i/>
+        </w:rPr>
+        <w:t>-k-</w:t>
+      </w:r>
+      <w:proofErr w:type="spellStart"/>
+      <w:r>
+        <w:rPr>
+          <w:i/>
+        </w:rPr>
+        <w:t>cell</w:t>
+      </w:r>
+      <w:proofErr w:type="spellEnd"/>
+      <w:r>
+        <w:rPr>
+          <w:i/>
+        </w:rPr>
+        <w:t>-</w:t>
+      </w:r>
+      <w:proofErr w:type="spellStart"/>
+      <w:r>
+        <w:rPr>
+          <w:i/>
+        </w:rPr>
+        <w:t>left</w:t>
+      </w:r>
+      <w:proofErr w:type="spellEnd"/>
+      <w:r>
+        <w:rPr>
+          <w:i/>
+        </w:rPr>
+        <w:t>:</w:t>
+      </w:r>
+    </w:p>
+    <w:p>
+      <w:pPr>
+        <w:pStyle w:val="Paragrafoelenco"/>
+        <w:ind w:left="1776"/>
+        <w:jc w:val="both"/>
+      </w:pPr>
+      <w:r>
+        <w:t>Per ogni cella di contenuto “</w:t>
+      </w:r>
+      <w:proofErr w:type="spellStart"/>
+      <w:r>
+        <w:t>left</w:t>
+      </w:r>
+      <w:proofErr w:type="spellEnd"/>
+      <w:r>
+        <w:t>”, creiamo My-k-</w:t>
+      </w:r>
+      <w:proofErr w:type="spellStart"/>
+      <w:r>
+        <w:t>cell</w:t>
+      </w:r>
+      <w:proofErr w:type="spellEnd"/>
+      <w:r>
+        <w:t xml:space="preserve"> water sopra,</w:t>
       </w:r>
       <w:r>
         <w:t xml:space="preserve"> </w:t>
@@ -2059,7 +2906,21 @@
         <w:rPr>
           <w:i/>
         </w:rPr>
-        <w:t xml:space="preserve">crea-f-cell” </w:t>
+        <w:t>crea-f-</w:t>
+      </w:r>
+      <w:proofErr w:type="spellStart"/>
+      <w:r>
+        <w:rPr>
+          <w:i/>
+        </w:rPr>
+        <w:t>cell</w:t>
+      </w:r>
+      <w:proofErr w:type="spellEnd"/>
+      <w:r>
+        <w:rPr>
+          <w:i/>
+        </w:rPr>
+        <w:t xml:space="preserve">” </w:t>
       </w:r>
       <w:r>
         <w:t>nella cella adiacente a destra e “</w:t>
@@ -2068,7 +2929,21 @@
         <w:rPr>
           <w:i/>
         </w:rPr>
-        <w:t>crea-b-cell”</w:t>
+        <w:t>crea-b-</w:t>
+      </w:r>
+      <w:proofErr w:type="spellStart"/>
+      <w:r>
+        <w:rPr>
+          <w:i/>
+        </w:rPr>
+        <w:t>cell</w:t>
+      </w:r>
+      <w:proofErr w:type="spellEnd"/>
+      <w:r>
+        <w:rPr>
+          <w:i/>
+        </w:rPr>
+        <w:t>”</w:t>
       </w:r>
       <w:r>
         <w:t xml:space="preserve"> nella successiva.</w:t>
@@ -2081,16 +2956,37 @@
         <w:jc w:val="both"/>
       </w:pPr>
       <w:r>
-        <w:t>Per ogni cella di tipo left conosciuta sappiamo con certezza che quella adia</w:t>
-      </w:r>
-      <w:r>
-        <w:t>cente a destra sia parte di barca ma non sappiamo se “middle” o “right”. Inoltre</w:t>
+        <w:t xml:space="preserve">Per ogni cella di tipo </w:t>
+      </w:r>
+      <w:proofErr w:type="spellStart"/>
+      <w:r>
+        <w:t>left</w:t>
+      </w:r>
+      <w:proofErr w:type="spellEnd"/>
+      <w:r>
+        <w:t xml:space="preserve"> conosciuta sappiamo con certezza che quella adiacente a destra sia parte di barca ma non sappiamo se “middle” o “</w:t>
+      </w:r>
+      <w:proofErr w:type="spellStart"/>
+      <w:r>
+        <w:t>right</w:t>
+      </w:r>
+      <w:proofErr w:type="spellEnd"/>
+      <w:r>
+        <w:t>”. Inoltre</w:t>
       </w:r>
       <w:r>
         <w:t xml:space="preserve">, </w:t>
       </w:r>
       <w:r>
-        <w:t>vogliamo memorizzare la possibilità che anche la successiva sia di tipo barca ma non avendone la certezza viene memorizzata come b-cell.</w:t>
+        <w:t>vogliamo memorizzare la possibilità che anche la successiva sia di tipo barca ma non avendone la certezza viene memorizzata come b-</w:t>
+      </w:r>
+      <w:proofErr w:type="spellStart"/>
+      <w:r>
+        <w:t>cell</w:t>
+      </w:r>
+      <w:proofErr w:type="spellEnd"/>
+      <w:r>
+        <w:t>.</w:t>
       </w:r>
     </w:p>
     <w:p>
@@ -2167,24 +3063,73 @@
         </w:numPr>
         <w:jc w:val="both"/>
       </w:pPr>
-      <w:r>
-        <w:rPr>
-          <w:i/>
-        </w:rPr>
-        <w:t>my-k-cell-right:</w:t>
-      </w:r>
-    </w:p>
-    <w:p>
-      <w:pPr>
-        <w:pStyle w:val="Paragrafoelenco"/>
-        <w:ind w:left="1776"/>
-        <w:jc w:val="both"/>
-      </w:pPr>
-      <w:r>
-        <w:t xml:space="preserve">Ci aspettiamo una </w:t>
-      </w:r>
-      <w:r>
-        <w:t>cella di tipo “right”, creiamo My-k-cell water sopra,</w:t>
+      <w:proofErr w:type="spellStart"/>
+      <w:r>
+        <w:rPr>
+          <w:i/>
+        </w:rPr>
+        <w:t>my</w:t>
+      </w:r>
+      <w:proofErr w:type="spellEnd"/>
+      <w:r>
+        <w:rPr>
+          <w:i/>
+        </w:rPr>
+        <w:t>-k-</w:t>
+      </w:r>
+      <w:proofErr w:type="spellStart"/>
+      <w:r>
+        <w:rPr>
+          <w:i/>
+        </w:rPr>
+        <w:t>cell</w:t>
+      </w:r>
+      <w:proofErr w:type="spellEnd"/>
+      <w:r>
+        <w:rPr>
+          <w:i/>
+        </w:rPr>
+        <w:t>-</w:t>
+      </w:r>
+      <w:proofErr w:type="spellStart"/>
+      <w:r>
+        <w:rPr>
+          <w:i/>
+        </w:rPr>
+        <w:t>right</w:t>
+      </w:r>
+      <w:proofErr w:type="spellEnd"/>
+      <w:r>
+        <w:rPr>
+          <w:i/>
+        </w:rPr>
+        <w:t>:</w:t>
+      </w:r>
+    </w:p>
+    <w:p>
+      <w:pPr>
+        <w:pStyle w:val="Paragrafoelenco"/>
+        <w:ind w:left="1776"/>
+        <w:jc w:val="both"/>
+      </w:pPr>
+      <w:r>
+        <w:t>Ci aspettiamo una cella di tipo “</w:t>
+      </w:r>
+      <w:proofErr w:type="spellStart"/>
+      <w:r>
+        <w:t>right</w:t>
+      </w:r>
+      <w:proofErr w:type="spellEnd"/>
+      <w:r>
+        <w:t>”, creiamo My-k-</w:t>
+      </w:r>
+      <w:proofErr w:type="spellStart"/>
+      <w:r>
+        <w:t>cell</w:t>
+      </w:r>
+      <w:proofErr w:type="spellEnd"/>
+      <w:r>
+        <w:t xml:space="preserve"> water sopra,</w:t>
       </w:r>
       <w:r>
         <w:t xml:space="preserve"> </w:t>
@@ -2196,7 +3141,21 @@
         <w:rPr>
           <w:i/>
         </w:rPr>
-        <w:t xml:space="preserve">crea-f-cell” </w:t>
+        <w:t>crea-f-</w:t>
+      </w:r>
+      <w:proofErr w:type="spellStart"/>
+      <w:r>
+        <w:rPr>
+          <w:i/>
+        </w:rPr>
+        <w:t>cell</w:t>
+      </w:r>
+      <w:proofErr w:type="spellEnd"/>
+      <w:r>
+        <w:rPr>
+          <w:i/>
+        </w:rPr>
+        <w:t xml:space="preserve">” </w:t>
       </w:r>
       <w:r>
         <w:t>nella cella a sinistra e “</w:t>
@@ -2205,7 +3164,21 @@
         <w:rPr>
           <w:i/>
         </w:rPr>
-        <w:t>crea-b-cell”</w:t>
+        <w:t>crea-b-</w:t>
+      </w:r>
+      <w:proofErr w:type="spellStart"/>
+      <w:r>
+        <w:rPr>
+          <w:i/>
+        </w:rPr>
+        <w:t>cell</w:t>
+      </w:r>
+      <w:proofErr w:type="spellEnd"/>
+      <w:r>
+        <w:rPr>
+          <w:i/>
+        </w:rPr>
+        <w:t>”</w:t>
       </w:r>
       <w:r>
         <w:t xml:space="preserve"> nella successiva.</w:t>
@@ -2227,36 +3200,77 @@
         </w:numPr>
         <w:jc w:val="both"/>
       </w:pPr>
-      <w:r>
-        <w:rPr>
-          <w:i/>
-        </w:rPr>
-        <w:t>my-k-cell-top:</w:t>
-      </w:r>
-    </w:p>
-    <w:p>
-      <w:pPr>
-        <w:pStyle w:val="Paragrafoelenco"/>
-        <w:ind w:left="1776"/>
-        <w:jc w:val="both"/>
-      </w:pPr>
-      <w:r>
-        <w:t>Ci aspettiamo una cella di tipo “top”, creiamo My-k-cell water a destra,</w:t>
+      <w:proofErr w:type="spellStart"/>
+      <w:r>
+        <w:rPr>
+          <w:i/>
+        </w:rPr>
+        <w:t>my</w:t>
+      </w:r>
+      <w:proofErr w:type="spellEnd"/>
+      <w:r>
+        <w:rPr>
+          <w:i/>
+        </w:rPr>
+        <w:t>-k-</w:t>
+      </w:r>
+      <w:proofErr w:type="spellStart"/>
+      <w:r>
+        <w:rPr>
+          <w:i/>
+        </w:rPr>
+        <w:t>cell</w:t>
+      </w:r>
+      <w:proofErr w:type="spellEnd"/>
+      <w:r>
+        <w:rPr>
+          <w:i/>
+        </w:rPr>
+        <w:t>-top:</w:t>
+      </w:r>
+    </w:p>
+    <w:p>
+      <w:pPr>
+        <w:pStyle w:val="Paragrafoelenco"/>
+        <w:ind w:left="1776"/>
+        <w:jc w:val="both"/>
+      </w:pPr>
+      <w:r>
+        <w:t>Ci aspettiamo una cella di tipo “top”, creiamo My-k-</w:t>
+      </w:r>
+      <w:proofErr w:type="spellStart"/>
+      <w:r>
+        <w:t>cell</w:t>
+      </w:r>
+      <w:proofErr w:type="spellEnd"/>
+      <w:r>
+        <w:t xml:space="preserve"> water a destra,</w:t>
       </w:r>
       <w:r>
         <w:t xml:space="preserve"> </w:t>
       </w:r>
       <w:r>
-        <w:t>sinistra e sopra</w:t>
-      </w:r>
-      <w:r>
-        <w:t>. Asseriamo “</w:t>
-      </w:r>
-      <w:r>
-        <w:rPr>
-          <w:i/>
-        </w:rPr>
-        <w:t xml:space="preserve">crea-f-cell” </w:t>
+        <w:t>sinistra e sopra. Asseriamo “</w:t>
+      </w:r>
+      <w:r>
+        <w:rPr>
+          <w:i/>
+        </w:rPr>
+        <w:t>crea-f-</w:t>
+      </w:r>
+      <w:proofErr w:type="spellStart"/>
+      <w:r>
+        <w:rPr>
+          <w:i/>
+        </w:rPr>
+        <w:t>cell</w:t>
+      </w:r>
+      <w:proofErr w:type="spellEnd"/>
+      <w:r>
+        <w:rPr>
+          <w:i/>
+        </w:rPr>
+        <w:t xml:space="preserve">” </w:t>
       </w:r>
       <w:r>
         <w:t>nella cella sotto e “</w:t>
@@ -2265,7 +3279,21 @@
         <w:rPr>
           <w:i/>
         </w:rPr>
-        <w:t>crea-b-cell”</w:t>
+        <w:t>crea-b-</w:t>
+      </w:r>
+      <w:proofErr w:type="spellStart"/>
+      <w:r>
+        <w:rPr>
+          <w:i/>
+        </w:rPr>
+        <w:t>cell</w:t>
+      </w:r>
+      <w:proofErr w:type="spellEnd"/>
+      <w:r>
+        <w:rPr>
+          <w:i/>
+        </w:rPr>
+        <w:t>”</w:t>
       </w:r>
       <w:r>
         <w:t xml:space="preserve"> nella successiva.</w:t>
@@ -2287,21 +3315,51 @@
         </w:numPr>
         <w:jc w:val="both"/>
       </w:pPr>
-      <w:r>
-        <w:rPr>
-          <w:i/>
-        </w:rPr>
-        <w:t>my-k-cell-bot:</w:t>
-      </w:r>
-    </w:p>
-    <w:p>
-      <w:pPr>
-        <w:pStyle w:val="Paragrafoelenco"/>
-        <w:ind w:left="1776"/>
-        <w:jc w:val="both"/>
-      </w:pPr>
-      <w:r>
-        <w:t>Ci aspettiamo una cella di tipo “bot”, creiamo My-k-cell water a destra,</w:t>
+      <w:proofErr w:type="spellStart"/>
+      <w:r>
+        <w:rPr>
+          <w:i/>
+        </w:rPr>
+        <w:t>my</w:t>
+      </w:r>
+      <w:proofErr w:type="spellEnd"/>
+      <w:r>
+        <w:rPr>
+          <w:i/>
+        </w:rPr>
+        <w:t>-k-</w:t>
+      </w:r>
+      <w:proofErr w:type="spellStart"/>
+      <w:r>
+        <w:rPr>
+          <w:i/>
+        </w:rPr>
+        <w:t>cell</w:t>
+      </w:r>
+      <w:proofErr w:type="spellEnd"/>
+      <w:r>
+        <w:rPr>
+          <w:i/>
+        </w:rPr>
+        <w:t>-bot:</w:t>
+      </w:r>
+    </w:p>
+    <w:p>
+      <w:pPr>
+        <w:pStyle w:val="Paragrafoelenco"/>
+        <w:ind w:left="1776"/>
+        <w:jc w:val="both"/>
+      </w:pPr>
+      <w:r>
+        <w:t>Ci aspettiamo una cella di tipo “bot”, creiamo My-k-</w:t>
+      </w:r>
+      <w:proofErr w:type="spellStart"/>
+      <w:r>
+        <w:t>cell</w:t>
+      </w:r>
+      <w:proofErr w:type="spellEnd"/>
+      <w:r>
+        <w:t xml:space="preserve"> water a destra,</w:t>
       </w:r>
       <w:r>
         <w:t xml:space="preserve"> </w:t>
@@ -2313,7 +3371,21 @@
         <w:rPr>
           <w:i/>
         </w:rPr>
-        <w:t xml:space="preserve">crea-f-cell” </w:t>
+        <w:t>crea-f-</w:t>
+      </w:r>
+      <w:proofErr w:type="spellStart"/>
+      <w:r>
+        <w:rPr>
+          <w:i/>
+        </w:rPr>
+        <w:t>cell</w:t>
+      </w:r>
+      <w:proofErr w:type="spellEnd"/>
+      <w:r>
+        <w:rPr>
+          <w:i/>
+        </w:rPr>
+        <w:t xml:space="preserve">” </w:t>
       </w:r>
       <w:r>
         <w:t>nella cella sopra e “</w:t>
@@ -2322,7 +3394,21 @@
         <w:rPr>
           <w:i/>
         </w:rPr>
-        <w:t>crea-b-cell”</w:t>
+        <w:t>crea-b-</w:t>
+      </w:r>
+      <w:proofErr w:type="spellStart"/>
+      <w:r>
+        <w:rPr>
+          <w:i/>
+        </w:rPr>
+        <w:t>cell</w:t>
+      </w:r>
+      <w:proofErr w:type="spellEnd"/>
+      <w:r>
+        <w:rPr>
+          <w:i/>
+        </w:rPr>
+        <w:t>”</w:t>
       </w:r>
       <w:r>
         <w:t xml:space="preserve"> nella successiva.</w:t>
@@ -2334,7 +3420,15 @@
         <w:jc w:val="both"/>
       </w:pPr>
       <w:r>
-        <w:t>Nel caso delle My-k-cell di tipo “middle” la situazione si complica leggermente perché dobbiamo considerare le celle adiacenti per capire se si tratta di una barca orizzontale o verticale.</w:t>
+        <w:t>Nel caso delle My-k-</w:t>
+      </w:r>
+      <w:proofErr w:type="spellStart"/>
+      <w:r>
+        <w:t>cell</w:t>
+      </w:r>
+      <w:proofErr w:type="spellEnd"/>
+      <w:r>
+        <w:t xml:space="preserve"> di tipo “middle” la situazione si complica leggermente perché dobbiamo considerare le celle adiacenti per capire se si tratta di una barca orizzontale o verticale.</w:t>
       </w:r>
     </w:p>
     <w:p>
@@ -2365,10 +3459,7 @@
         <w:jc w:val="both"/>
       </w:pPr>
       <w:r>
-        <w:t>Se abbiamo</w:t>
-      </w:r>
-      <w:r>
-        <w:t xml:space="preserve"> una cella di tipo barca a sinistra della nostra middle sappiamo che vi sarà un proseguimento a destra, quindi sicuramente la prossima è una cella di tipo nave e non abbiamo conoscenza per la cella successiva</w:t>
+        <w:t>Se abbiamo una cella di tipo barca a sinistra della nostra middle sappiamo che vi sarà un proseguimento a destra, quindi sicuramente la prossima è una cella di tipo nave e non abbiamo conoscenza per la cella successiva</w:t>
       </w:r>
     </w:p>
     <w:p>
@@ -2463,10 +3554,23 @@
         <w:jc w:val="both"/>
       </w:pPr>
       <w:r>
-        <w:t>Asser</w:t>
-      </w:r>
-      <w:r>
-        <w:t>isce una f-cell nella cella a sinistra e una b-cell nella successiva quando trova una cella di tipo “middle” con una cella di tipo nave a destra.</w:t>
+        <w:t>Asserisce una f-</w:t>
+      </w:r>
+      <w:proofErr w:type="spellStart"/>
+      <w:r>
+        <w:t>cell</w:t>
+      </w:r>
+      <w:proofErr w:type="spellEnd"/>
+      <w:r>
+        <w:t xml:space="preserve"> nella cella a sinistra e una b-</w:t>
+      </w:r>
+      <w:proofErr w:type="spellStart"/>
+      <w:r>
+        <w:t>cell</w:t>
+      </w:r>
+      <w:proofErr w:type="spellEnd"/>
+      <w:r>
+        <w:t xml:space="preserve"> nella successiva quando trova una cella di tipo “middle” con una cella di tipo nave a destra.</w:t>
       </w:r>
     </w:p>
     <w:p>
@@ -2504,10 +3608,23 @@
         <w:jc w:val="both"/>
       </w:pPr>
       <w:r>
-        <w:t>Asserisce una f-cell nella cella sotto e una b-cell nella successiva qua</w:t>
-      </w:r>
-      <w:r>
-        <w:t>ndo trova una cella di tipo “middle” con una cella di tipo nave sopra.</w:t>
+        <w:t>Asserisce una f-</w:t>
+      </w:r>
+      <w:proofErr w:type="spellStart"/>
+      <w:r>
+        <w:t>cell</w:t>
+      </w:r>
+      <w:proofErr w:type="spellEnd"/>
+      <w:r>
+        <w:t xml:space="preserve"> nella cella sotto e una b-</w:t>
+      </w:r>
+      <w:proofErr w:type="spellStart"/>
+      <w:r>
+        <w:t>cell</w:t>
+      </w:r>
+      <w:proofErr w:type="spellEnd"/>
+      <w:r>
+        <w:t xml:space="preserve"> nella successiva quando trova una cella di tipo “middle” con una cella di tipo nave sopra.</w:t>
       </w:r>
     </w:p>
     <w:p>
@@ -2553,7 +3670,23 @@
         <w:jc w:val="both"/>
       </w:pPr>
       <w:r>
-        <w:t>Asserisce una f-cell nella cella sopra e una b-cell nella successiva quando trova una cella di tipo “middle” con una cella di tipo nave sotto.</w:t>
+        <w:t>Asserisce una f-</w:t>
+      </w:r>
+      <w:proofErr w:type="spellStart"/>
+      <w:r>
+        <w:t>cell</w:t>
+      </w:r>
+      <w:proofErr w:type="spellEnd"/>
+      <w:r>
+        <w:t xml:space="preserve"> nella cella sopra e una b-</w:t>
+      </w:r>
+      <w:proofErr w:type="spellStart"/>
+      <w:r>
+        <w:t>cell</w:t>
+      </w:r>
+      <w:proofErr w:type="spellEnd"/>
+      <w:r>
+        <w:t xml:space="preserve"> nella successiva quando trova una cella di tipo “middle” con una cella di tipo nave sotto.</w:t>
       </w:r>
     </w:p>
     <w:p>
@@ -2581,28 +3714,42 @@
           <w:i/>
           <w:lang w:val="en-GB"/>
         </w:rPr>
-        <w:t>m</w:t>
-      </w:r>
-      <w:r>
-        <w:rPr>
-          <w:i/>
-          <w:lang w:val="en-GB"/>
-        </w:rPr>
-        <w:t>y-k-cell-middle-ultimaspiaggia:</w:t>
-      </w:r>
-    </w:p>
-    <w:p>
-      <w:pPr>
-        <w:pStyle w:val="Paragrafoelenco"/>
-        <w:ind w:left="1776"/>
-        <w:jc w:val="both"/>
-        <w:rPr>
-          <w:i/>
-        </w:rPr>
-      </w:pPr>
-      <w:r>
-        <w:t>Questa regola si attiva solo se abbiamo una cella “middle” circondata da caselle sconosciute, non avendo abbastanza informazioni asseriamo le quattro celle adiacenti sopra, sotto, destra e sinistra come b-cell</w:t>
-      </w:r>
+        <w:t>my-k-cell-middle-</w:t>
+      </w:r>
+      <w:proofErr w:type="spellStart"/>
+      <w:r>
+        <w:rPr>
+          <w:i/>
+          <w:lang w:val="en-GB"/>
+        </w:rPr>
+        <w:t>ultimaspiaggia</w:t>
+      </w:r>
+      <w:proofErr w:type="spellEnd"/>
+      <w:r>
+        <w:rPr>
+          <w:i/>
+          <w:lang w:val="en-GB"/>
+        </w:rPr>
+        <w:t>:</w:t>
+      </w:r>
+    </w:p>
+    <w:p>
+      <w:pPr>
+        <w:pStyle w:val="Paragrafoelenco"/>
+        <w:ind w:left="1776"/>
+        <w:jc w:val="both"/>
+        <w:rPr>
+          <w:i/>
+        </w:rPr>
+      </w:pPr>
+      <w:r>
+        <w:t>Questa regola si attiva solo se abbiamo una cella “middle” circondata da caselle sconosciute, non avendo abbastanza informazioni asseriamo le quattro celle adiacenti sopra, sotto, destra e sinistra come b-</w:t>
+      </w:r>
+      <w:proofErr w:type="spellStart"/>
+      <w:r>
+        <w:t>cell</w:t>
+      </w:r>
+      <w:proofErr w:type="spellEnd"/>
       <w:r>
         <w:t>.</w:t>
       </w:r>
@@ -2675,17 +3822,13 @@
         <w:jc w:val="both"/>
       </w:pPr>
       <w:r>
-        <w:t>S</w:t>
-      </w:r>
-      <w:r>
-        <w:t xml:space="preserve">on </w:t>
-      </w:r>
-      <w:r>
-        <w:t>stati poi ideate due regole più specifiche nel caso fosse incontrata una cella di tipo middle adiacente ad un bordo della mappa. Questa regola ha una priorità leggermente maggiore perché ci assicura di conoscere l’andamento della barca e quindi asserire di</w:t>
-      </w:r>
-      <w:r>
-        <w:t>rettamente due f-cell</w:t>
-      </w:r>
+        <w:t>Son stati poi ideate due regole più specifiche nel caso fosse incontrata una cella di tipo middle adiacente ad un bordo della mappa. Questa regola ha una priorità leggermente maggiore perché ci assicura di conoscere l’andamento della barca e quindi asserire direttamente due f-</w:t>
+      </w:r>
+      <w:proofErr w:type="spellStart"/>
+      <w:r>
+        <w:t>cell</w:t>
+      </w:r>
+      <w:proofErr w:type="spellEnd"/>
       <w:r>
         <w:t>:</w:t>
       </w:r>
@@ -2718,8 +3861,21 @@
         <w:jc w:val="both"/>
       </w:pPr>
       <w:r>
-        <w:t>Nel caso la cella middle è adiacente ad uno dei bordi verticali avremo una f-cell sopra e sotto seguite entrambe da una b-cell</w:t>
-      </w:r>
+        <w:t>Nel caso la cella middle è adiacente ad uno dei bordi verticali avremo una f-</w:t>
+      </w:r>
+      <w:proofErr w:type="spellStart"/>
+      <w:r>
+        <w:t>cell</w:t>
+      </w:r>
+      <w:proofErr w:type="spellEnd"/>
+      <w:r>
+        <w:t xml:space="preserve"> sopra e sotto seguite entrambe da una b-</w:t>
+      </w:r>
+      <w:proofErr w:type="spellStart"/>
+      <w:r>
+        <w:t>cell</w:t>
+      </w:r>
+      <w:proofErr w:type="spellEnd"/>
       <w:r>
         <w:t>.</w:t>
       </w:r>
@@ -2816,7 +3972,23 @@
         <w:jc w:val="both"/>
       </w:pPr>
       <w:r>
-        <w:t>Nel caso la cella middle è adiacente ad uno dei bordi orizzontali, creeremo le f-cell e b-cell a destra e sinistra.</w:t>
+        <w:t>Nel caso la cella middle è adiacente ad uno dei bordi orizzontali, creeremo le f-</w:t>
+      </w:r>
+      <w:proofErr w:type="spellStart"/>
+      <w:r>
+        <w:t>cell</w:t>
+      </w:r>
+      <w:proofErr w:type="spellEnd"/>
+      <w:r>
+        <w:t xml:space="preserve"> e b-</w:t>
+      </w:r>
+      <w:proofErr w:type="spellStart"/>
+      <w:r>
+        <w:t>cell</w:t>
+      </w:r>
+      <w:proofErr w:type="spellEnd"/>
+      <w:r>
+        <w:t xml:space="preserve"> a destra e sinistra.</w:t>
       </w:r>
     </w:p>
     <w:p>
@@ -2831,16 +4003,23 @@
         <w:t xml:space="preserve">, </w:t>
       </w:r>
       <w:r>
-        <w:t>nel caso avessimo due celle di tipo middle adiacente, essendo le barche al massimo lungo qu</w:t>
-      </w:r>
-      <w:r>
-        <w:t xml:space="preserve">attro caselle, possiamo </w:t>
-      </w:r>
-      <w:r>
-        <w:t>concludere che siamo in presenza di una barca da quattro. Decidiamo quindi di asserire due caselle water che delimitano i bordi della barca per facilitare l’attivazione delle regole in F-cell che si occuperanno della loro conversio</w:t>
-      </w:r>
-      <w:r>
-        <w:t>ne in My-k-cell.</w:t>
+        <w:t>nel caso avessimo due celle di tipo middle adiacente, essendo le barche al massimo lungo quattro caselle, possiamo concludere che siamo in presenza di una barca da quattro. Decidiamo quindi di asserire due caselle water che delimitano i bordi della barca per facilitare l’attivazione delle regole in F-</w:t>
+      </w:r>
+      <w:proofErr w:type="spellStart"/>
+      <w:r>
+        <w:t>cell</w:t>
+      </w:r>
+      <w:proofErr w:type="spellEnd"/>
+      <w:r>
+        <w:t xml:space="preserve"> che si occuperanno della loro conversione in My-k-</w:t>
+      </w:r>
+      <w:proofErr w:type="spellStart"/>
+      <w:r>
+        <w:t>cell</w:t>
+      </w:r>
+      <w:proofErr w:type="spellEnd"/>
+      <w:r>
+        <w:t>.</w:t>
       </w:r>
     </w:p>
     <w:p>
@@ -2861,12 +4040,48 @@
           <w:i/>
         </w:rPr>
       </w:pPr>
+      <w:proofErr w:type="spellStart"/>
       <w:r>
         <w:rPr>
           <w:i/>
         </w:rPr>
         <w:lastRenderedPageBreak/>
-        <w:t xml:space="preserve">kmid-near-kmid-ver: </w:t>
+        <w:t>kmid</w:t>
+      </w:r>
+      <w:proofErr w:type="spellEnd"/>
+      <w:r>
+        <w:rPr>
+          <w:i/>
+        </w:rPr>
+        <w:t>-</w:t>
+      </w:r>
+      <w:proofErr w:type="spellStart"/>
+      <w:r>
+        <w:rPr>
+          <w:i/>
+        </w:rPr>
+        <w:t>near</w:t>
+      </w:r>
+      <w:proofErr w:type="spellEnd"/>
+      <w:r>
+        <w:rPr>
+          <w:i/>
+        </w:rPr>
+        <w:t>-</w:t>
+      </w:r>
+      <w:proofErr w:type="spellStart"/>
+      <w:r>
+        <w:rPr>
+          <w:i/>
+        </w:rPr>
+        <w:t>kmid</w:t>
+      </w:r>
+      <w:proofErr w:type="spellEnd"/>
+      <w:r>
+        <w:rPr>
+          <w:i/>
+        </w:rPr>
+        <w:t xml:space="preserve">-ver: </w:t>
       </w:r>
     </w:p>
     <w:p>
@@ -2965,11 +4180,19 @@
           <w:i/>
         </w:rPr>
       </w:pPr>
-      <w:r>
-        <w:rPr>
-          <w:i/>
-        </w:rPr>
-        <w:t>kmid-near-kmid-hor:</w:t>
+      <w:proofErr w:type="spellStart"/>
+      <w:r>
+        <w:rPr>
+          <w:i/>
+        </w:rPr>
+        <w:t>kmid-near-kmid-hor</w:t>
+      </w:r>
+      <w:proofErr w:type="spellEnd"/>
+      <w:r>
+        <w:rPr>
+          <w:i/>
+        </w:rPr>
+        <w:t>:</w:t>
       </w:r>
     </w:p>
     <w:p>
@@ -2982,10 +4205,7 @@
         </w:rPr>
       </w:pPr>
       <w:r>
-        <w:t>Se abbiamo due celle middle orizzontali, creiamo celle water due case</w:t>
-      </w:r>
-      <w:r>
-        <w:t>lle prima e tre caselle dopo della cella middle più a sinistra</w:t>
+        <w:t>Se abbiamo due celle middle orizzontali, creiamo celle water due caselle prima e tre caselle dopo della cella middle più a sinistra</w:t>
       </w:r>
       <w:r>
         <w:t>.</w:t>
@@ -3017,19 +4237,38 @@
         <w:rPr>
           <w:b/>
         </w:rPr>
-        <w:t>Regole F-cell:</w:t>
-      </w:r>
-    </w:p>
-    <w:p>
-      <w:pPr>
-        <w:pStyle w:val="Paragrafoelenco"/>
-        <w:jc w:val="both"/>
-      </w:pPr>
-      <w:r>
-        <w:t>Questo gruppo contiene delle regole che han lo scopo di riconoscere la parte di barca delle nostre f-cell che come accennato rappresentano celle di tipo nave ma di cui non sappia</w:t>
-      </w:r>
-      <w:r>
-        <w:t xml:space="preserve">mo il contenuto specifico. </w:t>
+        <w:t>Regole F-</w:t>
+      </w:r>
+      <w:proofErr w:type="spellStart"/>
+      <w:r>
+        <w:rPr>
+          <w:b/>
+        </w:rPr>
+        <w:t>cell</w:t>
+      </w:r>
+      <w:proofErr w:type="spellEnd"/>
+      <w:r>
+        <w:rPr>
+          <w:b/>
+        </w:rPr>
+        <w:t>:</w:t>
+      </w:r>
+    </w:p>
+    <w:p>
+      <w:pPr>
+        <w:pStyle w:val="Paragrafoelenco"/>
+        <w:jc w:val="both"/>
+      </w:pPr>
+      <w:r>
+        <w:t>Questo gruppo contiene delle regole che han lo scopo di riconoscere la parte di barca delle nostre f-</w:t>
+      </w:r>
+      <w:proofErr w:type="spellStart"/>
+      <w:r>
+        <w:t>cell</w:t>
+      </w:r>
+      <w:proofErr w:type="spellEnd"/>
+      <w:r>
+        <w:t xml:space="preserve"> che come accennato rappresentano celle di tipo nave ma di cui non sappiamo il contenuto specifico. </w:t>
       </w:r>
     </w:p>
     <w:p>
@@ -3066,7 +4305,39 @@
         <w:jc w:val="both"/>
       </w:pPr>
       <w:r>
-        <w:t>Converte una f-cell in my-k-cell di tipo “right” se è presente una cella di tipo nave a sinistra e</w:t>
+        <w:t>Converte una f-</w:t>
+      </w:r>
+      <w:proofErr w:type="spellStart"/>
+      <w:r>
+        <w:t>cell</w:t>
+      </w:r>
+      <w:proofErr w:type="spellEnd"/>
+      <w:r>
+        <w:t xml:space="preserve"> in </w:t>
+      </w:r>
+      <w:proofErr w:type="spellStart"/>
+      <w:r>
+        <w:t>my</w:t>
+      </w:r>
+      <w:proofErr w:type="spellEnd"/>
+      <w:r>
+        <w:t>-k-</w:t>
+      </w:r>
+      <w:proofErr w:type="spellStart"/>
+      <w:r>
+        <w:t>cell</w:t>
+      </w:r>
+      <w:proofErr w:type="spellEnd"/>
+      <w:r>
+        <w:t xml:space="preserve"> di tipo “</w:t>
+      </w:r>
+      <w:proofErr w:type="spellStart"/>
+      <w:r>
+        <w:t>right</w:t>
+      </w:r>
+      <w:proofErr w:type="spellEnd"/>
+      <w:r>
+        <w:t>” se è presente una cella di tipo nave a sinistra e</w:t>
       </w:r>
       <w:r>
         <w:t xml:space="preserve">, </w:t>
@@ -3157,14 +4428,7 @@
           <w:i/>
           <w:lang w:val="en-GB"/>
         </w:rPr>
-        <w:t>convert-</w:t>
-      </w:r>
-      <w:r>
-        <w:rPr>
-          <w:i/>
-          <w:lang w:val="en-GB"/>
-        </w:rPr>
-        <w:t>f-to-my-k-cell-if-left.</w:t>
+        <w:t>convert-f-to-my-k-cell-if-left.</w:t>
       </w:r>
     </w:p>
     <w:p>
@@ -3238,24 +4502,57 @@
           <w:i/>
           <w:lang w:val="en-GB"/>
         </w:rPr>
-        <w:t>c</w:t>
-      </w:r>
-      <w:r>
-        <w:rPr>
-          <w:i/>
-          <w:lang w:val="en-GB"/>
-        </w:rPr>
-        <w:t>onvert-f-to-my-k-cell-sub-with-waterframe:</w:t>
-      </w:r>
-    </w:p>
-    <w:p>
-      <w:pPr>
-        <w:pStyle w:val="Paragrafoelenco"/>
-        <w:ind w:left="1776"/>
-        <w:jc w:val="both"/>
-      </w:pPr>
-      <w:r>
-        <w:t>Converte una f-cell in my-k-cell “sub” se ad ogni suo lato son presenti caselle di tipo water o il bordo della mappa.</w:t>
+        <w:t>convert-f-to-my-k-cell-sub-with-</w:t>
+      </w:r>
+      <w:proofErr w:type="spellStart"/>
+      <w:r>
+        <w:rPr>
+          <w:i/>
+          <w:lang w:val="en-GB"/>
+        </w:rPr>
+        <w:t>waterframe</w:t>
+      </w:r>
+      <w:proofErr w:type="spellEnd"/>
+      <w:r>
+        <w:rPr>
+          <w:i/>
+          <w:lang w:val="en-GB"/>
+        </w:rPr>
+        <w:t>:</w:t>
+      </w:r>
+    </w:p>
+    <w:p>
+      <w:pPr>
+        <w:pStyle w:val="Paragrafoelenco"/>
+        <w:ind w:left="1776"/>
+        <w:jc w:val="both"/>
+      </w:pPr>
+      <w:r>
+        <w:t>Converte una f-</w:t>
+      </w:r>
+      <w:proofErr w:type="spellStart"/>
+      <w:r>
+        <w:t>cell</w:t>
+      </w:r>
+      <w:proofErr w:type="spellEnd"/>
+      <w:r>
+        <w:t xml:space="preserve"> in </w:t>
+      </w:r>
+      <w:proofErr w:type="spellStart"/>
+      <w:r>
+        <w:t>my</w:t>
+      </w:r>
+      <w:proofErr w:type="spellEnd"/>
+      <w:r>
+        <w:t>-k-</w:t>
+      </w:r>
+      <w:proofErr w:type="spellStart"/>
+      <w:r>
+        <w:t>cell</w:t>
+      </w:r>
+      <w:proofErr w:type="spellEnd"/>
+      <w:r>
+        <w:t xml:space="preserve"> “sub” se ad ogni suo lato son presenti caselle di tipo water o il bordo della mappa.</w:t>
       </w:r>
     </w:p>
     <w:p>
@@ -3322,13 +4619,23 @@
       </w:pPr>
       <w:r>
         <w:lastRenderedPageBreak/>
-        <w:t>Dal m</w:t>
-      </w:r>
-      <w:r>
-        <w:t>omento che sappiamo per certo che le f-cell son parti di nave, se troviamo una f-cell compresa tra alt</w:t>
-      </w:r>
-      <w:r>
-        <w:t>r</w:t>
+        <w:t>Dal momento che sappiamo per certo che le f-</w:t>
+      </w:r>
+      <w:proofErr w:type="spellStart"/>
+      <w:r>
+        <w:t>cell</w:t>
+      </w:r>
+      <w:proofErr w:type="spellEnd"/>
+      <w:r>
+        <w:t xml:space="preserve"> son parti di nave, se troviamo una f-</w:t>
+      </w:r>
+      <w:proofErr w:type="spellStart"/>
+      <w:r>
+        <w:t>cell</w:t>
+      </w:r>
+      <w:proofErr w:type="spellEnd"/>
+      <w:r>
+        <w:t xml:space="preserve"> compresa tra altr</w:t>
       </w:r>
       <w:r>
         <w:t>e</w:t>
@@ -3469,11 +4776,16 @@
         </w:rPr>
       </w:pPr>
       <w:r>
-        <w:t>Inoltre, come vedremo nella part</w:t>
+        <w:t xml:space="preserve">Inoltre, come vedremo </w:t>
+      </w:r>
+      <w:proofErr w:type="gramStart"/>
+      <w:r>
+        <w:t>nella part</w:t>
       </w:r>
       <w:r>
         <w:t>i</w:t>
       </w:r>
+      <w:proofErr w:type="gramEnd"/>
       <w:r>
         <w:t xml:space="preserve"> successiv</w:t>
       </w:r>
@@ -3481,10 +4793,31 @@
         <w:t>e</w:t>
       </w:r>
       <w:r>
-        <w:t xml:space="preserve"> relative ai fatti sul numero di barche trovate, se son state trovate tutte le barche di tipo d</w:t>
-      </w:r>
-      <w:r>
-        <w:t>ue e abbiamo una f-cell vicina ad una cella estremo (left, right, top o bot) possiamo escludere la possibilità che si tratti di una barca da due e quindi convertire tale cella in una “middle”</w:t>
+        <w:t xml:space="preserve"> relative ai fatti sul numero di barche trovate, se son state trovate tutte le barche di tipo due e abbiamo una f-</w:t>
+      </w:r>
+      <w:proofErr w:type="spellStart"/>
+      <w:r>
+        <w:t>cell</w:t>
+      </w:r>
+      <w:proofErr w:type="spellEnd"/>
+      <w:r>
+        <w:t xml:space="preserve"> vicina ad una cella estremo (</w:t>
+      </w:r>
+      <w:proofErr w:type="spellStart"/>
+      <w:r>
+        <w:t>left</w:t>
+      </w:r>
+      <w:proofErr w:type="spellEnd"/>
+      <w:r>
+        <w:t xml:space="preserve">, </w:t>
+      </w:r>
+      <w:proofErr w:type="spellStart"/>
+      <w:r>
+        <w:t>right</w:t>
+      </w:r>
+      <w:proofErr w:type="spellEnd"/>
+      <w:r>
+        <w:t>, top o bot) possiamo escludere la possibilità che si tratti di una barca da due e quindi convertire tale cella in una “middle”</w:t>
       </w:r>
       <w:r>
         <w:t>.</w:t>
@@ -3508,14 +4841,7 @@
           <w:i/>
           <w:lang w:val="en-GB"/>
         </w:rPr>
-        <w:t>convert-f-to-k-middle-when-battleship-type-two-already-been-foun</w:t>
-      </w:r>
-      <w:r>
-        <w:rPr>
-          <w:i/>
-          <w:lang w:val="en-GB"/>
-        </w:rPr>
-        <w:t>d:</w:t>
+        <w:t>convert-f-to-k-middle-when-battleship-type-two-already-been-found:</w:t>
       </w:r>
     </w:p>
     <w:p>
@@ -3603,16 +4929,38 @@
         <w:rPr>
           <w:b/>
         </w:rPr>
-        <w:t>Regole B-cell:</w:t>
-      </w:r>
-    </w:p>
-    <w:p>
-      <w:pPr>
-        <w:pStyle w:val="Paragrafoelenco"/>
-        <w:jc w:val="both"/>
-      </w:pPr>
-      <w:r>
-        <w:t xml:space="preserve">Il seguente set di regole prevede delle situazioni in cui siamo sicuri che non è possibile avere una parte di barca nella posizione della b-cell e provvediamo alla sua eliminazione. </w:t>
+        <w:t>Regole B-</w:t>
+      </w:r>
+      <w:proofErr w:type="spellStart"/>
+      <w:r>
+        <w:rPr>
+          <w:b/>
+        </w:rPr>
+        <w:t>cell</w:t>
+      </w:r>
+      <w:proofErr w:type="spellEnd"/>
+      <w:r>
+        <w:rPr>
+          <w:b/>
+        </w:rPr>
+        <w:t>:</w:t>
+      </w:r>
+    </w:p>
+    <w:p>
+      <w:pPr>
+        <w:pStyle w:val="Paragrafoelenco"/>
+        <w:jc w:val="both"/>
+      </w:pPr>
+      <w:r>
+        <w:t>Il seguente set di regole prevede delle situazioni in cui siamo sicuri che non è possibile avere una parte di barca nella posizione della b-</w:t>
+      </w:r>
+      <w:proofErr w:type="spellStart"/>
+      <w:r>
+        <w:t>cell</w:t>
+      </w:r>
+      <w:proofErr w:type="spellEnd"/>
+      <w:r>
+        <w:t xml:space="preserve"> e provvediamo alla sua eliminazione. </w:t>
       </w:r>
     </w:p>
     <w:p>
@@ -3649,10 +4997,31 @@
         <w:jc w:val="both"/>
       </w:pPr>
       <w:r>
-        <w:t>Elimina la b-cell se es</w:t>
-      </w:r>
-      <w:r>
-        <w:t>iste una my-k-cell nella stessa posizione.</w:t>
+        <w:t>Elimina la b-</w:t>
+      </w:r>
+      <w:proofErr w:type="spellStart"/>
+      <w:r>
+        <w:t>cell</w:t>
+      </w:r>
+      <w:proofErr w:type="spellEnd"/>
+      <w:r>
+        <w:t xml:space="preserve"> se esiste una </w:t>
+      </w:r>
+      <w:proofErr w:type="spellStart"/>
+      <w:r>
+        <w:t>my</w:t>
+      </w:r>
+      <w:proofErr w:type="spellEnd"/>
+      <w:r>
+        <w:t>-k-</w:t>
+      </w:r>
+      <w:proofErr w:type="spellStart"/>
+      <w:r>
+        <w:t>cell</w:t>
+      </w:r>
+      <w:proofErr w:type="spellEnd"/>
+      <w:r>
+        <w:t xml:space="preserve"> nella stessa posizione.</w:t>
       </w:r>
     </w:p>
     <w:p>
@@ -3690,7 +5059,15 @@
         <w:jc w:val="both"/>
       </w:pPr>
       <w:r>
-        <w:t>Elimina la b-cell se il contatore per la colonna raggiunge lo zero.</w:t>
+        <w:t>Elimina la b-</w:t>
+      </w:r>
+      <w:proofErr w:type="spellStart"/>
+      <w:r>
+        <w:t>cell</w:t>
+      </w:r>
+      <w:proofErr w:type="spellEnd"/>
+      <w:r>
+        <w:t xml:space="preserve"> se il contatore per la colonna raggiunge lo zero.</w:t>
       </w:r>
     </w:p>
     <w:p>
@@ -3728,7 +5105,15 @@
         <w:jc w:val="both"/>
       </w:pPr>
       <w:r>
-        <w:t>Elimina la b-cell se il contatore per la riga raggiunge lo zero.</w:t>
+        <w:t>Elimina la b-</w:t>
+      </w:r>
+      <w:proofErr w:type="spellStart"/>
+      <w:r>
+        <w:t>cell</w:t>
+      </w:r>
+      <w:proofErr w:type="spellEnd"/>
+      <w:r>
+        <w:t xml:space="preserve"> se il contatore per la riga raggiunge lo zero.</w:t>
       </w:r>
     </w:p>
     <w:p>
@@ -3793,16 +5178,41 @@
         </w:rPr>
       </w:pPr>
       <w:r>
-        <w:t xml:space="preserve">Le prime due prevedono che quando un contatore arriva a 0, quindi non vi sono ulteriori </w:t>
-      </w:r>
-      <w:r>
-        <w:t>parti di navi da cercare in quella riga o colonna, asserisce un fatto “</w:t>
-      </w:r>
-      <w:r>
-        <w:rPr>
-          <w:i/>
-        </w:rPr>
-        <w:t xml:space="preserve">crea-my-k-cell-water” </w:t>
+        <w:t>Le prime due prevedono che quando un contatore arriva a 0, quindi non vi sono ulteriori parti di navi da cercare in quella riga o colonna, asserisce un fatto “</w:t>
+      </w:r>
+      <w:r>
+        <w:rPr>
+          <w:i/>
+        </w:rPr>
+        <w:t>crea-</w:t>
+      </w:r>
+      <w:proofErr w:type="spellStart"/>
+      <w:r>
+        <w:rPr>
+          <w:i/>
+        </w:rPr>
+        <w:t>my</w:t>
+      </w:r>
+      <w:proofErr w:type="spellEnd"/>
+      <w:r>
+        <w:rPr>
+          <w:i/>
+        </w:rPr>
+        <w:t>-k-</w:t>
+      </w:r>
+      <w:proofErr w:type="spellStart"/>
+      <w:r>
+        <w:rPr>
+          <w:i/>
+        </w:rPr>
+        <w:t>cell</w:t>
+      </w:r>
+      <w:proofErr w:type="spellEnd"/>
+      <w:r>
+        <w:rPr>
+          <w:i/>
+        </w:rPr>
+        <w:t xml:space="preserve">-water” </w:t>
       </w:r>
       <w:r>
         <w:t xml:space="preserve">per ogni posizione cella di quella riga o colonna. </w:t>
@@ -3826,14 +5236,7 @@
           <w:i/>
           <w:lang w:val="en-GB"/>
         </w:rPr>
-        <w:t>c</w:t>
-      </w:r>
-      <w:r>
-        <w:rPr>
-          <w:i/>
-          <w:lang w:val="en-GB"/>
-        </w:rPr>
-        <w:t>reate-my-k-cell-water-when-row-value-is-zero:</w:t>
+        <w:t>create-my-k-cell-water-when-row-value-is-zero:</w:t>
       </w:r>
     </w:p>
     <w:p>
@@ -3923,10 +5326,7 @@
         <w:jc w:val="both"/>
       </w:pPr>
       <w:r>
-        <w:t>Al contrario, quando il contatore avrà un numero maggiore di 0, se il numero di caselle restanti sconosciute per tale riga o colonna sarà uguale al contatore potremo infierire che si tratta di celle di tipo na</w:t>
-      </w:r>
-      <w:r>
-        <w:t>ve.</w:t>
+        <w:t>Al contrario, quando il contatore avrà un numero maggiore di 0, se il numero di caselle restanti sconosciute per tale riga o colonna sarà uguale al contatore potremo infierire che si tratta di celle di tipo nave.</w:t>
       </w:r>
     </w:p>
     <w:p>
@@ -3947,7 +5347,23 @@
           <w:i/>
           <w:lang w:val="en-GB"/>
         </w:rPr>
-        <w:t>create-f-cell-in-row-where-i-know-all-water-cells:</w:t>
+        <w:t>create-f-cell-in-row-where-</w:t>
+      </w:r>
+      <w:proofErr w:type="spellStart"/>
+      <w:r>
+        <w:rPr>
+          <w:i/>
+          <w:lang w:val="en-GB"/>
+        </w:rPr>
+        <w:t>i</w:t>
+      </w:r>
+      <w:proofErr w:type="spellEnd"/>
+      <w:r>
+        <w:rPr>
+          <w:i/>
+          <w:lang w:val="en-GB"/>
+        </w:rPr>
+        <w:t>-know-all-water-cells:</w:t>
       </w:r>
     </w:p>
     <w:p>
@@ -3963,7 +5379,23 @@
         <w:t>z</w:t>
       </w:r>
       <w:r>
-        <w:t>iamo “find-all-facts” per cercare tutte le celle che già conosciamo, consideriamo anche le f-cell perché contribuiscono al decremento del valore del contatore.</w:t>
+        <w:t>iamo “</w:t>
+      </w:r>
+      <w:proofErr w:type="spellStart"/>
+      <w:r>
+        <w:t>find-all-facts</w:t>
+      </w:r>
+      <w:proofErr w:type="spellEnd"/>
+      <w:r>
+        <w:t>” per cercare tutte le celle che già conosciamo, consideriamo anche le f-</w:t>
+      </w:r>
+      <w:proofErr w:type="spellStart"/>
+      <w:r>
+        <w:t>cell</w:t>
+      </w:r>
+      <w:proofErr w:type="spellEnd"/>
+      <w:r>
+        <w:t xml:space="preserve"> perché contribuiscono al decremento del valore del contatore.</w:t>
       </w:r>
     </w:p>
     <w:p>
@@ -3976,10 +5408,15 @@
         </w:rPr>
       </w:pPr>
       <w:r>
-        <w:t>Sommiamo il numero di caselle trova</w:t>
-      </w:r>
-      <w:r>
-        <w:t>te e quindi conosciute al nostro contatore e se il risultato è 10, il numero esatto di caselle per tale riga o colonna, possiamo asserire un “crea-f-cell” per ogni posizione che soddisfa i nostri criteri</w:t>
+        <w:t>Sommiamo il numero di caselle trovate e quindi conosciute al nostro contatore e se il risultato è 10, il numero esatto di caselle per tale riga o colonna, possiamo asserire un “crea-f-</w:t>
+      </w:r>
+      <w:proofErr w:type="spellStart"/>
+      <w:r>
+        <w:t>cell</w:t>
+      </w:r>
+      <w:proofErr w:type="spellEnd"/>
+      <w:r>
+        <w:t>” per ogni posizione che soddisfa i nostri criteri</w:t>
       </w:r>
       <w:r>
         <w:t>.</w:t>
@@ -4067,14 +5504,23 @@
           <w:i/>
           <w:lang w:val="en-GB"/>
         </w:rPr>
-        <w:t>create-f-cell-in-col-where-i-know-all-water-cel</w:t>
-      </w:r>
-      <w:r>
-        <w:rPr>
-          <w:i/>
-          <w:lang w:val="en-GB"/>
-        </w:rPr>
-        <w:t>ls.</w:t>
+        <w:t>create-f-cell-in-col-where-</w:t>
+      </w:r>
+      <w:proofErr w:type="spellStart"/>
+      <w:r>
+        <w:rPr>
+          <w:i/>
+          <w:lang w:val="en-GB"/>
+        </w:rPr>
+        <w:t>i</w:t>
+      </w:r>
+      <w:proofErr w:type="spellEnd"/>
+      <w:r>
+        <w:rPr>
+          <w:i/>
+          <w:lang w:val="en-GB"/>
+        </w:rPr>
+        <w:t>-know-all-water-cells.</w:t>
       </w:r>
     </w:p>
     <w:p>
@@ -4113,7 +5559,23 @@
         <w:jc w:val="both"/>
       </w:pPr>
       <w:r>
-        <w:t>In questa sezione troviamo due sottogruppi di regole: il primo è finalizzato alla ricerca delle barche, quando troveremo una serie di my-k-cell comprese tra due estremi il sistema decrementerà il contatore relativo.</w:t>
+        <w:t xml:space="preserve">In questa sezione troviamo due sottogruppi di regole: il primo è finalizzato alla ricerca delle barche, quando troveremo una serie di </w:t>
+      </w:r>
+      <w:proofErr w:type="spellStart"/>
+      <w:r>
+        <w:t>my</w:t>
+      </w:r>
+      <w:proofErr w:type="spellEnd"/>
+      <w:r>
+        <w:t>-k-</w:t>
+      </w:r>
+      <w:proofErr w:type="spellStart"/>
+      <w:r>
+        <w:t>cell</w:t>
+      </w:r>
+      <w:proofErr w:type="spellEnd"/>
+      <w:r>
+        <w:t xml:space="preserve"> comprese tra due estremi il sistema decrementerà il contatore relativo.</w:t>
       </w:r>
     </w:p>
     <w:p>
@@ -4134,17 +5596,19 @@
           <w:i/>
         </w:rPr>
       </w:pPr>
-      <w:r>
-        <w:rPr>
-          <w:i/>
-        </w:rPr>
-        <w:t>found-battl</w:t>
-      </w:r>
-      <w:r>
-        <w:rPr>
-          <w:i/>
-        </w:rPr>
-        <w:t>eship-type-four:</w:t>
+      <w:proofErr w:type="spellStart"/>
+      <w:r>
+        <w:rPr>
+          <w:i/>
+        </w:rPr>
+        <w:t>found-battleship-type-four</w:t>
+      </w:r>
+      <w:proofErr w:type="spellEnd"/>
+      <w:r>
+        <w:rPr>
+          <w:i/>
+        </w:rPr>
+        <w:t>:</w:t>
       </w:r>
     </w:p>
     <w:p>
@@ -4162,10 +5626,83 @@
           <w:sz w:val="20"/>
           <w:szCs w:val="20"/>
         </w:rPr>
-        <w:t xml:space="preserve">(decrement-fourth-counter) </w:t>
-      </w:r>
-      <w:r>
-        <w:t>se trova una my-k-cell left (o top) seguita da due middle e una right( o bot).</w:t>
+        <w:t>(</w:t>
+      </w:r>
+      <w:proofErr w:type="spellStart"/>
+      <w:r>
+        <w:rPr>
+          <w:rFonts w:ascii="Courier New" w:hAnsi="Courier New" w:cs="Courier New"/>
+          <w:sz w:val="20"/>
+          <w:szCs w:val="20"/>
+        </w:rPr>
+        <w:t>decrement</w:t>
+      </w:r>
+      <w:proofErr w:type="spellEnd"/>
+      <w:r>
+        <w:rPr>
+          <w:rFonts w:ascii="Courier New" w:hAnsi="Courier New" w:cs="Courier New"/>
+          <w:sz w:val="20"/>
+          <w:szCs w:val="20"/>
+        </w:rPr>
+        <w:t>-</w:t>
+      </w:r>
+      <w:proofErr w:type="spellStart"/>
+      <w:r>
+        <w:rPr>
+          <w:rFonts w:ascii="Courier New" w:hAnsi="Courier New" w:cs="Courier New"/>
+          <w:sz w:val="20"/>
+          <w:szCs w:val="20"/>
+        </w:rPr>
+        <w:t>fourth</w:t>
+      </w:r>
+      <w:proofErr w:type="spellEnd"/>
+      <w:r>
+        <w:rPr>
+          <w:rFonts w:ascii="Courier New" w:hAnsi="Courier New" w:cs="Courier New"/>
+          <w:sz w:val="20"/>
+          <w:szCs w:val="20"/>
+        </w:rPr>
+        <w:t xml:space="preserve">-counter) </w:t>
+      </w:r>
+      <w:r>
+        <w:t xml:space="preserve">se trova una </w:t>
+      </w:r>
+      <w:proofErr w:type="spellStart"/>
+      <w:r>
+        <w:t>my</w:t>
+      </w:r>
+      <w:proofErr w:type="spellEnd"/>
+      <w:r>
+        <w:t>-k-</w:t>
+      </w:r>
+      <w:proofErr w:type="spellStart"/>
+      <w:r>
+        <w:t>cell</w:t>
+      </w:r>
+      <w:proofErr w:type="spellEnd"/>
+      <w:r>
+        <w:t xml:space="preserve"> </w:t>
+      </w:r>
+      <w:proofErr w:type="spellStart"/>
+      <w:r>
+        <w:t>left</w:t>
+      </w:r>
+      <w:proofErr w:type="spellEnd"/>
+      <w:r>
+        <w:t xml:space="preserve"> (o top) seguita da due middle e una </w:t>
+      </w:r>
+      <w:proofErr w:type="spellStart"/>
+      <w:proofErr w:type="gramStart"/>
+      <w:r>
+        <w:t>right</w:t>
+      </w:r>
+      <w:proofErr w:type="spellEnd"/>
+      <w:r>
+        <w:t>( o</w:t>
+      </w:r>
+      <w:proofErr w:type="gramEnd"/>
+      <w:r>
+        <w:t xml:space="preserve"> bot).</w:t>
       </w:r>
     </w:p>
     <w:p>
@@ -4258,14 +5795,7 @@
           <w:i/>
           <w:lang w:val="en-GB"/>
         </w:rPr>
-        <w:t>found-battleship-type-three</w:t>
-      </w:r>
-      <w:r>
-        <w:rPr>
-          <w:i/>
-          <w:lang w:val="en-GB"/>
-        </w:rPr>
-        <w:t>:</w:t>
+        <w:t>found-battleship-type-three:</w:t>
       </w:r>
     </w:p>
     <w:p>
@@ -4283,33 +5813,74 @@
           <w:sz w:val="20"/>
           <w:szCs w:val="20"/>
         </w:rPr>
-        <w:t>(decrement-</w:t>
-      </w:r>
-      <w:r>
-        <w:t xml:space="preserve"> </w:t>
-      </w:r>
+        <w:t>(</w:t>
+      </w:r>
+      <w:proofErr w:type="spellStart"/>
       <w:r>
         <w:rPr>
           <w:rFonts w:ascii="Courier New" w:hAnsi="Courier New" w:cs="Courier New"/>
           <w:sz w:val="20"/>
           <w:szCs w:val="20"/>
         </w:rPr>
+        <w:t>decrement</w:t>
+      </w:r>
+      <w:proofErr w:type="spellEnd"/>
+      <w:r>
+        <w:rPr>
+          <w:rFonts w:ascii="Courier New" w:hAnsi="Courier New" w:cs="Courier New"/>
+          <w:sz w:val="20"/>
+          <w:szCs w:val="20"/>
+        </w:rPr>
+        <w:t>-</w:t>
+      </w:r>
+      <w:r>
+        <w:t xml:space="preserve"> </w:t>
+      </w:r>
+      <w:r>
+        <w:rPr>
+          <w:rFonts w:ascii="Courier New" w:hAnsi="Courier New" w:cs="Courier New"/>
+          <w:sz w:val="20"/>
+          <w:szCs w:val="20"/>
+        </w:rPr>
         <w:t xml:space="preserve">triple-counter) </w:t>
       </w:r>
       <w:r>
-        <w:t>se trova una my-k-cell left (o top</w:t>
-      </w:r>
-      <w:r>
-        <w:t>) seguita da una middle e una right</w:t>
-      </w:r>
+        <w:t xml:space="preserve">se trova una </w:t>
+      </w:r>
+      <w:proofErr w:type="spellStart"/>
+      <w:r>
+        <w:t>my</w:t>
+      </w:r>
+      <w:proofErr w:type="spellEnd"/>
+      <w:r>
+        <w:t>-k-</w:t>
+      </w:r>
+      <w:proofErr w:type="spellStart"/>
+      <w:r>
+        <w:t>cell</w:t>
+      </w:r>
+      <w:proofErr w:type="spellEnd"/>
       <w:r>
         <w:t xml:space="preserve"> </w:t>
       </w:r>
-      <w:r>
-        <w:t>(</w:t>
-      </w:r>
-      <w:r>
-        <w:t>o bot).</w:t>
+      <w:proofErr w:type="spellStart"/>
+      <w:r>
+        <w:t>left</w:t>
+      </w:r>
+      <w:proofErr w:type="spellEnd"/>
+      <w:r>
+        <w:t xml:space="preserve"> (o top) seguita da una middle e una </w:t>
+      </w:r>
+      <w:proofErr w:type="spellStart"/>
+      <w:r>
+        <w:t>right</w:t>
+      </w:r>
+      <w:proofErr w:type="spellEnd"/>
+      <w:r>
+        <w:t xml:space="preserve"> </w:t>
+      </w:r>
+      <w:r>
+        <w:t>(o bot).</w:t>
       </w:r>
     </w:p>
     <w:p>
@@ -4360,30 +5931,74 @@
           <w:sz w:val="20"/>
           <w:szCs w:val="20"/>
         </w:rPr>
-        <w:t>(decrement-</w:t>
-      </w:r>
-      <w:r>
-        <w:t xml:space="preserve"> </w:t>
-      </w:r>
+        <w:t>(</w:t>
+      </w:r>
+      <w:proofErr w:type="spellStart"/>
       <w:r>
         <w:rPr>
           <w:rFonts w:ascii="Courier New" w:hAnsi="Courier New" w:cs="Courier New"/>
           <w:sz w:val="20"/>
           <w:szCs w:val="20"/>
         </w:rPr>
+        <w:t>decrement</w:t>
+      </w:r>
+      <w:proofErr w:type="spellEnd"/>
+      <w:r>
+        <w:rPr>
+          <w:rFonts w:ascii="Courier New" w:hAnsi="Courier New" w:cs="Courier New"/>
+          <w:sz w:val="20"/>
+          <w:szCs w:val="20"/>
+        </w:rPr>
+        <w:t>-</w:t>
+      </w:r>
+      <w:r>
+        <w:t xml:space="preserve"> </w:t>
+      </w:r>
+      <w:r>
+        <w:rPr>
+          <w:rFonts w:ascii="Courier New" w:hAnsi="Courier New" w:cs="Courier New"/>
+          <w:sz w:val="20"/>
+          <w:szCs w:val="20"/>
+        </w:rPr>
         <w:t xml:space="preserve">double-counter) </w:t>
       </w:r>
       <w:r>
-        <w:t>se trova una my-k-cell left (o top) seguita da una right</w:t>
-      </w:r>
+        <w:t xml:space="preserve">se trova una </w:t>
+      </w:r>
+      <w:proofErr w:type="spellStart"/>
+      <w:r>
+        <w:t>my</w:t>
+      </w:r>
+      <w:proofErr w:type="spellEnd"/>
+      <w:r>
+        <w:t>-k-</w:t>
+      </w:r>
+      <w:proofErr w:type="spellStart"/>
+      <w:r>
+        <w:t>cell</w:t>
+      </w:r>
+      <w:proofErr w:type="spellEnd"/>
       <w:r>
         <w:t xml:space="preserve"> </w:t>
       </w:r>
-      <w:r>
-        <w:t>(</w:t>
-      </w:r>
-      <w:r>
-        <w:t>o bot).</w:t>
+      <w:proofErr w:type="spellStart"/>
+      <w:r>
+        <w:t>left</w:t>
+      </w:r>
+      <w:proofErr w:type="spellEnd"/>
+      <w:r>
+        <w:t xml:space="preserve"> (o top) seguita da una </w:t>
+      </w:r>
+      <w:proofErr w:type="spellStart"/>
+      <w:r>
+        <w:t>right</w:t>
+      </w:r>
+      <w:proofErr w:type="spellEnd"/>
+      <w:r>
+        <w:t xml:space="preserve"> </w:t>
+      </w:r>
+      <w:r>
+        <w:t>(o bot).</w:t>
       </w:r>
     </w:p>
     <w:p>
@@ -4436,10 +6051,7 @@
         <w:jc w:val="both"/>
       </w:pPr>
       <w:r>
-        <w:t xml:space="preserve">Decrementa il </w:t>
-      </w:r>
-      <w:r>
-        <w:t>contatore relative alle barche di tipo quattro.</w:t>
+        <w:t>Decrementa il contatore relative alle barche di tipo quattro.</w:t>
       </w:r>
     </w:p>
     <w:p>
@@ -4600,14 +6212,7 @@
           <w:i/>
           <w:lang w:val="en-GB"/>
         </w:rPr>
-        <w:t>decreme</w:t>
-      </w:r>
-      <w:r>
-        <w:rPr>
-          <w:i/>
-          <w:lang w:val="en-GB"/>
-        </w:rPr>
-        <w:t>nt-battleship-sub-counter:</w:t>
+        <w:t>decrement-battleship-sub-counter:</w:t>
       </w:r>
     </w:p>
     <w:p>
@@ -4626,10 +6231,7 @@
         <w:jc w:val="both"/>
       </w:pPr>
       <w:r>
-        <w:t>Il secondo sottogruppo delle regole sulle barche ha come obiettivo la realizzazione di esse, in base al tipo di navi ancora da trovare potremo asserire delle caselle di ti</w:t>
-      </w:r>
-      <w:r>
-        <w:t>po water per limitare i bordi e attivare così le regole di conversione viste in precedenza.</w:t>
+        <w:t>Il secondo sottogruppo delle regole sulle barche ha come obiettivo la realizzazione di esse, in base al tipo di navi ancora da trovare potremo asserire delle caselle di tipo water per limitare i bordi e attivare così le regole di conversione viste in precedenza.</w:t>
       </w:r>
     </w:p>
     <w:p>
@@ -4638,10 +6240,15 @@
         <w:jc w:val="both"/>
       </w:pPr>
       <w:r>
-        <w:t>La scelta di asserire delle caselle water per sfruttare le regole precedenti è dettata dal problema che non sappiamo quale delle celle della nostra barca bisogna co</w:t>
-      </w:r>
-      <w:r>
-        <w:t>nvertire, sarebbero stato necessario un numero maggiore di regole per considerare la posizione di ogni f-cell.</w:t>
+        <w:t>La scelta di asserire delle caselle water per sfruttare le regole precedenti è dettata dal problema che non sappiamo quale delle celle della nostra barca bisogna convertire, sarebbero stato necessario un numero maggiore di regole per considerare la posizione di ogni f-</w:t>
+      </w:r>
+      <w:proofErr w:type="spellStart"/>
+      <w:r>
+        <w:t>cell</w:t>
+      </w:r>
+      <w:proofErr w:type="spellEnd"/>
+      <w:r>
+        <w:t>.</w:t>
       </w:r>
     </w:p>
     <w:p>
@@ -4672,10 +6279,23 @@
         <w:t xml:space="preserve">, </w:t>
       </w:r>
       <w:r>
-        <w:t>non avendo implementato una regola per la creazione di my-k-cell, asserendole direttamente da queste regole avrebbe potuto ricreare il fa</w:t>
-      </w:r>
-      <w:r>
-        <w:t>tto e di conseguenza riattivare regole già eseguite. Al contrario la creazione di celle water ha una regola con dei controlli specifici</w:t>
+        <w:t xml:space="preserve">non avendo implementato una regola per la creazione di </w:t>
+      </w:r>
+      <w:proofErr w:type="spellStart"/>
+      <w:r>
+        <w:t>my</w:t>
+      </w:r>
+      <w:proofErr w:type="spellEnd"/>
+      <w:r>
+        <w:t>-k-</w:t>
+      </w:r>
+      <w:proofErr w:type="spellStart"/>
+      <w:r>
+        <w:t>cell</w:t>
+      </w:r>
+      <w:proofErr w:type="spellEnd"/>
+      <w:r>
+        <w:t>, asserendole direttamente da queste regole avrebbe potuto ricreare il fatto e di conseguenza riattivare regole già eseguite. Al contrario la creazione di celle water ha una regola con dei controlli specifici</w:t>
       </w:r>
       <w:r>
         <w:t>:</w:t>
@@ -4709,10 +6329,31 @@
         <w:jc w:val="both"/>
       </w:pPr>
       <w:r>
-        <w:t>Se abbiamo già trovato la nave di lunghezza quattro, se abbiamo tre celle</w:t>
-      </w:r>
-      <w:r>
-        <w:t xml:space="preserve"> di tipo nave, quindi my-k-cell o f-cell, vicine possiamo asserire che si tratta di una nave completa.</w:t>
+        <w:t xml:space="preserve">Se abbiamo già trovato la nave di lunghezza quattro, se abbiamo tre celle di tipo nave, quindi </w:t>
+      </w:r>
+      <w:proofErr w:type="spellStart"/>
+      <w:r>
+        <w:t>my</w:t>
+      </w:r>
+      <w:proofErr w:type="spellEnd"/>
+      <w:r>
+        <w:t>-k-</w:t>
+      </w:r>
+      <w:proofErr w:type="spellStart"/>
+      <w:r>
+        <w:t>cell</w:t>
+      </w:r>
+      <w:proofErr w:type="spellEnd"/>
+      <w:r>
+        <w:t xml:space="preserve"> o f-</w:t>
+      </w:r>
+      <w:proofErr w:type="spellStart"/>
+      <w:r>
+        <w:t>cell</w:t>
+      </w:r>
+      <w:proofErr w:type="spellEnd"/>
+      <w:r>
+        <w:t>, vicine possiamo asserire che si tratta di una nave completa.</w:t>
       </w:r>
     </w:p>
     <w:p>
@@ -4845,10 +6486,7 @@
         <w:t>d</w:t>
       </w:r>
       <w:r>
-        <w:t xml:space="preserve"> entrambi i contator</w:t>
-      </w:r>
-      <w:r>
-        <w:t>i per le navi da tre e quattro pari a zero, asseriamo due celle water rispettivamente prima e dopo la nostra nave.</w:t>
+        <w:t xml:space="preserve"> entrambi i contatori per le navi da tre e quattro pari a zero, asseriamo due celle water rispettivamente prima e dopo la nostra nave.</w:t>
       </w:r>
     </w:p>
     <w:p>
@@ -4921,10 +6559,15 @@
         <w:jc w:val="both"/>
       </w:pPr>
       <w:r>
-        <w:t xml:space="preserve">Quando i contatori delle barche di tipo due, tre e </w:t>
-      </w:r>
-      <w:r>
-        <w:t>quattro scendono a zero, le restanti f-cell sono navi di tipo sub e possiamo di conseguenza asserire celle water intorno.</w:t>
+        <w:t>Quando i contatori delle barche di tipo due, tre e quattro scendono a zero, le restanti f-</w:t>
+      </w:r>
+      <w:proofErr w:type="spellStart"/>
+      <w:r>
+        <w:t>cell</w:t>
+      </w:r>
+      <w:proofErr w:type="spellEnd"/>
+      <w:r>
+        <w:t xml:space="preserve"> sono navi di tipo sub e possiamo di conseguenza asserire celle water intorno.</w:t>
       </w:r>
     </w:p>
     <w:p>
@@ -5028,43 +6671,88 @@
           <w:b/>
         </w:rPr>
         <w:lastRenderedPageBreak/>
-        <w:t>Regole Fire.</w:t>
-      </w:r>
-    </w:p>
-    <w:p>
-      <w:pPr>
-        <w:jc w:val="both"/>
-      </w:pPr>
-      <w:r>
-        <w:t>Come accennato in precedenza son stati implementati due agenti che sfruttano euristiche diverse per la ricerca di nuove</w:t>
-      </w:r>
-      <w:r>
-        <w:t xml:space="preserve"> parti di nave e quindi l’utilizzo delle azioni Fire.</w:t>
-      </w:r>
-    </w:p>
-    <w:p>
-      <w:pPr>
-        <w:jc w:val="both"/>
-      </w:pPr>
-      <w:r>
-        <w:t>Tuttavia son</w:t>
+        <w:t xml:space="preserve">Regole </w:t>
+      </w:r>
+      <w:proofErr w:type="spellStart"/>
+      <w:r>
+        <w:rPr>
+          <w:b/>
+        </w:rPr>
+        <w:t>Fire</w:t>
+      </w:r>
+      <w:proofErr w:type="spellEnd"/>
+      <w:r>
+        <w:rPr>
+          <w:b/>
+        </w:rPr>
+        <w:t>.</w:t>
+      </w:r>
+    </w:p>
+    <w:p>
+      <w:pPr>
+        <w:jc w:val="both"/>
+      </w:pPr>
+      <w:r>
+        <w:t xml:space="preserve">Come accennato in precedenza son stati implementati due agenti che sfruttano euristiche diverse per la ricerca di nuove parti di nave e quindi l’utilizzo delle azioni </w:t>
+      </w:r>
+      <w:proofErr w:type="spellStart"/>
+      <w:r>
+        <w:t>Fire</w:t>
+      </w:r>
+      <w:proofErr w:type="spellEnd"/>
+      <w:r>
+        <w:t>.</w:t>
+      </w:r>
+    </w:p>
+    <w:p>
+      <w:pPr>
+        <w:jc w:val="both"/>
+      </w:pPr>
+      <w:proofErr w:type="gramStart"/>
+      <w:r>
+        <w:t>Tuttavia</w:t>
+      </w:r>
+      <w:proofErr w:type="gramEnd"/>
+      <w:r>
+        <w:t xml:space="preserve"> son</w:t>
       </w:r>
       <w:r>
         <w:t>o</w:t>
       </w:r>
       <w:r>
-        <w:t xml:space="preserve"> state implementate delle regole comuni che prevedono situazioni particolari nelle quali preferiamo approfondire la ricerca in quanto le informazioni che ne deriverebbero ci aumenterebbero l</w:t>
-      </w:r>
-      <w:r>
-        <w:t>e probabilità di non sprecare le successive Fire.</w:t>
-      </w:r>
-    </w:p>
-    <w:p>
-      <w:pPr>
-        <w:jc w:val="both"/>
-      </w:pPr>
-      <w:r>
-        <w:t>Dal momento che si tratta di un unico modulo per entrambi gli agenti queste due fire che affronteremo avranno una salience maggiore rispetto a quella sull’euristica.</w:t>
+        <w:t xml:space="preserve"> state implementate delle regole comuni che prevedono situazioni particolari nelle quali preferiamo approfondire la ricerca in quanto le informazioni che ne deriverebbero ci aumenterebbero le probabilità di non sprecare le successive </w:t>
+      </w:r>
+      <w:proofErr w:type="spellStart"/>
+      <w:r>
+        <w:t>Fire</w:t>
+      </w:r>
+      <w:proofErr w:type="spellEnd"/>
+      <w:r>
+        <w:t>.</w:t>
+      </w:r>
+    </w:p>
+    <w:p>
+      <w:pPr>
+        <w:jc w:val="both"/>
+      </w:pPr>
+      <w:r>
+        <w:t xml:space="preserve">Dal momento che si tratta di un unico modulo per entrambi gli agenti queste due </w:t>
+      </w:r>
+      <w:proofErr w:type="spellStart"/>
+      <w:r>
+        <w:t>fire</w:t>
+      </w:r>
+      <w:proofErr w:type="spellEnd"/>
+      <w:r>
+        <w:t xml:space="preserve"> che affronteremo avranno una </w:t>
+      </w:r>
+      <w:proofErr w:type="spellStart"/>
+      <w:r>
+        <w:t>salience</w:t>
+      </w:r>
+      <w:proofErr w:type="spellEnd"/>
+      <w:r>
+        <w:t xml:space="preserve"> maggiore rispetto a quella sull’euristica.</w:t>
       </w:r>
     </w:p>
     <w:p>
@@ -5095,10 +6783,79 @@
         <w:jc w:val="both"/>
       </w:pPr>
       <w:r>
-        <w:t>Es</w:t>
-      </w:r>
-      <w:r>
-        <w:t>egue l’azione Fire su una f-cell che segue una my-k-cell di tipo middle che a sua volta segue una my-k-cell estremo (left, right, top o bot). Questa fire si attiva soltanto se la barca di tipo quattro non è ancora stata scoperta.</w:t>
+        <w:t xml:space="preserve">Esegue l’azione </w:t>
+      </w:r>
+      <w:proofErr w:type="spellStart"/>
+      <w:r>
+        <w:t>Fire</w:t>
+      </w:r>
+      <w:proofErr w:type="spellEnd"/>
+      <w:r>
+        <w:t xml:space="preserve"> su una f-</w:t>
+      </w:r>
+      <w:proofErr w:type="spellStart"/>
+      <w:r>
+        <w:t>cell</w:t>
+      </w:r>
+      <w:proofErr w:type="spellEnd"/>
+      <w:r>
+        <w:t xml:space="preserve"> che segue una </w:t>
+      </w:r>
+      <w:proofErr w:type="spellStart"/>
+      <w:r>
+        <w:t>my</w:t>
+      </w:r>
+      <w:proofErr w:type="spellEnd"/>
+      <w:r>
+        <w:t>-k-</w:t>
+      </w:r>
+      <w:proofErr w:type="spellStart"/>
+      <w:r>
+        <w:t>cell</w:t>
+      </w:r>
+      <w:proofErr w:type="spellEnd"/>
+      <w:r>
+        <w:t xml:space="preserve"> di tipo middle che a sua volta segue una </w:t>
+      </w:r>
+      <w:proofErr w:type="spellStart"/>
+      <w:r>
+        <w:t>my</w:t>
+      </w:r>
+      <w:proofErr w:type="spellEnd"/>
+      <w:r>
+        <w:t>-k-</w:t>
+      </w:r>
+      <w:proofErr w:type="spellStart"/>
+      <w:r>
+        <w:t>cell</w:t>
+      </w:r>
+      <w:proofErr w:type="spellEnd"/>
+      <w:r>
+        <w:t xml:space="preserve"> estremo (</w:t>
+      </w:r>
+      <w:proofErr w:type="spellStart"/>
+      <w:r>
+        <w:t>left</w:t>
+      </w:r>
+      <w:proofErr w:type="spellEnd"/>
+      <w:r>
+        <w:t xml:space="preserve">, </w:t>
+      </w:r>
+      <w:proofErr w:type="spellStart"/>
+      <w:r>
+        <w:t>right</w:t>
+      </w:r>
+      <w:proofErr w:type="spellEnd"/>
+      <w:r>
+        <w:t xml:space="preserve">, top o bot). Questa </w:t>
+      </w:r>
+      <w:proofErr w:type="spellStart"/>
+      <w:r>
+        <w:t>fire</w:t>
+      </w:r>
+      <w:proofErr w:type="spellEnd"/>
+      <w:r>
+        <w:t xml:space="preserve"> si attiva soltanto se la barca di tipo quattro non è ancora stata scoperta.</w:t>
       </w:r>
     </w:p>
     <w:p>
@@ -5183,30 +6940,107 @@
           <w:i/>
           <w:lang w:val="en-GB"/>
         </w:rPr>
-        <w:t>fire-bcell-near-fcell:</w:t>
-      </w:r>
-    </w:p>
-    <w:p>
-      <w:pPr>
-        <w:pStyle w:val="Paragrafoelenco"/>
-        <w:ind w:left="1776"/>
-        <w:jc w:val="both"/>
-      </w:pPr>
-      <w:r>
-        <w:t>Esegue l’azione Fire su una b-cell se vicina ad una f-cell. L’idea è quella di massimizzare la ricerca sulle barche incomplete in maniera tale da poter sfruttare il più possibile le regole legate al numero di barche trovate.</w:t>
-      </w:r>
-    </w:p>
-    <w:p>
-      <w:pPr>
-        <w:pStyle w:val="Paragrafoelenco"/>
-        <w:ind w:left="1776"/>
-        <w:jc w:val="both"/>
-      </w:pPr>
-      <w:r>
-        <w:t>Per questa regola vi era la pos</w:t>
-      </w:r>
-      <w:r>
-        <w:t xml:space="preserve">sibilità di eseguire la fire sulla f-cell anzi che sulla b-cell portando ad uno scoring finale maggiore in quanto avremmo colpito sicuramente una nave. </w:t>
+        <w:t>fire-</w:t>
+      </w:r>
+      <w:proofErr w:type="spellStart"/>
+      <w:r>
+        <w:rPr>
+          <w:i/>
+          <w:lang w:val="en-GB"/>
+        </w:rPr>
+        <w:t>bcell</w:t>
+      </w:r>
+      <w:proofErr w:type="spellEnd"/>
+      <w:r>
+        <w:rPr>
+          <w:i/>
+          <w:lang w:val="en-GB"/>
+        </w:rPr>
+        <w:t>-near-</w:t>
+      </w:r>
+      <w:proofErr w:type="spellStart"/>
+      <w:r>
+        <w:rPr>
+          <w:i/>
+          <w:lang w:val="en-GB"/>
+        </w:rPr>
+        <w:t>fcell</w:t>
+      </w:r>
+      <w:proofErr w:type="spellEnd"/>
+      <w:r>
+        <w:rPr>
+          <w:i/>
+          <w:lang w:val="en-GB"/>
+        </w:rPr>
+        <w:t>:</w:t>
+      </w:r>
+    </w:p>
+    <w:p>
+      <w:pPr>
+        <w:pStyle w:val="Paragrafoelenco"/>
+        <w:ind w:left="1776"/>
+        <w:jc w:val="both"/>
+      </w:pPr>
+      <w:r>
+        <w:t xml:space="preserve">Esegue l’azione </w:t>
+      </w:r>
+      <w:proofErr w:type="spellStart"/>
+      <w:r>
+        <w:t>Fire</w:t>
+      </w:r>
+      <w:proofErr w:type="spellEnd"/>
+      <w:r>
+        <w:t xml:space="preserve"> su una b-</w:t>
+      </w:r>
+      <w:proofErr w:type="spellStart"/>
+      <w:r>
+        <w:t>cell</w:t>
+      </w:r>
+      <w:proofErr w:type="spellEnd"/>
+      <w:r>
+        <w:t xml:space="preserve"> se vicina ad una f-</w:t>
+      </w:r>
+      <w:proofErr w:type="spellStart"/>
+      <w:r>
+        <w:t>cell</w:t>
+      </w:r>
+      <w:proofErr w:type="spellEnd"/>
+      <w:r>
+        <w:t>. L’idea è quella di massimizzare la ricerca sulle barche incomplete in maniera tale da poter sfruttare il più possibile le regole legate al numero di barche trovate.</w:t>
+      </w:r>
+    </w:p>
+    <w:p>
+      <w:pPr>
+        <w:pStyle w:val="Paragrafoelenco"/>
+        <w:ind w:left="1776"/>
+        <w:jc w:val="both"/>
+      </w:pPr>
+      <w:r>
+        <w:t xml:space="preserve">Per questa regola vi era la possibilità di eseguire la </w:t>
+      </w:r>
+      <w:proofErr w:type="spellStart"/>
+      <w:r>
+        <w:t>fire</w:t>
+      </w:r>
+      <w:proofErr w:type="spellEnd"/>
+      <w:r>
+        <w:t xml:space="preserve"> sulla f-</w:t>
+      </w:r>
+      <w:proofErr w:type="spellStart"/>
+      <w:r>
+        <w:t>cell</w:t>
+      </w:r>
+      <w:proofErr w:type="spellEnd"/>
+      <w:r>
+        <w:t xml:space="preserve"> anzi che sulla b-</w:t>
+      </w:r>
+      <w:proofErr w:type="spellStart"/>
+      <w:r>
+        <w:t>cell</w:t>
+      </w:r>
+      <w:proofErr w:type="spellEnd"/>
+      <w:r>
+        <w:t xml:space="preserve"> portando ad uno scoring finale maggiore in quanto avremmo colpito sicuramente una nave. </w:t>
       </w:r>
     </w:p>
     <w:p>
@@ -5222,13 +7056,39 @@
         <w:t xml:space="preserve">, </w:t>
       </w:r>
       <w:r>
-        <w:t xml:space="preserve">spesso la nave restava ancora incompleta. Si pensi all’esempio di una left vicino una f-cell, </w:t>
-      </w:r>
-      <w:r>
-        <w:t>la scoperta di una middle non ci dava abbastanza informazioni per determinare se fosse una nave da tre o da quattro. Al contrario colpendo la b-cell in qualunque caso ci permetteva di scoprire l’esatta lunghezza della nave al costo di poter sprecare una fi</w:t>
-      </w:r>
-      <w:r>
-        <w:t>re nell’acqua.</w:t>
+        <w:t xml:space="preserve">spesso la nave restava ancora incompleta. Si pensi all’esempio di una </w:t>
+      </w:r>
+      <w:proofErr w:type="spellStart"/>
+      <w:r>
+        <w:t>left</w:t>
+      </w:r>
+      <w:proofErr w:type="spellEnd"/>
+      <w:r>
+        <w:t xml:space="preserve"> vicino una f-</w:t>
+      </w:r>
+      <w:proofErr w:type="spellStart"/>
+      <w:r>
+        <w:t>cell</w:t>
+      </w:r>
+      <w:proofErr w:type="spellEnd"/>
+      <w:r>
+        <w:t>, la scoperta di una middle non ci dava abbastanza informazioni per determinare se fosse una nave da tre o da quattro. Al contrario colpendo la b-</w:t>
+      </w:r>
+      <w:proofErr w:type="spellStart"/>
+      <w:r>
+        <w:t>cell</w:t>
+      </w:r>
+      <w:proofErr w:type="spellEnd"/>
+      <w:r>
+        <w:t xml:space="preserve"> in qualunque caso ci permetteva di scoprire l’esatta lunghezza della nave al costo di poter sprecare una </w:t>
+      </w:r>
+      <w:proofErr w:type="spellStart"/>
+      <w:r>
+        <w:t>fire</w:t>
+      </w:r>
+      <w:proofErr w:type="spellEnd"/>
+      <w:r>
+        <w:t xml:space="preserve"> nell’acqua.</w:t>
       </w:r>
     </w:p>
     <w:p>
@@ -5304,7 +7164,31 @@
         <w:t xml:space="preserve">, </w:t>
       </w:r>
       <w:r>
-        <w:t>è stata implementata una regola che nel caso la fire non avesse successo e quindi colpisse l’acqua vorremmo che venga creata la my-k-cell water.</w:t>
+        <w:t xml:space="preserve">è stata implementata una regola che nel caso la </w:t>
+      </w:r>
+      <w:proofErr w:type="spellStart"/>
+      <w:r>
+        <w:t>fire</w:t>
+      </w:r>
+      <w:proofErr w:type="spellEnd"/>
+      <w:r>
+        <w:t xml:space="preserve"> non avesse successo e quindi colpisse l’acqua vorremmo che venga creata la </w:t>
+      </w:r>
+      <w:proofErr w:type="spellStart"/>
+      <w:r>
+        <w:t>my</w:t>
+      </w:r>
+      <w:proofErr w:type="spellEnd"/>
+      <w:r>
+        <w:t>-k-</w:t>
+      </w:r>
+      <w:proofErr w:type="spellStart"/>
+      <w:r>
+        <w:t>cell</w:t>
+      </w:r>
+      <w:proofErr w:type="spellEnd"/>
+      <w:r>
+        <w:t xml:space="preserve"> water.</w:t>
       </w:r>
     </w:p>
     <w:p>
@@ -5335,10 +7219,15 @@
         <w:jc w:val="both"/>
       </w:pPr>
       <w:r>
-        <w:t>Questa regola controlla che siamo in uno stato succ</w:t>
-      </w:r>
-      <w:r>
-        <w:t>essive alla fire eseguita e che non esista nessuna cella conosciuta in tale posizione.</w:t>
+        <w:t xml:space="preserve">Questa regola controlla che siamo in uno stato successive alla </w:t>
+      </w:r>
+      <w:proofErr w:type="spellStart"/>
+      <w:r>
+        <w:t>fire</w:t>
+      </w:r>
+      <w:proofErr w:type="spellEnd"/>
+      <w:r>
+        <w:t xml:space="preserve"> eseguita e che non esista nessuna cella conosciuta in tale posizione.</w:t>
       </w:r>
     </w:p>
     <w:p>
@@ -5422,21 +7311,31 @@
         <w:jc w:val="both"/>
       </w:pPr>
       <w:r>
-        <w:t>L’euristica di questo agente consiste nel mirare nelle caselle dove abbiamo i contatori della riga e colonna più alti e di conseguenza ci aspettiamo</w:t>
-      </w:r>
-      <w:r>
-        <w:t xml:space="preserve"> una più probabile presenza di navi nell’incrocio</w:t>
-      </w:r>
-    </w:p>
-    <w:p>
-      <w:pPr>
-        <w:jc w:val="both"/>
-      </w:pPr>
-      <w:r>
-        <w:t>Questa euristica viene utilizzata sia per le azioni di tipo fire che per le azioni di tipo guess quando non abbiamo più altre conoscenze da estrapolare e quindi cerchiamo di utilizzare tutte le bandierine r</w:t>
-      </w:r>
-      <w:r>
-        <w:t>estanti per coprire quante più zone possibili</w:t>
+        <w:t>L’euristica di questo agente consiste nel mirare nelle caselle dove abbiamo i contatori della riga e colonna più alti e di conseguenza ci aspettiamo una più probabile presenza di navi nell’incrocio</w:t>
+      </w:r>
+    </w:p>
+    <w:p>
+      <w:pPr>
+        <w:jc w:val="both"/>
+      </w:pPr>
+      <w:r>
+        <w:t xml:space="preserve">Questa euristica viene utilizzata sia per le azioni di tipo </w:t>
+      </w:r>
+      <w:proofErr w:type="spellStart"/>
+      <w:r>
+        <w:t>fire</w:t>
+      </w:r>
+      <w:proofErr w:type="spellEnd"/>
+      <w:r>
+        <w:t xml:space="preserve"> che per le azioni di tipo </w:t>
+      </w:r>
+      <w:proofErr w:type="spellStart"/>
+      <w:r>
+        <w:t>guess</w:t>
+      </w:r>
+      <w:proofErr w:type="spellEnd"/>
+      <w:r>
+        <w:t xml:space="preserve"> quando non abbiamo più altre conoscenze da estrapolare e quindi cerchiamo di utilizzare tutte le bandierine restanti per coprire quante più zone possibili</w:t>
       </w:r>
     </w:p>
     <w:p>
@@ -5456,20 +7355,57 @@
           <w:i/>
           <w:lang w:val="en-GB"/>
         </w:rPr>
-        <w:t>fire-where-krow-kcol-have-max-value:</w:t>
-      </w:r>
-    </w:p>
-    <w:p>
-      <w:pPr>
-        <w:pStyle w:val="Paragrafoelenco"/>
-        <w:ind w:left="1776"/>
-        <w:jc w:val="both"/>
-      </w:pPr>
-      <w:r>
-        <w:t xml:space="preserve">Per trovare la cella su cui eseguire la nostra azione controlliamo che non esistano celle con valori dei contatori maggiori e per le quali non sia già stata </w:t>
-      </w:r>
-      <w:r>
-        <w:t>effettuata l’azione fire.</w:t>
+        <w:t>fire-where-</w:t>
+      </w:r>
+      <w:proofErr w:type="spellStart"/>
+      <w:r>
+        <w:rPr>
+          <w:i/>
+          <w:lang w:val="en-GB"/>
+        </w:rPr>
+        <w:t>krow</w:t>
+      </w:r>
+      <w:proofErr w:type="spellEnd"/>
+      <w:r>
+        <w:rPr>
+          <w:i/>
+          <w:lang w:val="en-GB"/>
+        </w:rPr>
+        <w:t>-</w:t>
+      </w:r>
+      <w:proofErr w:type="spellStart"/>
+      <w:r>
+        <w:rPr>
+          <w:i/>
+          <w:lang w:val="en-GB"/>
+        </w:rPr>
+        <w:t>kcol</w:t>
+      </w:r>
+      <w:proofErr w:type="spellEnd"/>
+      <w:r>
+        <w:rPr>
+          <w:i/>
+          <w:lang w:val="en-GB"/>
+        </w:rPr>
+        <w:t>-have-max-value:</w:t>
+      </w:r>
+    </w:p>
+    <w:p>
+      <w:pPr>
+        <w:pStyle w:val="Paragrafoelenco"/>
+        <w:ind w:left="1776"/>
+        <w:jc w:val="both"/>
+      </w:pPr>
+      <w:r>
+        <w:t xml:space="preserve">Per trovare la cella su cui eseguire la nostra azione controlliamo che non esistano celle con valori dei contatori maggiori e per le quali non sia già stata effettuata l’azione </w:t>
+      </w:r>
+      <w:proofErr w:type="spellStart"/>
+      <w:r>
+        <w:t>fire</w:t>
+      </w:r>
+      <w:proofErr w:type="spellEnd"/>
+      <w:r>
+        <w:t>.</w:t>
       </w:r>
     </w:p>
     <w:p>
@@ -5526,36 +7462,104 @@
         <w:jc w:val="both"/>
       </w:pPr>
       <w:r>
-        <w:t xml:space="preserve">Lo stesso procedimento si applica anche ai guess finali. </w:t>
-      </w:r>
-    </w:p>
-    <w:p>
-      <w:pPr>
-        <w:jc w:val="both"/>
-      </w:pPr>
-      <w:r>
-        <w:t>In questo caso abbiamo affrontato una scelta legata ai contatori della riga e colonna: le opzioni erano di eseguire la guess lasciando inalterati i valori o di creare u</w:t>
-      </w:r>
-      <w:r>
-        <w:t>na f-cell, che come abbiamo visto oltre a creare l’azione di guess decrementa anche i valori dei contatori.</w:t>
-      </w:r>
-    </w:p>
-    <w:p>
-      <w:pPr>
-        <w:jc w:val="both"/>
-      </w:pPr>
-      <w:r>
-        <w:t>In base ai test eseguiti abbiamo ottenuto risultati più positivi nella prima scelta, infatti il decremento dei contatori nel caso in cui avessimo ef</w:t>
-      </w:r>
-      <w:r>
-        <w:t xml:space="preserve">fettivamente colpito la nave dava ottimi </w:t>
+        <w:t xml:space="preserve">Lo stesso procedimento si applica anche ai </w:t>
+      </w:r>
+      <w:proofErr w:type="spellStart"/>
+      <w:r>
+        <w:t>guess</w:t>
+      </w:r>
+      <w:proofErr w:type="spellEnd"/>
+      <w:r>
+        <w:t xml:space="preserve"> finali. </w:t>
+      </w:r>
+    </w:p>
+    <w:p>
+      <w:pPr>
+        <w:jc w:val="both"/>
+      </w:pPr>
+      <w:r>
+        <w:t xml:space="preserve">In questo caso abbiamo affrontato una scelta legata ai contatori della riga e colonna: le opzioni erano di eseguire la </w:t>
+      </w:r>
+      <w:proofErr w:type="spellStart"/>
+      <w:r>
+        <w:t>guess</w:t>
+      </w:r>
+      <w:proofErr w:type="spellEnd"/>
+      <w:r>
+        <w:t xml:space="preserve"> lasciando inalterati i valori o di creare una f-</w:t>
+      </w:r>
+      <w:proofErr w:type="spellStart"/>
+      <w:r>
+        <w:t>cell</w:t>
+      </w:r>
+      <w:proofErr w:type="spellEnd"/>
+      <w:r>
+        <w:t xml:space="preserve">, </w:t>
+      </w:r>
+      <w:proofErr w:type="gramStart"/>
+      <w:r>
+        <w:t xml:space="preserve">che come abbiamo visto oltre a creare l’azione di </w:t>
+      </w:r>
+      <w:proofErr w:type="spellStart"/>
+      <w:r>
+        <w:t>guess</w:t>
+      </w:r>
+      <w:proofErr w:type="spellEnd"/>
+      <w:proofErr w:type="gramEnd"/>
+      <w:r>
+        <w:t xml:space="preserve"> decrementa anche i valori dei contatori.</w:t>
+      </w:r>
+    </w:p>
+    <w:p>
+      <w:pPr>
+        <w:jc w:val="both"/>
+      </w:pPr>
+      <w:r>
+        <w:t xml:space="preserve">In base ai test eseguiti abbiamo ottenuto risultati più positivi nella prima scelta, infatti il decremento dei contatori nel caso in cui avessimo effettivamente colpito la nave dava ottimi </w:t>
       </w:r>
       <w:r>
         <w:lastRenderedPageBreak/>
-        <w:t>risultati evitando di usare le guess finali che avrebbero sicuramente colpito l’acqua. Tuttavia nel caso la guess non colpisse una nave non solo avremmo la guess fallita ma ci priveremmo anche la possibilità di colp</w:t>
-      </w:r>
-      <w:r>
-        <w:t>ire la cella di quella riga (o colonna) con le guess successive.</w:t>
+        <w:t xml:space="preserve">risultati evitando di usare le </w:t>
+      </w:r>
+      <w:proofErr w:type="spellStart"/>
+      <w:r>
+        <w:t>guess</w:t>
+      </w:r>
+      <w:proofErr w:type="spellEnd"/>
+      <w:r>
+        <w:t xml:space="preserve"> finali che avrebbero sicuramente colpito l’acqua. </w:t>
+      </w:r>
+      <w:proofErr w:type="gramStart"/>
+      <w:r>
+        <w:t>Tuttavia</w:t>
+      </w:r>
+      <w:proofErr w:type="gramEnd"/>
+      <w:r>
+        <w:t xml:space="preserve"> nel caso la </w:t>
+      </w:r>
+      <w:proofErr w:type="spellStart"/>
+      <w:r>
+        <w:t>guess</w:t>
+      </w:r>
+      <w:proofErr w:type="spellEnd"/>
+      <w:r>
+        <w:t xml:space="preserve"> non colpisse una nave non solo avremmo la </w:t>
+      </w:r>
+      <w:proofErr w:type="spellStart"/>
+      <w:r>
+        <w:t>guess</w:t>
+      </w:r>
+      <w:proofErr w:type="spellEnd"/>
+      <w:r>
+        <w:t xml:space="preserve"> fallita ma ci priveremmo anche la possibilità di colpire la cella di quella riga (o colonna) con le </w:t>
+      </w:r>
+      <w:proofErr w:type="spellStart"/>
+      <w:r>
+        <w:t>guess</w:t>
+      </w:r>
+      <w:proofErr w:type="spellEnd"/>
+      <w:r>
+        <w:t xml:space="preserve"> successive.</w:t>
       </w:r>
     </w:p>
     <w:p>
@@ -5584,20 +7588,65 @@
           <w:i/>
           <w:lang w:val="en-GB"/>
         </w:rPr>
-        <w:t>guess-where-krow-kcol-have-max-value:</w:t>
-      </w:r>
-    </w:p>
-    <w:p>
-      <w:pPr>
-        <w:pStyle w:val="Paragrafoelenco"/>
-        <w:ind w:left="1776"/>
-        <w:jc w:val="both"/>
-      </w:pPr>
-      <w:r>
-        <w:t>Esattamente come la fire precedente con l’un</w:t>
-      </w:r>
-      <w:r>
-        <w:t xml:space="preserve">ica differenza che controlliamo che non ci siano più fire da eseguire. </w:t>
+        <w:t>guess-where-</w:t>
+      </w:r>
+      <w:proofErr w:type="spellStart"/>
+      <w:r>
+        <w:rPr>
+          <w:i/>
+          <w:lang w:val="en-GB"/>
+        </w:rPr>
+        <w:t>krow</w:t>
+      </w:r>
+      <w:proofErr w:type="spellEnd"/>
+      <w:r>
+        <w:rPr>
+          <w:i/>
+          <w:lang w:val="en-GB"/>
+        </w:rPr>
+        <w:t>-</w:t>
+      </w:r>
+      <w:proofErr w:type="spellStart"/>
+      <w:r>
+        <w:rPr>
+          <w:i/>
+          <w:lang w:val="en-GB"/>
+        </w:rPr>
+        <w:t>kcol</w:t>
+      </w:r>
+      <w:proofErr w:type="spellEnd"/>
+      <w:r>
+        <w:rPr>
+          <w:i/>
+          <w:lang w:val="en-GB"/>
+        </w:rPr>
+        <w:t>-have-max-value:</w:t>
+      </w:r>
+    </w:p>
+    <w:p>
+      <w:pPr>
+        <w:pStyle w:val="Paragrafoelenco"/>
+        <w:ind w:left="1776"/>
+        <w:jc w:val="both"/>
+      </w:pPr>
+      <w:r>
+        <w:t xml:space="preserve">Esattamente come la </w:t>
+      </w:r>
+      <w:proofErr w:type="spellStart"/>
+      <w:r>
+        <w:t>fire</w:t>
+      </w:r>
+      <w:proofErr w:type="spellEnd"/>
+      <w:r>
+        <w:t xml:space="preserve"> precedente con l’unica differenza che controlliamo che non ci siano più </w:t>
+      </w:r>
+      <w:proofErr w:type="spellStart"/>
+      <w:r>
+        <w:t>fire</w:t>
+      </w:r>
+      <w:proofErr w:type="spellEnd"/>
+      <w:r>
+        <w:t xml:space="preserve"> da eseguire. </w:t>
       </w:r>
     </w:p>
     <w:p>
@@ -5684,10 +7733,7 @@
         <w:jc w:val="both"/>
       </w:pPr>
       <w:r>
-        <w:t>Potremmo considerarlo un’evoluzione del precedente, l’idea è sempre di sfruttare i contatori per determinare le celle con probabilità di essere di tipo nave mag</w:t>
-      </w:r>
-      <w:r>
-        <w:t>giore.</w:t>
+        <w:t>Potremmo considerarlo un’evoluzione del precedente, l’idea è sempre di sfruttare i contatori per determinare le celle con probabilità di essere di tipo nave maggiore.</w:t>
       </w:r>
     </w:p>
     <w:p>
@@ -5703,13 +7749,7 @@
         <w:jc w:val="both"/>
       </w:pPr>
       <w:r>
-        <w:t>Calcoliamo il rapporto tra il valore del contatore della riga (</w:t>
-      </w:r>
-      <w:r>
-        <w:t>o della</w:t>
-      </w:r>
-      <w:r>
-        <w:t xml:space="preserve"> colonna) e il numero di caselle sconosciute su tale riga (o colonna). Successivamente otteniamo la probabilità associata ad una cella come il prodotto dei due rapporti ottenuti rispettivamente usando riga e colonna.</w:t>
+        <w:t>Calcoliamo il rapporto tra il valore del contatore della riga (o della colonna) e il numero di caselle sconosciute su tale riga (o colonna). Successivamente otteniamo la probabilità associata ad una cella come il prodotto dei due rapporti ottenuti rispettivamente usando riga e colonna.</w:t>
       </w:r>
     </w:p>
     <w:p>
@@ -5730,19 +7770,7 @@
             <w:rPr>
               <w:rFonts w:ascii="Cambria Math" w:hAnsi="Cambria Math"/>
             </w:rPr>
-            <m:t>Probabil</m:t>
-          </m:r>
-          <m:r>
-            <w:rPr>
-              <w:rFonts w:ascii="Cambria Math" w:hAnsi="Cambria Math"/>
-            </w:rPr>
-            <m:t>it</m:t>
-          </m:r>
-          <m:r>
-            <w:rPr>
-              <w:rFonts w:ascii="Cambria Math" w:hAnsi="Cambria Math"/>
-            </w:rPr>
-            <m:t>à</m:t>
+            <m:t>Probabilità</m:t>
           </m:r>
           <m:d>
             <m:dPr>
@@ -5758,19 +7786,7 @@
                 <w:rPr>
                   <w:rFonts w:ascii="Cambria Math" w:hAnsi="Cambria Math"/>
                 </w:rPr>
-                <m:t>X</m:t>
-              </m:r>
-              <m:r>
-                <w:rPr>
-                  <w:rFonts w:ascii="Cambria Math" w:hAnsi="Cambria Math"/>
-                </w:rPr>
-                <m:t>,</m:t>
-              </m:r>
-              <m:r>
-                <w:rPr>
-                  <w:rFonts w:ascii="Cambria Math" w:hAnsi="Cambria Math"/>
-                </w:rPr>
-                <m:t>Y</m:t>
+                <m:t>X,Y</m:t>
               </m:r>
             </m:e>
           </m:d>
@@ -5794,25 +7810,7 @@
                 <w:rPr>
                   <w:rFonts w:ascii="Cambria Math" w:hAnsi="Cambria Math"/>
                 </w:rPr>
-                <m:t>krow</m:t>
-              </m:r>
-              <m:r>
-                <w:rPr>
-                  <w:rFonts w:ascii="Cambria Math" w:hAnsi="Cambria Math"/>
-                </w:rPr>
-                <m:t>(</m:t>
-              </m:r>
-              <m:r>
-                <w:rPr>
-                  <w:rFonts w:ascii="Cambria Math" w:hAnsi="Cambria Math"/>
-                </w:rPr>
-                <m:t>X</m:t>
-              </m:r>
-              <m:r>
-                <w:rPr>
-                  <w:rFonts w:ascii="Cambria Math" w:hAnsi="Cambria Math"/>
-                </w:rPr>
-                <m:t>)</m:t>
+                <m:t>krow(X)</m:t>
               </m:r>
             </m:num>
             <m:den>
@@ -5820,25 +7818,7 @@
                 <w:rPr>
                   <w:rFonts w:ascii="Cambria Math" w:hAnsi="Cambria Math"/>
                 </w:rPr>
-                <m:t>csr</m:t>
-              </m:r>
-              <m:r>
-                <w:rPr>
-                  <w:rFonts w:ascii="Cambria Math" w:hAnsi="Cambria Math"/>
-                </w:rPr>
-                <m:t>(</m:t>
-              </m:r>
-              <m:r>
-                <w:rPr>
-                  <w:rFonts w:ascii="Cambria Math" w:hAnsi="Cambria Math"/>
-                </w:rPr>
-                <m:t>X</m:t>
-              </m:r>
-              <m:r>
-                <w:rPr>
-                  <w:rFonts w:ascii="Cambria Math" w:hAnsi="Cambria Math"/>
-                </w:rPr>
-                <m:t>)</m:t>
+                <m:t>csr(X)</m:t>
               </m:r>
             </m:den>
           </m:f>
@@ -5862,25 +7842,7 @@
                 <w:rPr>
                   <w:rFonts w:ascii="Cambria Math" w:hAnsi="Cambria Math"/>
                 </w:rPr>
-                <m:t>kcol</m:t>
-              </m:r>
-              <m:r>
-                <w:rPr>
-                  <w:rFonts w:ascii="Cambria Math" w:hAnsi="Cambria Math"/>
-                </w:rPr>
-                <m:t>(</m:t>
-              </m:r>
-              <m:r>
-                <w:rPr>
-                  <w:rFonts w:ascii="Cambria Math" w:hAnsi="Cambria Math"/>
-                </w:rPr>
-                <m:t>Y</m:t>
-              </m:r>
-              <m:r>
-                <w:rPr>
-                  <w:rFonts w:ascii="Cambria Math" w:hAnsi="Cambria Math"/>
-                </w:rPr>
-                <m:t>)</m:t>
+                <m:t>kcol(Y)</m:t>
               </m:r>
             </m:num>
             <m:den>
@@ -5897,19 +7859,7 @@
                 <w:rPr>
                   <w:rFonts w:ascii="Cambria Math" w:hAnsi="Cambria Math"/>
                 </w:rPr>
-                <m:t>(</m:t>
-              </m:r>
-              <m:r>
-                <w:rPr>
-                  <w:rFonts w:ascii="Cambria Math" w:hAnsi="Cambria Math"/>
-                </w:rPr>
-                <m:t>Y</m:t>
-              </m:r>
-              <m:r>
-                <w:rPr>
-                  <w:rFonts w:ascii="Cambria Math" w:hAnsi="Cambria Math"/>
-                </w:rPr>
-                <m:t>)</m:t>
+                <m:t>(Y)</m:t>
               </m:r>
             </m:den>
           </m:f>
@@ -5926,55 +7876,7 @@
             <w:rPr>
               <w:rFonts w:ascii="Cambria Math" w:hAnsi="Cambria Math"/>
             </w:rPr>
-            <m:t>krow</m:t>
-          </m:r>
-          <m:r>
-            <w:rPr>
-              <w:rFonts w:ascii="Cambria Math" w:hAnsi="Cambria Math"/>
-            </w:rPr>
-            <m:t xml:space="preserve">, </m:t>
-          </m:r>
-          <m:r>
-            <w:rPr>
-              <w:rFonts w:ascii="Cambria Math" w:hAnsi="Cambria Math"/>
-            </w:rPr>
-            <m:t>kcol</m:t>
-          </m:r>
-          <m:r>
-            <w:rPr>
-              <w:rFonts w:ascii="Cambria Math" w:hAnsi="Cambria Math"/>
-            </w:rPr>
-            <m:t>=</m:t>
-          </m:r>
-          <m:r>
-            <w:rPr>
-              <w:rFonts w:ascii="Cambria Math" w:hAnsi="Cambria Math"/>
-            </w:rPr>
-            <m:t>contatori</m:t>
-          </m:r>
-          <m:r>
-            <w:rPr>
-              <w:rFonts w:ascii="Cambria Math" w:hAnsi="Cambria Math"/>
-            </w:rPr>
-            <m:t xml:space="preserve"> </m:t>
-          </m:r>
-          <m:r>
-            <w:rPr>
-              <w:rFonts w:ascii="Cambria Math" w:hAnsi="Cambria Math"/>
-            </w:rPr>
-            <m:t>riga</m:t>
-          </m:r>
-          <m:r>
-            <w:rPr>
-              <w:rFonts w:ascii="Cambria Math" w:hAnsi="Cambria Math"/>
-            </w:rPr>
-            <m:t xml:space="preserve">, </m:t>
-          </m:r>
-          <m:r>
-            <w:rPr>
-              <w:rFonts w:ascii="Cambria Math" w:hAnsi="Cambria Math"/>
-            </w:rPr>
-            <m:t>colonna</m:t>
+            <m:t>krow, kcol=contatori riga, colonna</m:t>
           </m:r>
         </m:oMath>
       </m:oMathPara>
@@ -5989,73 +7891,7 @@
             <w:rPr>
               <w:rFonts w:ascii="Cambria Math" w:hAnsi="Cambria Math"/>
             </w:rPr>
-            <m:t>csr</m:t>
-          </m:r>
-          <m:r>
-            <w:rPr>
-              <w:rFonts w:ascii="Cambria Math" w:hAnsi="Cambria Math"/>
-            </w:rPr>
-            <m:t xml:space="preserve">, </m:t>
-          </m:r>
-          <m:r>
-            <w:rPr>
-              <w:rFonts w:ascii="Cambria Math" w:hAnsi="Cambria Math"/>
-            </w:rPr>
-            <m:t>csc</m:t>
-          </m:r>
-          <m:r>
-            <w:rPr>
-              <w:rFonts w:ascii="Cambria Math" w:hAnsi="Cambria Math"/>
-            </w:rPr>
-            <m:t>=</m:t>
-          </m:r>
-          <m:r>
-            <w:rPr>
-              <w:rFonts w:ascii="Cambria Math" w:hAnsi="Cambria Math"/>
-            </w:rPr>
-            <m:t>caselle</m:t>
-          </m:r>
-          <m:r>
-            <w:rPr>
-              <w:rFonts w:ascii="Cambria Math" w:hAnsi="Cambria Math"/>
-            </w:rPr>
-            <m:t xml:space="preserve"> </m:t>
-          </m:r>
-          <m:r>
-            <w:rPr>
-              <w:rFonts w:ascii="Cambria Math" w:hAnsi="Cambria Math"/>
-            </w:rPr>
-            <m:t>sconosciute</m:t>
-          </m:r>
-          <m:r>
-            <w:rPr>
-              <w:rFonts w:ascii="Cambria Math" w:hAnsi="Cambria Math"/>
-            </w:rPr>
-            <m:t xml:space="preserve"> </m:t>
-          </m:r>
-          <m:r>
-            <w:rPr>
-              <w:rFonts w:ascii="Cambria Math" w:hAnsi="Cambria Math"/>
-            </w:rPr>
-            <m:t>riga</m:t>
-          </m:r>
-          <m:r>
-            <w:rPr>
-              <w:rFonts w:ascii="Cambria Math" w:hAnsi="Cambria Math"/>
-            </w:rPr>
-            <m:t xml:space="preserve">, </m:t>
-          </m:r>
-          <m:r>
-            <w:rPr>
-              <w:rFonts w:ascii="Cambria Math" w:hAnsi="Cambria Math"/>
-            </w:rPr>
-            <m:t>colonna</m:t>
-          </m:r>
-          <m:r>
-            <w:rPr>
-              <w:rFonts w:ascii="Cambria Math" w:hAnsi="Cambria Math"/>
-            </w:rPr>
-            <m:t xml:space="preserve"> </m:t>
+            <m:t xml:space="preserve">csr, csc=caselle sconosciute riga, colonna </m:t>
           </m:r>
         </m:oMath>
       </m:oMathPara>
@@ -6120,7 +7956,39 @@
         <w:jc w:val="both"/>
       </w:pPr>
       <w:r>
-        <w:t>Calcola la somma di tutte le celle my-k-cell e f-cell conosciute sulla riga “row”</w:t>
+        <w:t xml:space="preserve">Calcola la somma di tutte le celle </w:t>
+      </w:r>
+      <w:proofErr w:type="spellStart"/>
+      <w:r>
+        <w:t>my</w:t>
+      </w:r>
+      <w:proofErr w:type="spellEnd"/>
+      <w:r>
+        <w:t>-k-</w:t>
+      </w:r>
+      <w:proofErr w:type="spellStart"/>
+      <w:r>
+        <w:t>cell</w:t>
+      </w:r>
+      <w:proofErr w:type="spellEnd"/>
+      <w:r>
+        <w:t xml:space="preserve"> e f-</w:t>
+      </w:r>
+      <w:proofErr w:type="spellStart"/>
+      <w:r>
+        <w:t>cell</w:t>
+      </w:r>
+      <w:proofErr w:type="spellEnd"/>
+      <w:r>
+        <w:t xml:space="preserve"> conosciute sulla riga “</w:t>
+      </w:r>
+      <w:proofErr w:type="spellStart"/>
+      <w:r>
+        <w:t>row</w:t>
+      </w:r>
+      <w:proofErr w:type="spellEnd"/>
+      <w:r>
+        <w:t>”</w:t>
       </w:r>
     </w:p>
     <w:p>
@@ -6247,7 +8115,31 @@
         <w:jc w:val="both"/>
       </w:pPr>
       <w:r>
-        <w:t xml:space="preserve">Calcola la probabilità sulla cella X,Y dati i valori dei contatori della riga (krow) e della colonna (kcol). </w:t>
+        <w:t xml:space="preserve">Calcola la probabilità sulla cella </w:t>
+      </w:r>
+      <w:proofErr w:type="gramStart"/>
+      <w:r>
+        <w:t>X,Y</w:t>
+      </w:r>
+      <w:proofErr w:type="gramEnd"/>
+      <w:r>
+        <w:t xml:space="preserve"> dati i valori dei contatori della riga (</w:t>
+      </w:r>
+      <w:proofErr w:type="spellStart"/>
+      <w:r>
+        <w:t>krow</w:t>
+      </w:r>
+      <w:proofErr w:type="spellEnd"/>
+      <w:r>
+        <w:t>) e della colonna (</w:t>
+      </w:r>
+      <w:proofErr w:type="spellStart"/>
+      <w:r>
+        <w:t>kcol</w:t>
+      </w:r>
+      <w:proofErr w:type="spellEnd"/>
+      <w:r>
+        <w:t xml:space="preserve">). </w:t>
       </w:r>
     </w:p>
     <w:p>
@@ -6351,11 +8243,19 @@
       <w:r>
         <w:t xml:space="preserve">Questo predicato viene utilizzato nella funzione </w:t>
       </w:r>
-      <w:r>
-        <w:rPr>
-          <w:i/>
-        </w:rPr>
-        <w:t xml:space="preserve">find-max </w:t>
+      <w:proofErr w:type="spellStart"/>
+      <w:r>
+        <w:rPr>
+          <w:i/>
+        </w:rPr>
+        <w:t>find</w:t>
+      </w:r>
+      <w:proofErr w:type="spellEnd"/>
+      <w:r>
+        <w:rPr>
+          <w:i/>
+        </w:rPr>
+        <w:t xml:space="preserve">-max </w:t>
       </w:r>
       <w:r>
         <w:t>per confrontare le probabilità su due celle.</w:t>
@@ -6368,22 +8268,54 @@
         <w:jc w:val="both"/>
       </w:pPr>
       <w:r>
-        <w:t>Per s</w:t>
-      </w:r>
-      <w:r>
-        <w:t xml:space="preserve">emplificare e non dover passare un numero esagerato di parametri in questo caso le X e Y, così come i valori dei contatori li estraiamo utilizzando </w:t>
-      </w:r>
-      <w:r>
-        <w:rPr>
-          <w:i/>
-        </w:rPr>
-        <w:t xml:space="preserve">fact-slot-value. </w:t>
-      </w:r>
-      <w:r>
-        <w:t>Quindi i krow e kcol ricevuti in input sono i fatti interi rispettivamente per la prima e l</w:t>
-      </w:r>
-      <w:r>
-        <w:t>a seconda casella candidata</w:t>
+        <w:t xml:space="preserve">Per semplificare e non dover passare un numero esagerato di parametri in questo caso le X e Y, così come i valori dei contatori li estraiamo utilizzando </w:t>
+      </w:r>
+      <w:proofErr w:type="spellStart"/>
+      <w:r>
+        <w:rPr>
+          <w:i/>
+        </w:rPr>
+        <w:t>fact</w:t>
+      </w:r>
+      <w:proofErr w:type="spellEnd"/>
+      <w:r>
+        <w:rPr>
+          <w:i/>
+        </w:rPr>
+        <w:t>-slot-</w:t>
+      </w:r>
+      <w:proofErr w:type="spellStart"/>
+      <w:r>
+        <w:rPr>
+          <w:i/>
+        </w:rPr>
+        <w:t>value</w:t>
+      </w:r>
+      <w:proofErr w:type="spellEnd"/>
+      <w:r>
+        <w:rPr>
+          <w:i/>
+        </w:rPr>
+        <w:t xml:space="preserve">. </w:t>
+      </w:r>
+      <w:r>
+        <w:t xml:space="preserve">Quindi i </w:t>
+      </w:r>
+      <w:proofErr w:type="spellStart"/>
+      <w:r>
+        <w:t>krow</w:t>
+      </w:r>
+      <w:proofErr w:type="spellEnd"/>
+      <w:r>
+        <w:t xml:space="preserve"> e </w:t>
+      </w:r>
+      <w:proofErr w:type="spellStart"/>
+      <w:r>
+        <w:t>kcol</w:t>
+      </w:r>
+      <w:proofErr w:type="spellEnd"/>
+      <w:r>
+        <w:t xml:space="preserve"> ricevuti in input sono i fatti interi rispettivamente per la prima e la seconda casella candidata</w:t>
       </w:r>
     </w:p>
     <w:p>
@@ -6478,20 +8410,89 @@
         <w:jc w:val="both"/>
       </w:pPr>
       <w:r>
-        <w:t>Restituisce la cella con probabilità più alta che non sia una my-k-cell e per cui non sia già stata eseguita una guess, in quanto useremo questa funzione sia per le fire che per i guess finali.</w:t>
-      </w:r>
-    </w:p>
-    <w:p>
-      <w:pPr>
-        <w:pStyle w:val="Paragrafoelenco"/>
-        <w:ind w:left="1776"/>
-        <w:jc w:val="both"/>
-      </w:pPr>
-      <w:r>
-        <w:t>Il controllo sulle fi</w:t>
-      </w:r>
-      <w:r>
-        <w:t>re eseguite non è necessario in quanto abbiamo visto la regola che per ogni fire fallita crea una cella water, di conseguenza è sufficiente controllare le my-k-cell.</w:t>
+        <w:t xml:space="preserve">Restituisce la cella con probabilità più alta che non sia una </w:t>
+      </w:r>
+      <w:proofErr w:type="spellStart"/>
+      <w:r>
+        <w:t>my</w:t>
+      </w:r>
+      <w:proofErr w:type="spellEnd"/>
+      <w:r>
+        <w:t>-k-</w:t>
+      </w:r>
+      <w:proofErr w:type="spellStart"/>
+      <w:r>
+        <w:t>cell</w:t>
+      </w:r>
+      <w:proofErr w:type="spellEnd"/>
+      <w:r>
+        <w:t xml:space="preserve"> e per cui non sia già stata eseguita una </w:t>
+      </w:r>
+      <w:proofErr w:type="spellStart"/>
+      <w:r>
+        <w:t>guess</w:t>
+      </w:r>
+      <w:proofErr w:type="spellEnd"/>
+      <w:r>
+        <w:t xml:space="preserve">, in quanto useremo questa funzione sia per le </w:t>
+      </w:r>
+      <w:proofErr w:type="spellStart"/>
+      <w:r>
+        <w:t>fire</w:t>
+      </w:r>
+      <w:proofErr w:type="spellEnd"/>
+      <w:r>
+        <w:t xml:space="preserve"> che per i </w:t>
+      </w:r>
+      <w:proofErr w:type="spellStart"/>
+      <w:r>
+        <w:t>guess</w:t>
+      </w:r>
+      <w:proofErr w:type="spellEnd"/>
+      <w:r>
+        <w:t xml:space="preserve"> finali.</w:t>
+      </w:r>
+    </w:p>
+    <w:p>
+      <w:pPr>
+        <w:pStyle w:val="Paragrafoelenco"/>
+        <w:ind w:left="1776"/>
+        <w:jc w:val="both"/>
+      </w:pPr>
+      <w:r>
+        <w:t xml:space="preserve">Il controllo sulle </w:t>
+      </w:r>
+      <w:proofErr w:type="spellStart"/>
+      <w:r>
+        <w:t>fire</w:t>
+      </w:r>
+      <w:proofErr w:type="spellEnd"/>
+      <w:r>
+        <w:t xml:space="preserve"> eseguite non è necessario in quanto abbiamo visto la regola che per ogni </w:t>
+      </w:r>
+      <w:proofErr w:type="spellStart"/>
+      <w:r>
+        <w:t>fire</w:t>
+      </w:r>
+      <w:proofErr w:type="spellEnd"/>
+      <w:r>
+        <w:t xml:space="preserve"> fallita crea una cella water, di conseguenza è sufficiente controllare le </w:t>
+      </w:r>
+      <w:proofErr w:type="spellStart"/>
+      <w:r>
+        <w:t>my</w:t>
+      </w:r>
+      <w:proofErr w:type="spellEnd"/>
+      <w:r>
+        <w:t>-k-</w:t>
+      </w:r>
+      <w:proofErr w:type="spellStart"/>
+      <w:r>
+        <w:t>cell</w:t>
+      </w:r>
+      <w:proofErr w:type="spellEnd"/>
+      <w:r>
+        <w:t>.</w:t>
       </w:r>
     </w:p>
     <w:p>
@@ -6564,13 +8565,47 @@
       </w:pPr>
       <w:r>
         <w:lastRenderedPageBreak/>
-        <w:t>A</w:t>
-      </w:r>
-      <w:r>
-        <w:t xml:space="preserve"> questo punto le regole di fire e guess finali saranno molto semplici in quanto dovra</w:t>
-      </w:r>
-      <w:r>
-        <w:t>nno semplicemente invocare la funzione find-max che restituirà un array contenente i fatti di krow e kcol dai quali basterà estrarre il valore della riga e della colonna per avere le nostre X e Y su cui eseguire l’azione.</w:t>
+        <w:t xml:space="preserve">A questo punto le regole di </w:t>
+      </w:r>
+      <w:proofErr w:type="spellStart"/>
+      <w:r>
+        <w:t>fire</w:t>
+      </w:r>
+      <w:proofErr w:type="spellEnd"/>
+      <w:r>
+        <w:t xml:space="preserve"> e </w:t>
+      </w:r>
+      <w:proofErr w:type="spellStart"/>
+      <w:r>
+        <w:t>guess</w:t>
+      </w:r>
+      <w:proofErr w:type="spellEnd"/>
+      <w:r>
+        <w:t xml:space="preserve"> finali saranno molto semplici in quanto dovranno semplicemente invocare la funzione </w:t>
+      </w:r>
+      <w:proofErr w:type="spellStart"/>
+      <w:r>
+        <w:t>find</w:t>
+      </w:r>
+      <w:proofErr w:type="spellEnd"/>
+      <w:r>
+        <w:t xml:space="preserve">-max che restituirà un array contenente i fatti di </w:t>
+      </w:r>
+      <w:proofErr w:type="spellStart"/>
+      <w:r>
+        <w:t>krow</w:t>
+      </w:r>
+      <w:proofErr w:type="spellEnd"/>
+      <w:r>
+        <w:t xml:space="preserve"> e </w:t>
+      </w:r>
+      <w:proofErr w:type="spellStart"/>
+      <w:r>
+        <w:t>kcol</w:t>
+      </w:r>
+      <w:proofErr w:type="spellEnd"/>
+      <w:r>
+        <w:t xml:space="preserve"> dai quali basterà estrarre il valore della riga e della colonna per avere le nostre X e Y su cui eseguire l’azione.</w:t>
       </w:r>
     </w:p>
     <w:p>
@@ -6585,37 +8620,79 @@
           <w:i/>
         </w:rPr>
       </w:pPr>
-      <w:r>
-        <w:rPr>
-          <w:i/>
-        </w:rPr>
-        <w:t>fire-probability:</w:t>
-      </w:r>
-    </w:p>
-    <w:p>
-      <w:pPr>
-        <w:pStyle w:val="Paragrafoelenco"/>
-        <w:ind w:left="1776"/>
-        <w:jc w:val="both"/>
-      </w:pPr>
-      <w:r>
-        <w:t>Eseguiamo un tes</w:t>
-      </w:r>
-      <w:r>
-        <w:t>t nelle precondizioni per assicurarci che sia stato trovato un massimo, nel caso in cui tutti i contatori scendessero a zero, e quindi tutte le barche son state scoperte, la funzione find-max ritornerebbe “false”.</w:t>
-      </w:r>
-    </w:p>
-    <w:p>
-      <w:pPr>
-        <w:pStyle w:val="Paragrafoelenco"/>
-        <w:ind w:left="1776"/>
-        <w:jc w:val="both"/>
-      </w:pPr>
-      <w:r>
-        <w:t>Tramite “nth$ 1” otteniamo il primo elemen</w:t>
-      </w:r>
-      <w:r>
-        <w:t xml:space="preserve">to dell’array restituito da find-max, ovvero il fatto krow dal quale estraiamo il valore di row, cioè la nostra X. </w:t>
+      <w:proofErr w:type="spellStart"/>
+      <w:r>
+        <w:rPr>
+          <w:i/>
+        </w:rPr>
+        <w:t>fire-probability</w:t>
+      </w:r>
+      <w:proofErr w:type="spellEnd"/>
+      <w:r>
+        <w:rPr>
+          <w:i/>
+        </w:rPr>
+        <w:t>:</w:t>
+      </w:r>
+    </w:p>
+    <w:p>
+      <w:pPr>
+        <w:pStyle w:val="Paragrafoelenco"/>
+        <w:ind w:left="1776"/>
+        <w:jc w:val="both"/>
+      </w:pPr>
+      <w:r>
+        <w:t xml:space="preserve">Eseguiamo un test nelle precondizioni per assicurarci che sia stato trovato un massimo, nel caso in cui tutti i contatori scendessero a zero, e quindi tutte le barche son state scoperte, la funzione </w:t>
+      </w:r>
+      <w:proofErr w:type="spellStart"/>
+      <w:r>
+        <w:t>find</w:t>
+      </w:r>
+      <w:proofErr w:type="spellEnd"/>
+      <w:r>
+        <w:t>-max ritornerebbe “false”.</w:t>
+      </w:r>
+    </w:p>
+    <w:p>
+      <w:pPr>
+        <w:pStyle w:val="Paragrafoelenco"/>
+        <w:ind w:left="1776"/>
+        <w:jc w:val="both"/>
+      </w:pPr>
+      <w:r>
+        <w:t>Tramite “</w:t>
+      </w:r>
+      <w:proofErr w:type="spellStart"/>
+      <w:r>
+        <w:t>nth</w:t>
+      </w:r>
+      <w:proofErr w:type="spellEnd"/>
+      <w:r>
+        <w:t xml:space="preserve">$ 1” otteniamo il primo elemento dell’array restituito da </w:t>
+      </w:r>
+      <w:proofErr w:type="spellStart"/>
+      <w:r>
+        <w:t>find</w:t>
+      </w:r>
+      <w:proofErr w:type="spellEnd"/>
+      <w:r>
+        <w:t xml:space="preserve">-max, ovvero il fatto </w:t>
+      </w:r>
+      <w:proofErr w:type="spellStart"/>
+      <w:r>
+        <w:t>krow</w:t>
+      </w:r>
+      <w:proofErr w:type="spellEnd"/>
+      <w:r>
+        <w:t xml:space="preserve"> dal quale estraiamo il valore di </w:t>
+      </w:r>
+      <w:proofErr w:type="spellStart"/>
+      <w:r>
+        <w:t>row</w:t>
+      </w:r>
+      <w:proofErr w:type="spellEnd"/>
+      <w:r>
+        <w:t xml:space="preserve">, cioè la nostra X. </w:t>
       </w:r>
     </w:p>
     <w:p>
@@ -6701,24 +8778,61 @@
           <w:i/>
         </w:rPr>
       </w:pPr>
-      <w:r>
-        <w:rPr>
-          <w:i/>
-        </w:rPr>
-        <w:t>guess-probability:</w:t>
-      </w:r>
-    </w:p>
-    <w:p>
-      <w:pPr>
-        <w:pStyle w:val="Paragrafoelenco"/>
-        <w:ind w:left="1776"/>
-        <w:jc w:val="both"/>
-      </w:pPr>
-      <w:r>
-        <w:t xml:space="preserve">Come per l’agente precedente abbiamo preferito l’eseguire l’azione guess lasciando inalterati i valori dei contatori. </w:t>
-      </w:r>
-      <w:r>
-        <w:t>A differenza della fire cambia il controllo sul numero di fire e guess.</w:t>
+      <w:proofErr w:type="spellStart"/>
+      <w:r>
+        <w:rPr>
+          <w:i/>
+        </w:rPr>
+        <w:t>guess-probability</w:t>
+      </w:r>
+      <w:proofErr w:type="spellEnd"/>
+      <w:r>
+        <w:rPr>
+          <w:i/>
+        </w:rPr>
+        <w:t>:</w:t>
+      </w:r>
+    </w:p>
+    <w:p>
+      <w:pPr>
+        <w:pStyle w:val="Paragrafoelenco"/>
+        <w:ind w:left="1776"/>
+        <w:jc w:val="both"/>
+      </w:pPr>
+      <w:r>
+        <w:t xml:space="preserve">Come per l’agente precedente abbiamo preferito l’eseguire l’azione </w:t>
+      </w:r>
+      <w:proofErr w:type="spellStart"/>
+      <w:r>
+        <w:t>guess</w:t>
+      </w:r>
+      <w:proofErr w:type="spellEnd"/>
+      <w:r>
+        <w:t xml:space="preserve"> lasciando inalterati i valori dei contatori. A differenza della </w:t>
+      </w:r>
+      <w:proofErr w:type="spellStart"/>
+      <w:r>
+        <w:t>fire</w:t>
+      </w:r>
+      <w:proofErr w:type="spellEnd"/>
+      <w:r>
+        <w:t xml:space="preserve"> cambia il controllo sul numero di </w:t>
+      </w:r>
+      <w:proofErr w:type="spellStart"/>
+      <w:r>
+        <w:t>fire</w:t>
+      </w:r>
+      <w:proofErr w:type="spellEnd"/>
+      <w:r>
+        <w:t xml:space="preserve"> e </w:t>
+      </w:r>
+      <w:proofErr w:type="spellStart"/>
+      <w:r>
+        <w:t>guess</w:t>
+      </w:r>
+      <w:proofErr w:type="spellEnd"/>
+      <w:r>
+        <w:t>.</w:t>
       </w:r>
     </w:p>
     <w:p>
@@ -6854,7 +8968,21 @@
         <w:rPr>
           <w:bCs/>
         </w:rPr>
-        <w:t xml:space="preserve">applicazione fornita di GUI in python che permette di eseguire il lavoro. </w:t>
+        <w:t xml:space="preserve">applicazione fornita di GUI in </w:t>
+      </w:r>
+      <w:proofErr w:type="spellStart"/>
+      <w:r>
+        <w:rPr>
+          <w:bCs/>
+        </w:rPr>
+        <w:t>python</w:t>
+      </w:r>
+      <w:proofErr w:type="spellEnd"/>
+      <w:r>
+        <w:rPr>
+          <w:bCs/>
+        </w:rPr>
+        <w:t xml:space="preserve"> che permette di eseguire il lavoro. </w:t>
       </w:r>
     </w:p>
     <w:p>
@@ -6883,25 +9011,41 @@
         <w:rPr>
           <w:bCs/>
         </w:rPr>
-        <w:t>- PyQt5 utilizzata per creare l’interfaccia gu</w:t>
-      </w:r>
+        <w:t xml:space="preserve">- PyQt5 utilizzata per creare l’interfaccia </w:t>
+      </w:r>
+      <w:proofErr w:type="spellStart"/>
       <w:r>
         <w:rPr>
           <w:bCs/>
         </w:rPr>
+        <w:t>gu</w:t>
+      </w:r>
+      <w:r>
+        <w:rPr>
+          <w:bCs/>
+        </w:rPr>
         <w:t>i</w:t>
       </w:r>
+      <w:proofErr w:type="spellEnd"/>
       <w:r>
         <w:rPr>
           <w:bCs/>
         </w:rPr>
-        <w:t xml:space="preserve"> del nostro pro</w:t>
-      </w:r>
+        <w:t xml:space="preserve"> del nostro programma in </w:t>
+      </w:r>
+      <w:proofErr w:type="spellStart"/>
       <w:r>
         <w:rPr>
           <w:bCs/>
         </w:rPr>
-        <w:t>gramma in python;</w:t>
+        <w:t>python</w:t>
+      </w:r>
+      <w:proofErr w:type="spellEnd"/>
+      <w:r>
+        <w:rPr>
+          <w:bCs/>
+        </w:rPr>
+        <w:t>;</w:t>
       </w:r>
     </w:p>
     <w:p>
@@ -6960,21 +9104,47 @@
         <w:jc w:val="both"/>
       </w:pPr>
       <w:r>
-        <w:t xml:space="preserve">- Clipspy invece permette di eseguire il nostro sistema esperto in CLIPS, offrendo degli strumenti sia per l’esecuzione vera e propria sostituendo così l’operato di “CLIPSIDE” sia per gestire i risultati ottenuti </w:t>
-      </w:r>
-      <w:r>
-        <w:t>dall’esecuzione.</w:t>
-      </w:r>
-    </w:p>
-    <w:p>
-      <w:pPr>
-        <w:jc w:val="both"/>
-      </w:pPr>
-      <w:r>
-        <w:t>- altre librerie secondarie utilizzate per facilitare il lavoro sono</w:t>
-      </w:r>
-      <w:r>
-        <w:t>: sys, os, numpy.</w:t>
+        <w:t xml:space="preserve">- </w:t>
+      </w:r>
+      <w:proofErr w:type="spellStart"/>
+      <w:r>
+        <w:t>Clipspy</w:t>
+      </w:r>
+      <w:proofErr w:type="spellEnd"/>
+      <w:r>
+        <w:t xml:space="preserve"> invece permette di eseguire il nostro sistema esperto in CLIPS, offrendo degli strumenti sia per l’esecuzione vera e propria sostituendo così l’operato di “CLIPSIDE” sia per gestire i risultati ottenuti dall’esecuzione.</w:t>
+      </w:r>
+    </w:p>
+    <w:p>
+      <w:pPr>
+        <w:jc w:val="both"/>
+      </w:pPr>
+      <w:r>
+        <w:t xml:space="preserve">- altre librerie secondarie utilizzate per facilitare il lavoro sono: </w:t>
+      </w:r>
+      <w:proofErr w:type="spellStart"/>
+      <w:r>
+        <w:t>sys</w:t>
+      </w:r>
+      <w:proofErr w:type="spellEnd"/>
+      <w:r>
+        <w:t xml:space="preserve">, </w:t>
+      </w:r>
+      <w:proofErr w:type="spellStart"/>
+      <w:r>
+        <w:t>os</w:t>
+      </w:r>
+      <w:proofErr w:type="spellEnd"/>
+      <w:r>
+        <w:t xml:space="preserve">, </w:t>
+      </w:r>
+      <w:proofErr w:type="spellStart"/>
+      <w:r>
+        <w:t>numpy</w:t>
+      </w:r>
+      <w:proofErr w:type="spellEnd"/>
+      <w:r>
+        <w:t>.</w:t>
       </w:r>
     </w:p>
     <w:p>
@@ -7052,19 +9222,21 @@
         <w:rPr>
           <w:bCs/>
         </w:rPr>
-        <w:t>Nell’applicazione sarà possibile cambiare il settaggio di default avendo la possibilità di scegliere l’agente (nel nostro caso inc</w:t>
-      </w:r>
+        <w:t xml:space="preserve">Nell’applicazione sarà possibile cambiare il settaggio di default avendo la possibilità di scegliere l’agente (nel nostro caso incrocio o probabilistico) oppure cambiare il </w:t>
+      </w:r>
+      <w:proofErr w:type="spellStart"/>
       <w:r>
         <w:rPr>
           <w:bCs/>
         </w:rPr>
-        <w:t>rocio o probabilis</w:t>
-      </w:r>
+        <w:t>Main</w:t>
+      </w:r>
+      <w:proofErr w:type="spellEnd"/>
       <w:r>
         <w:rPr>
           <w:bCs/>
         </w:rPr>
-        <w:t>tico) oppure cambiare il Main o l’Enviro</w:t>
+        <w:t xml:space="preserve"> o l’Enviro</w:t>
       </w:r>
       <w:r>
         <w:rPr>
@@ -7111,13 +9283,23 @@
         <w:jc w:val="both"/>
       </w:pPr>
       <w:r>
-        <w:t xml:space="preserve">Per caricare la mappa in basso a </w:t>
-      </w:r>
-      <w:r>
-        <w:t>sinistra è p</w:t>
-      </w:r>
-      <w:r>
-        <w:t xml:space="preserve">resente un bottone “Load Map” che permette appunto di selezionare la mappa sulla quale dovrà “giocare” l’agente, invece in basso a destra sarà presente un bottone run per avviare l’applicativo. </w:t>
+        <w:t xml:space="preserve">Per caricare la mappa in basso a sinistra è presente un bottone “Load </w:t>
+      </w:r>
+      <w:proofErr w:type="spellStart"/>
+      <w:r>
+        <w:t>Map</w:t>
+      </w:r>
+      <w:proofErr w:type="spellEnd"/>
+      <w:r>
+        <w:t xml:space="preserve">” che permette appunto di selezionare la mappa sulla quale dovrà “giocare” l’agente, invece in basso a destra sarà presente un bottone </w:t>
+      </w:r>
+      <w:proofErr w:type="spellStart"/>
+      <w:r>
+        <w:t>run</w:t>
+      </w:r>
+      <w:proofErr w:type="spellEnd"/>
+      <w:r>
+        <w:t xml:space="preserve"> per avviare l’applicativo. </w:t>
       </w:r>
       <w:r>
         <w:br/>
@@ -7137,10 +9319,7 @@
       </w:pPr>
       <w:r>
         <w:lastRenderedPageBreak/>
-        <w:t xml:space="preserve">Qui </w:t>
-      </w:r>
-      <w:r>
-        <w:t xml:space="preserve">rappresentato </w:t>
+        <w:t xml:space="preserve">Qui rappresentato </w:t>
       </w:r>
       <w:r>
         <w:rPr>
@@ -7149,10 +9328,15 @@
         <w:t>uno</w:t>
       </w:r>
       <w:r>
-        <w:t xml:space="preserve"> screen di esecuzione della nostra GU</w:t>
-      </w:r>
-      <w:r>
-        <w:t>I in python:</w:t>
+        <w:t xml:space="preserve"> screen di esecuzione della nostra GUI in </w:t>
+      </w:r>
+      <w:proofErr w:type="spellStart"/>
+      <w:r>
+        <w:t>python</w:t>
+      </w:r>
+      <w:proofErr w:type="spellEnd"/>
+      <w:r>
+        <w:t>:</w:t>
       </w:r>
     </w:p>
     <w:p>
@@ -7227,7 +9411,35 @@
         <w:rPr>
           <w:bCs/>
         </w:rPr>
-        <w:t>Le celle che hanno al loro interno una “K” sono le k-cell cioè le celle le quali il contenuto è conosciuto nella knowledge base iniziale.</w:t>
+        <w:t>Le celle che hanno al loro interno una “K” sono le k-</w:t>
+      </w:r>
+      <w:proofErr w:type="spellStart"/>
+      <w:r>
+        <w:rPr>
+          <w:bCs/>
+        </w:rPr>
+        <w:t>cell</w:t>
+      </w:r>
+      <w:proofErr w:type="spellEnd"/>
+      <w:r>
+        <w:rPr>
+          <w:bCs/>
+        </w:rPr>
+        <w:t xml:space="preserve"> cioè le </w:t>
+      </w:r>
+      <w:proofErr w:type="gramStart"/>
+      <w:r>
+        <w:rPr>
+          <w:bCs/>
+        </w:rPr>
+        <w:t>celle</w:t>
+      </w:r>
+      <w:proofErr w:type="gramEnd"/>
+      <w:r>
+        <w:rPr>
+          <w:bCs/>
+        </w:rPr>
+        <w:t xml:space="preserve"> le quali il contenuto è conosciuto nella knowledge base iniziale.</w:t>
       </w:r>
       <w:r>
         <w:rPr>
@@ -7276,67 +9488,55 @@
         <w:rPr>
           <w:bCs/>
         </w:rPr>
-        <w:t>Per come son s</w:t>
+        <w:t xml:space="preserve">Per come son stati </w:t>
       </w:r>
       <w:r>
         <w:rPr>
           <w:bCs/>
         </w:rPr>
-        <w:t xml:space="preserve">tati </w:t>
+        <w:t>costruiti</w:t>
       </w:r>
       <w:r>
         <w:rPr>
           <w:bCs/>
         </w:rPr>
-        <w:t>costruiti</w:t>
+        <w:t xml:space="preserve"> i due agenti ci aspettavamo risultati leggermente migliori sull’agente probabilistico in quanto effettua un calcolo più accurato rispetto a quello ad incrocio, questo ci </w:t>
       </w:r>
       <w:r>
         <w:rPr>
           <w:bCs/>
         </w:rPr>
-        <w:t xml:space="preserve"> i due agenti ci aspettavamo risultati leggermente migliori sull’agente probabilistico in quanto effettua un calcolo più accurato rispetto a quello ad incrocio, questo ci </w:t>
+        <w:t>dà</w:t>
       </w:r>
       <w:r>
         <w:rPr>
           <w:bCs/>
         </w:rPr>
-        <w:t>dà</w:t>
+        <w:t xml:space="preserve"> un</w:t>
       </w:r>
       <w:r>
         <w:rPr>
           <w:bCs/>
         </w:rPr>
-        <w:t xml:space="preserve"> un</w:t>
+        <w:t>a</w:t>
       </w:r>
       <w:r>
         <w:rPr>
           <w:bCs/>
         </w:rPr>
-        <w:t>a</w:t>
+        <w:t xml:space="preserve"> maggiore accuratezza ma rende un </w:t>
       </w:r>
       <w:r>
         <w:rPr>
           <w:bCs/>
         </w:rPr>
-        <w:t xml:space="preserve"> maggiore accuratezza ma rende un </w:t>
+        <w:t>po’</w:t>
       </w:r>
       <w:r>
         <w:rPr>
           <w:bCs/>
         </w:rPr>
-        <w:t>po’</w:t>
-      </w:r>
-      <w:r>
-        <w:rPr>
-          <w:bCs/>
-        </w:rPr>
-        <w:t xml:space="preserve"> più pesante il lavoro in ter</w:t>
-      </w:r>
-      <w:r>
-        <w:rPr>
-          <w:bCs/>
-        </w:rPr>
-        <w:t>mini computazionali e spaziali in quanto deve fare più calcoli. Infatti</w:t>
+        <w:t xml:space="preserve"> più pesante il lavoro in termini computazionali e spaziali in quanto deve fare più calcoli. Infatti</w:t>
       </w:r>
       <w:r>
         <w:rPr>
@@ -7375,31 +9575,35 @@
         <w:rPr>
           <w:bCs/>
         </w:rPr>
-        <w:t>Dai risultati e dalle mappe abbiamo notato che l’agente ad incrocio si muove bene quand</w:t>
-      </w:r>
+        <w:t xml:space="preserve">Dai risultati e dalle mappe abbiamo notato che l’agente ad incrocio si muove bene quando le barche son meno sparse e tendo a raggrupparsi sulle stesse righe e colonne, questo permette di avere una forte informazione usando le sole </w:t>
+      </w:r>
+      <w:proofErr w:type="spellStart"/>
       <w:r>
         <w:rPr>
           <w:bCs/>
         </w:rPr>
-        <w:t>o le barche son meno sparse e tendo a raggrupparsi sulle stesse righe e colonne, questo permette di avere una forte informazione usando le sole k</w:t>
-      </w:r>
+        <w:t>krow</w:t>
+      </w:r>
+      <w:proofErr w:type="spellEnd"/>
       <w:r>
         <w:rPr>
           <w:bCs/>
         </w:rPr>
-        <w:t>row e k</w:t>
-      </w:r>
+        <w:t xml:space="preserve"> e </w:t>
+      </w:r>
+      <w:proofErr w:type="spellStart"/>
       <w:r>
         <w:rPr>
           <w:bCs/>
         </w:rPr>
-        <w:t>col maggiori. L’agente probabilistico invece è più accurato e riesce a muoversi anche nelle sit</w:t>
-      </w:r>
+        <w:t>kcol</w:t>
+      </w:r>
+      <w:proofErr w:type="spellEnd"/>
       <w:r>
         <w:rPr>
           <w:bCs/>
         </w:rPr>
-        <w:t xml:space="preserve">uazioni più complesse, un esempio </w:t>
+        <w:t xml:space="preserve"> maggiori. L’agente probabilistico invece è più accurato e riesce a muoversi anche nelle situazioni più complesse, un esempio </w:t>
       </w:r>
       <w:r>
         <w:rPr>
@@ -7423,7 +9627,21 @@
         <w:rPr>
           <w:bCs/>
         </w:rPr>
-        <w:t xml:space="preserve">mappa 11 dove oltre a non avere conoscenze le barche son tra loro molto </w:t>
+        <w:t xml:space="preserve">mappa </w:t>
+      </w:r>
+      <w:proofErr w:type="gramStart"/>
+      <w:r>
+        <w:rPr>
+          <w:bCs/>
+        </w:rPr>
+        <w:t>11</w:t>
+      </w:r>
+      <w:proofErr w:type="gramEnd"/>
+      <w:r>
+        <w:rPr>
+          <w:bCs/>
+        </w:rPr>
+        <w:t xml:space="preserve"> dove oltre a non avere conoscenze le barche son tra loro molto </w:t>
       </w:r>
       <w:r>
         <w:rPr>
@@ -7515,10 +9733,7 @@
       </w:pPr>
       <w:r>
         <w:lastRenderedPageBreak/>
-        <w:t xml:space="preserve">Alcuni esempi di mappe su cui si sono fatti i test sui due </w:t>
-      </w:r>
-      <w:r>
-        <w:t>agenti (nella cartella del progetto sono presenti tutte le immagini delle mappe):</w:t>
+        <w:t>Alcuni esempi di mappe su cui si sono fatti i test sui due agenti (nella cartella del progetto sono presenti tutte le immagini delle mappe):</w:t>
       </w:r>
     </w:p>
     <w:p>
@@ -7596,10 +9811,23 @@
         <w:t>incrocio</w:t>
       </w:r>
       <w:r>
-        <w:t xml:space="preserve"> ha avuto dei risultati migliori. Le barche son leggermente sparse ma i valori di krow e kcol son meno omogenei (in alcune </w:t>
-      </w:r>
-      <w:r>
-        <w:t xml:space="preserve">zone ci son valori più alti quindi una maggior </w:t>
+        <w:t xml:space="preserve"> ha avuto dei risultati migliori. Le barche son leggermente sparse ma i valori di </w:t>
+      </w:r>
+      <w:proofErr w:type="spellStart"/>
+      <w:r>
+        <w:t>krow</w:t>
+      </w:r>
+      <w:proofErr w:type="spellEnd"/>
+      <w:r>
+        <w:t xml:space="preserve"> e </w:t>
+      </w:r>
+      <w:proofErr w:type="spellStart"/>
+      <w:r>
+        <w:t>kcol</w:t>
+      </w:r>
+      <w:proofErr w:type="spellEnd"/>
+      <w:r>
+        <w:t xml:space="preserve"> son meno omogenei (in alcune zone ci son valori più alti quindi una maggior </w:t>
       </w:r>
       <w:r>
         <w:t>concentrazione</w:t>
@@ -7611,7 +9839,31 @@
         <w:t>concentrazione</w:t>
       </w:r>
       <w:r>
-        <w:t xml:space="preserve"> di valori di kcol e krow più le celle scoperte all’inizio (k-cell) rendono il lavoro più facile per il criterio dell’agente ad incrocio.</w:t>
+        <w:t xml:space="preserve"> di valori di </w:t>
+      </w:r>
+      <w:proofErr w:type="spellStart"/>
+      <w:r>
+        <w:t>kcol</w:t>
+      </w:r>
+      <w:proofErr w:type="spellEnd"/>
+      <w:r>
+        <w:t xml:space="preserve"> e </w:t>
+      </w:r>
+      <w:proofErr w:type="spellStart"/>
+      <w:r>
+        <w:t>krow</w:t>
+      </w:r>
+      <w:proofErr w:type="spellEnd"/>
+      <w:r>
+        <w:t xml:space="preserve"> più le celle scoperte all’inizio (k-</w:t>
+      </w:r>
+      <w:proofErr w:type="spellStart"/>
+      <w:r>
+        <w:t>cell</w:t>
+      </w:r>
+      <w:proofErr w:type="spellEnd"/>
+      <w:r>
+        <w:t>) rendono il lavoro più facile per il criterio dell’agente ad incrocio.</w:t>
       </w:r>
     </w:p>
     <w:p>
@@ -7682,10 +9934,15 @@
         <w:jc w:val="both"/>
       </w:pPr>
       <w:r>
-        <w:t>Una mappa simi</w:t>
-      </w:r>
-      <w:r>
-        <w:t xml:space="preserve">le alla precedente ma con una diversa gestione delle k-cell. Nella </w:t>
+        <w:t>Una mappa simile alla precedente ma con una diversa gestione delle k-</w:t>
+      </w:r>
+      <w:proofErr w:type="spellStart"/>
+      <w:r>
+        <w:t>cell</w:t>
+      </w:r>
+      <w:proofErr w:type="spellEnd"/>
+      <w:r>
+        <w:t xml:space="preserve">. Nella </w:t>
       </w:r>
       <w:r>
         <w:t>precedente</w:t>
@@ -7792,10 +10049,15 @@
         <w:jc w:val="both"/>
       </w:pPr>
       <w:r>
-        <w:t>In qu</w:t>
-      </w:r>
-      <w:r>
-        <w:t>esta mappa si è volutamente cercata la difficoltà non scoprendo nessuna cella (k-cell), però le navi sono molto raggruppate (per questo motivo l’agente ad incrocio non ottiene un brutto risultato).</w:t>
+        <w:t>In questa mappa si è volutamente cercata la difficoltà non scoprendo nessuna cella (k-</w:t>
+      </w:r>
+      <w:proofErr w:type="spellStart"/>
+      <w:r>
+        <w:t>cell</w:t>
+      </w:r>
+      <w:proofErr w:type="spellEnd"/>
+      <w:r>
+        <w:t>), però le navi sono molto raggruppate (per questo motivo l’agente ad incrocio non ottiene un brutto risultato).</w:t>
       </w:r>
     </w:p>
     <w:p>
@@ -7885,17 +10147,19 @@
         </w:rPr>
         <w:t xml:space="preserve"> </w:t>
       </w:r>
+      <w:proofErr w:type="gramStart"/>
       <w:r>
         <w:rPr>
           <w:rFonts w:cstheme="minorHAnsi"/>
         </w:rPr>
-        <w:t xml:space="preserve">mappa </w:t>
-      </w:r>
+        <w:t>mappa  è</w:t>
+      </w:r>
+      <w:proofErr w:type="gramEnd"/>
       <w:r>
         <w:rPr>
           <w:rFonts w:cstheme="minorHAnsi"/>
         </w:rPr>
-        <w:t xml:space="preserve"> è simile alla</w:t>
+        <w:t xml:space="preserve"> simile alla</w:t>
       </w:r>
       <w:r>
         <w:rPr>
@@ -7907,19 +10171,27 @@
         <w:rPr>
           <w:rFonts w:cstheme="minorHAnsi"/>
         </w:rPr>
-        <w:t xml:space="preserve">precedente </w:t>
+        <w:t xml:space="preserve">precedente ma è più difficile </w:t>
       </w:r>
       <w:r>
         <w:rPr>
           <w:rFonts w:cstheme="minorHAnsi"/>
         </w:rPr>
-        <w:t xml:space="preserve">ma è più difficile </w:t>
-      </w:r>
+        <w:t xml:space="preserve">in quanto le barche sono più sparse. Da qui si nota come una minor concentrazione di </w:t>
+      </w:r>
+      <w:proofErr w:type="spellStart"/>
       <w:r>
         <w:rPr>
           <w:rFonts w:cstheme="minorHAnsi"/>
         </w:rPr>
-        <w:t>in quanto le barche sono più sparse. Da qui si nota come una minor concentrazione di barchè favorisce l’agente ad incrocio.</w:t>
+        <w:t>barchè</w:t>
+      </w:r>
+      <w:proofErr w:type="spellEnd"/>
+      <w:r>
+        <w:rPr>
+          <w:rFonts w:cstheme="minorHAnsi"/>
+        </w:rPr>
+        <w:t xml:space="preserve"> favorisce l’agente ad incrocio.</w:t>
       </w:r>
     </w:p>
     <w:p>
@@ -7995,13 +10267,47 @@
         <w:jc w:val="both"/>
       </w:pPr>
       <w:r>
-        <w:t>Questa è la mappa che più rappresenta la differenza fra l’agente probabilistico (65 punti) e</w:t>
-      </w:r>
-      <w:r>
-        <w:t xml:space="preserve"> l’agente ad incrocio (-35 punti). Si può notare come in questa mappa le barche oltre ad essere ben sparse, hanno anche un dei valori più omogenei di kcol e krow (ad esempio nella mappa 5 o 4 le barche sono più sparse ma hanno valori di krow e kcol meno om</w:t>
-      </w:r>
-      <w:r>
-        <w:t xml:space="preserve">egenei) </w:t>
+        <w:t xml:space="preserve">Questa è la mappa che più rappresenta la differenza fra l’agente probabilistico (65 punti) e l’agente ad incrocio (-35 punti). Si può notare come in questa mappa le barche oltre ad essere ben sparse, hanno anche un dei valori più omogenei di </w:t>
+      </w:r>
+      <w:proofErr w:type="spellStart"/>
+      <w:r>
+        <w:t>kcol</w:t>
+      </w:r>
+      <w:proofErr w:type="spellEnd"/>
+      <w:r>
+        <w:t xml:space="preserve"> e </w:t>
+      </w:r>
+      <w:proofErr w:type="spellStart"/>
+      <w:r>
+        <w:t>krow</w:t>
+      </w:r>
+      <w:proofErr w:type="spellEnd"/>
+      <w:r>
+        <w:t xml:space="preserve"> (ad esempio nella mappa 5 o 4 le barche sono più sparse ma hanno valori di </w:t>
+      </w:r>
+      <w:proofErr w:type="spellStart"/>
+      <w:r>
+        <w:t>krow</w:t>
+      </w:r>
+      <w:proofErr w:type="spellEnd"/>
+      <w:r>
+        <w:t xml:space="preserve"> e </w:t>
+      </w:r>
+      <w:proofErr w:type="spellStart"/>
+      <w:r>
+        <w:t>kcol</w:t>
+      </w:r>
+      <w:proofErr w:type="spellEnd"/>
+      <w:r>
+        <w:t xml:space="preserve"> meno </w:t>
+      </w:r>
+      <w:proofErr w:type="spellStart"/>
+      <w:r>
+        <w:t>omegenei</w:t>
+      </w:r>
+      <w:proofErr w:type="spellEnd"/>
+      <w:r>
+        <w:t xml:space="preserve">) </w:t>
       </w:r>
     </w:p>
     <w:p>
@@ -8033,19 +10339,29 @@
       </w:pPr>
       <w:r>
         <w:lastRenderedPageBreak/>
-        <w:t xml:space="preserve">In conclusione, come </w:t>
-      </w:r>
-      <w:r>
-        <w:t xml:space="preserve">detto, l’agente probabilistico è il più accurato in quanto effettua delle analisi più </w:t>
+        <w:t xml:space="preserve">In conclusione, come detto, l’agente probabilistico è il più accurato in quanto effettua delle analisi più </w:t>
       </w:r>
       <w:r>
         <w:t>precise</w:t>
       </w:r>
       <w:r>
-        <w:t xml:space="preserve"> su dove eseguire fire e guess. Questa prestazione influisce su</w:t>
-      </w:r>
-      <w:r>
-        <w:t xml:space="preserve"> una maggiore complessità che purtroppo non siamo riusciti a quantificare </w:t>
+        <w:t xml:space="preserve"> su dove eseguire </w:t>
+      </w:r>
+      <w:proofErr w:type="spellStart"/>
+      <w:r>
+        <w:t>fire</w:t>
+      </w:r>
+      <w:proofErr w:type="spellEnd"/>
+      <w:r>
+        <w:t xml:space="preserve"> e </w:t>
+      </w:r>
+      <w:proofErr w:type="spellStart"/>
+      <w:r>
+        <w:t>guess</w:t>
+      </w:r>
+      <w:proofErr w:type="spellEnd"/>
+      <w:r>
+        <w:t xml:space="preserve">. Questa prestazione influisce su una maggiore complessità che purtroppo non siamo riusciti a quantificare </w:t>
       </w:r>
       <w:r>
         <w:t>perché</w:t>
@@ -8077,21 +10393,36 @@
         <w:jc w:val="both"/>
       </w:pPr>
       <w:r>
-        <w:t xml:space="preserve">L’agente </w:t>
-      </w:r>
-      <w:r>
-        <w:t>incrocio riesce a lavorare meglio quando le barche son più raggruppate tra loro e i valori di krow e kcol son meno omogenei essendo più significativi.</w:t>
-      </w:r>
-    </w:p>
-    <w:p>
-      <w:pPr>
-        <w:jc w:val="both"/>
-      </w:pPr>
-      <w:r>
-        <w:t>In particolare l’agente probabilistico sfrutta meglio la conoscenza su tutte le celle, comprese le water, e quindi quelle mappe dove riusciamo ad aumentare le celle scoperte fornisce prestazioni più efficienti.</w:t>
-      </w:r>
-      <w:r>
-        <w:t xml:space="preserve"> </w:t>
+        <w:t xml:space="preserve">L’agente incrocio riesce a lavorare meglio quando le barche son più raggruppate tra loro e i valori di </w:t>
+      </w:r>
+      <w:proofErr w:type="spellStart"/>
+      <w:r>
+        <w:t>krow</w:t>
+      </w:r>
+      <w:proofErr w:type="spellEnd"/>
+      <w:r>
+        <w:t xml:space="preserve"> e </w:t>
+      </w:r>
+      <w:proofErr w:type="spellStart"/>
+      <w:r>
+        <w:t>kcol</w:t>
+      </w:r>
+      <w:proofErr w:type="spellEnd"/>
+      <w:r>
+        <w:t xml:space="preserve"> son meno omogenei essendo più significativi.</w:t>
+      </w:r>
+    </w:p>
+    <w:p>
+      <w:pPr>
+        <w:jc w:val="both"/>
+      </w:pPr>
+      <w:proofErr w:type="gramStart"/>
+      <w:r>
+        <w:t>In particolare</w:t>
+      </w:r>
+      <w:proofErr w:type="gramEnd"/>
+      <w:r>
+        <w:t xml:space="preserve"> l’agente probabilistico sfrutta meglio la conoscenza su tutte le celle, comprese le water, e quindi quelle mappe dove riusciamo ad aumentare le celle scoperte fornisce prestazioni più efficienti. </w:t>
       </w:r>
     </w:p>
     <w:p>
@@ -8102,10 +10433,7 @@
         </w:rPr>
       </w:pPr>
       <w:r>
-        <w:t>In poche occasioni è riuscito a far meglio dell’agente probabilistico, però oltre ai fattori citati prim</w:t>
-      </w:r>
-      <w:r>
-        <w:t xml:space="preserve">a </w:t>
+        <w:t xml:space="preserve">In poche occasioni è riuscito a far meglio dell’agente probabilistico, però oltre ai fattori citati prima </w:t>
       </w:r>
       <w:r>
         <w:t>influisce</w:t>
@@ -8117,7 +10445,31 @@
         <w:t>operazioni</w:t>
       </w:r>
       <w:r>
-        <w:t xml:space="preserve"> (guess e fire) in quanto le fire fatte in alcuni punti anche se meno considerat</w:t>
+        <w:t xml:space="preserve"> (</w:t>
+      </w:r>
+      <w:proofErr w:type="spellStart"/>
+      <w:r>
+        <w:t>guess</w:t>
+      </w:r>
+      <w:proofErr w:type="spellEnd"/>
+      <w:r>
+        <w:t xml:space="preserve"> e </w:t>
+      </w:r>
+      <w:proofErr w:type="spellStart"/>
+      <w:r>
+        <w:t>fire</w:t>
+      </w:r>
+      <w:proofErr w:type="spellEnd"/>
+      <w:r>
+        <w:t xml:space="preserve">) in quanto le </w:t>
+      </w:r>
+      <w:proofErr w:type="spellStart"/>
+      <w:r>
+        <w:t>fire</w:t>
+      </w:r>
+      <w:proofErr w:type="spellEnd"/>
+      <w:r>
+        <w:t xml:space="preserve"> fatte in alcuni punti anche se meno considerat</w:t>
       </w:r>
       <w:r>
         <w:t>e</w:t>
@@ -8135,7 +10487,15 @@
         <w:t>informazione</w:t>
       </w:r>
       <w:r>
-        <w:t xml:space="preserve"> rispetto a fire fatte in altri punti.</w:t>
+        <w:t xml:space="preserve"> rispetto a </w:t>
+      </w:r>
+      <w:proofErr w:type="spellStart"/>
+      <w:r>
+        <w:t>fire</w:t>
+      </w:r>
+      <w:proofErr w:type="spellEnd"/>
+      <w:r>
+        <w:t xml:space="preserve"> fatte in altri punti.</w:t>
       </w:r>
     </w:p>
     <w:p>
